--- a/essay.docx
+++ b/essay.docx
@@ -36,7 +36,42 @@
           <w:sz w:val="28"/>
           <w:szCs w:val="28"/>
         </w:rPr>
-        <w:t xml:space="preserve">изтех-школа фотоники, электроники и молекулярной физики. </w:t>
+        <w:t>изтех-</w:t>
+      </w:r>
+      <w:proofErr w:type="spellStart"/>
+      <w:r>
+        <w:rPr>
+          <w:rFonts w:ascii="Times New Roman" w:hAnsi="Times New Roman" w:cs="Times New Roman"/>
+          <w:sz w:val="28"/>
+          <w:szCs w:val="28"/>
+        </w:rPr>
+        <w:t>шк</w:t>
+      </w:r>
+      <w:r>
+        <w:rPr>
+          <w:rFonts w:ascii="Times New Roman" w:hAnsi="Times New Roman" w:cs="Times New Roman"/>
+          <w:sz w:val="28"/>
+          <w:szCs w:val="28"/>
+          <w:lang w:val="en-US"/>
+        </w:rPr>
+        <w:t>asddddddddddddddddddddddddddddddddddddddddddddddddfasdd</w:t>
+      </w:r>
+      <w:r>
+        <w:rPr>
+          <w:rFonts w:ascii="Times New Roman" w:hAnsi="Times New Roman" w:cs="Times New Roman"/>
+          <w:sz w:val="28"/>
+          <w:szCs w:val="28"/>
+        </w:rPr>
+        <w:t>ола</w:t>
+      </w:r>
+      <w:proofErr w:type="spellEnd"/>
+      <w:r>
+        <w:rPr>
+          <w:rFonts w:ascii="Times New Roman" w:hAnsi="Times New Roman" w:cs="Times New Roman"/>
+          <w:sz w:val="28"/>
+          <w:szCs w:val="28"/>
+        </w:rPr>
+        <w:t xml:space="preserve"> фотоники, электроники и молекулярной физики. </w:t>
       </w:r>
       <w:r>
         <w:rPr>
@@ -412,6 +447,7 @@
           <w:sz w:val="28"/>
           <w:szCs w:val="28"/>
         </w:rPr>
+        <w:lastRenderedPageBreak/>
         <w:t>2022</w:t>
       </w:r>
     </w:p>
@@ -434,7 +470,6 @@
           <w:sz w:val="28"/>
           <w:szCs w:val="28"/>
         </w:rPr>
-        <w:lastRenderedPageBreak/>
         <w:t>Оглавления</w:t>
       </w:r>
     </w:p>
@@ -871,7 +906,25 @@
           <w:sz w:val="32"/>
           <w:szCs w:val="32"/>
         </w:rPr>
-        <w:t xml:space="preserve">Чтобы разобраться в устройстве плазменных панелей, сначала нужно разобраться, что из себя представляет плазма. Плазма – это квазинейтральная </w:t>
+        <w:t xml:space="preserve">Чтобы разобраться в устройстве плазменных панелей, сначала нужно разобраться, что из себя представляет плазма. Плазма – это </w:t>
+      </w:r>
+      <w:proofErr w:type="spellStart"/>
+      <w:r>
+        <w:rPr>
+          <w:rFonts w:ascii="Times New Roman" w:hAnsi="Times New Roman" w:cs="Times New Roman"/>
+          <w:sz w:val="32"/>
+          <w:szCs w:val="32"/>
+        </w:rPr>
+        <w:t>квазинейтральная</w:t>
+      </w:r>
+      <w:proofErr w:type="spellEnd"/>
+      <w:r>
+        <w:rPr>
+          <w:rFonts w:ascii="Times New Roman" w:hAnsi="Times New Roman" w:cs="Times New Roman"/>
+          <w:sz w:val="32"/>
+          <w:szCs w:val="32"/>
+        </w:rPr>
+        <w:t xml:space="preserve"> </w:t>
       </w:r>
       <w:r>
         <w:rPr>
@@ -887,7 +940,25 @@
           <w:sz w:val="32"/>
           <w:szCs w:val="32"/>
         </w:rPr>
-        <w:t>, в которой частицы взаимодействуют между собой по законам электростатических кулоновских сил (разноименные заряды обеспечивают квазинейтральность среды).</w:t>
+        <w:t xml:space="preserve">, в которой частицы взаимодействуют между собой по законам электростатических кулоновских сил (разноименные заряды обеспечивают </w:t>
+      </w:r>
+      <w:proofErr w:type="spellStart"/>
+      <w:r>
+        <w:rPr>
+          <w:rFonts w:ascii="Times New Roman" w:hAnsi="Times New Roman" w:cs="Times New Roman"/>
+          <w:sz w:val="32"/>
+          <w:szCs w:val="32"/>
+        </w:rPr>
+        <w:t>квазинейтральность</w:t>
+      </w:r>
+      <w:proofErr w:type="spellEnd"/>
+      <w:r>
+        <w:rPr>
+          <w:rFonts w:ascii="Times New Roman" w:hAnsi="Times New Roman" w:cs="Times New Roman"/>
+          <w:sz w:val="32"/>
+          <w:szCs w:val="32"/>
+        </w:rPr>
+        <w:t xml:space="preserve"> среды).</w:t>
       </w:r>
       <w:r>
         <w:rPr>
@@ -1087,7 +1158,25 @@
           <w:sz w:val="32"/>
           <w:szCs w:val="32"/>
         </w:rPr>
-        <w:t>Плазму же образует ионизированных газ, перешедший в квазинейтральное состояние</w:t>
+        <w:t xml:space="preserve">Плазму же образует ионизированных газ, перешедший в </w:t>
+      </w:r>
+      <w:proofErr w:type="spellStart"/>
+      <w:r>
+        <w:rPr>
+          <w:rFonts w:ascii="Times New Roman" w:hAnsi="Times New Roman" w:cs="Times New Roman"/>
+          <w:sz w:val="32"/>
+          <w:szCs w:val="32"/>
+        </w:rPr>
+        <w:t>квазинейтральное</w:t>
+      </w:r>
+      <w:proofErr w:type="spellEnd"/>
+      <w:r>
+        <w:rPr>
+          <w:rFonts w:ascii="Times New Roman" w:hAnsi="Times New Roman" w:cs="Times New Roman"/>
+          <w:sz w:val="32"/>
+          <w:szCs w:val="32"/>
+        </w:rPr>
+        <w:t xml:space="preserve"> состояние</w:t>
       </w:r>
       <w:r>
         <w:rPr>
@@ -1194,7 +1283,43 @@
           <w:sz w:val="32"/>
           <w:szCs w:val="32"/>
         </w:rPr>
-        <w:t>Принцип действия плазменных панелей основан на управляемом оптическом возбуждении цветного люминофора с помощью электрического разряда в среде разреженных инертных газов, находящихся в ионизированном состоянии (низкотемпературная плазма). Элементарной ячейкой (или элементом изображения – пикселем), формирующей отдельную цветную точку изображения, является группа из трех расположенных рядом подпикселей, которые образуют триаду основных цветом. Каждый подпиксель представляет собой миниатюрный отсек, на стенках и донышке которого нанесено флюоресцирующее вещество (люминофор) одного из основных цветов (красного –</w:t>
+        <w:t xml:space="preserve">Принцип действия плазменных панелей основан на управляемом оптическом возбуждении цветного люминофора с помощью электрического разряда в среде разреженных инертных газов, находящихся в ионизированном состоянии (низкотемпературная плазма). Элементарной ячейкой (или элементом изображения – пикселем), формирующей отдельную цветную точку изображения, является группа из трех расположенных рядом </w:t>
+      </w:r>
+      <w:proofErr w:type="spellStart"/>
+      <w:r>
+        <w:rPr>
+          <w:rFonts w:ascii="Times New Roman" w:eastAsiaTheme="minorEastAsia" w:hAnsi="Times New Roman" w:cs="Times New Roman"/>
+          <w:sz w:val="32"/>
+          <w:szCs w:val="32"/>
+        </w:rPr>
+        <w:t>подпикселей</w:t>
+      </w:r>
+      <w:proofErr w:type="spellEnd"/>
+      <w:r>
+        <w:rPr>
+          <w:rFonts w:ascii="Times New Roman" w:eastAsiaTheme="minorEastAsia" w:hAnsi="Times New Roman" w:cs="Times New Roman"/>
+          <w:sz w:val="32"/>
+          <w:szCs w:val="32"/>
+        </w:rPr>
+        <w:t xml:space="preserve">, которые образуют триаду основных цветом. Каждый </w:t>
+      </w:r>
+      <w:proofErr w:type="spellStart"/>
+      <w:r>
+        <w:rPr>
+          <w:rFonts w:ascii="Times New Roman" w:eastAsiaTheme="minorEastAsia" w:hAnsi="Times New Roman" w:cs="Times New Roman"/>
+          <w:sz w:val="32"/>
+          <w:szCs w:val="32"/>
+        </w:rPr>
+        <w:t>подпиксель</w:t>
+      </w:r>
+      <w:proofErr w:type="spellEnd"/>
+      <w:r>
+        <w:rPr>
+          <w:rFonts w:ascii="Times New Roman" w:eastAsiaTheme="minorEastAsia" w:hAnsi="Times New Roman" w:cs="Times New Roman"/>
+          <w:sz w:val="32"/>
+          <w:szCs w:val="32"/>
+        </w:rPr>
+        <w:t xml:space="preserve"> представляет собой миниатюрный отсек, на стенках и донышке которого нанесено флюоресцирующее вещество (люминофор) одного из основных цветов (красного –</w:t>
       </w:r>
       <w:r>
         <w:rPr>
@@ -1341,13 +1466,41 @@
           <w:szCs w:val="32"/>
         </w:rPr>
       </w:pPr>
-      <w:r>
-        <w:rPr>
-          <w:rFonts w:ascii="Times New Roman" w:eastAsiaTheme="minorEastAsia" w:hAnsi="Times New Roman" w:cs="Times New Roman"/>
-          <w:sz w:val="32"/>
-          <w:szCs w:val="32"/>
-        </w:rPr>
-        <w:t xml:space="preserve">Подпиксели расположены в точках пересечения системы управляющих микроэлектродов, образующих прямоугольную сетку (см. рисунок выше). На </w:t>
+      <w:proofErr w:type="spellStart"/>
+      <w:r>
+        <w:rPr>
+          <w:rFonts w:ascii="Times New Roman" w:eastAsiaTheme="minorEastAsia" w:hAnsi="Times New Roman" w:cs="Times New Roman"/>
+          <w:sz w:val="32"/>
+          <w:szCs w:val="32"/>
+        </w:rPr>
+        <w:t>Подпиксели</w:t>
+      </w:r>
+      <w:proofErr w:type="spellEnd"/>
+      <w:r>
+        <w:rPr>
+          <w:rFonts w:ascii="Times New Roman" w:eastAsiaTheme="minorEastAsia" w:hAnsi="Times New Roman" w:cs="Times New Roman"/>
+          <w:sz w:val="32"/>
+          <w:szCs w:val="32"/>
+        </w:rPr>
+        <w:t xml:space="preserve"> расположены в точках пересечения системы управляющих </w:t>
+      </w:r>
+      <w:proofErr w:type="spellStart"/>
+      <w:r>
+        <w:rPr>
+          <w:rFonts w:ascii="Times New Roman" w:eastAsiaTheme="minorEastAsia" w:hAnsi="Times New Roman" w:cs="Times New Roman"/>
+          <w:sz w:val="32"/>
+          <w:szCs w:val="32"/>
+        </w:rPr>
+        <w:t>микроэлектродов</w:t>
+      </w:r>
+      <w:proofErr w:type="spellEnd"/>
+      <w:r>
+        <w:rPr>
+          <w:rFonts w:ascii="Times New Roman" w:eastAsiaTheme="minorEastAsia" w:hAnsi="Times New Roman" w:cs="Times New Roman"/>
+          <w:sz w:val="32"/>
+          <w:szCs w:val="32"/>
+        </w:rPr>
+        <w:t xml:space="preserve">, образующих прямоугольную сетку (см. рисунок выше). На </w:t>
       </w:r>
       <w:r>
         <w:rPr>
@@ -1411,7 +1564,25 @@
           <w:sz w:val="32"/>
           <w:szCs w:val="32"/>
         </w:rPr>
-        <w:t xml:space="preserve"> подпискела </w:t>
+        <w:t xml:space="preserve"> </w:t>
+      </w:r>
+      <w:proofErr w:type="spellStart"/>
+      <w:r>
+        <w:rPr>
+          <w:rFonts w:ascii="Times New Roman" w:eastAsiaTheme="minorEastAsia" w:hAnsi="Times New Roman" w:cs="Times New Roman"/>
+          <w:sz w:val="32"/>
+          <w:szCs w:val="32"/>
+        </w:rPr>
+        <w:t>подпискела</w:t>
+      </w:r>
+      <w:proofErr w:type="spellEnd"/>
+      <w:r>
+        <w:rPr>
+          <w:rFonts w:ascii="Times New Roman" w:eastAsiaTheme="minorEastAsia" w:hAnsi="Times New Roman" w:cs="Times New Roman"/>
+          <w:sz w:val="32"/>
+          <w:szCs w:val="32"/>
+        </w:rPr>
+        <w:t xml:space="preserve"> </w:t>
       </w:r>
       <w:r>
         <w:rPr>
@@ -1435,7 +1606,25 @@
           <w:sz w:val="32"/>
           <w:szCs w:val="32"/>
         </w:rPr>
-        <w:t xml:space="preserve"> тонкопленочных электрода. Один из них – электрод сканирования, другой – электрод подсветки. На внешней поверхности задней стеклянной пластины поперек всех пикселов наносят тонкоплёночный проводник – электрод адресации. Такое расположение электродов по отношению к подпикслеам позволяет при определенных амплитудах напряжений между электродами </w:t>
+        <w:t xml:space="preserve"> тонкопленочных электрода. Один из них – электрод сканирования, другой – электрод подсветки. На внешней поверхности задней стеклянной пластины поперек всех пикселов наносят тонкоплёночный проводник – электрод адресации. Такое расположение электродов по отношению к </w:t>
+      </w:r>
+      <w:proofErr w:type="spellStart"/>
+      <w:r>
+        <w:rPr>
+          <w:rFonts w:ascii="Times New Roman" w:eastAsiaTheme="minorEastAsia" w:hAnsi="Times New Roman" w:cs="Times New Roman"/>
+          <w:sz w:val="32"/>
+          <w:szCs w:val="32"/>
+        </w:rPr>
+        <w:t>подпикслеам</w:t>
+      </w:r>
+      <w:proofErr w:type="spellEnd"/>
+      <w:r>
+        <w:rPr>
+          <w:rFonts w:ascii="Times New Roman" w:eastAsiaTheme="minorEastAsia" w:hAnsi="Times New Roman" w:cs="Times New Roman"/>
+          <w:sz w:val="32"/>
+          <w:szCs w:val="32"/>
+        </w:rPr>
+        <w:t xml:space="preserve"> позволяет при определенных амплитудах напряжений между электродами </w:t>
       </w:r>
       <w:r>
         <w:rPr>
@@ -1463,7 +1652,79 @@
           <w:sz w:val="32"/>
           <w:szCs w:val="32"/>
         </w:rPr>
-        <w:t>Подобно обычной электронно-лучевой трубке (ЭЛТ), в плазменных видеопанелях создание изображения связано со свечением специальных веществ – люминофора. Но ЭЛТ активизацию свечения люминофора осущестляют сфокусированным пучком электронов, которые ускорены высокми напряжением, достига.щим несколько десятков киловольт</w:t>
+        <w:t xml:space="preserve">Подобно обычной электронно-лучевой трубке (ЭЛТ), в плазменных </w:t>
+      </w:r>
+      <w:proofErr w:type="spellStart"/>
+      <w:r>
+        <w:rPr>
+          <w:rFonts w:ascii="Times New Roman" w:eastAsiaTheme="minorEastAsia" w:hAnsi="Times New Roman" w:cs="Times New Roman"/>
+          <w:sz w:val="32"/>
+          <w:szCs w:val="32"/>
+        </w:rPr>
+        <w:t>видеопанелях</w:t>
+      </w:r>
+      <w:proofErr w:type="spellEnd"/>
+      <w:r>
+        <w:rPr>
+          <w:rFonts w:ascii="Times New Roman" w:eastAsiaTheme="minorEastAsia" w:hAnsi="Times New Roman" w:cs="Times New Roman"/>
+          <w:sz w:val="32"/>
+          <w:szCs w:val="32"/>
+        </w:rPr>
+        <w:t xml:space="preserve"> создание изображения связано со свечением специальных веществ – люминофора. Но ЭЛТ активизацию свечения люминофора </w:t>
+      </w:r>
+      <w:proofErr w:type="spellStart"/>
+      <w:r>
+        <w:rPr>
+          <w:rFonts w:ascii="Times New Roman" w:eastAsiaTheme="minorEastAsia" w:hAnsi="Times New Roman" w:cs="Times New Roman"/>
+          <w:sz w:val="32"/>
+          <w:szCs w:val="32"/>
+        </w:rPr>
+        <w:t>осущестляют</w:t>
+      </w:r>
+      <w:proofErr w:type="spellEnd"/>
+      <w:r>
+        <w:rPr>
+          <w:rFonts w:ascii="Times New Roman" w:eastAsiaTheme="minorEastAsia" w:hAnsi="Times New Roman" w:cs="Times New Roman"/>
+          <w:sz w:val="32"/>
+          <w:szCs w:val="32"/>
+        </w:rPr>
+        <w:t xml:space="preserve"> сфокусированным пучком электронов, которые ускорены </w:t>
+      </w:r>
+      <w:proofErr w:type="spellStart"/>
+      <w:r>
+        <w:rPr>
+          <w:rFonts w:ascii="Times New Roman" w:eastAsiaTheme="minorEastAsia" w:hAnsi="Times New Roman" w:cs="Times New Roman"/>
+          <w:sz w:val="32"/>
+          <w:szCs w:val="32"/>
+        </w:rPr>
+        <w:t>высокми</w:t>
+      </w:r>
+      <w:proofErr w:type="spellEnd"/>
+      <w:r>
+        <w:rPr>
+          <w:rFonts w:ascii="Times New Roman" w:eastAsiaTheme="minorEastAsia" w:hAnsi="Times New Roman" w:cs="Times New Roman"/>
+          <w:sz w:val="32"/>
+          <w:szCs w:val="32"/>
+        </w:rPr>
+        <w:t xml:space="preserve"> напряжением, </w:t>
+      </w:r>
+      <w:proofErr w:type="spellStart"/>
+      <w:r>
+        <w:rPr>
+          <w:rFonts w:ascii="Times New Roman" w:eastAsiaTheme="minorEastAsia" w:hAnsi="Times New Roman" w:cs="Times New Roman"/>
+          <w:sz w:val="32"/>
+          <w:szCs w:val="32"/>
+        </w:rPr>
+        <w:t>достига.щим</w:t>
+      </w:r>
+      <w:proofErr w:type="spellEnd"/>
+      <w:r>
+        <w:rPr>
+          <w:rFonts w:ascii="Times New Roman" w:eastAsiaTheme="minorEastAsia" w:hAnsi="Times New Roman" w:cs="Times New Roman"/>
+          <w:sz w:val="32"/>
+          <w:szCs w:val="32"/>
+        </w:rPr>
+        <w:t xml:space="preserve"> несколько десятков киловольт</w:t>
       </w:r>
       <w:r>
         <w:rPr>
@@ -1498,7 +1759,151 @@
           <w:sz w:val="32"/>
           <w:szCs w:val="32"/>
         </w:rPr>
-        <w:t>Следует обратить внимание на некотторые особенности устройства плазменной панели. Во-первых, газовая среда ялвется общей для всех пикселей и, следовательно, переднее стекл имеет механическое крерление только по своему периметру. Поэтому, чем значительнее размер плазменной палени, тем сложнее обеспечить механическую устройчоевсоть стеклянной пластины экрана. Во-вторых, электроды сканирования и подствки, расположенные на передней стеклянной пдастине, параллельны друг другу, а электроды адресации перпендикулярны к ним (см. рисунок выше), и, таким образом, отсеки плазменной панели окружены системой электродов, каждый их которых выполняет определенную роль.</w:t>
+        <w:t xml:space="preserve">Следует обратить внимание на </w:t>
+      </w:r>
+      <w:proofErr w:type="spellStart"/>
+      <w:r>
+        <w:rPr>
+          <w:rFonts w:ascii="Times New Roman" w:eastAsiaTheme="minorEastAsia" w:hAnsi="Times New Roman" w:cs="Times New Roman"/>
+          <w:sz w:val="32"/>
+          <w:szCs w:val="32"/>
+        </w:rPr>
+        <w:t>некотторые</w:t>
+      </w:r>
+      <w:proofErr w:type="spellEnd"/>
+      <w:r>
+        <w:rPr>
+          <w:rFonts w:ascii="Times New Roman" w:eastAsiaTheme="minorEastAsia" w:hAnsi="Times New Roman" w:cs="Times New Roman"/>
+          <w:sz w:val="32"/>
+          <w:szCs w:val="32"/>
+        </w:rPr>
+        <w:t xml:space="preserve"> особенности устройства плазменной панели. Во-первых, газовая среда </w:t>
+      </w:r>
+      <w:proofErr w:type="spellStart"/>
+      <w:r>
+        <w:rPr>
+          <w:rFonts w:ascii="Times New Roman" w:eastAsiaTheme="minorEastAsia" w:hAnsi="Times New Roman" w:cs="Times New Roman"/>
+          <w:sz w:val="32"/>
+          <w:szCs w:val="32"/>
+        </w:rPr>
+        <w:t>ялвется</w:t>
+      </w:r>
+      <w:proofErr w:type="spellEnd"/>
+      <w:r>
+        <w:rPr>
+          <w:rFonts w:ascii="Times New Roman" w:eastAsiaTheme="minorEastAsia" w:hAnsi="Times New Roman" w:cs="Times New Roman"/>
+          <w:sz w:val="32"/>
+          <w:szCs w:val="32"/>
+        </w:rPr>
+        <w:t xml:space="preserve"> общей для всех пикселей и, следовательно, переднее </w:t>
+      </w:r>
+      <w:proofErr w:type="spellStart"/>
+      <w:r>
+        <w:rPr>
+          <w:rFonts w:ascii="Times New Roman" w:eastAsiaTheme="minorEastAsia" w:hAnsi="Times New Roman" w:cs="Times New Roman"/>
+          <w:sz w:val="32"/>
+          <w:szCs w:val="32"/>
+        </w:rPr>
+        <w:t>стекл</w:t>
+      </w:r>
+      <w:proofErr w:type="spellEnd"/>
+      <w:r>
+        <w:rPr>
+          <w:rFonts w:ascii="Times New Roman" w:eastAsiaTheme="minorEastAsia" w:hAnsi="Times New Roman" w:cs="Times New Roman"/>
+          <w:sz w:val="32"/>
+          <w:szCs w:val="32"/>
+        </w:rPr>
+        <w:t xml:space="preserve"> имеет механическое </w:t>
+      </w:r>
+      <w:proofErr w:type="spellStart"/>
+      <w:r>
+        <w:rPr>
+          <w:rFonts w:ascii="Times New Roman" w:eastAsiaTheme="minorEastAsia" w:hAnsi="Times New Roman" w:cs="Times New Roman"/>
+          <w:sz w:val="32"/>
+          <w:szCs w:val="32"/>
+        </w:rPr>
+        <w:t>крерление</w:t>
+      </w:r>
+      <w:proofErr w:type="spellEnd"/>
+      <w:r>
+        <w:rPr>
+          <w:rFonts w:ascii="Times New Roman" w:eastAsiaTheme="minorEastAsia" w:hAnsi="Times New Roman" w:cs="Times New Roman"/>
+          <w:sz w:val="32"/>
+          <w:szCs w:val="32"/>
+        </w:rPr>
+        <w:t xml:space="preserve"> только по своему периметру. Поэтому, чем значительнее размер плазменной </w:t>
+      </w:r>
+      <w:proofErr w:type="spellStart"/>
+      <w:r>
+        <w:rPr>
+          <w:rFonts w:ascii="Times New Roman" w:eastAsiaTheme="minorEastAsia" w:hAnsi="Times New Roman" w:cs="Times New Roman"/>
+          <w:sz w:val="32"/>
+          <w:szCs w:val="32"/>
+        </w:rPr>
+        <w:t>палени</w:t>
+      </w:r>
+      <w:proofErr w:type="spellEnd"/>
+      <w:r>
+        <w:rPr>
+          <w:rFonts w:ascii="Times New Roman" w:eastAsiaTheme="minorEastAsia" w:hAnsi="Times New Roman" w:cs="Times New Roman"/>
+          <w:sz w:val="32"/>
+          <w:szCs w:val="32"/>
+        </w:rPr>
+        <w:t xml:space="preserve">, тем сложнее обеспечить механическую </w:t>
+      </w:r>
+      <w:proofErr w:type="spellStart"/>
+      <w:r>
+        <w:rPr>
+          <w:rFonts w:ascii="Times New Roman" w:eastAsiaTheme="minorEastAsia" w:hAnsi="Times New Roman" w:cs="Times New Roman"/>
+          <w:sz w:val="32"/>
+          <w:szCs w:val="32"/>
+        </w:rPr>
+        <w:t>устройчоевсоть</w:t>
+      </w:r>
+      <w:proofErr w:type="spellEnd"/>
+      <w:r>
+        <w:rPr>
+          <w:rFonts w:ascii="Times New Roman" w:eastAsiaTheme="minorEastAsia" w:hAnsi="Times New Roman" w:cs="Times New Roman"/>
+          <w:sz w:val="32"/>
+          <w:szCs w:val="32"/>
+        </w:rPr>
+        <w:t xml:space="preserve"> стеклянной пластины экрана. Во-вторых, электроды сканирования и </w:t>
+      </w:r>
+      <w:proofErr w:type="spellStart"/>
+      <w:r>
+        <w:rPr>
+          <w:rFonts w:ascii="Times New Roman" w:eastAsiaTheme="minorEastAsia" w:hAnsi="Times New Roman" w:cs="Times New Roman"/>
+          <w:sz w:val="32"/>
+          <w:szCs w:val="32"/>
+        </w:rPr>
+        <w:t>подствки</w:t>
+      </w:r>
+      <w:proofErr w:type="spellEnd"/>
+      <w:r>
+        <w:rPr>
+          <w:rFonts w:ascii="Times New Roman" w:eastAsiaTheme="minorEastAsia" w:hAnsi="Times New Roman" w:cs="Times New Roman"/>
+          <w:sz w:val="32"/>
+          <w:szCs w:val="32"/>
+        </w:rPr>
+        <w:t xml:space="preserve">, расположенные на передней стеклянной </w:t>
+      </w:r>
+      <w:proofErr w:type="spellStart"/>
+      <w:r>
+        <w:rPr>
+          <w:rFonts w:ascii="Times New Roman" w:eastAsiaTheme="minorEastAsia" w:hAnsi="Times New Roman" w:cs="Times New Roman"/>
+          <w:sz w:val="32"/>
+          <w:szCs w:val="32"/>
+        </w:rPr>
+        <w:t>пдастине</w:t>
+      </w:r>
+      <w:proofErr w:type="spellEnd"/>
+      <w:r>
+        <w:rPr>
+          <w:rFonts w:ascii="Times New Roman" w:eastAsiaTheme="minorEastAsia" w:hAnsi="Times New Roman" w:cs="Times New Roman"/>
+          <w:sz w:val="32"/>
+          <w:szCs w:val="32"/>
+        </w:rPr>
+        <w:t>, параллельны друг другу, а электроды адресации перпендикулярны к ним (см. рисунок выше), и, таким образом, отсеки плазменной панели окружены системой электродов, каждый их которых выполняет определенную роль.</w:t>
       </w:r>
     </w:p>
     <w:p>
@@ -1517,7 +1922,61 @@
           <w:sz w:val="32"/>
           <w:szCs w:val="32"/>
         </w:rPr>
-        <w:t xml:space="preserve">Вспышка плазмы в подпикселе может возникнуть в двух случаях: либо при подаче импульсного напряжения между ортогонально располоденными электродами адречации и подсветки, либо между параллельными электродами подсветки и сканирования. </w:t>
+        <w:t xml:space="preserve">Вспышка плазмы в </w:t>
+      </w:r>
+      <w:proofErr w:type="spellStart"/>
+      <w:r>
+        <w:rPr>
+          <w:rFonts w:ascii="Times New Roman" w:eastAsiaTheme="minorEastAsia" w:hAnsi="Times New Roman" w:cs="Times New Roman"/>
+          <w:sz w:val="32"/>
+          <w:szCs w:val="32"/>
+        </w:rPr>
+        <w:t>подпикселе</w:t>
+      </w:r>
+      <w:proofErr w:type="spellEnd"/>
+      <w:r>
+        <w:rPr>
+          <w:rFonts w:ascii="Times New Roman" w:eastAsiaTheme="minorEastAsia" w:hAnsi="Times New Roman" w:cs="Times New Roman"/>
+          <w:sz w:val="32"/>
+          <w:szCs w:val="32"/>
+        </w:rPr>
+        <w:t xml:space="preserve"> может возникнуть в двух случаях: либо при подаче импульсного напряжения между ортогонально </w:t>
+      </w:r>
+      <w:proofErr w:type="spellStart"/>
+      <w:r>
+        <w:rPr>
+          <w:rFonts w:ascii="Times New Roman" w:eastAsiaTheme="minorEastAsia" w:hAnsi="Times New Roman" w:cs="Times New Roman"/>
+          <w:sz w:val="32"/>
+          <w:szCs w:val="32"/>
+        </w:rPr>
+        <w:t>располоденными</w:t>
+      </w:r>
+      <w:proofErr w:type="spellEnd"/>
+      <w:r>
+        <w:rPr>
+          <w:rFonts w:ascii="Times New Roman" w:eastAsiaTheme="minorEastAsia" w:hAnsi="Times New Roman" w:cs="Times New Roman"/>
+          <w:sz w:val="32"/>
+          <w:szCs w:val="32"/>
+        </w:rPr>
+        <w:t xml:space="preserve"> электродами </w:t>
+      </w:r>
+      <w:proofErr w:type="spellStart"/>
+      <w:r>
+        <w:rPr>
+          <w:rFonts w:ascii="Times New Roman" w:eastAsiaTheme="minorEastAsia" w:hAnsi="Times New Roman" w:cs="Times New Roman"/>
+          <w:sz w:val="32"/>
+          <w:szCs w:val="32"/>
+        </w:rPr>
+        <w:t>адречации</w:t>
+      </w:r>
+      <w:proofErr w:type="spellEnd"/>
+      <w:r>
+        <w:rPr>
+          <w:rFonts w:ascii="Times New Roman" w:eastAsiaTheme="minorEastAsia" w:hAnsi="Times New Roman" w:cs="Times New Roman"/>
+          <w:sz w:val="32"/>
+          <w:szCs w:val="32"/>
+        </w:rPr>
+        <w:t xml:space="preserve"> и подсветки, либо между параллельными электродами подсветки и сканирования. </w:t>
       </w:r>
     </w:p>
     <w:p>
@@ -1536,7 +1995,133 @@
           <w:sz w:val="32"/>
           <w:szCs w:val="32"/>
         </w:rPr>
-        <w:t>Процессы, сопровождающие работу одного подпиксела плазменной панели, происходят последовательно в три этапа: инициализвции, адресации и подсветки. Это вызвано спецификой формирования изображения с помощью пламенного разряда, который обладает практичекси незименной ярокстью. Другими словами, если в ЭЛТ яркость свечения пиксеа регулирубт пло</w:t>
+        <w:t xml:space="preserve">Процессы, сопровождающие работу одного </w:t>
+      </w:r>
+      <w:proofErr w:type="spellStart"/>
+      <w:r>
+        <w:rPr>
+          <w:rFonts w:ascii="Times New Roman" w:eastAsiaTheme="minorEastAsia" w:hAnsi="Times New Roman" w:cs="Times New Roman"/>
+          <w:sz w:val="32"/>
+          <w:szCs w:val="32"/>
+        </w:rPr>
+        <w:t>подпиксела</w:t>
+      </w:r>
+      <w:proofErr w:type="spellEnd"/>
+      <w:r>
+        <w:rPr>
+          <w:rFonts w:ascii="Times New Roman" w:eastAsiaTheme="minorEastAsia" w:hAnsi="Times New Roman" w:cs="Times New Roman"/>
+          <w:sz w:val="32"/>
+          <w:szCs w:val="32"/>
+        </w:rPr>
+        <w:t xml:space="preserve"> плазменной панели, происходят последовательно в три этапа: </w:t>
+      </w:r>
+      <w:proofErr w:type="spellStart"/>
+      <w:r>
+        <w:rPr>
+          <w:rFonts w:ascii="Times New Roman" w:eastAsiaTheme="minorEastAsia" w:hAnsi="Times New Roman" w:cs="Times New Roman"/>
+          <w:sz w:val="32"/>
+          <w:szCs w:val="32"/>
+        </w:rPr>
+        <w:t>инициализвции</w:t>
+      </w:r>
+      <w:proofErr w:type="spellEnd"/>
+      <w:r>
+        <w:rPr>
+          <w:rFonts w:ascii="Times New Roman" w:eastAsiaTheme="minorEastAsia" w:hAnsi="Times New Roman" w:cs="Times New Roman"/>
+          <w:sz w:val="32"/>
+          <w:szCs w:val="32"/>
+        </w:rPr>
+        <w:t xml:space="preserve">, адресации и подсветки. Это вызвано спецификой формирования изображения с помощью пламенного разряда, который обладает </w:t>
+      </w:r>
+      <w:proofErr w:type="spellStart"/>
+      <w:r>
+        <w:rPr>
+          <w:rFonts w:ascii="Times New Roman" w:eastAsiaTheme="minorEastAsia" w:hAnsi="Times New Roman" w:cs="Times New Roman"/>
+          <w:sz w:val="32"/>
+          <w:szCs w:val="32"/>
+        </w:rPr>
+        <w:t>практичекси</w:t>
+      </w:r>
+      <w:proofErr w:type="spellEnd"/>
+      <w:r>
+        <w:rPr>
+          <w:rFonts w:ascii="Times New Roman" w:eastAsiaTheme="minorEastAsia" w:hAnsi="Times New Roman" w:cs="Times New Roman"/>
+          <w:sz w:val="32"/>
+          <w:szCs w:val="32"/>
+        </w:rPr>
+        <w:t xml:space="preserve"> </w:t>
+      </w:r>
+      <w:proofErr w:type="spellStart"/>
+      <w:r>
+        <w:rPr>
+          <w:rFonts w:ascii="Times New Roman" w:eastAsiaTheme="minorEastAsia" w:hAnsi="Times New Roman" w:cs="Times New Roman"/>
+          <w:sz w:val="32"/>
+          <w:szCs w:val="32"/>
+        </w:rPr>
+        <w:t>незименной</w:t>
+      </w:r>
+      <w:proofErr w:type="spellEnd"/>
+      <w:r>
+        <w:rPr>
+          <w:rFonts w:ascii="Times New Roman" w:eastAsiaTheme="minorEastAsia" w:hAnsi="Times New Roman" w:cs="Times New Roman"/>
+          <w:sz w:val="32"/>
+          <w:szCs w:val="32"/>
+        </w:rPr>
+        <w:t xml:space="preserve"> </w:t>
+      </w:r>
+      <w:proofErr w:type="spellStart"/>
+      <w:r>
+        <w:rPr>
+          <w:rFonts w:ascii="Times New Roman" w:eastAsiaTheme="minorEastAsia" w:hAnsi="Times New Roman" w:cs="Times New Roman"/>
+          <w:sz w:val="32"/>
+          <w:szCs w:val="32"/>
+        </w:rPr>
+        <w:t>ярокстью</w:t>
+      </w:r>
+      <w:proofErr w:type="spellEnd"/>
+      <w:r>
+        <w:rPr>
+          <w:rFonts w:ascii="Times New Roman" w:eastAsiaTheme="minorEastAsia" w:hAnsi="Times New Roman" w:cs="Times New Roman"/>
+          <w:sz w:val="32"/>
+          <w:szCs w:val="32"/>
+        </w:rPr>
+        <w:t xml:space="preserve">. Другими словами, если в ЭЛТ яркость свечения </w:t>
+      </w:r>
+      <w:proofErr w:type="spellStart"/>
+      <w:r>
+        <w:rPr>
+          <w:rFonts w:ascii="Times New Roman" w:eastAsiaTheme="minorEastAsia" w:hAnsi="Times New Roman" w:cs="Times New Roman"/>
+          <w:sz w:val="32"/>
+          <w:szCs w:val="32"/>
+        </w:rPr>
+        <w:t>пиксеа</w:t>
+      </w:r>
+      <w:proofErr w:type="spellEnd"/>
+      <w:r>
+        <w:rPr>
+          <w:rFonts w:ascii="Times New Roman" w:eastAsiaTheme="minorEastAsia" w:hAnsi="Times New Roman" w:cs="Times New Roman"/>
+          <w:sz w:val="32"/>
+          <w:szCs w:val="32"/>
+        </w:rPr>
+        <w:t xml:space="preserve"> </w:t>
+      </w:r>
+      <w:proofErr w:type="spellStart"/>
+      <w:r>
+        <w:rPr>
+          <w:rFonts w:ascii="Times New Roman" w:eastAsiaTheme="minorEastAsia" w:hAnsi="Times New Roman" w:cs="Times New Roman"/>
+          <w:sz w:val="32"/>
+          <w:szCs w:val="32"/>
+        </w:rPr>
+        <w:t>регулирубт</w:t>
+      </w:r>
+      <w:proofErr w:type="spellEnd"/>
+      <w:r>
+        <w:rPr>
+          <w:rFonts w:ascii="Times New Roman" w:eastAsiaTheme="minorEastAsia" w:hAnsi="Times New Roman" w:cs="Times New Roman"/>
+          <w:sz w:val="32"/>
+          <w:szCs w:val="32"/>
+        </w:rPr>
+        <w:t xml:space="preserve"> пло</w:t>
       </w:r>
       <w:r>
         <w:rPr>
@@ -1552,7 +2137,43 @@
           <w:sz w:val="32"/>
           <w:szCs w:val="32"/>
         </w:rPr>
-        <w:t xml:space="preserve"> электричского луча, то в плазменной панели яркостью можно упралять, лишь меняя продолжительность времени свечения </w:t>
+        <w:t xml:space="preserve"> </w:t>
+      </w:r>
+      <w:proofErr w:type="spellStart"/>
+      <w:r>
+        <w:rPr>
+          <w:rFonts w:ascii="Times New Roman" w:eastAsiaTheme="minorEastAsia" w:hAnsi="Times New Roman" w:cs="Times New Roman"/>
+          <w:sz w:val="32"/>
+          <w:szCs w:val="32"/>
+        </w:rPr>
+        <w:t>электричского</w:t>
+      </w:r>
+      <w:proofErr w:type="spellEnd"/>
+      <w:r>
+        <w:rPr>
+          <w:rFonts w:ascii="Times New Roman" w:eastAsiaTheme="minorEastAsia" w:hAnsi="Times New Roman" w:cs="Times New Roman"/>
+          <w:sz w:val="32"/>
+          <w:szCs w:val="32"/>
+        </w:rPr>
+        <w:t xml:space="preserve"> луча, то в плазменной панели яркостью можно </w:t>
+      </w:r>
+      <w:proofErr w:type="spellStart"/>
+      <w:r>
+        <w:rPr>
+          <w:rFonts w:ascii="Times New Roman" w:eastAsiaTheme="minorEastAsia" w:hAnsi="Times New Roman" w:cs="Times New Roman"/>
+          <w:sz w:val="32"/>
+          <w:szCs w:val="32"/>
+        </w:rPr>
+        <w:t>упралять</w:t>
+      </w:r>
+      <w:proofErr w:type="spellEnd"/>
+      <w:r>
+        <w:rPr>
+          <w:rFonts w:ascii="Times New Roman" w:eastAsiaTheme="minorEastAsia" w:hAnsi="Times New Roman" w:cs="Times New Roman"/>
+          <w:sz w:val="32"/>
+          <w:szCs w:val="32"/>
+        </w:rPr>
+        <w:t xml:space="preserve">, лишь меняя продолжительность времени свечения </w:t>
       </w:r>
       <w:r>
         <w:rPr>
@@ -1604,7 +2225,97 @@
           <w:sz w:val="32"/>
           <w:szCs w:val="32"/>
         </w:rPr>
-        <w:t>Кроме того, необхожимо учесть, что газовая среда, обладая инерционностью, после выключения напржения разряда и исчезновения плазмы сохраняет определённое расположение частиц остаточного заряда. Это ялвение используют при нициализацтт, когда проивзодится упорядочение положения зарядов среды и ее подготовка к следующему циклу работы – адресации (к следующему кадру изображения).</w:t>
+        <w:t xml:space="preserve">Кроме того, </w:t>
+      </w:r>
+      <w:proofErr w:type="spellStart"/>
+      <w:r>
+        <w:rPr>
+          <w:rFonts w:ascii="Times New Roman" w:eastAsiaTheme="minorEastAsia" w:hAnsi="Times New Roman" w:cs="Times New Roman"/>
+          <w:sz w:val="32"/>
+          <w:szCs w:val="32"/>
+        </w:rPr>
+        <w:t>необхожимо</w:t>
+      </w:r>
+      <w:proofErr w:type="spellEnd"/>
+      <w:r>
+        <w:rPr>
+          <w:rFonts w:ascii="Times New Roman" w:eastAsiaTheme="minorEastAsia" w:hAnsi="Times New Roman" w:cs="Times New Roman"/>
+          <w:sz w:val="32"/>
+          <w:szCs w:val="32"/>
+        </w:rPr>
+        <w:t xml:space="preserve"> учесть, что газовая среда, обладая инерционностью, после выключения </w:t>
+      </w:r>
+      <w:proofErr w:type="spellStart"/>
+      <w:r>
+        <w:rPr>
+          <w:rFonts w:ascii="Times New Roman" w:eastAsiaTheme="minorEastAsia" w:hAnsi="Times New Roman" w:cs="Times New Roman"/>
+          <w:sz w:val="32"/>
+          <w:szCs w:val="32"/>
+        </w:rPr>
+        <w:t>напржения</w:t>
+      </w:r>
+      <w:proofErr w:type="spellEnd"/>
+      <w:r>
+        <w:rPr>
+          <w:rFonts w:ascii="Times New Roman" w:eastAsiaTheme="minorEastAsia" w:hAnsi="Times New Roman" w:cs="Times New Roman"/>
+          <w:sz w:val="32"/>
+          <w:szCs w:val="32"/>
+        </w:rPr>
+        <w:t xml:space="preserve"> разряда и исчезновения плазмы сохраняет определённое расположение частиц остаточного заряда. Это </w:t>
+      </w:r>
+      <w:proofErr w:type="spellStart"/>
+      <w:r>
+        <w:rPr>
+          <w:rFonts w:ascii="Times New Roman" w:eastAsiaTheme="minorEastAsia" w:hAnsi="Times New Roman" w:cs="Times New Roman"/>
+          <w:sz w:val="32"/>
+          <w:szCs w:val="32"/>
+        </w:rPr>
+        <w:t>ялвение</w:t>
+      </w:r>
+      <w:proofErr w:type="spellEnd"/>
+      <w:r>
+        <w:rPr>
+          <w:rFonts w:ascii="Times New Roman" w:eastAsiaTheme="minorEastAsia" w:hAnsi="Times New Roman" w:cs="Times New Roman"/>
+          <w:sz w:val="32"/>
+          <w:szCs w:val="32"/>
+        </w:rPr>
+        <w:t xml:space="preserve"> используют при </w:t>
+      </w:r>
+      <w:proofErr w:type="spellStart"/>
+      <w:r>
+        <w:rPr>
+          <w:rFonts w:ascii="Times New Roman" w:eastAsiaTheme="minorEastAsia" w:hAnsi="Times New Roman" w:cs="Times New Roman"/>
+          <w:sz w:val="32"/>
+          <w:szCs w:val="32"/>
+        </w:rPr>
+        <w:t>нициализацтт</w:t>
+      </w:r>
+      <w:proofErr w:type="spellEnd"/>
+      <w:r>
+        <w:rPr>
+          <w:rFonts w:ascii="Times New Roman" w:eastAsiaTheme="minorEastAsia" w:hAnsi="Times New Roman" w:cs="Times New Roman"/>
+          <w:sz w:val="32"/>
+          <w:szCs w:val="32"/>
+        </w:rPr>
+        <w:t xml:space="preserve">, когда </w:t>
+      </w:r>
+      <w:proofErr w:type="spellStart"/>
+      <w:r>
+        <w:rPr>
+          <w:rFonts w:ascii="Times New Roman" w:eastAsiaTheme="minorEastAsia" w:hAnsi="Times New Roman" w:cs="Times New Roman"/>
+          <w:sz w:val="32"/>
+          <w:szCs w:val="32"/>
+        </w:rPr>
+        <w:t>проивзодится</w:t>
+      </w:r>
+      <w:proofErr w:type="spellEnd"/>
+      <w:r>
+        <w:rPr>
+          <w:rFonts w:ascii="Times New Roman" w:eastAsiaTheme="minorEastAsia" w:hAnsi="Times New Roman" w:cs="Times New Roman"/>
+          <w:sz w:val="32"/>
+          <w:szCs w:val="32"/>
+        </w:rPr>
+        <w:t xml:space="preserve"> упорядочение положения зарядов среды и ее подготовка к следующему циклу работы – адресации (к следующему кадру изображения).</w:t>
       </w:r>
     </w:p>
     <w:p>
@@ -1623,15 +2334,61 @@
           <w:sz w:val="32"/>
           <w:szCs w:val="32"/>
         </w:rPr>
-        <w:t>В исхожном состоянии напряжения на электродах отсутсвуют</w:t>
-      </w:r>
-      <w:r>
-        <w:rPr>
-          <w:rFonts w:ascii="Times New Roman" w:eastAsiaTheme="minorEastAsia" w:hAnsi="Times New Roman" w:cs="Times New Roman"/>
-          <w:sz w:val="32"/>
-          <w:szCs w:val="32"/>
-        </w:rPr>
-        <w:t>. Это начало инициальзации.</w:t>
+        <w:t xml:space="preserve">В </w:t>
+      </w:r>
+      <w:proofErr w:type="spellStart"/>
+      <w:r>
+        <w:rPr>
+          <w:rFonts w:ascii="Times New Roman" w:eastAsiaTheme="minorEastAsia" w:hAnsi="Times New Roman" w:cs="Times New Roman"/>
+          <w:sz w:val="32"/>
+          <w:szCs w:val="32"/>
+        </w:rPr>
+        <w:t>исхожном</w:t>
+      </w:r>
+      <w:proofErr w:type="spellEnd"/>
+      <w:r>
+        <w:rPr>
+          <w:rFonts w:ascii="Times New Roman" w:eastAsiaTheme="minorEastAsia" w:hAnsi="Times New Roman" w:cs="Times New Roman"/>
+          <w:sz w:val="32"/>
+          <w:szCs w:val="32"/>
+        </w:rPr>
+        <w:t xml:space="preserve"> состоянии напряжения на электродах </w:t>
+      </w:r>
+      <w:proofErr w:type="spellStart"/>
+      <w:r>
+        <w:rPr>
+          <w:rFonts w:ascii="Times New Roman" w:eastAsiaTheme="minorEastAsia" w:hAnsi="Times New Roman" w:cs="Times New Roman"/>
+          <w:sz w:val="32"/>
+          <w:szCs w:val="32"/>
+        </w:rPr>
+        <w:t>отсутсвуют</w:t>
+      </w:r>
+      <w:proofErr w:type="spellEnd"/>
+      <w:r>
+        <w:rPr>
+          <w:rFonts w:ascii="Times New Roman" w:eastAsiaTheme="minorEastAsia" w:hAnsi="Times New Roman" w:cs="Times New Roman"/>
+          <w:sz w:val="32"/>
+          <w:szCs w:val="32"/>
+        </w:rPr>
+        <w:t xml:space="preserve">. Это начало </w:t>
+      </w:r>
+      <w:proofErr w:type="spellStart"/>
+      <w:r>
+        <w:rPr>
+          <w:rFonts w:ascii="Times New Roman" w:eastAsiaTheme="minorEastAsia" w:hAnsi="Times New Roman" w:cs="Times New Roman"/>
+          <w:sz w:val="32"/>
+          <w:szCs w:val="32"/>
+        </w:rPr>
+        <w:t>инициальзации</w:t>
+      </w:r>
+      <w:proofErr w:type="spellEnd"/>
+      <w:r>
+        <w:rPr>
+          <w:rFonts w:ascii="Times New Roman" w:eastAsiaTheme="minorEastAsia" w:hAnsi="Times New Roman" w:cs="Times New Roman"/>
+          <w:sz w:val="32"/>
+          <w:szCs w:val="32"/>
+        </w:rPr>
+        <w:t>.</w:t>
       </w:r>
     </w:p>
     <w:p>
@@ -1650,7 +2407,61 @@
           <w:sz w:val="32"/>
           <w:szCs w:val="32"/>
         </w:rPr>
-        <w:t>Первый шаг инициализации: на электроде адресации напряжения нет. На электрод сканирования относитлеьно электрода подсветки подан импульс инициализации, имеющий ступенчатый вид. Начальная ступенька импульса упорядочивает располодение ионов гащовой среды всей панели.</w:t>
+        <w:t xml:space="preserve">Первый шаг инициализации: на электроде адресации напряжения нет. На электрод сканирования </w:t>
+      </w:r>
+      <w:proofErr w:type="spellStart"/>
+      <w:r>
+        <w:rPr>
+          <w:rFonts w:ascii="Times New Roman" w:eastAsiaTheme="minorEastAsia" w:hAnsi="Times New Roman" w:cs="Times New Roman"/>
+          <w:sz w:val="32"/>
+          <w:szCs w:val="32"/>
+        </w:rPr>
+        <w:t>относитлеьно</w:t>
+      </w:r>
+      <w:proofErr w:type="spellEnd"/>
+      <w:r>
+        <w:rPr>
+          <w:rFonts w:ascii="Times New Roman" w:eastAsiaTheme="minorEastAsia" w:hAnsi="Times New Roman" w:cs="Times New Roman"/>
+          <w:sz w:val="32"/>
+          <w:szCs w:val="32"/>
+        </w:rPr>
+        <w:t xml:space="preserve"> электрода подсветки подан импульс инициализации, имеющий ступенчатый вид. Начальная ступенька импульса упорядочивает </w:t>
+      </w:r>
+      <w:proofErr w:type="spellStart"/>
+      <w:r>
+        <w:rPr>
+          <w:rFonts w:ascii="Times New Roman" w:eastAsiaTheme="minorEastAsia" w:hAnsi="Times New Roman" w:cs="Times New Roman"/>
+          <w:sz w:val="32"/>
+          <w:szCs w:val="32"/>
+        </w:rPr>
+        <w:t>располодение</w:t>
+      </w:r>
+      <w:proofErr w:type="spellEnd"/>
+      <w:r>
+        <w:rPr>
+          <w:rFonts w:ascii="Times New Roman" w:eastAsiaTheme="minorEastAsia" w:hAnsi="Times New Roman" w:cs="Times New Roman"/>
+          <w:sz w:val="32"/>
+          <w:szCs w:val="32"/>
+        </w:rPr>
+        <w:t xml:space="preserve"> ионов </w:t>
+      </w:r>
+      <w:proofErr w:type="spellStart"/>
+      <w:r>
+        <w:rPr>
+          <w:rFonts w:ascii="Times New Roman" w:eastAsiaTheme="minorEastAsia" w:hAnsi="Times New Roman" w:cs="Times New Roman"/>
+          <w:sz w:val="32"/>
+          <w:szCs w:val="32"/>
+        </w:rPr>
+        <w:t>гащовой</w:t>
+      </w:r>
+      <w:proofErr w:type="spellEnd"/>
+      <w:r>
+        <w:rPr>
+          <w:rFonts w:ascii="Times New Roman" w:eastAsiaTheme="minorEastAsia" w:hAnsi="Times New Roman" w:cs="Times New Roman"/>
+          <w:sz w:val="32"/>
+          <w:szCs w:val="32"/>
+        </w:rPr>
+        <w:t xml:space="preserve"> среды всей панели.</w:t>
       </w:r>
     </w:p>
     <w:p>
@@ -1744,7 +2555,61 @@
           <w:sz w:val="32"/>
           <w:szCs w:val="32"/>
         </w:rPr>
-        <w:t>аждого пиксела после подготовительного этапа инициализации включает в себя период адресации и период подсветки. В начале периода адресации на электроды адресации и сканирования подают импульсы напряжения противополодной полярности, а на электроде подсветки по-прежнему поддерживается потенциал 150 В. На втором шаге адресации вследсвтие изменения полярности приложенных напряжений ионы гараз перераспределяются – положительные ионы устремляются к сканирующему электроду, а отрицательные – к адресной</w:t>
+        <w:t xml:space="preserve">аждого пиксела после подготовительного этапа инициализации включает в себя период адресации и период подсветки. В начале периода адресации на электроды адресации и сканирования подают импульсы напряжения </w:t>
+      </w:r>
+      <w:proofErr w:type="spellStart"/>
+      <w:r>
+        <w:rPr>
+          <w:rFonts w:ascii="Times New Roman" w:eastAsiaTheme="minorEastAsia" w:hAnsi="Times New Roman" w:cs="Times New Roman"/>
+          <w:sz w:val="32"/>
+          <w:szCs w:val="32"/>
+        </w:rPr>
+        <w:t>противополодной</w:t>
+      </w:r>
+      <w:proofErr w:type="spellEnd"/>
+      <w:r>
+        <w:rPr>
+          <w:rFonts w:ascii="Times New Roman" w:eastAsiaTheme="minorEastAsia" w:hAnsi="Times New Roman" w:cs="Times New Roman"/>
+          <w:sz w:val="32"/>
+          <w:szCs w:val="32"/>
+        </w:rPr>
+        <w:t xml:space="preserve"> полярности, а на электроде подсветки по-прежнему поддерживается потенциал 150 В. На втором шаге адресации </w:t>
+      </w:r>
+      <w:proofErr w:type="spellStart"/>
+      <w:r>
+        <w:rPr>
+          <w:rFonts w:ascii="Times New Roman" w:eastAsiaTheme="minorEastAsia" w:hAnsi="Times New Roman" w:cs="Times New Roman"/>
+          <w:sz w:val="32"/>
+          <w:szCs w:val="32"/>
+        </w:rPr>
+        <w:t>вследсвтие</w:t>
+      </w:r>
+      <w:proofErr w:type="spellEnd"/>
+      <w:r>
+        <w:rPr>
+          <w:rFonts w:ascii="Times New Roman" w:eastAsiaTheme="minorEastAsia" w:hAnsi="Times New Roman" w:cs="Times New Roman"/>
+          <w:sz w:val="32"/>
+          <w:szCs w:val="32"/>
+        </w:rPr>
+        <w:t xml:space="preserve"> изменения полярности приложенных напряжений ионы </w:t>
+      </w:r>
+      <w:proofErr w:type="spellStart"/>
+      <w:r>
+        <w:rPr>
+          <w:rFonts w:ascii="Times New Roman" w:eastAsiaTheme="minorEastAsia" w:hAnsi="Times New Roman" w:cs="Times New Roman"/>
+          <w:sz w:val="32"/>
+          <w:szCs w:val="32"/>
+        </w:rPr>
+        <w:t>гараз</w:t>
+      </w:r>
+      <w:proofErr w:type="spellEnd"/>
+      <w:r>
+        <w:rPr>
+          <w:rFonts w:ascii="Times New Roman" w:eastAsiaTheme="minorEastAsia" w:hAnsi="Times New Roman" w:cs="Times New Roman"/>
+          <w:sz w:val="32"/>
+          <w:szCs w:val="32"/>
+        </w:rPr>
+        <w:t xml:space="preserve"> перераспределяются – положительные ионы устремляются к сканирующему электроду, а отрицательные – к адресной</w:t>
       </w:r>
       <w:r>
         <w:rPr>
@@ -1849,7 +2714,61 @@
           <w:sz w:val="32"/>
           <w:szCs w:val="32"/>
         </w:rPr>
-        <w:t>Перераспределение заряженнцй частицы газа также происходит и вдоль передней панели. При завершении периода адресации между электродами передней панели за счет заряженных частиц газа образуется продолбная разность потенциалов. На последнем шаге адресации (при сохранении значительного продольного напряжения) апряжение на электроде адресации выключают. Адрес, таким образом, сформированы положением зарядов, и ячейка подготовлена к свечению.</w:t>
+        <w:t xml:space="preserve">Перераспределение </w:t>
+      </w:r>
+      <w:proofErr w:type="spellStart"/>
+      <w:r>
+        <w:rPr>
+          <w:rFonts w:ascii="Times New Roman" w:eastAsiaTheme="minorEastAsia" w:hAnsi="Times New Roman" w:cs="Times New Roman"/>
+          <w:sz w:val="32"/>
+          <w:szCs w:val="32"/>
+        </w:rPr>
+        <w:t>заряженнцй</w:t>
+      </w:r>
+      <w:proofErr w:type="spellEnd"/>
+      <w:r>
+        <w:rPr>
+          <w:rFonts w:ascii="Times New Roman" w:eastAsiaTheme="minorEastAsia" w:hAnsi="Times New Roman" w:cs="Times New Roman"/>
+          <w:sz w:val="32"/>
+          <w:szCs w:val="32"/>
+        </w:rPr>
+        <w:t xml:space="preserve"> частицы газа также происходит и вдоль передней панели. При завершении периода адресации между электродами передней панели за счет заряженных частиц газа образуется </w:t>
+      </w:r>
+      <w:proofErr w:type="spellStart"/>
+      <w:r>
+        <w:rPr>
+          <w:rFonts w:ascii="Times New Roman" w:eastAsiaTheme="minorEastAsia" w:hAnsi="Times New Roman" w:cs="Times New Roman"/>
+          <w:sz w:val="32"/>
+          <w:szCs w:val="32"/>
+        </w:rPr>
+        <w:t>продолбная</w:t>
+      </w:r>
+      <w:proofErr w:type="spellEnd"/>
+      <w:r>
+        <w:rPr>
+          <w:rFonts w:ascii="Times New Roman" w:eastAsiaTheme="minorEastAsia" w:hAnsi="Times New Roman" w:cs="Times New Roman"/>
+          <w:sz w:val="32"/>
+          <w:szCs w:val="32"/>
+        </w:rPr>
+        <w:t xml:space="preserve"> разность потенциалов. На последнем шаге адресации (при сохранении значительного продольного напряжения) </w:t>
+      </w:r>
+      <w:proofErr w:type="spellStart"/>
+      <w:r>
+        <w:rPr>
+          <w:rFonts w:ascii="Times New Roman" w:eastAsiaTheme="minorEastAsia" w:hAnsi="Times New Roman" w:cs="Times New Roman"/>
+          <w:sz w:val="32"/>
+          <w:szCs w:val="32"/>
+        </w:rPr>
+        <w:t>апряжение</w:t>
+      </w:r>
+      <w:proofErr w:type="spellEnd"/>
+      <w:r>
+        <w:rPr>
+          <w:rFonts w:ascii="Times New Roman" w:eastAsiaTheme="minorEastAsia" w:hAnsi="Times New Roman" w:cs="Times New Roman"/>
+          <w:sz w:val="32"/>
+          <w:szCs w:val="32"/>
+        </w:rPr>
+        <w:t xml:space="preserve"> на электроде адресации выключают. Адрес, таким образом, сформированы положением зарядов, и ячейка подготовлена к свечению.</w:t>
       </w:r>
     </w:p>
     <w:p>
@@ -1868,7 +2787,43 @@
           <w:sz w:val="32"/>
           <w:szCs w:val="32"/>
         </w:rPr>
-        <w:t>Это одна из особенностей плазменной панели: в период адресации перераспределение заряженных частицы на который промежуток времени как бы запоминается в данном подпиксели и в, дальнейшем, подсветка будет производиться именно в этой ячейке. Все неадресованные подпикселы подсвечиваться не будут.</w:t>
+        <w:t xml:space="preserve">Это одна из особенностей плазменной панели: в период адресации перераспределение заряженных частицы на который промежуток времени как бы запоминается в данном </w:t>
+      </w:r>
+      <w:proofErr w:type="spellStart"/>
+      <w:r>
+        <w:rPr>
+          <w:rFonts w:ascii="Times New Roman" w:eastAsiaTheme="minorEastAsia" w:hAnsi="Times New Roman" w:cs="Times New Roman"/>
+          <w:sz w:val="32"/>
+          <w:szCs w:val="32"/>
+        </w:rPr>
+        <w:t>подпиксели</w:t>
+      </w:r>
+      <w:proofErr w:type="spellEnd"/>
+      <w:r>
+        <w:rPr>
+          <w:rFonts w:ascii="Times New Roman" w:eastAsiaTheme="minorEastAsia" w:hAnsi="Times New Roman" w:cs="Times New Roman"/>
+          <w:sz w:val="32"/>
+          <w:szCs w:val="32"/>
+        </w:rPr>
+        <w:t xml:space="preserve"> и в, дальнейшем, подсветка будет производиться именно в этой ячейке. Все неадресованные </w:t>
+      </w:r>
+      <w:proofErr w:type="spellStart"/>
+      <w:r>
+        <w:rPr>
+          <w:rFonts w:ascii="Times New Roman" w:eastAsiaTheme="minorEastAsia" w:hAnsi="Times New Roman" w:cs="Times New Roman"/>
+          <w:sz w:val="32"/>
+          <w:szCs w:val="32"/>
+        </w:rPr>
+        <w:t>подпикселы</w:t>
+      </w:r>
+      <w:proofErr w:type="spellEnd"/>
+      <w:r>
+        <w:rPr>
+          <w:rFonts w:ascii="Times New Roman" w:eastAsiaTheme="minorEastAsia" w:hAnsi="Times New Roman" w:cs="Times New Roman"/>
+          <w:sz w:val="32"/>
+          <w:szCs w:val="32"/>
+        </w:rPr>
+        <w:t xml:space="preserve"> подсвечиваться не будут.</w:t>
       </w:r>
     </w:p>
     <w:p>
@@ -1887,7 +2842,61 @@
           <w:sz w:val="32"/>
           <w:szCs w:val="32"/>
         </w:rPr>
-        <w:t>Следующим этапом формирования изображения ялвяется подсветка. На первом шаге подсветки к существующему продолбному напряжению подают дополнительную разность потенциалов за счет разнополярных импульсов между электро</w:t>
+        <w:t xml:space="preserve">Следующим этапом формирования изображения </w:t>
+      </w:r>
+      <w:proofErr w:type="spellStart"/>
+      <w:r>
+        <w:rPr>
+          <w:rFonts w:ascii="Times New Roman" w:eastAsiaTheme="minorEastAsia" w:hAnsi="Times New Roman" w:cs="Times New Roman"/>
+          <w:sz w:val="32"/>
+          <w:szCs w:val="32"/>
+        </w:rPr>
+        <w:t>ялвяется</w:t>
+      </w:r>
+      <w:proofErr w:type="spellEnd"/>
+      <w:r>
+        <w:rPr>
+          <w:rFonts w:ascii="Times New Roman" w:eastAsiaTheme="minorEastAsia" w:hAnsi="Times New Roman" w:cs="Times New Roman"/>
+          <w:sz w:val="32"/>
+          <w:szCs w:val="32"/>
+        </w:rPr>
+        <w:t xml:space="preserve"> подсветка. На первом шаге подсветки к существующему </w:t>
+      </w:r>
+      <w:proofErr w:type="spellStart"/>
+      <w:r>
+        <w:rPr>
+          <w:rFonts w:ascii="Times New Roman" w:eastAsiaTheme="minorEastAsia" w:hAnsi="Times New Roman" w:cs="Times New Roman"/>
+          <w:sz w:val="32"/>
+          <w:szCs w:val="32"/>
+        </w:rPr>
+        <w:t>продолбному</w:t>
+      </w:r>
+      <w:proofErr w:type="spellEnd"/>
+      <w:r>
+        <w:rPr>
+          <w:rFonts w:ascii="Times New Roman" w:eastAsiaTheme="minorEastAsia" w:hAnsi="Times New Roman" w:cs="Times New Roman"/>
+          <w:sz w:val="32"/>
+          <w:szCs w:val="32"/>
+        </w:rPr>
+        <w:t xml:space="preserve"> напряжению подают дополнительную разность потенциалов за счет </w:t>
+      </w:r>
+      <w:proofErr w:type="spellStart"/>
+      <w:r>
+        <w:rPr>
+          <w:rFonts w:ascii="Times New Roman" w:eastAsiaTheme="minorEastAsia" w:hAnsi="Times New Roman" w:cs="Times New Roman"/>
+          <w:sz w:val="32"/>
+          <w:szCs w:val="32"/>
+        </w:rPr>
+        <w:t>разнополярных</w:t>
+      </w:r>
+      <w:proofErr w:type="spellEnd"/>
+      <w:r>
+        <w:rPr>
+          <w:rFonts w:ascii="Times New Roman" w:eastAsiaTheme="minorEastAsia" w:hAnsi="Times New Roman" w:cs="Times New Roman"/>
+          <w:sz w:val="32"/>
+          <w:szCs w:val="32"/>
+        </w:rPr>
+        <w:t xml:space="preserve"> импульсов между электро</w:t>
       </w:r>
       <w:r>
         <w:rPr>
@@ -1904,15 +2913,303 @@
           <w:szCs w:val="32"/>
         </w:rPr>
         <w:lastRenderedPageBreak/>
-        <w:t>электроду с положительным потенциалом, а положительные чатциы – к отрицальеному электроду. В этотм момент к электродам передней панели прикладывается импульсное напрядение противополодной поляронсти и создаются условие возникноваения гового разряда. В этот момент к электолдам передней авнели прикладывается импульсное напряжение противополодной полярности и создаются условия возникнованеия нового разряда. Таким оьращом, упраляющее напряжение между электродами сканирования и подсветки обеспечивает условия появления электроческого разряда и, тем самым, периодическую подсветку тех ячеек панели, которые бы</w:t>
-      </w:r>
-      <w:r>
-        <w:rPr>
-          <w:rFonts w:ascii="Times New Roman" w:eastAsiaTheme="minorEastAsia" w:hAnsi="Times New Roman" w:cs="Times New Roman"/>
-          <w:sz w:val="32"/>
-          <w:szCs w:val="32"/>
-        </w:rPr>
-        <w:t>ли подготовлеы адресацией.</w:t>
+        <w:t xml:space="preserve">электроду с положительным потенциалом, а положительные </w:t>
+      </w:r>
+      <w:proofErr w:type="spellStart"/>
+      <w:r>
+        <w:rPr>
+          <w:rFonts w:ascii="Times New Roman" w:eastAsiaTheme="minorEastAsia" w:hAnsi="Times New Roman" w:cs="Times New Roman"/>
+          <w:sz w:val="32"/>
+          <w:szCs w:val="32"/>
+        </w:rPr>
+        <w:t>чатциы</w:t>
+      </w:r>
+      <w:proofErr w:type="spellEnd"/>
+      <w:r>
+        <w:rPr>
+          <w:rFonts w:ascii="Times New Roman" w:eastAsiaTheme="minorEastAsia" w:hAnsi="Times New Roman" w:cs="Times New Roman"/>
+          <w:sz w:val="32"/>
+          <w:szCs w:val="32"/>
+        </w:rPr>
+        <w:t xml:space="preserve"> – к </w:t>
+      </w:r>
+      <w:proofErr w:type="spellStart"/>
+      <w:r>
+        <w:rPr>
+          <w:rFonts w:ascii="Times New Roman" w:eastAsiaTheme="minorEastAsia" w:hAnsi="Times New Roman" w:cs="Times New Roman"/>
+          <w:sz w:val="32"/>
+          <w:szCs w:val="32"/>
+        </w:rPr>
+        <w:t>отрицальеному</w:t>
+      </w:r>
+      <w:proofErr w:type="spellEnd"/>
+      <w:r>
+        <w:rPr>
+          <w:rFonts w:ascii="Times New Roman" w:eastAsiaTheme="minorEastAsia" w:hAnsi="Times New Roman" w:cs="Times New Roman"/>
+          <w:sz w:val="32"/>
+          <w:szCs w:val="32"/>
+        </w:rPr>
+        <w:t xml:space="preserve"> электроду. В </w:t>
+      </w:r>
+      <w:proofErr w:type="spellStart"/>
+      <w:r>
+        <w:rPr>
+          <w:rFonts w:ascii="Times New Roman" w:eastAsiaTheme="minorEastAsia" w:hAnsi="Times New Roman" w:cs="Times New Roman"/>
+          <w:sz w:val="32"/>
+          <w:szCs w:val="32"/>
+        </w:rPr>
+        <w:t>этотм</w:t>
+      </w:r>
+      <w:proofErr w:type="spellEnd"/>
+      <w:r>
+        <w:rPr>
+          <w:rFonts w:ascii="Times New Roman" w:eastAsiaTheme="minorEastAsia" w:hAnsi="Times New Roman" w:cs="Times New Roman"/>
+          <w:sz w:val="32"/>
+          <w:szCs w:val="32"/>
+        </w:rPr>
+        <w:t xml:space="preserve"> момент к электродам передней панели прикладывается импульсное </w:t>
+      </w:r>
+      <w:proofErr w:type="spellStart"/>
+      <w:r>
+        <w:rPr>
+          <w:rFonts w:ascii="Times New Roman" w:eastAsiaTheme="minorEastAsia" w:hAnsi="Times New Roman" w:cs="Times New Roman"/>
+          <w:sz w:val="32"/>
+          <w:szCs w:val="32"/>
+        </w:rPr>
+        <w:t>напрядение</w:t>
+      </w:r>
+      <w:proofErr w:type="spellEnd"/>
+      <w:r>
+        <w:rPr>
+          <w:rFonts w:ascii="Times New Roman" w:eastAsiaTheme="minorEastAsia" w:hAnsi="Times New Roman" w:cs="Times New Roman"/>
+          <w:sz w:val="32"/>
+          <w:szCs w:val="32"/>
+        </w:rPr>
+        <w:t xml:space="preserve"> </w:t>
+      </w:r>
+      <w:proofErr w:type="spellStart"/>
+      <w:r>
+        <w:rPr>
+          <w:rFonts w:ascii="Times New Roman" w:eastAsiaTheme="minorEastAsia" w:hAnsi="Times New Roman" w:cs="Times New Roman"/>
+          <w:sz w:val="32"/>
+          <w:szCs w:val="32"/>
+        </w:rPr>
+        <w:t>противополодной</w:t>
+      </w:r>
+      <w:proofErr w:type="spellEnd"/>
+      <w:r>
+        <w:rPr>
+          <w:rFonts w:ascii="Times New Roman" w:eastAsiaTheme="minorEastAsia" w:hAnsi="Times New Roman" w:cs="Times New Roman"/>
+          <w:sz w:val="32"/>
+          <w:szCs w:val="32"/>
+        </w:rPr>
+        <w:t xml:space="preserve"> </w:t>
+      </w:r>
+      <w:proofErr w:type="spellStart"/>
+      <w:r>
+        <w:rPr>
+          <w:rFonts w:ascii="Times New Roman" w:eastAsiaTheme="minorEastAsia" w:hAnsi="Times New Roman" w:cs="Times New Roman"/>
+          <w:sz w:val="32"/>
+          <w:szCs w:val="32"/>
+        </w:rPr>
+        <w:t>поляронсти</w:t>
+      </w:r>
+      <w:proofErr w:type="spellEnd"/>
+      <w:r>
+        <w:rPr>
+          <w:rFonts w:ascii="Times New Roman" w:eastAsiaTheme="minorEastAsia" w:hAnsi="Times New Roman" w:cs="Times New Roman"/>
+          <w:sz w:val="32"/>
+          <w:szCs w:val="32"/>
+        </w:rPr>
+        <w:t xml:space="preserve"> и создаются условие </w:t>
+      </w:r>
+      <w:proofErr w:type="spellStart"/>
+      <w:r>
+        <w:rPr>
+          <w:rFonts w:ascii="Times New Roman" w:eastAsiaTheme="minorEastAsia" w:hAnsi="Times New Roman" w:cs="Times New Roman"/>
+          <w:sz w:val="32"/>
+          <w:szCs w:val="32"/>
+        </w:rPr>
+        <w:t>возникноваения</w:t>
+      </w:r>
+      <w:proofErr w:type="spellEnd"/>
+      <w:r>
+        <w:rPr>
+          <w:rFonts w:ascii="Times New Roman" w:eastAsiaTheme="minorEastAsia" w:hAnsi="Times New Roman" w:cs="Times New Roman"/>
+          <w:sz w:val="32"/>
+          <w:szCs w:val="32"/>
+        </w:rPr>
+        <w:t xml:space="preserve"> </w:t>
+      </w:r>
+      <w:proofErr w:type="spellStart"/>
+      <w:r>
+        <w:rPr>
+          <w:rFonts w:ascii="Times New Roman" w:eastAsiaTheme="minorEastAsia" w:hAnsi="Times New Roman" w:cs="Times New Roman"/>
+          <w:sz w:val="32"/>
+          <w:szCs w:val="32"/>
+        </w:rPr>
+        <w:t>гового</w:t>
+      </w:r>
+      <w:proofErr w:type="spellEnd"/>
+      <w:r>
+        <w:rPr>
+          <w:rFonts w:ascii="Times New Roman" w:eastAsiaTheme="minorEastAsia" w:hAnsi="Times New Roman" w:cs="Times New Roman"/>
+          <w:sz w:val="32"/>
+          <w:szCs w:val="32"/>
+        </w:rPr>
+        <w:t xml:space="preserve"> разряда. В этот момент к </w:t>
+      </w:r>
+      <w:proofErr w:type="spellStart"/>
+      <w:r>
+        <w:rPr>
+          <w:rFonts w:ascii="Times New Roman" w:eastAsiaTheme="minorEastAsia" w:hAnsi="Times New Roman" w:cs="Times New Roman"/>
+          <w:sz w:val="32"/>
+          <w:szCs w:val="32"/>
+        </w:rPr>
+        <w:t>электолдам</w:t>
+      </w:r>
+      <w:proofErr w:type="spellEnd"/>
+      <w:r>
+        <w:rPr>
+          <w:rFonts w:ascii="Times New Roman" w:eastAsiaTheme="minorEastAsia" w:hAnsi="Times New Roman" w:cs="Times New Roman"/>
+          <w:sz w:val="32"/>
+          <w:szCs w:val="32"/>
+        </w:rPr>
+        <w:t xml:space="preserve"> передней </w:t>
+      </w:r>
+      <w:proofErr w:type="spellStart"/>
+      <w:r>
+        <w:rPr>
+          <w:rFonts w:ascii="Times New Roman" w:eastAsiaTheme="minorEastAsia" w:hAnsi="Times New Roman" w:cs="Times New Roman"/>
+          <w:sz w:val="32"/>
+          <w:szCs w:val="32"/>
+        </w:rPr>
+        <w:t>авнели</w:t>
+      </w:r>
+      <w:proofErr w:type="spellEnd"/>
+      <w:r>
+        <w:rPr>
+          <w:rFonts w:ascii="Times New Roman" w:eastAsiaTheme="minorEastAsia" w:hAnsi="Times New Roman" w:cs="Times New Roman"/>
+          <w:sz w:val="32"/>
+          <w:szCs w:val="32"/>
+        </w:rPr>
+        <w:t xml:space="preserve"> прикладывается импульсное напряжение </w:t>
+      </w:r>
+      <w:proofErr w:type="spellStart"/>
+      <w:r>
+        <w:rPr>
+          <w:rFonts w:ascii="Times New Roman" w:eastAsiaTheme="minorEastAsia" w:hAnsi="Times New Roman" w:cs="Times New Roman"/>
+          <w:sz w:val="32"/>
+          <w:szCs w:val="32"/>
+        </w:rPr>
+        <w:t>противополодной</w:t>
+      </w:r>
+      <w:proofErr w:type="spellEnd"/>
+      <w:r>
+        <w:rPr>
+          <w:rFonts w:ascii="Times New Roman" w:eastAsiaTheme="minorEastAsia" w:hAnsi="Times New Roman" w:cs="Times New Roman"/>
+          <w:sz w:val="32"/>
+          <w:szCs w:val="32"/>
+        </w:rPr>
+        <w:t xml:space="preserve"> полярности и создаются условия </w:t>
+      </w:r>
+      <w:proofErr w:type="spellStart"/>
+      <w:r>
+        <w:rPr>
+          <w:rFonts w:ascii="Times New Roman" w:eastAsiaTheme="minorEastAsia" w:hAnsi="Times New Roman" w:cs="Times New Roman"/>
+          <w:sz w:val="32"/>
+          <w:szCs w:val="32"/>
+        </w:rPr>
+        <w:t>возникнованеия</w:t>
+      </w:r>
+      <w:proofErr w:type="spellEnd"/>
+      <w:r>
+        <w:rPr>
+          <w:rFonts w:ascii="Times New Roman" w:eastAsiaTheme="minorEastAsia" w:hAnsi="Times New Roman" w:cs="Times New Roman"/>
+          <w:sz w:val="32"/>
+          <w:szCs w:val="32"/>
+        </w:rPr>
+        <w:t xml:space="preserve"> нового разряда. Таким </w:t>
+      </w:r>
+      <w:proofErr w:type="spellStart"/>
+      <w:r>
+        <w:rPr>
+          <w:rFonts w:ascii="Times New Roman" w:eastAsiaTheme="minorEastAsia" w:hAnsi="Times New Roman" w:cs="Times New Roman"/>
+          <w:sz w:val="32"/>
+          <w:szCs w:val="32"/>
+        </w:rPr>
+        <w:t>оьращом</w:t>
+      </w:r>
+      <w:proofErr w:type="spellEnd"/>
+      <w:r>
+        <w:rPr>
+          <w:rFonts w:ascii="Times New Roman" w:eastAsiaTheme="minorEastAsia" w:hAnsi="Times New Roman" w:cs="Times New Roman"/>
+          <w:sz w:val="32"/>
+          <w:szCs w:val="32"/>
+        </w:rPr>
+        <w:t xml:space="preserve">, </w:t>
+      </w:r>
+      <w:proofErr w:type="spellStart"/>
+      <w:r>
+        <w:rPr>
+          <w:rFonts w:ascii="Times New Roman" w:eastAsiaTheme="minorEastAsia" w:hAnsi="Times New Roman" w:cs="Times New Roman"/>
+          <w:sz w:val="32"/>
+          <w:szCs w:val="32"/>
+        </w:rPr>
+        <w:t>упраляющее</w:t>
+      </w:r>
+      <w:proofErr w:type="spellEnd"/>
+      <w:r>
+        <w:rPr>
+          <w:rFonts w:ascii="Times New Roman" w:eastAsiaTheme="minorEastAsia" w:hAnsi="Times New Roman" w:cs="Times New Roman"/>
+          <w:sz w:val="32"/>
+          <w:szCs w:val="32"/>
+        </w:rPr>
+        <w:t xml:space="preserve"> напряжение между электродами сканирования и подсветки обеспечивает условия появления </w:t>
+      </w:r>
+      <w:proofErr w:type="spellStart"/>
+      <w:r>
+        <w:rPr>
+          <w:rFonts w:ascii="Times New Roman" w:eastAsiaTheme="minorEastAsia" w:hAnsi="Times New Roman" w:cs="Times New Roman"/>
+          <w:sz w:val="32"/>
+          <w:szCs w:val="32"/>
+        </w:rPr>
+        <w:t>электроческого</w:t>
+      </w:r>
+      <w:proofErr w:type="spellEnd"/>
+      <w:r>
+        <w:rPr>
+          <w:rFonts w:ascii="Times New Roman" w:eastAsiaTheme="minorEastAsia" w:hAnsi="Times New Roman" w:cs="Times New Roman"/>
+          <w:sz w:val="32"/>
+          <w:szCs w:val="32"/>
+        </w:rPr>
+        <w:t xml:space="preserve"> разряда и, тем самым, периодическую подсветку тех ячеек панели, которые бы</w:t>
+      </w:r>
+      <w:r>
+        <w:rPr>
+          <w:rFonts w:ascii="Times New Roman" w:eastAsiaTheme="minorEastAsia" w:hAnsi="Times New Roman" w:cs="Times New Roman"/>
+          <w:sz w:val="32"/>
+          <w:szCs w:val="32"/>
+        </w:rPr>
+        <w:t xml:space="preserve">ли </w:t>
+      </w:r>
+      <w:proofErr w:type="spellStart"/>
+      <w:r>
+        <w:rPr>
+          <w:rFonts w:ascii="Times New Roman" w:eastAsiaTheme="minorEastAsia" w:hAnsi="Times New Roman" w:cs="Times New Roman"/>
+          <w:sz w:val="32"/>
+          <w:szCs w:val="32"/>
+        </w:rPr>
+        <w:t>подготовлеы</w:t>
+      </w:r>
+      <w:proofErr w:type="spellEnd"/>
+      <w:r>
+        <w:rPr>
+          <w:rFonts w:ascii="Times New Roman" w:eastAsiaTheme="minorEastAsia" w:hAnsi="Times New Roman" w:cs="Times New Roman"/>
+          <w:sz w:val="32"/>
+          <w:szCs w:val="32"/>
+        </w:rPr>
+        <w:t xml:space="preserve"> адресацией.</w:t>
       </w:r>
     </w:p>
     <w:p>
@@ -1931,7 +3228,115 @@
           <w:sz w:val="32"/>
           <w:szCs w:val="32"/>
         </w:rPr>
-        <w:t xml:space="preserve">Итак, этапы инициализации, адресации и подсветки, периодичекси повтрояяся, позвооляю сфоримровать изображение в виде нескольких подполей, склыдвая которые, можно получить качественное телевизионное изобрадение. </w:t>
+        <w:t xml:space="preserve">Итак, этапы инициализации, адресации и подсветки, </w:t>
+      </w:r>
+      <w:proofErr w:type="spellStart"/>
+      <w:r>
+        <w:rPr>
+          <w:rFonts w:ascii="Times New Roman" w:eastAsiaTheme="minorEastAsia" w:hAnsi="Times New Roman" w:cs="Times New Roman"/>
+          <w:sz w:val="32"/>
+          <w:szCs w:val="32"/>
+        </w:rPr>
+        <w:t>периодичекси</w:t>
+      </w:r>
+      <w:proofErr w:type="spellEnd"/>
+      <w:r>
+        <w:rPr>
+          <w:rFonts w:ascii="Times New Roman" w:eastAsiaTheme="minorEastAsia" w:hAnsi="Times New Roman" w:cs="Times New Roman"/>
+          <w:sz w:val="32"/>
+          <w:szCs w:val="32"/>
+        </w:rPr>
+        <w:t xml:space="preserve"> </w:t>
+      </w:r>
+      <w:proofErr w:type="spellStart"/>
+      <w:r>
+        <w:rPr>
+          <w:rFonts w:ascii="Times New Roman" w:eastAsiaTheme="minorEastAsia" w:hAnsi="Times New Roman" w:cs="Times New Roman"/>
+          <w:sz w:val="32"/>
+          <w:szCs w:val="32"/>
+        </w:rPr>
+        <w:t>повтрояяся</w:t>
+      </w:r>
+      <w:proofErr w:type="spellEnd"/>
+      <w:r>
+        <w:rPr>
+          <w:rFonts w:ascii="Times New Roman" w:eastAsiaTheme="minorEastAsia" w:hAnsi="Times New Roman" w:cs="Times New Roman"/>
+          <w:sz w:val="32"/>
+          <w:szCs w:val="32"/>
+        </w:rPr>
+        <w:t xml:space="preserve">, </w:t>
+      </w:r>
+      <w:proofErr w:type="spellStart"/>
+      <w:r>
+        <w:rPr>
+          <w:rFonts w:ascii="Times New Roman" w:eastAsiaTheme="minorEastAsia" w:hAnsi="Times New Roman" w:cs="Times New Roman"/>
+          <w:sz w:val="32"/>
+          <w:szCs w:val="32"/>
+        </w:rPr>
+        <w:t>позвооляю</w:t>
+      </w:r>
+      <w:proofErr w:type="spellEnd"/>
+      <w:r>
+        <w:rPr>
+          <w:rFonts w:ascii="Times New Roman" w:eastAsiaTheme="minorEastAsia" w:hAnsi="Times New Roman" w:cs="Times New Roman"/>
+          <w:sz w:val="32"/>
+          <w:szCs w:val="32"/>
+        </w:rPr>
+        <w:t xml:space="preserve"> </w:t>
+      </w:r>
+      <w:proofErr w:type="spellStart"/>
+      <w:r>
+        <w:rPr>
+          <w:rFonts w:ascii="Times New Roman" w:eastAsiaTheme="minorEastAsia" w:hAnsi="Times New Roman" w:cs="Times New Roman"/>
+          <w:sz w:val="32"/>
+          <w:szCs w:val="32"/>
+        </w:rPr>
+        <w:t>сфоримровать</w:t>
+      </w:r>
+      <w:proofErr w:type="spellEnd"/>
+      <w:r>
+        <w:rPr>
+          <w:rFonts w:ascii="Times New Roman" w:eastAsiaTheme="minorEastAsia" w:hAnsi="Times New Roman" w:cs="Times New Roman"/>
+          <w:sz w:val="32"/>
+          <w:szCs w:val="32"/>
+        </w:rPr>
+        <w:t xml:space="preserve"> изображение в виде нескольких подполей, </w:t>
+      </w:r>
+      <w:proofErr w:type="spellStart"/>
+      <w:r>
+        <w:rPr>
+          <w:rFonts w:ascii="Times New Roman" w:eastAsiaTheme="minorEastAsia" w:hAnsi="Times New Roman" w:cs="Times New Roman"/>
+          <w:sz w:val="32"/>
+          <w:szCs w:val="32"/>
+        </w:rPr>
+        <w:t>склыдвая</w:t>
+      </w:r>
+      <w:proofErr w:type="spellEnd"/>
+      <w:r>
+        <w:rPr>
+          <w:rFonts w:ascii="Times New Roman" w:eastAsiaTheme="minorEastAsia" w:hAnsi="Times New Roman" w:cs="Times New Roman"/>
+          <w:sz w:val="32"/>
+          <w:szCs w:val="32"/>
+        </w:rPr>
+        <w:t xml:space="preserve"> которые, можно получить качественное телевизионное </w:t>
+      </w:r>
+      <w:proofErr w:type="spellStart"/>
+      <w:r>
+        <w:rPr>
+          <w:rFonts w:ascii="Times New Roman" w:eastAsiaTheme="minorEastAsia" w:hAnsi="Times New Roman" w:cs="Times New Roman"/>
+          <w:sz w:val="32"/>
+          <w:szCs w:val="32"/>
+        </w:rPr>
+        <w:t>изобрадение</w:t>
+      </w:r>
+      <w:proofErr w:type="spellEnd"/>
+      <w:r>
+        <w:rPr>
+          <w:rFonts w:ascii="Times New Roman" w:eastAsiaTheme="minorEastAsia" w:hAnsi="Times New Roman" w:cs="Times New Roman"/>
+          <w:sz w:val="32"/>
+          <w:szCs w:val="32"/>
+        </w:rPr>
+        <w:t xml:space="preserve">. </w:t>
       </w:r>
     </w:p>
     <w:p>
@@ -1950,7 +3355,43 @@
           <w:sz w:val="32"/>
           <w:szCs w:val="32"/>
         </w:rPr>
-        <w:t>С учетом рассмотренных особенностей проследим в упорщенном виде процесс ормрования подполей изображения</w:t>
+        <w:t xml:space="preserve">С учетом рассмотренных особенностей проследим в </w:t>
+      </w:r>
+      <w:proofErr w:type="spellStart"/>
+      <w:r>
+        <w:rPr>
+          <w:rFonts w:ascii="Times New Roman" w:eastAsiaTheme="minorEastAsia" w:hAnsi="Times New Roman" w:cs="Times New Roman"/>
+          <w:sz w:val="32"/>
+          <w:szCs w:val="32"/>
+        </w:rPr>
+        <w:t>упорщенном</w:t>
+      </w:r>
+      <w:proofErr w:type="spellEnd"/>
+      <w:r>
+        <w:rPr>
+          <w:rFonts w:ascii="Times New Roman" w:eastAsiaTheme="minorEastAsia" w:hAnsi="Times New Roman" w:cs="Times New Roman"/>
+          <w:sz w:val="32"/>
+          <w:szCs w:val="32"/>
+        </w:rPr>
+        <w:t xml:space="preserve"> виде процесс </w:t>
+      </w:r>
+      <w:proofErr w:type="spellStart"/>
+      <w:r>
+        <w:rPr>
+          <w:rFonts w:ascii="Times New Roman" w:eastAsiaTheme="minorEastAsia" w:hAnsi="Times New Roman" w:cs="Times New Roman"/>
+          <w:sz w:val="32"/>
+          <w:szCs w:val="32"/>
+        </w:rPr>
+        <w:t>ормрования</w:t>
+      </w:r>
+      <w:proofErr w:type="spellEnd"/>
+      <w:r>
+        <w:rPr>
+          <w:rFonts w:ascii="Times New Roman" w:eastAsiaTheme="minorEastAsia" w:hAnsi="Times New Roman" w:cs="Times New Roman"/>
+          <w:sz w:val="32"/>
+          <w:szCs w:val="32"/>
+        </w:rPr>
+        <w:t xml:space="preserve"> подполей изображения</w:t>
       </w:r>
     </w:p>
     <w:p>
@@ -1969,7 +3410,79 @@
           <w:sz w:val="32"/>
           <w:szCs w:val="32"/>
         </w:rPr>
-        <w:t>Этап формирования первого подполя начинается ос сброс (иницатальзации), стрира.щего со всей площади предыдущую информацию в виде остаточных зарядов Сброс остаточного разярада производится коротким разрядом во всех подпикселах.</w:t>
+        <w:t>Этап формирования первого подполя начинается ос сброс (</w:t>
+      </w:r>
+      <w:proofErr w:type="spellStart"/>
+      <w:r>
+        <w:rPr>
+          <w:rFonts w:ascii="Times New Roman" w:eastAsiaTheme="minorEastAsia" w:hAnsi="Times New Roman" w:cs="Times New Roman"/>
+          <w:sz w:val="32"/>
+          <w:szCs w:val="32"/>
+        </w:rPr>
+        <w:t>иницатальзации</w:t>
+      </w:r>
+      <w:proofErr w:type="spellEnd"/>
+      <w:r>
+        <w:rPr>
+          <w:rFonts w:ascii="Times New Roman" w:eastAsiaTheme="minorEastAsia" w:hAnsi="Times New Roman" w:cs="Times New Roman"/>
+          <w:sz w:val="32"/>
+          <w:szCs w:val="32"/>
+        </w:rPr>
+        <w:t xml:space="preserve">), </w:t>
+      </w:r>
+      <w:proofErr w:type="spellStart"/>
+      <w:r>
+        <w:rPr>
+          <w:rFonts w:ascii="Times New Roman" w:eastAsiaTheme="minorEastAsia" w:hAnsi="Times New Roman" w:cs="Times New Roman"/>
+          <w:sz w:val="32"/>
+          <w:szCs w:val="32"/>
+        </w:rPr>
+        <w:t>стрира.щего</w:t>
+      </w:r>
+      <w:proofErr w:type="spellEnd"/>
+      <w:r>
+        <w:rPr>
+          <w:rFonts w:ascii="Times New Roman" w:eastAsiaTheme="minorEastAsia" w:hAnsi="Times New Roman" w:cs="Times New Roman"/>
+          <w:sz w:val="32"/>
+          <w:szCs w:val="32"/>
+        </w:rPr>
+        <w:t xml:space="preserve"> со всей площади предыдущую информацию в виде остаточных зарядов Сброс остаточного </w:t>
+      </w:r>
+      <w:proofErr w:type="spellStart"/>
+      <w:r>
+        <w:rPr>
+          <w:rFonts w:ascii="Times New Roman" w:eastAsiaTheme="minorEastAsia" w:hAnsi="Times New Roman" w:cs="Times New Roman"/>
+          <w:sz w:val="32"/>
+          <w:szCs w:val="32"/>
+        </w:rPr>
+        <w:t>разярада</w:t>
+      </w:r>
+      <w:proofErr w:type="spellEnd"/>
+      <w:r>
+        <w:rPr>
+          <w:rFonts w:ascii="Times New Roman" w:eastAsiaTheme="minorEastAsia" w:hAnsi="Times New Roman" w:cs="Times New Roman"/>
+          <w:sz w:val="32"/>
+          <w:szCs w:val="32"/>
+        </w:rPr>
+        <w:t xml:space="preserve"> производится коротким разрядом во всех </w:t>
+      </w:r>
+      <w:proofErr w:type="spellStart"/>
+      <w:r>
+        <w:rPr>
+          <w:rFonts w:ascii="Times New Roman" w:eastAsiaTheme="minorEastAsia" w:hAnsi="Times New Roman" w:cs="Times New Roman"/>
+          <w:sz w:val="32"/>
+          <w:szCs w:val="32"/>
+        </w:rPr>
+        <w:t>подпикселах</w:t>
+      </w:r>
+      <w:proofErr w:type="spellEnd"/>
+      <w:r>
+        <w:rPr>
+          <w:rFonts w:ascii="Times New Roman" w:eastAsiaTheme="minorEastAsia" w:hAnsi="Times New Roman" w:cs="Times New Roman"/>
+          <w:sz w:val="32"/>
+          <w:szCs w:val="32"/>
+        </w:rPr>
+        <w:t>.</w:t>
       </w:r>
     </w:p>
     <w:p>
@@ -2020,7 +3533,115 @@
           <w:sz w:val="32"/>
           <w:szCs w:val="32"/>
         </w:rPr>
-        <w:t>всего несколько светящихся подпикселов с известными адресами. Сначала последовательно по адресам необходимо упорядочить расположение зарядов частиц газа внутри тех подпикселов, которые долдоне составить, предположим, примитивное изображение. Пусть, например, в первой строке должен быть адресован один подпиескел. Во второй строке необходимо адресовать три ячейки (вторая адресация). В третьей, четвертой, пятой и последующих строках подполя адресуют заданное число подпикселов по известным их координатам. В результате адресации будет подготовле к подсветке плазмы набор подпикселов, составляющих первое подполе изображения.</w:t>
+        <w:t xml:space="preserve">всего несколько светящихся </w:t>
+      </w:r>
+      <w:proofErr w:type="spellStart"/>
+      <w:r>
+        <w:rPr>
+          <w:rFonts w:ascii="Times New Roman" w:eastAsiaTheme="minorEastAsia" w:hAnsi="Times New Roman" w:cs="Times New Roman"/>
+          <w:sz w:val="32"/>
+          <w:szCs w:val="32"/>
+        </w:rPr>
+        <w:t>подпикселов</w:t>
+      </w:r>
+      <w:proofErr w:type="spellEnd"/>
+      <w:r>
+        <w:rPr>
+          <w:rFonts w:ascii="Times New Roman" w:eastAsiaTheme="minorEastAsia" w:hAnsi="Times New Roman" w:cs="Times New Roman"/>
+          <w:sz w:val="32"/>
+          <w:szCs w:val="32"/>
+        </w:rPr>
+        <w:t xml:space="preserve"> с известными адресами. Сначала последовательно по адресам необходимо упорядочить расположение зарядов частиц газа внутри тех </w:t>
+      </w:r>
+      <w:proofErr w:type="spellStart"/>
+      <w:r>
+        <w:rPr>
+          <w:rFonts w:ascii="Times New Roman" w:eastAsiaTheme="minorEastAsia" w:hAnsi="Times New Roman" w:cs="Times New Roman"/>
+          <w:sz w:val="32"/>
+          <w:szCs w:val="32"/>
+        </w:rPr>
+        <w:t>подпикселов</w:t>
+      </w:r>
+      <w:proofErr w:type="spellEnd"/>
+      <w:r>
+        <w:rPr>
+          <w:rFonts w:ascii="Times New Roman" w:eastAsiaTheme="minorEastAsia" w:hAnsi="Times New Roman" w:cs="Times New Roman"/>
+          <w:sz w:val="32"/>
+          <w:szCs w:val="32"/>
+        </w:rPr>
+        <w:t xml:space="preserve">, которые долдоне составить, предположим, примитивное изображение. Пусть, например, в первой строке должен быть адресован один </w:t>
+      </w:r>
+      <w:proofErr w:type="spellStart"/>
+      <w:r>
+        <w:rPr>
+          <w:rFonts w:ascii="Times New Roman" w:eastAsiaTheme="minorEastAsia" w:hAnsi="Times New Roman" w:cs="Times New Roman"/>
+          <w:sz w:val="32"/>
+          <w:szCs w:val="32"/>
+        </w:rPr>
+        <w:t>подпиескел</w:t>
+      </w:r>
+      <w:proofErr w:type="spellEnd"/>
+      <w:r>
+        <w:rPr>
+          <w:rFonts w:ascii="Times New Roman" w:eastAsiaTheme="minorEastAsia" w:hAnsi="Times New Roman" w:cs="Times New Roman"/>
+          <w:sz w:val="32"/>
+          <w:szCs w:val="32"/>
+        </w:rPr>
+        <w:t xml:space="preserve">. Во второй строке необходимо адресовать три ячейки (вторая адресация). В третьей, четвертой, пятой и последующих строках подполя адресуют заданное число </w:t>
+      </w:r>
+      <w:proofErr w:type="spellStart"/>
+      <w:r>
+        <w:rPr>
+          <w:rFonts w:ascii="Times New Roman" w:eastAsiaTheme="minorEastAsia" w:hAnsi="Times New Roman" w:cs="Times New Roman"/>
+          <w:sz w:val="32"/>
+          <w:szCs w:val="32"/>
+        </w:rPr>
+        <w:t>подпикселов</w:t>
+      </w:r>
+      <w:proofErr w:type="spellEnd"/>
+      <w:r>
+        <w:rPr>
+          <w:rFonts w:ascii="Times New Roman" w:eastAsiaTheme="minorEastAsia" w:hAnsi="Times New Roman" w:cs="Times New Roman"/>
+          <w:sz w:val="32"/>
+          <w:szCs w:val="32"/>
+        </w:rPr>
+        <w:t xml:space="preserve"> по известным их координатам. В результате адресации будет </w:t>
+      </w:r>
+      <w:proofErr w:type="spellStart"/>
+      <w:r>
+        <w:rPr>
+          <w:rFonts w:ascii="Times New Roman" w:eastAsiaTheme="minorEastAsia" w:hAnsi="Times New Roman" w:cs="Times New Roman"/>
+          <w:sz w:val="32"/>
+          <w:szCs w:val="32"/>
+        </w:rPr>
+        <w:t>подготовле</w:t>
+      </w:r>
+      <w:proofErr w:type="spellEnd"/>
+      <w:r>
+        <w:rPr>
+          <w:rFonts w:ascii="Times New Roman" w:eastAsiaTheme="minorEastAsia" w:hAnsi="Times New Roman" w:cs="Times New Roman"/>
+          <w:sz w:val="32"/>
+          <w:szCs w:val="32"/>
+        </w:rPr>
+        <w:t xml:space="preserve"> к подсветке плазмы набор </w:t>
+      </w:r>
+      <w:proofErr w:type="spellStart"/>
+      <w:r>
+        <w:rPr>
+          <w:rFonts w:ascii="Times New Roman" w:eastAsiaTheme="minorEastAsia" w:hAnsi="Times New Roman" w:cs="Times New Roman"/>
+          <w:sz w:val="32"/>
+          <w:szCs w:val="32"/>
+        </w:rPr>
+        <w:t>подпикселов</w:t>
+      </w:r>
+      <w:proofErr w:type="spellEnd"/>
+      <w:r>
+        <w:rPr>
+          <w:rFonts w:ascii="Times New Roman" w:eastAsiaTheme="minorEastAsia" w:hAnsi="Times New Roman" w:cs="Times New Roman"/>
+          <w:sz w:val="32"/>
+          <w:szCs w:val="32"/>
+        </w:rPr>
+        <w:t>, составляющих первое подполе изображения.</w:t>
       </w:r>
     </w:p>
     <w:p>
@@ -2040,7 +3661,25 @@
           <w:szCs w:val="32"/>
         </w:rPr>
         <w:lastRenderedPageBreak/>
-        <w:t>Процесс адресации подполя завершается включением подсветки и появлением свечения только тех подпикселов, которые были инициированы и адрес которых удерживался в памяти.</w:t>
+        <w:t xml:space="preserve">Процесс адресации подполя завершается включением подсветки и появлением свечения только тех </w:t>
+      </w:r>
+      <w:proofErr w:type="spellStart"/>
+      <w:r>
+        <w:rPr>
+          <w:rFonts w:ascii="Times New Roman" w:eastAsiaTheme="minorEastAsia" w:hAnsi="Times New Roman" w:cs="Times New Roman"/>
+          <w:sz w:val="32"/>
+          <w:szCs w:val="32"/>
+        </w:rPr>
+        <w:t>подпикселов</w:t>
+      </w:r>
+      <w:proofErr w:type="spellEnd"/>
+      <w:r>
+        <w:rPr>
+          <w:rFonts w:ascii="Times New Roman" w:eastAsiaTheme="minorEastAsia" w:hAnsi="Times New Roman" w:cs="Times New Roman"/>
+          <w:sz w:val="32"/>
+          <w:szCs w:val="32"/>
+        </w:rPr>
+        <w:t>, которые были инициированы и адрес которых удерживался в памяти.</w:t>
       </w:r>
     </w:p>
     <w:p>
@@ -2061,6 +3700,7 @@
         </w:rPr>
         <w:t xml:space="preserve">Яркость свечения одного пиксела одной картинки (т.е. одного поля) </w:t>
       </w:r>
+      <w:proofErr w:type="spellStart"/>
       <w:r>
         <w:rPr>
           <w:rFonts w:ascii="Times New Roman" w:eastAsiaTheme="minorEastAsia" w:hAnsi="Times New Roman" w:cs="Times New Roman"/>
@@ -2069,13 +3709,50 @@
         </w:rPr>
         <w:t>создвется</w:t>
       </w:r>
-      <w:r>
-        <w:rPr>
-          <w:rFonts w:ascii="Times New Roman" w:eastAsiaTheme="minorEastAsia" w:hAnsi="Times New Roman" w:cs="Times New Roman"/>
-          <w:sz w:val="32"/>
-          <w:szCs w:val="32"/>
-        </w:rPr>
-        <w:t xml:space="preserve"> процедурой ее многокртного формроваия.</w:t>
+      <w:proofErr w:type="spellEnd"/>
+      <w:r>
+        <w:rPr>
+          <w:rFonts w:ascii="Times New Roman" w:eastAsiaTheme="minorEastAsia" w:hAnsi="Times New Roman" w:cs="Times New Roman"/>
+          <w:sz w:val="32"/>
+          <w:szCs w:val="32"/>
+        </w:rPr>
+        <w:t xml:space="preserve"> процедурой ее </w:t>
+      </w:r>
+      <w:proofErr w:type="spellStart"/>
+      <w:r>
+        <w:rPr>
+          <w:rFonts w:ascii="Times New Roman" w:eastAsiaTheme="minorEastAsia" w:hAnsi="Times New Roman" w:cs="Times New Roman"/>
+          <w:sz w:val="32"/>
+          <w:szCs w:val="32"/>
+        </w:rPr>
+        <w:t>многокртного</w:t>
+      </w:r>
+      <w:proofErr w:type="spellEnd"/>
+      <w:r>
+        <w:rPr>
+          <w:rFonts w:ascii="Times New Roman" w:eastAsiaTheme="minorEastAsia" w:hAnsi="Times New Roman" w:cs="Times New Roman"/>
+          <w:sz w:val="32"/>
+          <w:szCs w:val="32"/>
+        </w:rPr>
+        <w:t xml:space="preserve"> </w:t>
+      </w:r>
+      <w:proofErr w:type="spellStart"/>
+      <w:r>
+        <w:rPr>
+          <w:rFonts w:ascii="Times New Roman" w:eastAsiaTheme="minorEastAsia" w:hAnsi="Times New Roman" w:cs="Times New Roman"/>
+          <w:sz w:val="32"/>
+          <w:szCs w:val="32"/>
+        </w:rPr>
+        <w:t>формроваия</w:t>
+      </w:r>
+      <w:proofErr w:type="spellEnd"/>
+      <w:r>
+        <w:rPr>
+          <w:rFonts w:ascii="Times New Roman" w:eastAsiaTheme="minorEastAsia" w:hAnsi="Times New Roman" w:cs="Times New Roman"/>
+          <w:sz w:val="32"/>
+          <w:szCs w:val="32"/>
+        </w:rPr>
+        <w:t>.</w:t>
       </w:r>
     </w:p>
     <w:p>
@@ -2094,7 +3771,277 @@
           <w:sz w:val="32"/>
           <w:szCs w:val="32"/>
         </w:rPr>
-        <w:t>Следует обратить внимание на то, что продолжительность периода адресации всех подполей одинакова. Однако длительость периодов подсветки кажного подволя индивидуальна и зависити от необхожимого уровня якрости изображения. Первое подволе всегда имеет одинарную яроксть. Второе подполе всегда имеет одинарную яркость. Второе подполе – жвукратную яроксть. Каждое поселду.щее подполе повышает яркость в соотвествии с двоичным кодом счетчика. Поэтому длительность периода подсветки увеличивается в соответсвии с рядом 1, 2, 4, 8, 16, 32, 64, 128. Врезульаьте на экране можно получить градаций якрости.</w:t>
+        <w:t xml:space="preserve">Следует обратить внимание на то, что продолжительность периода адресации всех подполей одинакова. Однако </w:t>
+      </w:r>
+      <w:proofErr w:type="spellStart"/>
+      <w:r>
+        <w:rPr>
+          <w:rFonts w:ascii="Times New Roman" w:eastAsiaTheme="minorEastAsia" w:hAnsi="Times New Roman" w:cs="Times New Roman"/>
+          <w:sz w:val="32"/>
+          <w:szCs w:val="32"/>
+        </w:rPr>
+        <w:t>длительость</w:t>
+      </w:r>
+      <w:proofErr w:type="spellEnd"/>
+      <w:r>
+        <w:rPr>
+          <w:rFonts w:ascii="Times New Roman" w:eastAsiaTheme="minorEastAsia" w:hAnsi="Times New Roman" w:cs="Times New Roman"/>
+          <w:sz w:val="32"/>
+          <w:szCs w:val="32"/>
+        </w:rPr>
+        <w:t xml:space="preserve"> периодов подсветки </w:t>
+      </w:r>
+      <w:proofErr w:type="spellStart"/>
+      <w:r>
+        <w:rPr>
+          <w:rFonts w:ascii="Times New Roman" w:eastAsiaTheme="minorEastAsia" w:hAnsi="Times New Roman" w:cs="Times New Roman"/>
+          <w:sz w:val="32"/>
+          <w:szCs w:val="32"/>
+        </w:rPr>
+        <w:t>кажного</w:t>
+      </w:r>
+      <w:proofErr w:type="spellEnd"/>
+      <w:r>
+        <w:rPr>
+          <w:rFonts w:ascii="Times New Roman" w:eastAsiaTheme="minorEastAsia" w:hAnsi="Times New Roman" w:cs="Times New Roman"/>
+          <w:sz w:val="32"/>
+          <w:szCs w:val="32"/>
+        </w:rPr>
+        <w:t xml:space="preserve"> </w:t>
+      </w:r>
+      <w:proofErr w:type="spellStart"/>
+      <w:r>
+        <w:rPr>
+          <w:rFonts w:ascii="Times New Roman" w:eastAsiaTheme="minorEastAsia" w:hAnsi="Times New Roman" w:cs="Times New Roman"/>
+          <w:sz w:val="32"/>
+          <w:szCs w:val="32"/>
+        </w:rPr>
+        <w:t>подволя</w:t>
+      </w:r>
+      <w:proofErr w:type="spellEnd"/>
+      <w:r>
+        <w:rPr>
+          <w:rFonts w:ascii="Times New Roman" w:eastAsiaTheme="minorEastAsia" w:hAnsi="Times New Roman" w:cs="Times New Roman"/>
+          <w:sz w:val="32"/>
+          <w:szCs w:val="32"/>
+        </w:rPr>
+        <w:t xml:space="preserve"> индивидуальна и </w:t>
+      </w:r>
+      <w:proofErr w:type="spellStart"/>
+      <w:r>
+        <w:rPr>
+          <w:rFonts w:ascii="Times New Roman" w:eastAsiaTheme="minorEastAsia" w:hAnsi="Times New Roman" w:cs="Times New Roman"/>
+          <w:sz w:val="32"/>
+          <w:szCs w:val="32"/>
+        </w:rPr>
+        <w:t>зависити</w:t>
+      </w:r>
+      <w:proofErr w:type="spellEnd"/>
+      <w:r>
+        <w:rPr>
+          <w:rFonts w:ascii="Times New Roman" w:eastAsiaTheme="minorEastAsia" w:hAnsi="Times New Roman" w:cs="Times New Roman"/>
+          <w:sz w:val="32"/>
+          <w:szCs w:val="32"/>
+        </w:rPr>
+        <w:t xml:space="preserve"> от </w:t>
+      </w:r>
+      <w:proofErr w:type="spellStart"/>
+      <w:r>
+        <w:rPr>
+          <w:rFonts w:ascii="Times New Roman" w:eastAsiaTheme="minorEastAsia" w:hAnsi="Times New Roman" w:cs="Times New Roman"/>
+          <w:sz w:val="32"/>
+          <w:szCs w:val="32"/>
+        </w:rPr>
+        <w:t>необхожимого</w:t>
+      </w:r>
+      <w:proofErr w:type="spellEnd"/>
+      <w:r>
+        <w:rPr>
+          <w:rFonts w:ascii="Times New Roman" w:eastAsiaTheme="minorEastAsia" w:hAnsi="Times New Roman" w:cs="Times New Roman"/>
+          <w:sz w:val="32"/>
+          <w:szCs w:val="32"/>
+        </w:rPr>
+        <w:t xml:space="preserve"> уровня </w:t>
+      </w:r>
+      <w:proofErr w:type="spellStart"/>
+      <w:r>
+        <w:rPr>
+          <w:rFonts w:ascii="Times New Roman" w:eastAsiaTheme="minorEastAsia" w:hAnsi="Times New Roman" w:cs="Times New Roman"/>
+          <w:sz w:val="32"/>
+          <w:szCs w:val="32"/>
+        </w:rPr>
+        <w:t>якрости</w:t>
+      </w:r>
+      <w:proofErr w:type="spellEnd"/>
+      <w:r>
+        <w:rPr>
+          <w:rFonts w:ascii="Times New Roman" w:eastAsiaTheme="minorEastAsia" w:hAnsi="Times New Roman" w:cs="Times New Roman"/>
+          <w:sz w:val="32"/>
+          <w:szCs w:val="32"/>
+        </w:rPr>
+        <w:t xml:space="preserve"> изображения. Первое </w:t>
+      </w:r>
+      <w:proofErr w:type="spellStart"/>
+      <w:r>
+        <w:rPr>
+          <w:rFonts w:ascii="Times New Roman" w:eastAsiaTheme="minorEastAsia" w:hAnsi="Times New Roman" w:cs="Times New Roman"/>
+          <w:sz w:val="32"/>
+          <w:szCs w:val="32"/>
+        </w:rPr>
+        <w:t>подволе</w:t>
+      </w:r>
+      <w:proofErr w:type="spellEnd"/>
+      <w:r>
+        <w:rPr>
+          <w:rFonts w:ascii="Times New Roman" w:eastAsiaTheme="minorEastAsia" w:hAnsi="Times New Roman" w:cs="Times New Roman"/>
+          <w:sz w:val="32"/>
+          <w:szCs w:val="32"/>
+        </w:rPr>
+        <w:t xml:space="preserve"> всегда имеет одинарную </w:t>
+      </w:r>
+      <w:proofErr w:type="spellStart"/>
+      <w:r>
+        <w:rPr>
+          <w:rFonts w:ascii="Times New Roman" w:eastAsiaTheme="minorEastAsia" w:hAnsi="Times New Roman" w:cs="Times New Roman"/>
+          <w:sz w:val="32"/>
+          <w:szCs w:val="32"/>
+        </w:rPr>
+        <w:t>яроксть</w:t>
+      </w:r>
+      <w:proofErr w:type="spellEnd"/>
+      <w:r>
+        <w:rPr>
+          <w:rFonts w:ascii="Times New Roman" w:eastAsiaTheme="minorEastAsia" w:hAnsi="Times New Roman" w:cs="Times New Roman"/>
+          <w:sz w:val="32"/>
+          <w:szCs w:val="32"/>
+        </w:rPr>
+        <w:t xml:space="preserve">. Второе подполе всегда имеет одинарную яркость. Второе подполе – </w:t>
+      </w:r>
+      <w:proofErr w:type="spellStart"/>
+      <w:r>
+        <w:rPr>
+          <w:rFonts w:ascii="Times New Roman" w:eastAsiaTheme="minorEastAsia" w:hAnsi="Times New Roman" w:cs="Times New Roman"/>
+          <w:sz w:val="32"/>
+          <w:szCs w:val="32"/>
+        </w:rPr>
+        <w:t>жвукратную</w:t>
+      </w:r>
+      <w:proofErr w:type="spellEnd"/>
+      <w:r>
+        <w:rPr>
+          <w:rFonts w:ascii="Times New Roman" w:eastAsiaTheme="minorEastAsia" w:hAnsi="Times New Roman" w:cs="Times New Roman"/>
+          <w:sz w:val="32"/>
+          <w:szCs w:val="32"/>
+        </w:rPr>
+        <w:t xml:space="preserve"> </w:t>
+      </w:r>
+      <w:proofErr w:type="spellStart"/>
+      <w:r>
+        <w:rPr>
+          <w:rFonts w:ascii="Times New Roman" w:eastAsiaTheme="minorEastAsia" w:hAnsi="Times New Roman" w:cs="Times New Roman"/>
+          <w:sz w:val="32"/>
+          <w:szCs w:val="32"/>
+        </w:rPr>
+        <w:t>яроксть</w:t>
+      </w:r>
+      <w:proofErr w:type="spellEnd"/>
+      <w:r>
+        <w:rPr>
+          <w:rFonts w:ascii="Times New Roman" w:eastAsiaTheme="minorEastAsia" w:hAnsi="Times New Roman" w:cs="Times New Roman"/>
+          <w:sz w:val="32"/>
+          <w:szCs w:val="32"/>
+        </w:rPr>
+        <w:t xml:space="preserve">. Каждое </w:t>
+      </w:r>
+      <w:proofErr w:type="spellStart"/>
+      <w:r>
+        <w:rPr>
+          <w:rFonts w:ascii="Times New Roman" w:eastAsiaTheme="minorEastAsia" w:hAnsi="Times New Roman" w:cs="Times New Roman"/>
+          <w:sz w:val="32"/>
+          <w:szCs w:val="32"/>
+        </w:rPr>
+        <w:t>поселду.щее</w:t>
+      </w:r>
+      <w:proofErr w:type="spellEnd"/>
+      <w:r>
+        <w:rPr>
+          <w:rFonts w:ascii="Times New Roman" w:eastAsiaTheme="minorEastAsia" w:hAnsi="Times New Roman" w:cs="Times New Roman"/>
+          <w:sz w:val="32"/>
+          <w:szCs w:val="32"/>
+        </w:rPr>
+        <w:t xml:space="preserve"> подполе повышает яркость в </w:t>
+      </w:r>
+      <w:proofErr w:type="spellStart"/>
+      <w:r>
+        <w:rPr>
+          <w:rFonts w:ascii="Times New Roman" w:eastAsiaTheme="minorEastAsia" w:hAnsi="Times New Roman" w:cs="Times New Roman"/>
+          <w:sz w:val="32"/>
+          <w:szCs w:val="32"/>
+        </w:rPr>
+        <w:t>соотвествии</w:t>
+      </w:r>
+      <w:proofErr w:type="spellEnd"/>
+      <w:r>
+        <w:rPr>
+          <w:rFonts w:ascii="Times New Roman" w:eastAsiaTheme="minorEastAsia" w:hAnsi="Times New Roman" w:cs="Times New Roman"/>
+          <w:sz w:val="32"/>
+          <w:szCs w:val="32"/>
+        </w:rPr>
+        <w:t xml:space="preserve"> с двоичным кодом счетчика. Поэтому длительность периода подсветки увеличивается в </w:t>
+      </w:r>
+      <w:proofErr w:type="spellStart"/>
+      <w:r>
+        <w:rPr>
+          <w:rFonts w:ascii="Times New Roman" w:eastAsiaTheme="minorEastAsia" w:hAnsi="Times New Roman" w:cs="Times New Roman"/>
+          <w:sz w:val="32"/>
+          <w:szCs w:val="32"/>
+        </w:rPr>
+        <w:t>соответсвии</w:t>
+      </w:r>
+      <w:proofErr w:type="spellEnd"/>
+      <w:r>
+        <w:rPr>
+          <w:rFonts w:ascii="Times New Roman" w:eastAsiaTheme="minorEastAsia" w:hAnsi="Times New Roman" w:cs="Times New Roman"/>
+          <w:sz w:val="32"/>
+          <w:szCs w:val="32"/>
+        </w:rPr>
+        <w:t xml:space="preserve"> с рядом 1, 2, 4, 8, 16, 32, 64, 128. </w:t>
+      </w:r>
+      <w:proofErr w:type="spellStart"/>
+      <w:r>
+        <w:rPr>
+          <w:rFonts w:ascii="Times New Roman" w:eastAsiaTheme="minorEastAsia" w:hAnsi="Times New Roman" w:cs="Times New Roman"/>
+          <w:sz w:val="32"/>
+          <w:szCs w:val="32"/>
+        </w:rPr>
+        <w:t>Врезульаьте</w:t>
+      </w:r>
+      <w:proofErr w:type="spellEnd"/>
+      <w:r>
+        <w:rPr>
+          <w:rFonts w:ascii="Times New Roman" w:eastAsiaTheme="minorEastAsia" w:hAnsi="Times New Roman" w:cs="Times New Roman"/>
+          <w:sz w:val="32"/>
+          <w:szCs w:val="32"/>
+        </w:rPr>
+        <w:t xml:space="preserve"> на экране можно получить градаций </w:t>
+      </w:r>
+      <w:proofErr w:type="spellStart"/>
+      <w:r>
+        <w:rPr>
+          <w:rFonts w:ascii="Times New Roman" w:eastAsiaTheme="minorEastAsia" w:hAnsi="Times New Roman" w:cs="Times New Roman"/>
+          <w:sz w:val="32"/>
+          <w:szCs w:val="32"/>
+        </w:rPr>
+        <w:t>якрости</w:t>
+      </w:r>
+      <w:proofErr w:type="spellEnd"/>
+      <w:r>
+        <w:rPr>
+          <w:rFonts w:ascii="Times New Roman" w:eastAsiaTheme="minorEastAsia" w:hAnsi="Times New Roman" w:cs="Times New Roman"/>
+          <w:sz w:val="32"/>
+          <w:szCs w:val="32"/>
+        </w:rPr>
+        <w:t>.</w:t>
       </w:r>
       <w:r>
         <w:rPr>
@@ -2201,6 +4148,7 @@
       <w:r>
         <w:rPr>
           <w:rFonts w:ascii="Times New Roman" w:hAnsi="Times New Roman" w:cs="Times New Roman"/>
+          <w:noProof/>
           <w:sz w:val="28"/>
           <w:szCs w:val="28"/>
         </w:rPr>
@@ -2408,7 +4356,25 @@
           <w:sz w:val="28"/>
           <w:szCs w:val="28"/>
         </w:rPr>
-        <w:t xml:space="preserve">Главным компонентом устройства является плазменная панель, во многом определяющая электрические т другие характеристики аппарата в целом. Количество ячеек (подпикселов) плазменной панели зависит от ее разрешающей способности. Так в панелях, произведённых фирмами </w:t>
+        <w:t>Главным компонентом устройства является плазменная панель, во многом определяющая электрические т другие характеристики аппарата в целом. Количество ячеек (</w:t>
+      </w:r>
+      <w:proofErr w:type="spellStart"/>
+      <w:r>
+        <w:rPr>
+          <w:rFonts w:ascii="Times New Roman" w:hAnsi="Times New Roman" w:cs="Times New Roman"/>
+          <w:sz w:val="28"/>
+          <w:szCs w:val="28"/>
+        </w:rPr>
+        <w:t>подпикселов</w:t>
+      </w:r>
+      <w:proofErr w:type="spellEnd"/>
+      <w:r>
+        <w:rPr>
+          <w:rFonts w:ascii="Times New Roman" w:hAnsi="Times New Roman" w:cs="Times New Roman"/>
+          <w:sz w:val="28"/>
+          <w:szCs w:val="28"/>
+        </w:rPr>
+        <w:t xml:space="preserve">) плазменной панели зависит от ее разрешающей способности. Так в панелях, произведённых фирмами </w:t>
       </w:r>
       <w:r>
         <w:rPr>
@@ -2483,7 +4449,25 @@
           <w:sz w:val="28"/>
           <w:szCs w:val="28"/>
         </w:rPr>
-        <w:t xml:space="preserve">х768, число подпикселов по горизонтали составляет 3027, а по вертикали 768. Панель </w:t>
+        <w:t xml:space="preserve">х768, число </w:t>
+      </w:r>
+      <w:proofErr w:type="spellStart"/>
+      <w:r>
+        <w:rPr>
+          <w:rFonts w:ascii="Times New Roman" w:hAnsi="Times New Roman" w:cs="Times New Roman"/>
+          <w:sz w:val="28"/>
+          <w:szCs w:val="28"/>
+        </w:rPr>
+        <w:t>подпикселов</w:t>
+      </w:r>
+      <w:proofErr w:type="spellEnd"/>
+      <w:r>
+        <w:rPr>
+          <w:rFonts w:ascii="Times New Roman" w:hAnsi="Times New Roman" w:cs="Times New Roman"/>
+          <w:sz w:val="28"/>
+          <w:szCs w:val="28"/>
+        </w:rPr>
+        <w:t xml:space="preserve"> по горизонтали составляет 3027, а по вертикали 768. Панель </w:t>
       </w:r>
     </w:p>
     <w:sectPr>

--- a/essay.docx
+++ b/essay.docx
@@ -1131,7 +1131,202 @@
           <w:szCs w:val="32"/>
         </w:rPr>
         <w:lastRenderedPageBreak/>
-        <w:t xml:space="preserve">назад. Чтобы избежать этого, обычно заряженную частицу окружают другими заряженными частицами среды, имеющими противоположный заряд. </w:t>
+        <w:t>назад.</w:t>
+      </w:r>
+      <w:r>
+        <w:rPr>
+          <w:rFonts w:ascii="Times New Roman" w:hAnsi="Times New Roman" w:cs="Times New Roman"/>
+          <w:sz w:val="32"/>
+          <w:szCs w:val="32"/>
+        </w:rPr>
+        <w:t xml:space="preserve"> Напряженность полей с увеличением концентрации частиц растет и, в случае плотной плазмы, может достигнуть больших уровней. Например, если в какой-то части пространства произошло полное разделении зарядов и внутри этой части пространства произошло полное разделение зарядов и внутри этой части оказались заряды только одного знака, то резкое нарушение казинейтральнсости будет устраняться возникающими электрическими полями.</w:t>
+      </w:r>
+      <w:r>
+        <w:rPr>
+          <w:rFonts w:ascii="Times New Roman" w:hAnsi="Times New Roman" w:cs="Times New Roman"/>
+          <w:sz w:val="32"/>
+          <w:szCs w:val="32"/>
+        </w:rPr>
+        <w:t xml:space="preserve"> Чтобы избежать этого, обычно заряженную частицу окружают другими заряженными частицами среды, имеющими противоположный заряд. </w:t>
+      </w:r>
+    </w:p>
+    <w:p>
+      <w:pPr>
+        <w:ind w:firstLine="706"/>
+        <w:jc w:val="both"/>
+        <w:rPr>
+          <w:rFonts w:ascii="Times New Roman" w:hAnsi="Times New Roman" w:cs="Times New Roman"/>
+          <w:sz w:val="32"/>
+          <w:szCs w:val="32"/>
+        </w:rPr>
+      </w:pPr>
+      <w:r>
+        <w:rPr>
+          <w:rFonts w:ascii="Times New Roman" w:hAnsi="Times New Roman" w:cs="Times New Roman"/>
+          <w:sz w:val="32"/>
+          <w:szCs w:val="32"/>
+        </w:rPr>
+        <w:t xml:space="preserve">Плазма, образовавшаяся благодаря ионизации газа под действием электрического поля определённой напряжённости, зависит от нескольких факторов. Газовый разряда, возникающий между проводящими электродами, зависит от материала и формы </w:t>
+      </w:r>
+      <w:r>
+        <w:rPr>
+          <w:rFonts w:ascii="Times New Roman" w:hAnsi="Times New Roman" w:cs="Times New Roman"/>
+          <w:sz w:val="32"/>
+          <w:szCs w:val="32"/>
+        </w:rPr>
+        <w:t>электродов</w:t>
+      </w:r>
+      <w:r>
+        <w:rPr>
+          <w:rFonts w:ascii="Times New Roman" w:hAnsi="Times New Roman" w:cs="Times New Roman"/>
+          <w:sz w:val="32"/>
+          <w:szCs w:val="32"/>
+        </w:rPr>
+        <w:t xml:space="preserve">, создающих </w:t>
+      </w:r>
+      <w:r>
+        <w:rPr>
+          <w:rFonts w:ascii="Times New Roman" w:hAnsi="Times New Roman" w:cs="Times New Roman"/>
+          <w:sz w:val="32"/>
+          <w:szCs w:val="32"/>
+        </w:rPr>
+        <w:t>граничную</w:t>
+      </w:r>
+      <w:r>
+        <w:rPr>
+          <w:rFonts w:ascii="Times New Roman" w:hAnsi="Times New Roman" w:cs="Times New Roman"/>
+          <w:sz w:val="32"/>
+          <w:szCs w:val="32"/>
+        </w:rPr>
+        <w:t xml:space="preserve"> конфигурацию </w:t>
+      </w:r>
+      <w:r>
+        <w:rPr>
+          <w:rFonts w:ascii="Times New Roman" w:hAnsi="Times New Roman" w:cs="Times New Roman"/>
+          <w:sz w:val="32"/>
+          <w:szCs w:val="32"/>
+        </w:rPr>
+        <w:t>электрического</w:t>
+      </w:r>
+      <w:r>
+        <w:rPr>
+          <w:rFonts w:ascii="Times New Roman" w:hAnsi="Times New Roman" w:cs="Times New Roman"/>
+          <w:sz w:val="32"/>
+          <w:szCs w:val="32"/>
+        </w:rPr>
+        <w:t xml:space="preserve"> поля. Электроды являются как бы </w:t>
+      </w:r>
+      <w:r>
+        <w:rPr>
+          <w:rFonts w:ascii="Times New Roman" w:hAnsi="Times New Roman" w:cs="Times New Roman"/>
+          <w:sz w:val="32"/>
+          <w:szCs w:val="32"/>
+        </w:rPr>
+        <w:t>“</w:t>
+      </w:r>
+      <w:r>
+        <w:rPr>
+          <w:rFonts w:ascii="Times New Roman" w:hAnsi="Times New Roman" w:cs="Times New Roman"/>
+          <w:sz w:val="32"/>
+          <w:szCs w:val="32"/>
+        </w:rPr>
+        <w:t>истоков</w:t>
+      </w:r>
+      <w:r>
+        <w:rPr>
+          <w:rFonts w:ascii="Times New Roman" w:hAnsi="Times New Roman" w:cs="Times New Roman"/>
+          <w:sz w:val="32"/>
+          <w:szCs w:val="32"/>
+        </w:rPr>
+        <w:t>”</w:t>
+      </w:r>
+      <w:r>
+        <w:rPr>
+          <w:rFonts w:ascii="Times New Roman" w:hAnsi="Times New Roman" w:cs="Times New Roman"/>
+          <w:sz w:val="32"/>
+          <w:szCs w:val="32"/>
+        </w:rPr>
+        <w:t xml:space="preserve"> и </w:t>
+      </w:r>
+      <w:r>
+        <w:rPr>
+          <w:rFonts w:ascii="Times New Roman" w:hAnsi="Times New Roman" w:cs="Times New Roman"/>
+          <w:sz w:val="32"/>
+          <w:szCs w:val="32"/>
+        </w:rPr>
+        <w:t>“</w:t>
+      </w:r>
+      <w:r>
+        <w:rPr>
+          <w:rFonts w:ascii="Times New Roman" w:hAnsi="Times New Roman" w:cs="Times New Roman"/>
+          <w:sz w:val="32"/>
+          <w:szCs w:val="32"/>
+        </w:rPr>
+        <w:t>стоком</w:t>
+      </w:r>
+      <w:r>
+        <w:rPr>
+          <w:rFonts w:ascii="Times New Roman" w:hAnsi="Times New Roman" w:cs="Times New Roman"/>
+          <w:sz w:val="32"/>
+          <w:szCs w:val="32"/>
+        </w:rPr>
+        <w:t>”</w:t>
+      </w:r>
+      <w:r>
+        <w:rPr>
+          <w:rFonts w:ascii="Times New Roman" w:hAnsi="Times New Roman" w:cs="Times New Roman"/>
+          <w:sz w:val="32"/>
+          <w:szCs w:val="32"/>
+        </w:rPr>
+        <w:t xml:space="preserve"> заряженных частиц.</w:t>
+      </w:r>
+      <w:r>
+        <w:rPr>
+          <w:rFonts w:ascii="Times New Roman" w:hAnsi="Times New Roman" w:cs="Times New Roman"/>
+          <w:sz w:val="32"/>
+          <w:szCs w:val="32"/>
+        </w:rPr>
+        <w:t xml:space="preserve"> При повышении давления газа и напряжения на электродах в разрядном промежутке происходит самопроизвольный переход от объемного разряда к канальному, т.е. ток начинает течь через один или несколько тонких высокопроводящих газовых каналов. При этом проявляются различного рода неустойчивости</w:t>
+      </w:r>
+      <w:r>
+        <w:rPr>
+          <w:rFonts w:ascii="Times New Roman" w:hAnsi="Times New Roman" w:cs="Times New Roman"/>
+          <w:sz w:val="32"/>
+          <w:szCs w:val="32"/>
+        </w:rPr>
+        <w:t xml:space="preserve">: образование локальных неоднородностей и т.д. Из-за возникновения дрейфовых эффектов (электроны уходят на анод) присутствует влияние потери электронов. Тем не менее при снижении потенциала анода напряженность электрического поля около него </w:t>
+      </w:r>
+      <w:r>
+        <w:rPr>
+          <w:rFonts w:ascii="Times New Roman" w:hAnsi="Times New Roman" w:cs="Times New Roman"/>
+          <w:sz w:val="32"/>
+          <w:szCs w:val="32"/>
+        </w:rPr>
+        <w:t>уменьшается</w:t>
+      </w:r>
+      <w:r>
+        <w:rPr>
+          <w:rFonts w:ascii="Times New Roman" w:hAnsi="Times New Roman" w:cs="Times New Roman"/>
+          <w:sz w:val="32"/>
+          <w:szCs w:val="32"/>
+        </w:rPr>
+        <w:t xml:space="preserve">, что вызывает рост времени формирования фронта тока. Поэтому </w:t>
+      </w:r>
+      <w:r>
+        <w:rPr>
+          <w:rFonts w:ascii="Times New Roman" w:hAnsi="Times New Roman" w:cs="Times New Roman"/>
+          <w:sz w:val="32"/>
+          <w:szCs w:val="32"/>
+        </w:rPr>
+        <w:t>для образования фронта тока используется волны ионизации, которые формируются за счет разрядной цепи короткого импульса проводимости, инициализирующий разряд. В системах отображения информации на основе плазменных панелей плазма возникает как высокочастотный емкостной разряд в некоторой ячейке (камере) с диэлектрическими стенками</w:t>
+      </w:r>
+      <w:r>
+        <w:rPr>
+          <w:rFonts w:ascii="Times New Roman" w:hAnsi="Times New Roman" w:cs="Times New Roman"/>
+          <w:sz w:val="32"/>
+          <w:szCs w:val="32"/>
+        </w:rPr>
+        <w:t>.</w:t>
       </w:r>
     </w:p>
     <w:p>
@@ -2201,6 +2396,7 @@
       <w:r>
         <w:rPr>
           <w:rFonts w:ascii="Times New Roman" w:hAnsi="Times New Roman" w:cs="Times New Roman"/>
+          <w:noProof/>
           <w:sz w:val="28"/>
           <w:szCs w:val="28"/>
         </w:rPr>

--- a/essay.docx
+++ b/essay.docx
@@ -1542,7 +1542,23 @@
           <w:sz w:val="32"/>
           <w:szCs w:val="32"/>
         </w:rPr>
-        <w:t xml:space="preserve">Подпиксели расположены в точках пересечения системы управляющих микроэлектродов, образующих прямоугольную сетку (см. рисунок выше). На </w:t>
+        <w:t xml:space="preserve">Подпиксели расположены в точках пересечения системы управляющих </w:t>
+      </w:r>
+      <w:r>
+        <w:rPr>
+          <w:rFonts w:ascii="Times New Roman" w:eastAsiaTheme="minorEastAsia" w:hAnsi="Times New Roman" w:cs="Times New Roman"/>
+          <w:sz w:val="32"/>
+          <w:szCs w:val="32"/>
+        </w:rPr>
+        <w:t>микро электродов</w:t>
+      </w:r>
+      <w:r>
+        <w:rPr>
+          <w:rFonts w:ascii="Times New Roman" w:eastAsiaTheme="minorEastAsia" w:hAnsi="Times New Roman" w:cs="Times New Roman"/>
+          <w:sz w:val="32"/>
+          <w:szCs w:val="32"/>
+        </w:rPr>
+        <w:t xml:space="preserve">, образующих прямоугольную сетку (см. рисунок выше). На </w:t>
       </w:r>
       <w:r>
         <w:rPr>
@@ -1630,7 +1646,23 @@
           <w:sz w:val="32"/>
           <w:szCs w:val="32"/>
         </w:rPr>
-        <w:t xml:space="preserve"> тонкопленочных электрода. Один из них – электрод сканирования, другой – электрод подсветки. На внешней поверхности задней стеклянной пластины поперек всех пикселов наносят тонкоплёночный проводник – электрод адресации. Такое расположение электродов по отношению к подпикслеам позволяет при определенных амплитудах напряжений между электродами </w:t>
+        <w:t xml:space="preserve"> тонкопленочных электрода. Один из них – электрод сканирования, другой – электрод подсветки. На внешней поверхности задней стеклянной пластины поперек всех пикселов наносят тонкоплёночный проводник – электрод адресации. Такое расположение электродов по отношению к </w:t>
+      </w:r>
+      <w:r>
+        <w:rPr>
+          <w:rFonts w:ascii="Times New Roman" w:eastAsiaTheme="minorEastAsia" w:hAnsi="Times New Roman" w:cs="Times New Roman"/>
+          <w:sz w:val="32"/>
+          <w:szCs w:val="32"/>
+        </w:rPr>
+        <w:t>подпикселами</w:t>
+      </w:r>
+      <w:r>
+        <w:rPr>
+          <w:rFonts w:ascii="Times New Roman" w:eastAsiaTheme="minorEastAsia" w:hAnsi="Times New Roman" w:cs="Times New Roman"/>
+          <w:sz w:val="32"/>
+          <w:szCs w:val="32"/>
+        </w:rPr>
+        <w:t xml:space="preserve"> позволяет при определенных амплитудах напряжений между электродами </w:t>
       </w:r>
       <w:r>
         <w:rPr>

--- a/essay.docx
+++ b/essay.docx
@@ -871,7 +871,25 @@
           <w:sz w:val="32"/>
           <w:szCs w:val="32"/>
         </w:rPr>
-        <w:t xml:space="preserve">Чтобы разобраться в устройстве плазменных панелей, сначала нужно разобраться, что из себя представляет плазма. Плазма – это квазинейтральная </w:t>
+        <w:t xml:space="preserve">Чтобы разобраться в устройстве плазменных панелей, сначала нужно разобраться, что из себя представляет плазма. Плазма – это </w:t>
+      </w:r>
+      <w:proofErr w:type="spellStart"/>
+      <w:r>
+        <w:rPr>
+          <w:rFonts w:ascii="Times New Roman" w:hAnsi="Times New Roman" w:cs="Times New Roman"/>
+          <w:sz w:val="32"/>
+          <w:szCs w:val="32"/>
+        </w:rPr>
+        <w:t>квазинейтральная</w:t>
+      </w:r>
+      <w:proofErr w:type="spellEnd"/>
+      <w:r>
+        <w:rPr>
+          <w:rFonts w:ascii="Times New Roman" w:hAnsi="Times New Roman" w:cs="Times New Roman"/>
+          <w:sz w:val="32"/>
+          <w:szCs w:val="32"/>
+        </w:rPr>
+        <w:t xml:space="preserve"> </w:t>
       </w:r>
       <w:r>
         <w:rPr>
@@ -887,7 +905,25 @@
           <w:sz w:val="32"/>
           <w:szCs w:val="32"/>
         </w:rPr>
-        <w:t>, в которой частицы взаимодействуют между собой по законам электростатических кулоновских сил (разноименные заряды обеспечивают квазинейтральность среды).</w:t>
+        <w:t xml:space="preserve">, в которой частицы взаимодействуют между собой по законам электростатических кулоновских сил (разноименные заряды обеспечивают </w:t>
+      </w:r>
+      <w:proofErr w:type="spellStart"/>
+      <w:r>
+        <w:rPr>
+          <w:rFonts w:ascii="Times New Roman" w:hAnsi="Times New Roman" w:cs="Times New Roman"/>
+          <w:sz w:val="32"/>
+          <w:szCs w:val="32"/>
+        </w:rPr>
+        <w:t>квазинейтральность</w:t>
+      </w:r>
+      <w:proofErr w:type="spellEnd"/>
+      <w:r>
+        <w:rPr>
+          <w:rFonts w:ascii="Times New Roman" w:hAnsi="Times New Roman" w:cs="Times New Roman"/>
+          <w:sz w:val="32"/>
+          <w:szCs w:val="32"/>
+        </w:rPr>
+        <w:t xml:space="preserve"> среды).</w:t>
       </w:r>
       <w:r>
         <w:rPr>
@@ -1087,7 +1123,25 @@
           <w:sz w:val="32"/>
           <w:szCs w:val="32"/>
         </w:rPr>
-        <w:t>Плазму же образует ионизированных газ, перешедший в квазинейтральное состояние</w:t>
+        <w:t xml:space="preserve">Плазму же образует ионизированных газ, перешедший в </w:t>
+      </w:r>
+      <w:proofErr w:type="spellStart"/>
+      <w:r>
+        <w:rPr>
+          <w:rFonts w:ascii="Times New Roman" w:hAnsi="Times New Roman" w:cs="Times New Roman"/>
+          <w:sz w:val="32"/>
+          <w:szCs w:val="32"/>
+        </w:rPr>
+        <w:t>квазинейтральное</w:t>
+      </w:r>
+      <w:proofErr w:type="spellEnd"/>
+      <w:r>
+        <w:rPr>
+          <w:rFonts w:ascii="Times New Roman" w:hAnsi="Times New Roman" w:cs="Times New Roman"/>
+          <w:sz w:val="32"/>
+          <w:szCs w:val="32"/>
+        </w:rPr>
+        <w:t xml:space="preserve"> состояние</w:t>
       </w:r>
       <w:r>
         <w:rPr>
@@ -1139,7 +1193,25 @@
           <w:sz w:val="32"/>
           <w:szCs w:val="32"/>
         </w:rPr>
-        <w:t xml:space="preserve"> Напряженность полей с увеличением концентрации частиц растет и, в случае плотной плазмы, может достигнуть больших уровней. Например, если в какой-то части пространства произошло полное разделении зарядов и внутри этой части пространства произошло полное разделение зарядов и внутри этой части оказались заряды только одного знака, то резкое нарушение казинейтральнсости будет устраняться возникающими электрическими полями.</w:t>
+        <w:t xml:space="preserve"> Напряженность полей с увеличением концентрации частиц растет и, в случае плотной плазмы, может достигнуть больших уровней. Например, если в какой-то части пространства произошло полное разделении зарядов и внутри этой части пространства произошло полное разделение зарядов и внутри этой части оказались заряды только одного знака, то резкое нарушение </w:t>
+      </w:r>
+      <w:proofErr w:type="spellStart"/>
+      <w:r>
+        <w:rPr>
+          <w:rFonts w:ascii="Times New Roman" w:hAnsi="Times New Roman" w:cs="Times New Roman"/>
+          <w:sz w:val="32"/>
+          <w:szCs w:val="32"/>
+        </w:rPr>
+        <w:t>казинейтральнсости</w:t>
+      </w:r>
+      <w:proofErr w:type="spellEnd"/>
+      <w:r>
+        <w:rPr>
+          <w:rFonts w:ascii="Times New Roman" w:hAnsi="Times New Roman" w:cs="Times New Roman"/>
+          <w:sz w:val="32"/>
+          <w:szCs w:val="32"/>
+        </w:rPr>
+        <w:t xml:space="preserve"> будет устраняться возникающими электрическими полями.</w:t>
       </w:r>
       <w:r>
         <w:rPr>
@@ -1286,7 +1358,25 @@
           <w:sz w:val="32"/>
           <w:szCs w:val="32"/>
         </w:rPr>
-        <w:t xml:space="preserve"> При повышении давления газа и напряжения на электродах в разрядном промежутке происходит самопроизвольный переход от объемного разряда к канальному, т.е. ток начинает течь через один или несколько тонких высокопроводящих газовых каналов. При этом проявляются различного рода неустойчивости</w:t>
+        <w:t xml:space="preserve"> При повышении давления газа и напряжения на электродах в разрядном промежутке происходит самопроизвольный переход от объемного разряда к канальному, т.е. ток начинает течь через один или несколько тонких </w:t>
+      </w:r>
+      <w:proofErr w:type="spellStart"/>
+      <w:r>
+        <w:rPr>
+          <w:rFonts w:ascii="Times New Roman" w:hAnsi="Times New Roman" w:cs="Times New Roman"/>
+          <w:sz w:val="32"/>
+          <w:szCs w:val="32"/>
+        </w:rPr>
+        <w:t>высокопроводящих</w:t>
+      </w:r>
+      <w:proofErr w:type="spellEnd"/>
+      <w:r>
+        <w:rPr>
+          <w:rFonts w:ascii="Times New Roman" w:hAnsi="Times New Roman" w:cs="Times New Roman"/>
+          <w:sz w:val="32"/>
+          <w:szCs w:val="32"/>
+        </w:rPr>
+        <w:t xml:space="preserve"> газовых каналов. При этом проявляются различного рода неустойчивости</w:t>
       </w:r>
       <w:r>
         <w:rPr>
@@ -1389,7 +1479,43 @@
           <w:sz w:val="32"/>
           <w:szCs w:val="32"/>
         </w:rPr>
-        <w:t>Принцип действия плазменных панелей основан на управляемом оптическом возбуждении цветного люминофора с помощью электрического разряда в среде разреженных инертных газов, находящихся в ионизированном состоянии (низкотемпературная плазма). Элементарной ячейкой (или элементом изображения – пикселем), формирующей отдельную цветную точку изображения, является группа из трех расположенных рядом подпикселей, которые образуют триаду основных цветом. Каждый подпиксель представляет собой миниатюрный отсек, на стенках и донышке которого нанесено флюоресцирующее вещество (люминофор) одного из основных цветов (красного –</w:t>
+        <w:t xml:space="preserve">Принцип действия плазменных панелей основан на управляемом оптическом возбуждении цветного люминофора с помощью электрического разряда в среде разреженных инертных газов, находящихся в ионизированном состоянии (низкотемпературная плазма). Элементарной ячейкой (или элементом изображения – пикселем), формирующей отдельную цветную точку изображения, является группа из трех расположенных рядом </w:t>
+      </w:r>
+      <w:proofErr w:type="spellStart"/>
+      <w:r>
+        <w:rPr>
+          <w:rFonts w:ascii="Times New Roman" w:eastAsiaTheme="minorEastAsia" w:hAnsi="Times New Roman" w:cs="Times New Roman"/>
+          <w:sz w:val="32"/>
+          <w:szCs w:val="32"/>
+        </w:rPr>
+        <w:t>подпикселей</w:t>
+      </w:r>
+      <w:proofErr w:type="spellEnd"/>
+      <w:r>
+        <w:rPr>
+          <w:rFonts w:ascii="Times New Roman" w:eastAsiaTheme="minorEastAsia" w:hAnsi="Times New Roman" w:cs="Times New Roman"/>
+          <w:sz w:val="32"/>
+          <w:szCs w:val="32"/>
+        </w:rPr>
+        <w:t xml:space="preserve">, которые образуют триаду основных цветом. Каждый </w:t>
+      </w:r>
+      <w:proofErr w:type="spellStart"/>
+      <w:r>
+        <w:rPr>
+          <w:rFonts w:ascii="Times New Roman" w:eastAsiaTheme="minorEastAsia" w:hAnsi="Times New Roman" w:cs="Times New Roman"/>
+          <w:sz w:val="32"/>
+          <w:szCs w:val="32"/>
+        </w:rPr>
+        <w:t>подпиксель</w:t>
+      </w:r>
+      <w:proofErr w:type="spellEnd"/>
+      <w:r>
+        <w:rPr>
+          <w:rFonts w:ascii="Times New Roman" w:eastAsiaTheme="minorEastAsia" w:hAnsi="Times New Roman" w:cs="Times New Roman"/>
+          <w:sz w:val="32"/>
+          <w:szCs w:val="32"/>
+        </w:rPr>
+        <w:t xml:space="preserve"> представляет собой миниатюрный отсек, на стенках и донышке которого нанесено флюоресцирующее вещество (люминофор) одного из основных цветов (красного –</w:t>
       </w:r>
       <w:r>
         <w:rPr>
@@ -1536,13 +1662,23 @@
           <w:szCs w:val="32"/>
         </w:rPr>
       </w:pPr>
-      <w:r>
-        <w:rPr>
-          <w:rFonts w:ascii="Times New Roman" w:eastAsiaTheme="minorEastAsia" w:hAnsi="Times New Roman" w:cs="Times New Roman"/>
-          <w:sz w:val="32"/>
-          <w:szCs w:val="32"/>
-        </w:rPr>
-        <w:t xml:space="preserve">Подпиксели расположены в точках пересечения системы управляющих </w:t>
+      <w:proofErr w:type="spellStart"/>
+      <w:r>
+        <w:rPr>
+          <w:rFonts w:ascii="Times New Roman" w:eastAsiaTheme="minorEastAsia" w:hAnsi="Times New Roman" w:cs="Times New Roman"/>
+          <w:sz w:val="32"/>
+          <w:szCs w:val="32"/>
+        </w:rPr>
+        <w:t>Подпиксели</w:t>
+      </w:r>
+      <w:proofErr w:type="spellEnd"/>
+      <w:r>
+        <w:rPr>
+          <w:rFonts w:ascii="Times New Roman" w:eastAsiaTheme="minorEastAsia" w:hAnsi="Times New Roman" w:cs="Times New Roman"/>
+          <w:sz w:val="32"/>
+          <w:szCs w:val="32"/>
+        </w:rPr>
+        <w:t xml:space="preserve"> расположены в точках пересечения системы управляющих </w:t>
       </w:r>
       <w:r>
         <w:rPr>
@@ -1622,7 +1758,25 @@
           <w:sz w:val="32"/>
           <w:szCs w:val="32"/>
         </w:rPr>
-        <w:t xml:space="preserve"> подпискела </w:t>
+        <w:t xml:space="preserve"> </w:t>
+      </w:r>
+      <w:proofErr w:type="spellStart"/>
+      <w:r>
+        <w:rPr>
+          <w:rFonts w:ascii="Times New Roman" w:eastAsiaTheme="minorEastAsia" w:hAnsi="Times New Roman" w:cs="Times New Roman"/>
+          <w:sz w:val="32"/>
+          <w:szCs w:val="32"/>
+        </w:rPr>
+        <w:t>подпискела</w:t>
+      </w:r>
+      <w:proofErr w:type="spellEnd"/>
+      <w:r>
+        <w:rPr>
+          <w:rFonts w:ascii="Times New Roman" w:eastAsiaTheme="minorEastAsia" w:hAnsi="Times New Roman" w:cs="Times New Roman"/>
+          <w:sz w:val="32"/>
+          <w:szCs w:val="32"/>
+        </w:rPr>
+        <w:t xml:space="preserve"> </w:t>
       </w:r>
       <w:r>
         <w:rPr>
@@ -1648,6 +1802,7 @@
         </w:rPr>
         <w:t xml:space="preserve"> тонкопленочных электрода. Один из них – электрод сканирования, другой – электрод подсветки. На внешней поверхности задней стеклянной пластины поперек всех пикселов наносят тонкоплёночный проводник – электрод адресации. Такое расположение электродов по отношению к </w:t>
       </w:r>
+      <w:proofErr w:type="spellStart"/>
       <w:r>
         <w:rPr>
           <w:rFonts w:ascii="Times New Roman" w:eastAsiaTheme="minorEastAsia" w:hAnsi="Times New Roman" w:cs="Times New Roman"/>
@@ -1656,6 +1811,7 @@
         </w:rPr>
         <w:t>подпикселами</w:t>
       </w:r>
+      <w:proofErr w:type="spellEnd"/>
       <w:r>
         <w:rPr>
           <w:rFonts w:ascii="Times New Roman" w:eastAsiaTheme="minorEastAsia" w:hAnsi="Times New Roman" w:cs="Times New Roman"/>
@@ -1690,7 +1846,71 @@
           <w:sz w:val="32"/>
           <w:szCs w:val="32"/>
         </w:rPr>
-        <w:t>Подобно обычной электронно-лучевой трубке (ЭЛТ), в плазменных видеопанелях создание изображения связано со свечением специальных веществ – люминофора. Но ЭЛТ активизацию свечения люминофора осущестляют сфокусированным пучком электронов, которые ускорены высокми напряжением, достига.щим несколько десятков киловольт</w:t>
+        <w:t xml:space="preserve">Подобно обычной электронно-лучевой трубке (ЭЛТ), в плазменных </w:t>
+      </w:r>
+      <w:r>
+        <w:rPr>
+          <w:rFonts w:ascii="Times New Roman" w:eastAsiaTheme="minorEastAsia" w:hAnsi="Times New Roman" w:cs="Times New Roman"/>
+          <w:sz w:val="32"/>
+          <w:szCs w:val="32"/>
+        </w:rPr>
+        <w:t>видео панелях</w:t>
+      </w:r>
+      <w:r>
+        <w:rPr>
+          <w:rFonts w:ascii="Times New Roman" w:eastAsiaTheme="minorEastAsia" w:hAnsi="Times New Roman" w:cs="Times New Roman"/>
+          <w:sz w:val="32"/>
+          <w:szCs w:val="32"/>
+        </w:rPr>
+        <w:t xml:space="preserve"> создание изображения связано со свечением специальных веществ – люминофора. Но ЭЛТ активизацию свечения люминофора </w:t>
+      </w:r>
+      <w:r>
+        <w:rPr>
+          <w:rFonts w:ascii="Times New Roman" w:eastAsiaTheme="minorEastAsia" w:hAnsi="Times New Roman" w:cs="Times New Roman"/>
+          <w:sz w:val="32"/>
+          <w:szCs w:val="32"/>
+        </w:rPr>
+        <w:t>осуществляют</w:t>
+      </w:r>
+      <w:r>
+        <w:rPr>
+          <w:rFonts w:ascii="Times New Roman" w:eastAsiaTheme="minorEastAsia" w:hAnsi="Times New Roman" w:cs="Times New Roman"/>
+          <w:sz w:val="32"/>
+          <w:szCs w:val="32"/>
+        </w:rPr>
+        <w:t xml:space="preserve"> сфокусированным пучком электронов, которые ускорены </w:t>
+      </w:r>
+      <w:r>
+        <w:rPr>
+          <w:rFonts w:ascii="Times New Roman" w:eastAsiaTheme="minorEastAsia" w:hAnsi="Times New Roman" w:cs="Times New Roman"/>
+          <w:sz w:val="32"/>
+          <w:szCs w:val="32"/>
+        </w:rPr>
+        <w:t>высоким</w:t>
+      </w:r>
+      <w:r>
+        <w:rPr>
+          <w:rFonts w:ascii="Times New Roman" w:eastAsiaTheme="minorEastAsia" w:hAnsi="Times New Roman" w:cs="Times New Roman"/>
+          <w:sz w:val="32"/>
+          <w:szCs w:val="32"/>
+        </w:rPr>
+        <w:t xml:space="preserve"> напряжением, </w:t>
+      </w:r>
+      <w:r>
+        <w:rPr>
+          <w:rFonts w:ascii="Times New Roman" w:eastAsiaTheme="minorEastAsia" w:hAnsi="Times New Roman" w:cs="Times New Roman"/>
+          <w:sz w:val="32"/>
+          <w:szCs w:val="32"/>
+        </w:rPr>
+        <w:t>достигающим</w:t>
+      </w:r>
+      <w:r>
+        <w:rPr>
+          <w:rFonts w:ascii="Times New Roman" w:eastAsiaTheme="minorEastAsia" w:hAnsi="Times New Roman" w:cs="Times New Roman"/>
+          <w:sz w:val="32"/>
+          <w:szCs w:val="32"/>
+        </w:rPr>
+        <w:t xml:space="preserve"> несколько десятков киловольт</w:t>
       </w:r>
       <w:r>
         <w:rPr>
@@ -1725,7 +1945,135 @@
           <w:sz w:val="32"/>
           <w:szCs w:val="32"/>
         </w:rPr>
-        <w:t>Следует обратить внимание на некотторые особенности устройства плазменной панели. Во-первых, газовая среда ялвется общей для всех пикселей и, следовательно, переднее стекл имеет механическое крерление только по своему периметру. Поэтому, чем значительнее размер плазменной палени, тем сложнее обеспечить механическую устройчоевсоть стеклянной пластины экрана. Во-вторых, электроды сканирования и подствки, расположенные на передней стеклянной пдастине, параллельны друг другу, а электроды адресации перпендикулярны к ним (см. рисунок выше), и, таким образом, отсеки плазменной панели окружены системой электродов, каждый их которых выполняет определенную роль.</w:t>
+        <w:t xml:space="preserve">Следует обратить внимание на </w:t>
+      </w:r>
+      <w:r>
+        <w:rPr>
+          <w:rFonts w:ascii="Times New Roman" w:eastAsiaTheme="minorEastAsia" w:hAnsi="Times New Roman" w:cs="Times New Roman"/>
+          <w:sz w:val="32"/>
+          <w:szCs w:val="32"/>
+        </w:rPr>
+        <w:t>некоторые</w:t>
+      </w:r>
+      <w:r>
+        <w:rPr>
+          <w:rFonts w:ascii="Times New Roman" w:eastAsiaTheme="minorEastAsia" w:hAnsi="Times New Roman" w:cs="Times New Roman"/>
+          <w:sz w:val="32"/>
+          <w:szCs w:val="32"/>
+        </w:rPr>
+        <w:t xml:space="preserve"> особенности устройства плазменной панели. Во-первых, газовая среда </w:t>
+      </w:r>
+      <w:r>
+        <w:rPr>
+          <w:rFonts w:ascii="Times New Roman" w:eastAsiaTheme="minorEastAsia" w:hAnsi="Times New Roman" w:cs="Times New Roman"/>
+          <w:sz w:val="32"/>
+          <w:szCs w:val="32"/>
+        </w:rPr>
+        <w:t>является</w:t>
+      </w:r>
+      <w:r>
+        <w:rPr>
+          <w:rFonts w:ascii="Times New Roman" w:eastAsiaTheme="minorEastAsia" w:hAnsi="Times New Roman" w:cs="Times New Roman"/>
+          <w:sz w:val="32"/>
+          <w:szCs w:val="32"/>
+        </w:rPr>
+        <w:t xml:space="preserve"> общей для всех пикселей и, следовательно, переднее </w:t>
+      </w:r>
+      <w:r>
+        <w:rPr>
+          <w:rFonts w:ascii="Times New Roman" w:eastAsiaTheme="minorEastAsia" w:hAnsi="Times New Roman" w:cs="Times New Roman"/>
+          <w:sz w:val="32"/>
+          <w:szCs w:val="32"/>
+        </w:rPr>
+        <w:t>стекло</w:t>
+      </w:r>
+      <w:r>
+        <w:rPr>
+          <w:rFonts w:ascii="Times New Roman" w:eastAsiaTheme="minorEastAsia" w:hAnsi="Times New Roman" w:cs="Times New Roman"/>
+          <w:sz w:val="32"/>
+          <w:szCs w:val="32"/>
+        </w:rPr>
+        <w:t xml:space="preserve"> имеет механическое </w:t>
+      </w:r>
+      <w:r>
+        <w:rPr>
+          <w:rFonts w:ascii="Times New Roman" w:eastAsiaTheme="minorEastAsia" w:hAnsi="Times New Roman" w:cs="Times New Roman"/>
+          <w:sz w:val="32"/>
+          <w:szCs w:val="32"/>
+        </w:rPr>
+        <w:t>крепление</w:t>
+      </w:r>
+      <w:r>
+        <w:rPr>
+          <w:rFonts w:ascii="Times New Roman" w:eastAsiaTheme="minorEastAsia" w:hAnsi="Times New Roman" w:cs="Times New Roman"/>
+          <w:sz w:val="32"/>
+          <w:szCs w:val="32"/>
+        </w:rPr>
+        <w:t xml:space="preserve"> только по своему периметру. Поэтому, чем значительнее размер плазменной</w:t>
+      </w:r>
+      <w:r>
+        <w:rPr>
+          <w:rFonts w:ascii="Times New Roman" w:eastAsiaTheme="minorEastAsia" w:hAnsi="Times New Roman" w:cs="Times New Roman"/>
+          <w:sz w:val="32"/>
+          <w:szCs w:val="32"/>
+        </w:rPr>
+        <w:t xml:space="preserve"> панели</w:t>
+      </w:r>
+      <w:r>
+        <w:rPr>
+          <w:rFonts w:ascii="Times New Roman" w:eastAsiaTheme="minorEastAsia" w:hAnsi="Times New Roman" w:cs="Times New Roman"/>
+          <w:sz w:val="32"/>
+          <w:szCs w:val="32"/>
+        </w:rPr>
+        <w:t xml:space="preserve">, тем сложнее обеспечить механическую </w:t>
+      </w:r>
+      <w:r>
+        <w:rPr>
+          <w:rFonts w:ascii="Times New Roman" w:eastAsiaTheme="minorEastAsia" w:hAnsi="Times New Roman" w:cs="Times New Roman"/>
+          <w:sz w:val="32"/>
+          <w:szCs w:val="32"/>
+        </w:rPr>
+        <w:t>устойчивость</w:t>
+      </w:r>
+      <w:r>
+        <w:rPr>
+          <w:rFonts w:ascii="Times New Roman" w:eastAsiaTheme="minorEastAsia" w:hAnsi="Times New Roman" w:cs="Times New Roman"/>
+          <w:sz w:val="32"/>
+          <w:szCs w:val="32"/>
+        </w:rPr>
+        <w:t xml:space="preserve"> стеклянной пластины экрана. Во-вторых, электроды сканирования и </w:t>
+      </w:r>
+      <w:r>
+        <w:rPr>
+          <w:rFonts w:ascii="Times New Roman" w:eastAsiaTheme="minorEastAsia" w:hAnsi="Times New Roman" w:cs="Times New Roman"/>
+          <w:sz w:val="32"/>
+          <w:szCs w:val="32"/>
+        </w:rPr>
+        <w:t>подставки</w:t>
+      </w:r>
+      <w:r>
+        <w:rPr>
+          <w:rFonts w:ascii="Times New Roman" w:eastAsiaTheme="minorEastAsia" w:hAnsi="Times New Roman" w:cs="Times New Roman"/>
+          <w:sz w:val="32"/>
+          <w:szCs w:val="32"/>
+        </w:rPr>
+        <w:t xml:space="preserve">, расположенные на передней стеклянной </w:t>
+      </w:r>
+      <w:r>
+        <w:rPr>
+          <w:rFonts w:ascii="Times New Roman" w:eastAsiaTheme="minorEastAsia" w:hAnsi="Times New Roman" w:cs="Times New Roman"/>
+          <w:sz w:val="32"/>
+          <w:szCs w:val="32"/>
+        </w:rPr>
+        <w:t>пластине</w:t>
+      </w:r>
+      <w:r>
+        <w:rPr>
+          <w:rFonts w:ascii="Times New Roman" w:eastAsiaTheme="minorEastAsia" w:hAnsi="Times New Roman" w:cs="Times New Roman"/>
+          <w:sz w:val="32"/>
+          <w:szCs w:val="32"/>
+        </w:rPr>
+        <w:t>, параллельны друг другу, а электроды адресации перпендикулярны к ним (см. рисунок выше), и, таким образом, отсеки плазменной панели окружены системой электродов, каждый их которых выполняет определенную роль.</w:t>
       </w:r>
     </w:p>
     <w:p>
@@ -1744,7 +2092,57 @@
           <w:sz w:val="32"/>
           <w:szCs w:val="32"/>
         </w:rPr>
-        <w:t xml:space="preserve">Вспышка плазмы в подпикселе может возникнуть в двух случаях: либо при подаче импульсного напряжения между ортогонально располоденными электродами адречации и подсветки, либо между параллельными электродами подсветки и сканирования. </w:t>
+        <w:t xml:space="preserve">Вспышка плазмы в </w:t>
+      </w:r>
+      <w:proofErr w:type="spellStart"/>
+      <w:r>
+        <w:rPr>
+          <w:rFonts w:ascii="Times New Roman" w:eastAsiaTheme="minorEastAsia" w:hAnsi="Times New Roman" w:cs="Times New Roman"/>
+          <w:sz w:val="32"/>
+          <w:szCs w:val="32"/>
+        </w:rPr>
+        <w:t>подпикселе</w:t>
+      </w:r>
+      <w:proofErr w:type="spellEnd"/>
+      <w:r>
+        <w:rPr>
+          <w:rFonts w:ascii="Times New Roman" w:eastAsiaTheme="minorEastAsia" w:hAnsi="Times New Roman" w:cs="Times New Roman"/>
+          <w:sz w:val="32"/>
+          <w:szCs w:val="32"/>
+        </w:rPr>
+        <w:t xml:space="preserve"> может возникнуть в двух случаях: либо при подаче импульсного напряжения между ортогонально </w:t>
+      </w:r>
+      <w:r>
+        <w:rPr>
+          <w:rFonts w:ascii="Times New Roman" w:eastAsiaTheme="minorEastAsia" w:hAnsi="Times New Roman" w:cs="Times New Roman"/>
+          <w:sz w:val="32"/>
+          <w:szCs w:val="32"/>
+        </w:rPr>
+        <w:t>расположенными</w:t>
+      </w:r>
+      <w:r>
+        <w:rPr>
+          <w:rFonts w:ascii="Times New Roman" w:eastAsiaTheme="minorEastAsia" w:hAnsi="Times New Roman" w:cs="Times New Roman"/>
+          <w:sz w:val="32"/>
+          <w:szCs w:val="32"/>
+        </w:rPr>
+        <w:t xml:space="preserve"> электродами </w:t>
+      </w:r>
+      <w:r>
+        <w:rPr>
+          <w:rFonts w:ascii="Times New Roman" w:eastAsiaTheme="minorEastAsia" w:hAnsi="Times New Roman" w:cs="Times New Roman"/>
+          <w:sz w:val="32"/>
+          <w:szCs w:val="32"/>
+        </w:rPr>
+        <w:t>адресации</w:t>
+      </w:r>
+      <w:r>
+        <w:rPr>
+          <w:rFonts w:ascii="Times New Roman" w:eastAsiaTheme="minorEastAsia" w:hAnsi="Times New Roman" w:cs="Times New Roman"/>
+          <w:sz w:val="32"/>
+          <w:szCs w:val="32"/>
+        </w:rPr>
+        <w:t xml:space="preserve"> и подсветки, либо между параллельными электродами подсветки и сканирования. </w:t>
       </w:r>
     </w:p>
     <w:p>
@@ -1763,7 +2161,121 @@
           <w:sz w:val="32"/>
           <w:szCs w:val="32"/>
         </w:rPr>
-        <w:t>Процессы, сопровождающие работу одного подпиксела плазменной панели, происходят последовательно в три этапа: инициализвции, адресации и подсветки. Это вызвано спецификой формирования изображения с помощью пламенного разряда, который обладает практичекси незименной ярокстью. Другими словами, если в ЭЛТ яркость свечения пиксеа регулирубт пло</w:t>
+        <w:t xml:space="preserve">Процессы, сопровождающие работу одного </w:t>
+      </w:r>
+      <w:proofErr w:type="spellStart"/>
+      <w:r>
+        <w:rPr>
+          <w:rFonts w:ascii="Times New Roman" w:eastAsiaTheme="minorEastAsia" w:hAnsi="Times New Roman" w:cs="Times New Roman"/>
+          <w:sz w:val="32"/>
+          <w:szCs w:val="32"/>
+        </w:rPr>
+        <w:t>подпиксела</w:t>
+      </w:r>
+      <w:proofErr w:type="spellEnd"/>
+      <w:r>
+        <w:rPr>
+          <w:rFonts w:ascii="Times New Roman" w:eastAsiaTheme="minorEastAsia" w:hAnsi="Times New Roman" w:cs="Times New Roman"/>
+          <w:sz w:val="32"/>
+          <w:szCs w:val="32"/>
+        </w:rPr>
+        <w:t xml:space="preserve"> плазменной панели, происходят последовательно в три этапа: </w:t>
+      </w:r>
+      <w:r>
+        <w:rPr>
+          <w:rFonts w:ascii="Times New Roman" w:eastAsiaTheme="minorEastAsia" w:hAnsi="Times New Roman" w:cs="Times New Roman"/>
+          <w:sz w:val="32"/>
+          <w:szCs w:val="32"/>
+        </w:rPr>
+        <w:t>инициализации</w:t>
+      </w:r>
+      <w:r>
+        <w:rPr>
+          <w:rFonts w:ascii="Times New Roman" w:eastAsiaTheme="minorEastAsia" w:hAnsi="Times New Roman" w:cs="Times New Roman"/>
+          <w:sz w:val="32"/>
+          <w:szCs w:val="32"/>
+        </w:rPr>
+        <w:t xml:space="preserve">, адресации и подсветки. Это вызвано спецификой формирования изображения с помощью пламенного разряда, который обладает </w:t>
+      </w:r>
+      <w:r>
+        <w:rPr>
+          <w:rFonts w:ascii="Times New Roman" w:eastAsiaTheme="minorEastAsia" w:hAnsi="Times New Roman" w:cs="Times New Roman"/>
+          <w:sz w:val="32"/>
+          <w:szCs w:val="32"/>
+        </w:rPr>
+        <w:t>практически</w:t>
+      </w:r>
+      <w:r>
+        <w:rPr>
+          <w:rFonts w:ascii="Times New Roman" w:eastAsiaTheme="minorEastAsia" w:hAnsi="Times New Roman" w:cs="Times New Roman"/>
+          <w:sz w:val="32"/>
+          <w:szCs w:val="32"/>
+        </w:rPr>
+        <w:t xml:space="preserve"> </w:t>
+      </w:r>
+      <w:r>
+        <w:rPr>
+          <w:rFonts w:ascii="Times New Roman" w:eastAsiaTheme="minorEastAsia" w:hAnsi="Times New Roman" w:cs="Times New Roman"/>
+          <w:sz w:val="32"/>
+          <w:szCs w:val="32"/>
+        </w:rPr>
+        <w:t>неизменной</w:t>
+      </w:r>
+      <w:r>
+        <w:rPr>
+          <w:rFonts w:ascii="Times New Roman" w:eastAsiaTheme="minorEastAsia" w:hAnsi="Times New Roman" w:cs="Times New Roman"/>
+          <w:sz w:val="32"/>
+          <w:szCs w:val="32"/>
+        </w:rPr>
+        <w:t xml:space="preserve"> </w:t>
+      </w:r>
+      <w:r>
+        <w:rPr>
+          <w:rFonts w:ascii="Times New Roman" w:eastAsiaTheme="minorEastAsia" w:hAnsi="Times New Roman" w:cs="Times New Roman"/>
+          <w:sz w:val="32"/>
+          <w:szCs w:val="32"/>
+        </w:rPr>
+        <w:t>яркостью</w:t>
+      </w:r>
+      <w:r>
+        <w:rPr>
+          <w:rFonts w:ascii="Times New Roman" w:eastAsiaTheme="minorEastAsia" w:hAnsi="Times New Roman" w:cs="Times New Roman"/>
+          <w:sz w:val="32"/>
+          <w:szCs w:val="32"/>
+        </w:rPr>
+        <w:t xml:space="preserve">. Другими словами, если в ЭЛТ яркость свечения </w:t>
+      </w:r>
+      <w:r>
+        <w:rPr>
+          <w:rFonts w:ascii="Times New Roman" w:eastAsiaTheme="minorEastAsia" w:hAnsi="Times New Roman" w:cs="Times New Roman"/>
+          <w:sz w:val="32"/>
+          <w:szCs w:val="32"/>
+        </w:rPr>
+        <w:t>пиксела</w:t>
+      </w:r>
+      <w:r>
+        <w:rPr>
+          <w:rFonts w:ascii="Times New Roman" w:eastAsiaTheme="minorEastAsia" w:hAnsi="Times New Roman" w:cs="Times New Roman"/>
+          <w:sz w:val="32"/>
+          <w:szCs w:val="32"/>
+        </w:rPr>
+        <w:t xml:space="preserve"> </w:t>
+      </w:r>
+      <w:r>
+        <w:rPr>
+          <w:rFonts w:ascii="Times New Roman" w:eastAsiaTheme="minorEastAsia" w:hAnsi="Times New Roman" w:cs="Times New Roman"/>
+          <w:sz w:val="32"/>
+          <w:szCs w:val="32"/>
+        </w:rPr>
+        <w:t>регулирует</w:t>
+      </w:r>
+      <w:r>
+        <w:rPr>
+          <w:rFonts w:ascii="Times New Roman" w:eastAsiaTheme="minorEastAsia" w:hAnsi="Times New Roman" w:cs="Times New Roman"/>
+          <w:sz w:val="32"/>
+          <w:szCs w:val="32"/>
+        </w:rPr>
+        <w:t xml:space="preserve"> пло</w:t>
       </w:r>
       <w:r>
         <w:rPr>
@@ -1779,7 +2291,39 @@
           <w:sz w:val="32"/>
           <w:szCs w:val="32"/>
         </w:rPr>
-        <w:t xml:space="preserve"> электричского луча, то в плазменной панели яркостью можно упралять, лишь меняя продолжительность времени свечения </w:t>
+        <w:t xml:space="preserve"> </w:t>
+      </w:r>
+      <w:r>
+        <w:rPr>
+          <w:rFonts w:ascii="Times New Roman" w:eastAsiaTheme="minorEastAsia" w:hAnsi="Times New Roman" w:cs="Times New Roman"/>
+          <w:sz w:val="32"/>
+          <w:szCs w:val="32"/>
+        </w:rPr>
+        <w:t>электрического</w:t>
+      </w:r>
+      <w:r>
+        <w:rPr>
+          <w:rFonts w:ascii="Times New Roman" w:eastAsiaTheme="minorEastAsia" w:hAnsi="Times New Roman" w:cs="Times New Roman"/>
+          <w:sz w:val="32"/>
+          <w:szCs w:val="32"/>
+        </w:rPr>
+        <w:t xml:space="preserve"> луча, то в плазменной панели яркостью можно </w:t>
+      </w:r>
+      <w:r>
+        <w:rPr>
+          <w:rFonts w:ascii="Times New Roman" w:eastAsiaTheme="minorEastAsia" w:hAnsi="Times New Roman" w:cs="Times New Roman"/>
+          <w:sz w:val="32"/>
+          <w:szCs w:val="32"/>
+        </w:rPr>
+        <w:t>управлять</w:t>
+      </w:r>
+      <w:r>
+        <w:rPr>
+          <w:rFonts w:ascii="Times New Roman" w:eastAsiaTheme="minorEastAsia" w:hAnsi="Times New Roman" w:cs="Times New Roman"/>
+          <w:sz w:val="32"/>
+          <w:szCs w:val="32"/>
+        </w:rPr>
+        <w:t xml:space="preserve">, лишь меняя продолжительность времени свечения </w:t>
       </w:r>
       <w:r>
         <w:rPr>
@@ -1831,7 +2375,87 @@
           <w:sz w:val="32"/>
           <w:szCs w:val="32"/>
         </w:rPr>
-        <w:t>Кроме того, необхожимо учесть, что газовая среда, обладая инерционностью, после выключения напржения разряда и исчезновения плазмы сохраняет определённое расположение частиц остаточного заряда. Это ялвение используют при нициализацтт, когда проивзодится упорядочение положения зарядов среды и ее подготовка к следующему циклу работы – адресации (к следующему кадру изображения).</w:t>
+        <w:t xml:space="preserve">Кроме того, </w:t>
+      </w:r>
+      <w:r>
+        <w:rPr>
+          <w:rFonts w:ascii="Times New Roman" w:eastAsiaTheme="minorEastAsia" w:hAnsi="Times New Roman" w:cs="Times New Roman"/>
+          <w:sz w:val="32"/>
+          <w:szCs w:val="32"/>
+        </w:rPr>
+        <w:t>необходимо</w:t>
+      </w:r>
+      <w:r>
+        <w:rPr>
+          <w:rFonts w:ascii="Times New Roman" w:eastAsiaTheme="minorEastAsia" w:hAnsi="Times New Roman" w:cs="Times New Roman"/>
+          <w:sz w:val="32"/>
+          <w:szCs w:val="32"/>
+        </w:rPr>
+        <w:t xml:space="preserve"> учесть, что газовая среда, обладая инерционностью, после выключения </w:t>
+      </w:r>
+      <w:r>
+        <w:rPr>
+          <w:rFonts w:ascii="Times New Roman" w:eastAsiaTheme="minorEastAsia" w:hAnsi="Times New Roman" w:cs="Times New Roman"/>
+          <w:sz w:val="32"/>
+          <w:szCs w:val="32"/>
+        </w:rPr>
+        <w:t>напряжения</w:t>
+      </w:r>
+      <w:r>
+        <w:rPr>
+          <w:rFonts w:ascii="Times New Roman" w:eastAsiaTheme="minorEastAsia" w:hAnsi="Times New Roman" w:cs="Times New Roman"/>
+          <w:sz w:val="32"/>
+          <w:szCs w:val="32"/>
+        </w:rPr>
+        <w:t xml:space="preserve"> разряда и исчезновения плазмы сохраняет определённое расположение частиц остаточного заряда. Это </w:t>
+      </w:r>
+      <w:r>
+        <w:rPr>
+          <w:rFonts w:ascii="Times New Roman" w:eastAsiaTheme="minorEastAsia" w:hAnsi="Times New Roman" w:cs="Times New Roman"/>
+          <w:sz w:val="32"/>
+          <w:szCs w:val="32"/>
+        </w:rPr>
+        <w:t>явление</w:t>
+      </w:r>
+      <w:r>
+        <w:rPr>
+          <w:rFonts w:ascii="Times New Roman" w:eastAsiaTheme="minorEastAsia" w:hAnsi="Times New Roman" w:cs="Times New Roman"/>
+          <w:sz w:val="32"/>
+          <w:szCs w:val="32"/>
+        </w:rPr>
+        <w:t xml:space="preserve"> используют при </w:t>
+      </w:r>
+      <w:r>
+        <w:rPr>
+          <w:rFonts w:ascii="Times New Roman" w:eastAsiaTheme="minorEastAsia" w:hAnsi="Times New Roman" w:cs="Times New Roman"/>
+          <w:sz w:val="32"/>
+          <w:szCs w:val="32"/>
+        </w:rPr>
+        <w:t>инициализации</w:t>
+      </w:r>
+      <w:r>
+        <w:rPr>
+          <w:rFonts w:ascii="Times New Roman" w:eastAsiaTheme="minorEastAsia" w:hAnsi="Times New Roman" w:cs="Times New Roman"/>
+          <w:sz w:val="32"/>
+          <w:szCs w:val="32"/>
+        </w:rPr>
+        <w:t xml:space="preserve">, когда </w:t>
+      </w:r>
+      <w:r>
+        <w:rPr>
+          <w:rFonts w:ascii="Times New Roman" w:eastAsiaTheme="minorEastAsia" w:hAnsi="Times New Roman" w:cs="Times New Roman"/>
+          <w:sz w:val="32"/>
+          <w:szCs w:val="32"/>
+        </w:rPr>
+        <w:t>производится</w:t>
+      </w:r>
+      <w:r>
+        <w:rPr>
+          <w:rFonts w:ascii="Times New Roman" w:eastAsiaTheme="minorEastAsia" w:hAnsi="Times New Roman" w:cs="Times New Roman"/>
+          <w:sz w:val="32"/>
+          <w:szCs w:val="32"/>
+        </w:rPr>
+        <w:t xml:space="preserve"> упорядочение положения зарядов среды и ее подготовка к следующему циклу работы – адресации (к следующему кадру изображения).</w:t>
       </w:r>
     </w:p>
     <w:p>
@@ -1850,15 +2474,55 @@
           <w:sz w:val="32"/>
           <w:szCs w:val="32"/>
         </w:rPr>
-        <w:t>В исхожном состоянии напряжения на электродах отсутсвуют</w:t>
-      </w:r>
-      <w:r>
-        <w:rPr>
-          <w:rFonts w:ascii="Times New Roman" w:eastAsiaTheme="minorEastAsia" w:hAnsi="Times New Roman" w:cs="Times New Roman"/>
-          <w:sz w:val="32"/>
-          <w:szCs w:val="32"/>
-        </w:rPr>
-        <w:t>. Это начало инициальзации.</w:t>
+        <w:t xml:space="preserve">В </w:t>
+      </w:r>
+      <w:r>
+        <w:rPr>
+          <w:rFonts w:ascii="Times New Roman" w:eastAsiaTheme="minorEastAsia" w:hAnsi="Times New Roman" w:cs="Times New Roman"/>
+          <w:sz w:val="32"/>
+          <w:szCs w:val="32"/>
+        </w:rPr>
+        <w:t>исходном</w:t>
+      </w:r>
+      <w:r>
+        <w:rPr>
+          <w:rFonts w:ascii="Times New Roman" w:eastAsiaTheme="minorEastAsia" w:hAnsi="Times New Roman" w:cs="Times New Roman"/>
+          <w:sz w:val="32"/>
+          <w:szCs w:val="32"/>
+        </w:rPr>
+        <w:t xml:space="preserve"> состоянии напряжения на электродах </w:t>
+      </w:r>
+      <w:r>
+        <w:rPr>
+          <w:rFonts w:ascii="Times New Roman" w:eastAsiaTheme="minorEastAsia" w:hAnsi="Times New Roman" w:cs="Times New Roman"/>
+          <w:sz w:val="32"/>
+          <w:szCs w:val="32"/>
+        </w:rPr>
+        <w:t>отсутствуют</w:t>
+      </w:r>
+      <w:r>
+        <w:rPr>
+          <w:rFonts w:ascii="Times New Roman" w:eastAsiaTheme="minorEastAsia" w:hAnsi="Times New Roman" w:cs="Times New Roman"/>
+          <w:sz w:val="32"/>
+          <w:szCs w:val="32"/>
+        </w:rPr>
+        <w:t xml:space="preserve">. Это начало </w:t>
+      </w:r>
+      <w:r>
+        <w:rPr>
+          <w:rFonts w:ascii="Times New Roman" w:eastAsiaTheme="minorEastAsia" w:hAnsi="Times New Roman" w:cs="Times New Roman"/>
+          <w:sz w:val="32"/>
+          <w:szCs w:val="32"/>
+        </w:rPr>
+        <w:t>инициализации</w:t>
+      </w:r>
+      <w:r>
+        <w:rPr>
+          <w:rFonts w:ascii="Times New Roman" w:eastAsiaTheme="minorEastAsia" w:hAnsi="Times New Roman" w:cs="Times New Roman"/>
+          <w:sz w:val="32"/>
+          <w:szCs w:val="32"/>
+        </w:rPr>
+        <w:t>.</w:t>
       </w:r>
     </w:p>
     <w:p>
@@ -1877,7 +2541,57 @@
           <w:sz w:val="32"/>
           <w:szCs w:val="32"/>
         </w:rPr>
-        <w:t>Первый шаг инициализации: на электроде адресации напряжения нет. На электрод сканирования относитлеьно электрода подсветки подан импульс инициализации, имеющий ступенчатый вид. Начальная ступенька импульса упорядочивает располодение ионов гащовой среды всей панели.</w:t>
+        <w:t xml:space="preserve">Первый шаг инициализации: на электроде адресации напряжения нет. На электрод сканирования </w:t>
+      </w:r>
+      <w:r>
+        <w:rPr>
+          <w:rFonts w:ascii="Times New Roman" w:eastAsiaTheme="minorEastAsia" w:hAnsi="Times New Roman" w:cs="Times New Roman"/>
+          <w:sz w:val="32"/>
+          <w:szCs w:val="32"/>
+        </w:rPr>
+        <w:t>относительно</w:t>
+      </w:r>
+      <w:r>
+        <w:rPr>
+          <w:rFonts w:ascii="Times New Roman" w:eastAsiaTheme="minorEastAsia" w:hAnsi="Times New Roman" w:cs="Times New Roman"/>
+          <w:sz w:val="32"/>
+          <w:szCs w:val="32"/>
+        </w:rPr>
+        <w:t xml:space="preserve"> электрода подсветки подан импульс инициализации, имеющий ступенчатый вид. Начальная ступенька импульса упорядочивает </w:t>
+      </w:r>
+      <w:r>
+        <w:rPr>
+          <w:rFonts w:ascii="Times New Roman" w:eastAsiaTheme="minorEastAsia" w:hAnsi="Times New Roman" w:cs="Times New Roman"/>
+          <w:sz w:val="32"/>
+          <w:szCs w:val="32"/>
+        </w:rPr>
+        <w:t>расположение</w:t>
+      </w:r>
+      <w:r>
+        <w:rPr>
+          <w:rFonts w:ascii="Times New Roman" w:eastAsiaTheme="minorEastAsia" w:hAnsi="Times New Roman" w:cs="Times New Roman"/>
+          <w:sz w:val="32"/>
+          <w:szCs w:val="32"/>
+        </w:rPr>
+        <w:t xml:space="preserve"> ионов </w:t>
+      </w:r>
+      <w:proofErr w:type="spellStart"/>
+      <w:r>
+        <w:rPr>
+          <w:rFonts w:ascii="Times New Roman" w:eastAsiaTheme="minorEastAsia" w:hAnsi="Times New Roman" w:cs="Times New Roman"/>
+          <w:sz w:val="32"/>
+          <w:szCs w:val="32"/>
+        </w:rPr>
+        <w:t>гащовой</w:t>
+      </w:r>
+      <w:proofErr w:type="spellEnd"/>
+      <w:r>
+        <w:rPr>
+          <w:rFonts w:ascii="Times New Roman" w:eastAsiaTheme="minorEastAsia" w:hAnsi="Times New Roman" w:cs="Times New Roman"/>
+          <w:sz w:val="32"/>
+          <w:szCs w:val="32"/>
+        </w:rPr>
+        <w:t xml:space="preserve"> среды всей панели.</w:t>
       </w:r>
     </w:p>
     <w:p>
@@ -1971,7 +2685,55 @@
           <w:sz w:val="32"/>
           <w:szCs w:val="32"/>
         </w:rPr>
-        <w:t>аждого пиксела после подготовительного этапа инициализации включает в себя период адресации и период подсветки. В начале периода адресации на электроды адресации и сканирования подают импульсы напряжения противополодной полярности, а на электроде подсветки по-прежнему поддерживается потенциал 150 В. На втором шаге адресации вследсвтие изменения полярности приложенных напряжений ионы гараз перераспределяются – положительные ионы устремляются к сканирующему электроду, а отрицательные – к адресной</w:t>
+        <w:t xml:space="preserve">аждого пиксела после подготовительного этапа инициализации включает в себя период адресации и период подсветки. В начале периода адресации на электроды адресации и сканирования подают импульсы напряжения </w:t>
+      </w:r>
+      <w:r>
+        <w:rPr>
+          <w:rFonts w:ascii="Times New Roman" w:eastAsiaTheme="minorEastAsia" w:hAnsi="Times New Roman" w:cs="Times New Roman"/>
+          <w:sz w:val="32"/>
+          <w:szCs w:val="32"/>
+        </w:rPr>
+        <w:t>противоположной</w:t>
+      </w:r>
+      <w:r>
+        <w:rPr>
+          <w:rFonts w:ascii="Times New Roman" w:eastAsiaTheme="minorEastAsia" w:hAnsi="Times New Roman" w:cs="Times New Roman"/>
+          <w:sz w:val="32"/>
+          <w:szCs w:val="32"/>
+        </w:rPr>
+        <w:t xml:space="preserve"> полярности, а на электроде подсветки по-прежнему поддерживается потенциал 150 В. На втором шаге адресации </w:t>
+      </w:r>
+      <w:r>
+        <w:rPr>
+          <w:rFonts w:ascii="Times New Roman" w:eastAsiaTheme="minorEastAsia" w:hAnsi="Times New Roman" w:cs="Times New Roman"/>
+          <w:sz w:val="32"/>
+          <w:szCs w:val="32"/>
+        </w:rPr>
+        <w:t>вследствие</w:t>
+      </w:r>
+      <w:r>
+        <w:rPr>
+          <w:rFonts w:ascii="Times New Roman" w:eastAsiaTheme="minorEastAsia" w:hAnsi="Times New Roman" w:cs="Times New Roman"/>
+          <w:sz w:val="32"/>
+          <w:szCs w:val="32"/>
+        </w:rPr>
+        <w:t xml:space="preserve"> изменения полярности приложенных напряжений ионы </w:t>
+      </w:r>
+      <w:r>
+        <w:rPr>
+          <w:rFonts w:ascii="Times New Roman" w:eastAsiaTheme="minorEastAsia" w:hAnsi="Times New Roman" w:cs="Times New Roman"/>
+          <w:sz w:val="32"/>
+          <w:szCs w:val="32"/>
+        </w:rPr>
+        <w:t>газа</w:t>
+      </w:r>
+      <w:r>
+        <w:rPr>
+          <w:rFonts w:ascii="Times New Roman" w:eastAsiaTheme="minorEastAsia" w:hAnsi="Times New Roman" w:cs="Times New Roman"/>
+          <w:sz w:val="32"/>
+          <w:szCs w:val="32"/>
+        </w:rPr>
+        <w:t xml:space="preserve"> перераспределяются – положительные ионы устремляются к сканирующему электроду, а отрицательные – к адресной</w:t>
       </w:r>
       <w:r>
         <w:rPr>
@@ -2076,7 +2838,55 @@
           <w:sz w:val="32"/>
           <w:szCs w:val="32"/>
         </w:rPr>
-        <w:t>Перераспределение заряженнцй частицы газа также происходит и вдоль передней панели. При завершении периода адресации между электродами передней панели за счет заряженных частиц газа образуется продолбная разность потенциалов. На последнем шаге адресации (при сохранении значительного продольного напряжения) апряжение на электроде адресации выключают. Адрес, таким образом, сформированы положением зарядов, и ячейка подготовлена к свечению.</w:t>
+        <w:t xml:space="preserve">Перераспределение </w:t>
+      </w:r>
+      <w:r>
+        <w:rPr>
+          <w:rFonts w:ascii="Times New Roman" w:eastAsiaTheme="minorEastAsia" w:hAnsi="Times New Roman" w:cs="Times New Roman"/>
+          <w:sz w:val="32"/>
+          <w:szCs w:val="32"/>
+        </w:rPr>
+        <w:t>заряженной</w:t>
+      </w:r>
+      <w:r>
+        <w:rPr>
+          <w:rFonts w:ascii="Times New Roman" w:eastAsiaTheme="minorEastAsia" w:hAnsi="Times New Roman" w:cs="Times New Roman"/>
+          <w:sz w:val="32"/>
+          <w:szCs w:val="32"/>
+        </w:rPr>
+        <w:t xml:space="preserve"> частицы газа также происходит и вдоль передней панели. При завершении периода адресации между электродами передней панели за счет заряженных частиц газа образуется </w:t>
+      </w:r>
+      <w:r>
+        <w:rPr>
+          <w:rFonts w:ascii="Times New Roman" w:eastAsiaTheme="minorEastAsia" w:hAnsi="Times New Roman" w:cs="Times New Roman"/>
+          <w:sz w:val="32"/>
+          <w:szCs w:val="32"/>
+        </w:rPr>
+        <w:t>продольная</w:t>
+      </w:r>
+      <w:r>
+        <w:rPr>
+          <w:rFonts w:ascii="Times New Roman" w:eastAsiaTheme="minorEastAsia" w:hAnsi="Times New Roman" w:cs="Times New Roman"/>
+          <w:sz w:val="32"/>
+          <w:szCs w:val="32"/>
+        </w:rPr>
+        <w:t xml:space="preserve"> разность потенциалов. На последнем шаге адресации (при сохранении значительного продольного напряжения) </w:t>
+      </w:r>
+      <w:r>
+        <w:rPr>
+          <w:rFonts w:ascii="Times New Roman" w:eastAsiaTheme="minorEastAsia" w:hAnsi="Times New Roman" w:cs="Times New Roman"/>
+          <w:sz w:val="32"/>
+          <w:szCs w:val="32"/>
+        </w:rPr>
+        <w:t>напряжение</w:t>
+      </w:r>
+      <w:r>
+        <w:rPr>
+          <w:rFonts w:ascii="Times New Roman" w:eastAsiaTheme="minorEastAsia" w:hAnsi="Times New Roman" w:cs="Times New Roman"/>
+          <w:sz w:val="32"/>
+          <w:szCs w:val="32"/>
+        </w:rPr>
+        <w:t xml:space="preserve"> на электроде адресации выключают. Адрес, таким образом, сформированы положением зарядов, и ячейка подготовлена к свечению.</w:t>
       </w:r>
     </w:p>
     <w:p>
@@ -2095,7 +2905,43 @@
           <w:sz w:val="32"/>
           <w:szCs w:val="32"/>
         </w:rPr>
-        <w:t>Это одна из особенностей плазменной панели: в период адресации перераспределение заряженных частицы на который промежуток времени как бы запоминается в данном подпиксели и в, дальнейшем, подсветка будет производиться именно в этой ячейке. Все неадресованные подпикселы подсвечиваться не будут.</w:t>
+        <w:t xml:space="preserve">Это одна из особенностей плазменной панели: в период адресации перераспределение заряженных частицы на который промежуток времени как бы запоминается в данном </w:t>
+      </w:r>
+      <w:proofErr w:type="spellStart"/>
+      <w:r>
+        <w:rPr>
+          <w:rFonts w:ascii="Times New Roman" w:eastAsiaTheme="minorEastAsia" w:hAnsi="Times New Roman" w:cs="Times New Roman"/>
+          <w:sz w:val="32"/>
+          <w:szCs w:val="32"/>
+        </w:rPr>
+        <w:t>подпиксели</w:t>
+      </w:r>
+      <w:proofErr w:type="spellEnd"/>
+      <w:r>
+        <w:rPr>
+          <w:rFonts w:ascii="Times New Roman" w:eastAsiaTheme="minorEastAsia" w:hAnsi="Times New Roman" w:cs="Times New Roman"/>
+          <w:sz w:val="32"/>
+          <w:szCs w:val="32"/>
+        </w:rPr>
+        <w:t xml:space="preserve"> и в, дальнейшем, подсветка будет производиться именно в этой ячейке. Все неадресованные </w:t>
+      </w:r>
+      <w:proofErr w:type="spellStart"/>
+      <w:r>
+        <w:rPr>
+          <w:rFonts w:ascii="Times New Roman" w:eastAsiaTheme="minorEastAsia" w:hAnsi="Times New Roman" w:cs="Times New Roman"/>
+          <w:sz w:val="32"/>
+          <w:szCs w:val="32"/>
+        </w:rPr>
+        <w:t>подпикселы</w:t>
+      </w:r>
+      <w:proofErr w:type="spellEnd"/>
+      <w:r>
+        <w:rPr>
+          <w:rFonts w:ascii="Times New Roman" w:eastAsiaTheme="minorEastAsia" w:hAnsi="Times New Roman" w:cs="Times New Roman"/>
+          <w:sz w:val="32"/>
+          <w:szCs w:val="32"/>
+        </w:rPr>
+        <w:t xml:space="preserve"> подсвечиваться не будут.</w:t>
       </w:r>
     </w:p>
     <w:p>
@@ -2114,7 +2960,55 @@
           <w:sz w:val="32"/>
           <w:szCs w:val="32"/>
         </w:rPr>
-        <w:t>Следующим этапом формирования изображения ялвяется подсветка. На первом шаге подсветки к существующему продолбному напряжению подают дополнительную разность потенциалов за счет разнополярных импульсов между электро</w:t>
+        <w:t xml:space="preserve">Следующим этапом формирования изображения </w:t>
+      </w:r>
+      <w:r>
+        <w:rPr>
+          <w:rFonts w:ascii="Times New Roman" w:eastAsiaTheme="minorEastAsia" w:hAnsi="Times New Roman" w:cs="Times New Roman"/>
+          <w:sz w:val="32"/>
+          <w:szCs w:val="32"/>
+        </w:rPr>
+        <w:t>является</w:t>
+      </w:r>
+      <w:r>
+        <w:rPr>
+          <w:rFonts w:ascii="Times New Roman" w:eastAsiaTheme="minorEastAsia" w:hAnsi="Times New Roman" w:cs="Times New Roman"/>
+          <w:sz w:val="32"/>
+          <w:szCs w:val="32"/>
+        </w:rPr>
+        <w:t xml:space="preserve"> подсветка. На первом шаге подсветки к существующему </w:t>
+      </w:r>
+      <w:r>
+        <w:rPr>
+          <w:rFonts w:ascii="Times New Roman" w:eastAsiaTheme="minorEastAsia" w:hAnsi="Times New Roman" w:cs="Times New Roman"/>
+          <w:sz w:val="32"/>
+          <w:szCs w:val="32"/>
+        </w:rPr>
+        <w:t>продольному</w:t>
+      </w:r>
+      <w:r>
+        <w:rPr>
+          <w:rFonts w:ascii="Times New Roman" w:eastAsiaTheme="minorEastAsia" w:hAnsi="Times New Roman" w:cs="Times New Roman"/>
+          <w:sz w:val="32"/>
+          <w:szCs w:val="32"/>
+        </w:rPr>
+        <w:t xml:space="preserve"> напряжению подают дополнительную разность потенциалов за счет </w:t>
+      </w:r>
+      <w:r>
+        <w:rPr>
+          <w:rFonts w:ascii="Times New Roman" w:eastAsiaTheme="minorEastAsia" w:hAnsi="Times New Roman" w:cs="Times New Roman"/>
+          <w:sz w:val="32"/>
+          <w:szCs w:val="32"/>
+        </w:rPr>
+        <w:t>разно полярных</w:t>
+      </w:r>
+      <w:r>
+        <w:rPr>
+          <w:rFonts w:ascii="Times New Roman" w:eastAsiaTheme="minorEastAsia" w:hAnsi="Times New Roman" w:cs="Times New Roman"/>
+          <w:sz w:val="32"/>
+          <w:szCs w:val="32"/>
+        </w:rPr>
+        <w:t xml:space="preserve"> импульсов между электро</w:t>
       </w:r>
       <w:r>
         <w:rPr>
@@ -2131,15 +3025,271 @@
           <w:szCs w:val="32"/>
         </w:rPr>
         <w:lastRenderedPageBreak/>
-        <w:t>электроду с положительным потенциалом, а положительные чатциы – к отрицальеному электроду. В этотм момент к электродам передней панели прикладывается импульсное напрядение противополодной поляронсти и создаются условие возникноваения гового разряда. В этот момент к электолдам передней авнели прикладывается импульсное напряжение противополодной полярности и создаются условия возникнованеия нового разряда. Таким оьращом, упраляющее напряжение между электродами сканирования и подсветки обеспечивает условия появления электроческого разряда и, тем самым, периодическую подсветку тех ячеек панели, которые бы</w:t>
-      </w:r>
-      <w:r>
-        <w:rPr>
-          <w:rFonts w:ascii="Times New Roman" w:eastAsiaTheme="minorEastAsia" w:hAnsi="Times New Roman" w:cs="Times New Roman"/>
-          <w:sz w:val="32"/>
-          <w:szCs w:val="32"/>
-        </w:rPr>
-        <w:t>ли подготовлеы адресацией.</w:t>
+        <w:t xml:space="preserve">электроду с положительным потенциалом, а положительные </w:t>
+      </w:r>
+      <w:r>
+        <w:rPr>
+          <w:rFonts w:ascii="Times New Roman" w:eastAsiaTheme="minorEastAsia" w:hAnsi="Times New Roman" w:cs="Times New Roman"/>
+          <w:sz w:val="32"/>
+          <w:szCs w:val="32"/>
+        </w:rPr>
+        <w:t>частицы</w:t>
+      </w:r>
+      <w:r>
+        <w:rPr>
+          <w:rFonts w:ascii="Times New Roman" w:eastAsiaTheme="minorEastAsia" w:hAnsi="Times New Roman" w:cs="Times New Roman"/>
+          <w:sz w:val="32"/>
+          <w:szCs w:val="32"/>
+        </w:rPr>
+        <w:t xml:space="preserve"> – к </w:t>
+      </w:r>
+      <w:r>
+        <w:rPr>
+          <w:rFonts w:ascii="Times New Roman" w:eastAsiaTheme="minorEastAsia" w:hAnsi="Times New Roman" w:cs="Times New Roman"/>
+          <w:sz w:val="32"/>
+          <w:szCs w:val="32"/>
+        </w:rPr>
+        <w:t>отрицательному</w:t>
+      </w:r>
+      <w:r>
+        <w:rPr>
+          <w:rFonts w:ascii="Times New Roman" w:eastAsiaTheme="minorEastAsia" w:hAnsi="Times New Roman" w:cs="Times New Roman"/>
+          <w:sz w:val="32"/>
+          <w:szCs w:val="32"/>
+        </w:rPr>
+        <w:t xml:space="preserve"> электроду. В </w:t>
+      </w:r>
+      <w:r>
+        <w:rPr>
+          <w:rFonts w:ascii="Times New Roman" w:eastAsiaTheme="minorEastAsia" w:hAnsi="Times New Roman" w:cs="Times New Roman"/>
+          <w:sz w:val="32"/>
+          <w:szCs w:val="32"/>
+        </w:rPr>
+        <w:t>этот</w:t>
+      </w:r>
+      <w:r>
+        <w:rPr>
+          <w:rFonts w:ascii="Times New Roman" w:eastAsiaTheme="minorEastAsia" w:hAnsi="Times New Roman" w:cs="Times New Roman"/>
+          <w:sz w:val="32"/>
+          <w:szCs w:val="32"/>
+        </w:rPr>
+        <w:t xml:space="preserve"> момент к электродам передней панели прикладывается импульсное </w:t>
+      </w:r>
+      <w:r>
+        <w:rPr>
+          <w:rFonts w:ascii="Times New Roman" w:eastAsiaTheme="minorEastAsia" w:hAnsi="Times New Roman" w:cs="Times New Roman"/>
+          <w:sz w:val="32"/>
+          <w:szCs w:val="32"/>
+        </w:rPr>
+        <w:t>напряжение</w:t>
+      </w:r>
+      <w:r>
+        <w:rPr>
+          <w:rFonts w:ascii="Times New Roman" w:eastAsiaTheme="minorEastAsia" w:hAnsi="Times New Roman" w:cs="Times New Roman"/>
+          <w:sz w:val="32"/>
+          <w:szCs w:val="32"/>
+        </w:rPr>
+        <w:t xml:space="preserve"> </w:t>
+      </w:r>
+      <w:r>
+        <w:rPr>
+          <w:rFonts w:ascii="Times New Roman" w:eastAsiaTheme="minorEastAsia" w:hAnsi="Times New Roman" w:cs="Times New Roman"/>
+          <w:sz w:val="32"/>
+          <w:szCs w:val="32"/>
+        </w:rPr>
+        <w:t>противоположной</w:t>
+      </w:r>
+      <w:r>
+        <w:rPr>
+          <w:rFonts w:ascii="Times New Roman" w:eastAsiaTheme="minorEastAsia" w:hAnsi="Times New Roman" w:cs="Times New Roman"/>
+          <w:sz w:val="32"/>
+          <w:szCs w:val="32"/>
+        </w:rPr>
+        <w:t xml:space="preserve"> </w:t>
+      </w:r>
+      <w:r>
+        <w:rPr>
+          <w:rFonts w:ascii="Times New Roman" w:eastAsiaTheme="minorEastAsia" w:hAnsi="Times New Roman" w:cs="Times New Roman"/>
+          <w:sz w:val="32"/>
+          <w:szCs w:val="32"/>
+        </w:rPr>
+        <w:t>полярности</w:t>
+      </w:r>
+      <w:r>
+        <w:rPr>
+          <w:rFonts w:ascii="Times New Roman" w:eastAsiaTheme="minorEastAsia" w:hAnsi="Times New Roman" w:cs="Times New Roman"/>
+          <w:sz w:val="32"/>
+          <w:szCs w:val="32"/>
+        </w:rPr>
+        <w:t xml:space="preserve"> и создаются условие </w:t>
+      </w:r>
+      <w:r>
+        <w:rPr>
+          <w:rFonts w:ascii="Times New Roman" w:eastAsiaTheme="minorEastAsia" w:hAnsi="Times New Roman" w:cs="Times New Roman"/>
+          <w:sz w:val="32"/>
+          <w:szCs w:val="32"/>
+        </w:rPr>
+        <w:t>возникновения</w:t>
+      </w:r>
+      <w:r>
+        <w:rPr>
+          <w:rFonts w:ascii="Times New Roman" w:eastAsiaTheme="minorEastAsia" w:hAnsi="Times New Roman" w:cs="Times New Roman"/>
+          <w:sz w:val="32"/>
+          <w:szCs w:val="32"/>
+        </w:rPr>
+        <w:t xml:space="preserve"> </w:t>
+      </w:r>
+      <w:r>
+        <w:rPr>
+          <w:rFonts w:ascii="Times New Roman" w:eastAsiaTheme="minorEastAsia" w:hAnsi="Times New Roman" w:cs="Times New Roman"/>
+          <w:sz w:val="32"/>
+          <w:szCs w:val="32"/>
+        </w:rPr>
+        <w:t>газового</w:t>
+      </w:r>
+      <w:r>
+        <w:rPr>
+          <w:rFonts w:ascii="Times New Roman" w:eastAsiaTheme="minorEastAsia" w:hAnsi="Times New Roman" w:cs="Times New Roman"/>
+          <w:sz w:val="32"/>
+          <w:szCs w:val="32"/>
+        </w:rPr>
+        <w:t xml:space="preserve"> разряда. В этот момент к </w:t>
+      </w:r>
+      <w:r>
+        <w:rPr>
+          <w:rFonts w:ascii="Times New Roman" w:eastAsiaTheme="minorEastAsia" w:hAnsi="Times New Roman" w:cs="Times New Roman"/>
+          <w:sz w:val="32"/>
+          <w:szCs w:val="32"/>
+        </w:rPr>
+        <w:t>электродам</w:t>
+      </w:r>
+      <w:r>
+        <w:rPr>
+          <w:rFonts w:ascii="Times New Roman" w:eastAsiaTheme="minorEastAsia" w:hAnsi="Times New Roman" w:cs="Times New Roman"/>
+          <w:sz w:val="32"/>
+          <w:szCs w:val="32"/>
+        </w:rPr>
+        <w:t xml:space="preserve"> передней </w:t>
+      </w:r>
+      <w:r>
+        <w:rPr>
+          <w:rFonts w:ascii="Times New Roman" w:eastAsiaTheme="minorEastAsia" w:hAnsi="Times New Roman" w:cs="Times New Roman"/>
+          <w:sz w:val="32"/>
+          <w:szCs w:val="32"/>
+        </w:rPr>
+        <w:t>панели</w:t>
+      </w:r>
+      <w:r>
+        <w:rPr>
+          <w:rFonts w:ascii="Times New Roman" w:eastAsiaTheme="minorEastAsia" w:hAnsi="Times New Roman" w:cs="Times New Roman"/>
+          <w:sz w:val="32"/>
+          <w:szCs w:val="32"/>
+        </w:rPr>
+        <w:t xml:space="preserve"> прикладывается импульсное напряжение </w:t>
+      </w:r>
+      <w:r>
+        <w:rPr>
+          <w:rFonts w:ascii="Times New Roman" w:eastAsiaTheme="minorEastAsia" w:hAnsi="Times New Roman" w:cs="Times New Roman"/>
+          <w:sz w:val="32"/>
+          <w:szCs w:val="32"/>
+        </w:rPr>
+        <w:t>противоположной</w:t>
+      </w:r>
+      <w:r>
+        <w:rPr>
+          <w:rFonts w:ascii="Times New Roman" w:eastAsiaTheme="minorEastAsia" w:hAnsi="Times New Roman" w:cs="Times New Roman"/>
+          <w:sz w:val="32"/>
+          <w:szCs w:val="32"/>
+        </w:rPr>
+        <w:t xml:space="preserve"> полярности и создаются условия </w:t>
+      </w:r>
+      <w:r>
+        <w:rPr>
+          <w:rFonts w:ascii="Times New Roman" w:eastAsiaTheme="minorEastAsia" w:hAnsi="Times New Roman" w:cs="Times New Roman"/>
+          <w:sz w:val="32"/>
+          <w:szCs w:val="32"/>
+        </w:rPr>
+        <w:t>возникновения</w:t>
+      </w:r>
+      <w:r>
+        <w:rPr>
+          <w:rFonts w:ascii="Times New Roman" w:eastAsiaTheme="minorEastAsia" w:hAnsi="Times New Roman" w:cs="Times New Roman"/>
+          <w:sz w:val="32"/>
+          <w:szCs w:val="32"/>
+        </w:rPr>
+        <w:t xml:space="preserve"> нового разряда. Таким </w:t>
+      </w:r>
+      <w:r>
+        <w:rPr>
+          <w:rFonts w:ascii="Times New Roman" w:eastAsiaTheme="minorEastAsia" w:hAnsi="Times New Roman" w:cs="Times New Roman"/>
+          <w:sz w:val="32"/>
+          <w:szCs w:val="32"/>
+        </w:rPr>
+        <w:t>образом</w:t>
+      </w:r>
+      <w:r>
+        <w:rPr>
+          <w:rFonts w:ascii="Times New Roman" w:eastAsiaTheme="minorEastAsia" w:hAnsi="Times New Roman" w:cs="Times New Roman"/>
+          <w:sz w:val="32"/>
+          <w:szCs w:val="32"/>
+        </w:rPr>
+        <w:t xml:space="preserve">, </w:t>
+      </w:r>
+      <w:r>
+        <w:rPr>
+          <w:rFonts w:ascii="Times New Roman" w:eastAsiaTheme="minorEastAsia" w:hAnsi="Times New Roman" w:cs="Times New Roman"/>
+          <w:sz w:val="32"/>
+          <w:szCs w:val="32"/>
+        </w:rPr>
+        <w:t>управляющее</w:t>
+      </w:r>
+      <w:r>
+        <w:rPr>
+          <w:rFonts w:ascii="Times New Roman" w:eastAsiaTheme="minorEastAsia" w:hAnsi="Times New Roman" w:cs="Times New Roman"/>
+          <w:sz w:val="32"/>
+          <w:szCs w:val="32"/>
+        </w:rPr>
+        <w:t xml:space="preserve"> напряжение между электродами сканирования и подсветки обеспечивает условия появления </w:t>
+      </w:r>
+      <w:r>
+        <w:rPr>
+          <w:rFonts w:ascii="Times New Roman" w:eastAsiaTheme="minorEastAsia" w:hAnsi="Times New Roman" w:cs="Times New Roman"/>
+          <w:sz w:val="32"/>
+          <w:szCs w:val="32"/>
+        </w:rPr>
+        <w:t>электрического</w:t>
+      </w:r>
+      <w:r>
+        <w:rPr>
+          <w:rFonts w:ascii="Times New Roman" w:eastAsiaTheme="minorEastAsia" w:hAnsi="Times New Roman" w:cs="Times New Roman"/>
+          <w:sz w:val="32"/>
+          <w:szCs w:val="32"/>
+        </w:rPr>
+        <w:t xml:space="preserve"> разряда и, тем самым, периодическую подсветку тех ячеек панели, которые бы</w:t>
+      </w:r>
+      <w:r>
+        <w:rPr>
+          <w:rFonts w:ascii="Times New Roman" w:eastAsiaTheme="minorEastAsia" w:hAnsi="Times New Roman" w:cs="Times New Roman"/>
+          <w:sz w:val="32"/>
+          <w:szCs w:val="32"/>
+        </w:rPr>
+        <w:t xml:space="preserve">ли </w:t>
+      </w:r>
+      <w:r>
+        <w:rPr>
+          <w:rFonts w:ascii="Times New Roman" w:eastAsiaTheme="minorEastAsia" w:hAnsi="Times New Roman" w:cs="Times New Roman"/>
+          <w:sz w:val="32"/>
+          <w:szCs w:val="32"/>
+        </w:rPr>
+        <w:t>подготовлены</w:t>
+      </w:r>
+      <w:r>
+        <w:rPr>
+          <w:rFonts w:ascii="Times New Roman" w:eastAsiaTheme="minorEastAsia" w:hAnsi="Times New Roman" w:cs="Times New Roman"/>
+          <w:sz w:val="32"/>
+          <w:szCs w:val="32"/>
+        </w:rPr>
+        <w:t xml:space="preserve"> адресацией.</w:t>
       </w:r>
     </w:p>
     <w:p>
@@ -2158,7 +3308,103 @@
           <w:sz w:val="32"/>
           <w:szCs w:val="32"/>
         </w:rPr>
-        <w:t xml:space="preserve">Итак, этапы инициализации, адресации и подсветки, периодичекси повтрояяся, позвооляю сфоримровать изображение в виде нескольких подполей, склыдвая которые, можно получить качественное телевизионное изобрадение. </w:t>
+        <w:t xml:space="preserve">Итак, этапы инициализации, адресации и подсветки, </w:t>
+      </w:r>
+      <w:r>
+        <w:rPr>
+          <w:rFonts w:ascii="Times New Roman" w:eastAsiaTheme="minorEastAsia" w:hAnsi="Times New Roman" w:cs="Times New Roman"/>
+          <w:sz w:val="32"/>
+          <w:szCs w:val="32"/>
+        </w:rPr>
+        <w:t>периодически</w:t>
+      </w:r>
+      <w:r>
+        <w:rPr>
+          <w:rFonts w:ascii="Times New Roman" w:eastAsiaTheme="minorEastAsia" w:hAnsi="Times New Roman" w:cs="Times New Roman"/>
+          <w:sz w:val="32"/>
+          <w:szCs w:val="32"/>
+        </w:rPr>
+        <w:t xml:space="preserve"> </w:t>
+      </w:r>
+      <w:r>
+        <w:rPr>
+          <w:rFonts w:ascii="Times New Roman" w:eastAsiaTheme="minorEastAsia" w:hAnsi="Times New Roman" w:cs="Times New Roman"/>
+          <w:sz w:val="32"/>
+          <w:szCs w:val="32"/>
+        </w:rPr>
+        <w:t>повторяясь</w:t>
+      </w:r>
+      <w:r>
+        <w:rPr>
+          <w:rFonts w:ascii="Times New Roman" w:eastAsiaTheme="minorEastAsia" w:hAnsi="Times New Roman" w:cs="Times New Roman"/>
+          <w:sz w:val="32"/>
+          <w:szCs w:val="32"/>
+        </w:rPr>
+        <w:t xml:space="preserve">, </w:t>
+      </w:r>
+      <w:r>
+        <w:rPr>
+          <w:rFonts w:ascii="Times New Roman" w:eastAsiaTheme="minorEastAsia" w:hAnsi="Times New Roman" w:cs="Times New Roman"/>
+          <w:sz w:val="32"/>
+          <w:szCs w:val="32"/>
+        </w:rPr>
+        <w:t>позволяют</w:t>
+      </w:r>
+      <w:r>
+        <w:rPr>
+          <w:rFonts w:ascii="Times New Roman" w:eastAsiaTheme="minorEastAsia" w:hAnsi="Times New Roman" w:cs="Times New Roman"/>
+          <w:sz w:val="32"/>
+          <w:szCs w:val="32"/>
+        </w:rPr>
+        <w:t xml:space="preserve"> </w:t>
+      </w:r>
+      <w:r>
+        <w:rPr>
+          <w:rFonts w:ascii="Times New Roman" w:eastAsiaTheme="minorEastAsia" w:hAnsi="Times New Roman" w:cs="Times New Roman"/>
+          <w:sz w:val="32"/>
+          <w:szCs w:val="32"/>
+        </w:rPr>
+        <w:t>сформировать</w:t>
+      </w:r>
+      <w:r>
+        <w:rPr>
+          <w:rFonts w:ascii="Times New Roman" w:eastAsiaTheme="minorEastAsia" w:hAnsi="Times New Roman" w:cs="Times New Roman"/>
+          <w:sz w:val="32"/>
+          <w:szCs w:val="32"/>
+        </w:rPr>
+        <w:t xml:space="preserve"> изображение в виде нескольких подполей, </w:t>
+      </w:r>
+      <w:r>
+        <w:rPr>
+          <w:rFonts w:ascii="Times New Roman" w:eastAsiaTheme="minorEastAsia" w:hAnsi="Times New Roman" w:cs="Times New Roman"/>
+          <w:sz w:val="32"/>
+          <w:szCs w:val="32"/>
+        </w:rPr>
+        <w:t>складывая</w:t>
+      </w:r>
+      <w:r>
+        <w:rPr>
+          <w:rFonts w:ascii="Times New Roman" w:eastAsiaTheme="minorEastAsia" w:hAnsi="Times New Roman" w:cs="Times New Roman"/>
+          <w:sz w:val="32"/>
+          <w:szCs w:val="32"/>
+        </w:rPr>
+        <w:t xml:space="preserve"> которые, можно получить качественное телевизионное </w:t>
+      </w:r>
+      <w:r>
+        <w:rPr>
+          <w:rFonts w:ascii="Times New Roman" w:eastAsiaTheme="minorEastAsia" w:hAnsi="Times New Roman" w:cs="Times New Roman"/>
+          <w:sz w:val="32"/>
+          <w:szCs w:val="32"/>
+        </w:rPr>
+        <w:t>изображение</w:t>
+      </w:r>
+      <w:r>
+        <w:rPr>
+          <w:rFonts w:ascii="Times New Roman" w:eastAsiaTheme="minorEastAsia" w:hAnsi="Times New Roman" w:cs="Times New Roman"/>
+          <w:sz w:val="32"/>
+          <w:szCs w:val="32"/>
+        </w:rPr>
+        <w:t xml:space="preserve">. </w:t>
       </w:r>
     </w:p>
     <w:p>
@@ -2177,7 +3423,39 @@
           <w:sz w:val="32"/>
           <w:szCs w:val="32"/>
         </w:rPr>
-        <w:t>С учетом рассмотренных особенностей проследим в упорщенном виде процесс ормрования подполей изображения</w:t>
+        <w:t xml:space="preserve">С учетом рассмотренных особенностей проследим в </w:t>
+      </w:r>
+      <w:r>
+        <w:rPr>
+          <w:rFonts w:ascii="Times New Roman" w:eastAsiaTheme="minorEastAsia" w:hAnsi="Times New Roman" w:cs="Times New Roman"/>
+          <w:sz w:val="32"/>
+          <w:szCs w:val="32"/>
+        </w:rPr>
+        <w:t>упрощённом</w:t>
+      </w:r>
+      <w:r>
+        <w:rPr>
+          <w:rFonts w:ascii="Times New Roman" w:eastAsiaTheme="minorEastAsia" w:hAnsi="Times New Roman" w:cs="Times New Roman"/>
+          <w:sz w:val="32"/>
+          <w:szCs w:val="32"/>
+        </w:rPr>
+        <w:t xml:space="preserve"> виде процесс </w:t>
+      </w:r>
+      <w:r>
+        <w:rPr>
+          <w:rFonts w:ascii="Times New Roman" w:eastAsiaTheme="minorEastAsia" w:hAnsi="Times New Roman" w:cs="Times New Roman"/>
+          <w:sz w:val="32"/>
+          <w:szCs w:val="32"/>
+        </w:rPr>
+        <w:t>формирования</w:t>
+      </w:r>
+      <w:r>
+        <w:rPr>
+          <w:rFonts w:ascii="Times New Roman" w:eastAsiaTheme="minorEastAsia" w:hAnsi="Times New Roman" w:cs="Times New Roman"/>
+          <w:sz w:val="32"/>
+          <w:szCs w:val="32"/>
+        </w:rPr>
+        <w:t xml:space="preserve"> подполей изображения</w:t>
       </w:r>
     </w:p>
     <w:p>
@@ -2196,7 +3474,73 @@
           <w:sz w:val="32"/>
           <w:szCs w:val="32"/>
         </w:rPr>
-        <w:t>Этап формирования первого подполя начинается ос сброс (иницатальзации), стрира.щего со всей площади предыдущую информацию в виде остаточных зарядов Сброс остаточного разярада производится коротким разрядом во всех подпикселах.</w:t>
+        <w:t>Этап формирования первого подполя начинается ос сброс (</w:t>
+      </w:r>
+      <w:r>
+        <w:rPr>
+          <w:rFonts w:ascii="Times New Roman" w:eastAsiaTheme="minorEastAsia" w:hAnsi="Times New Roman" w:cs="Times New Roman"/>
+          <w:sz w:val="32"/>
+          <w:szCs w:val="32"/>
+        </w:rPr>
+        <w:t>инициализация</w:t>
+      </w:r>
+      <w:r>
+        <w:rPr>
+          <w:rFonts w:ascii="Times New Roman" w:eastAsiaTheme="minorEastAsia" w:hAnsi="Times New Roman" w:cs="Times New Roman"/>
+          <w:sz w:val="32"/>
+          <w:szCs w:val="32"/>
+        </w:rPr>
+        <w:t xml:space="preserve">), </w:t>
+      </w:r>
+      <w:r>
+        <w:rPr>
+          <w:rFonts w:ascii="Times New Roman" w:eastAsiaTheme="minorEastAsia" w:hAnsi="Times New Roman" w:cs="Times New Roman"/>
+          <w:sz w:val="32"/>
+          <w:szCs w:val="32"/>
+        </w:rPr>
+        <w:t>стирающего</w:t>
+      </w:r>
+      <w:r>
+        <w:rPr>
+          <w:rFonts w:ascii="Times New Roman" w:eastAsiaTheme="minorEastAsia" w:hAnsi="Times New Roman" w:cs="Times New Roman"/>
+          <w:sz w:val="32"/>
+          <w:szCs w:val="32"/>
+        </w:rPr>
+        <w:t xml:space="preserve"> со всей площади предыдущую информацию в виде остаточных зарядов Сброс остаточного </w:t>
+      </w:r>
+      <w:r>
+        <w:rPr>
+          <w:rFonts w:ascii="Times New Roman" w:eastAsiaTheme="minorEastAsia" w:hAnsi="Times New Roman" w:cs="Times New Roman"/>
+          <w:sz w:val="32"/>
+          <w:szCs w:val="32"/>
+        </w:rPr>
+        <w:t>разряда</w:t>
+      </w:r>
+      <w:r>
+        <w:rPr>
+          <w:rFonts w:ascii="Times New Roman" w:eastAsiaTheme="minorEastAsia" w:hAnsi="Times New Roman" w:cs="Times New Roman"/>
+          <w:sz w:val="32"/>
+          <w:szCs w:val="32"/>
+        </w:rPr>
+        <w:t xml:space="preserve"> производится коротким разрядом во всех </w:t>
+      </w:r>
+      <w:proofErr w:type="spellStart"/>
+      <w:r>
+        <w:rPr>
+          <w:rFonts w:ascii="Times New Roman" w:eastAsiaTheme="minorEastAsia" w:hAnsi="Times New Roman" w:cs="Times New Roman"/>
+          <w:sz w:val="32"/>
+          <w:szCs w:val="32"/>
+        </w:rPr>
+        <w:t>подпикселах</w:t>
+      </w:r>
+      <w:proofErr w:type="spellEnd"/>
+      <w:r>
+        <w:rPr>
+          <w:rFonts w:ascii="Times New Roman" w:eastAsiaTheme="minorEastAsia" w:hAnsi="Times New Roman" w:cs="Times New Roman"/>
+          <w:sz w:val="32"/>
+          <w:szCs w:val="32"/>
+        </w:rPr>
+        <w:t>.</w:t>
       </w:r>
     </w:p>
     <w:p>
@@ -2247,7 +3591,115 @@
           <w:sz w:val="32"/>
           <w:szCs w:val="32"/>
         </w:rPr>
-        <w:t>всего несколько светящихся подпикселов с известными адресами. Сначала последовательно по адресам необходимо упорядочить расположение зарядов частиц газа внутри тех подпикселов, которые долдоне составить, предположим, примитивное изображение. Пусть, например, в первой строке должен быть адресован один подпиескел. Во второй строке необходимо адресовать три ячейки (вторая адресация). В третьей, четвертой, пятой и последующих строках подполя адресуют заданное число подпикселов по известным их координатам. В результате адресации будет подготовле к подсветке плазмы набор подпикселов, составляющих первое подполе изображения.</w:t>
+        <w:t xml:space="preserve">всего несколько светящихся </w:t>
+      </w:r>
+      <w:proofErr w:type="spellStart"/>
+      <w:r>
+        <w:rPr>
+          <w:rFonts w:ascii="Times New Roman" w:eastAsiaTheme="minorEastAsia" w:hAnsi="Times New Roman" w:cs="Times New Roman"/>
+          <w:sz w:val="32"/>
+          <w:szCs w:val="32"/>
+        </w:rPr>
+        <w:t>подпикселов</w:t>
+      </w:r>
+      <w:proofErr w:type="spellEnd"/>
+      <w:r>
+        <w:rPr>
+          <w:rFonts w:ascii="Times New Roman" w:eastAsiaTheme="minorEastAsia" w:hAnsi="Times New Roman" w:cs="Times New Roman"/>
+          <w:sz w:val="32"/>
+          <w:szCs w:val="32"/>
+        </w:rPr>
+        <w:t xml:space="preserve"> с известными адресами. Сначала последовательно по адресам необходимо упорядочить расположение зарядов частиц газа внутри тех </w:t>
+      </w:r>
+      <w:proofErr w:type="spellStart"/>
+      <w:r>
+        <w:rPr>
+          <w:rFonts w:ascii="Times New Roman" w:eastAsiaTheme="minorEastAsia" w:hAnsi="Times New Roman" w:cs="Times New Roman"/>
+          <w:sz w:val="32"/>
+          <w:szCs w:val="32"/>
+        </w:rPr>
+        <w:t>подпикселов</w:t>
+      </w:r>
+      <w:proofErr w:type="spellEnd"/>
+      <w:r>
+        <w:rPr>
+          <w:rFonts w:ascii="Times New Roman" w:eastAsiaTheme="minorEastAsia" w:hAnsi="Times New Roman" w:cs="Times New Roman"/>
+          <w:sz w:val="32"/>
+          <w:szCs w:val="32"/>
+        </w:rPr>
+        <w:t xml:space="preserve">, которые долдоне составить, предположим, примитивное изображение. Пусть, например, в первой строке должен быть адресован один </w:t>
+      </w:r>
+      <w:proofErr w:type="spellStart"/>
+      <w:r>
+        <w:rPr>
+          <w:rFonts w:ascii="Times New Roman" w:eastAsiaTheme="minorEastAsia" w:hAnsi="Times New Roman" w:cs="Times New Roman"/>
+          <w:sz w:val="32"/>
+          <w:szCs w:val="32"/>
+        </w:rPr>
+        <w:t>подпиксел</w:t>
+      </w:r>
+      <w:proofErr w:type="spellEnd"/>
+      <w:r>
+        <w:rPr>
+          <w:rFonts w:ascii="Times New Roman" w:eastAsiaTheme="minorEastAsia" w:hAnsi="Times New Roman" w:cs="Times New Roman"/>
+          <w:sz w:val="32"/>
+          <w:szCs w:val="32"/>
+        </w:rPr>
+        <w:t xml:space="preserve">. Во второй строке необходимо адресовать три ячейки (вторая адресация). В третьей, четвертой, пятой и последующих строках подполя адресуют заданное число </w:t>
+      </w:r>
+      <w:proofErr w:type="spellStart"/>
+      <w:r>
+        <w:rPr>
+          <w:rFonts w:ascii="Times New Roman" w:eastAsiaTheme="minorEastAsia" w:hAnsi="Times New Roman" w:cs="Times New Roman"/>
+          <w:sz w:val="32"/>
+          <w:szCs w:val="32"/>
+        </w:rPr>
+        <w:t>подпикселов</w:t>
+      </w:r>
+      <w:proofErr w:type="spellEnd"/>
+      <w:r>
+        <w:rPr>
+          <w:rFonts w:ascii="Times New Roman" w:eastAsiaTheme="minorEastAsia" w:hAnsi="Times New Roman" w:cs="Times New Roman"/>
+          <w:sz w:val="32"/>
+          <w:szCs w:val="32"/>
+        </w:rPr>
+        <w:t xml:space="preserve"> по известным их координатам. В результате адресации будет </w:t>
+      </w:r>
+      <w:proofErr w:type="spellStart"/>
+      <w:r>
+        <w:rPr>
+          <w:rFonts w:ascii="Times New Roman" w:eastAsiaTheme="minorEastAsia" w:hAnsi="Times New Roman" w:cs="Times New Roman"/>
+          <w:sz w:val="32"/>
+          <w:szCs w:val="32"/>
+        </w:rPr>
+        <w:t>подготовле</w:t>
+      </w:r>
+      <w:proofErr w:type="spellEnd"/>
+      <w:r>
+        <w:rPr>
+          <w:rFonts w:ascii="Times New Roman" w:eastAsiaTheme="minorEastAsia" w:hAnsi="Times New Roman" w:cs="Times New Roman"/>
+          <w:sz w:val="32"/>
+          <w:szCs w:val="32"/>
+        </w:rPr>
+        <w:t xml:space="preserve"> к подсветке плазмы набор </w:t>
+      </w:r>
+      <w:proofErr w:type="spellStart"/>
+      <w:r>
+        <w:rPr>
+          <w:rFonts w:ascii="Times New Roman" w:eastAsiaTheme="minorEastAsia" w:hAnsi="Times New Roman" w:cs="Times New Roman"/>
+          <w:sz w:val="32"/>
+          <w:szCs w:val="32"/>
+        </w:rPr>
+        <w:t>подпикселов</w:t>
+      </w:r>
+      <w:proofErr w:type="spellEnd"/>
+      <w:r>
+        <w:rPr>
+          <w:rFonts w:ascii="Times New Roman" w:eastAsiaTheme="minorEastAsia" w:hAnsi="Times New Roman" w:cs="Times New Roman"/>
+          <w:sz w:val="32"/>
+          <w:szCs w:val="32"/>
+        </w:rPr>
+        <w:t>, составляющих первое подполе изображения.</w:t>
       </w:r>
     </w:p>
     <w:p>
@@ -2267,7 +3719,25 @@
           <w:szCs w:val="32"/>
         </w:rPr>
         <w:lastRenderedPageBreak/>
-        <w:t>Процесс адресации подполя завершается включением подсветки и появлением свечения только тех подпикселов, которые были инициированы и адрес которых удерживался в памяти.</w:t>
+        <w:t xml:space="preserve">Процесс адресации подполя завершается включением подсветки и появлением свечения только тех </w:t>
+      </w:r>
+      <w:proofErr w:type="spellStart"/>
+      <w:r>
+        <w:rPr>
+          <w:rFonts w:ascii="Times New Roman" w:eastAsiaTheme="minorEastAsia" w:hAnsi="Times New Roman" w:cs="Times New Roman"/>
+          <w:sz w:val="32"/>
+          <w:szCs w:val="32"/>
+        </w:rPr>
+        <w:t>подпикселов</w:t>
+      </w:r>
+      <w:proofErr w:type="spellEnd"/>
+      <w:r>
+        <w:rPr>
+          <w:rFonts w:ascii="Times New Roman" w:eastAsiaTheme="minorEastAsia" w:hAnsi="Times New Roman" w:cs="Times New Roman"/>
+          <w:sz w:val="32"/>
+          <w:szCs w:val="32"/>
+        </w:rPr>
+        <w:t>, которые были инициированы и адрес которых удерживался в памяти.</w:t>
       </w:r>
     </w:p>
     <w:p>
@@ -2294,15 +3764,47 @@
           <w:sz w:val="32"/>
           <w:szCs w:val="32"/>
         </w:rPr>
-        <w:t>создвется</w:t>
-      </w:r>
-      <w:r>
-        <w:rPr>
-          <w:rFonts w:ascii="Times New Roman" w:eastAsiaTheme="minorEastAsia" w:hAnsi="Times New Roman" w:cs="Times New Roman"/>
-          <w:sz w:val="32"/>
-          <w:szCs w:val="32"/>
-        </w:rPr>
-        <w:t xml:space="preserve"> процедурой ее многокртного формроваия.</w:t>
+        <w:t>создаётся</w:t>
+      </w:r>
+      <w:r>
+        <w:rPr>
+          <w:rFonts w:ascii="Times New Roman" w:eastAsiaTheme="minorEastAsia" w:hAnsi="Times New Roman" w:cs="Times New Roman"/>
+          <w:sz w:val="32"/>
+          <w:szCs w:val="32"/>
+        </w:rPr>
+        <w:t xml:space="preserve"> процедурой ее </w:t>
+      </w:r>
+      <w:r>
+        <w:rPr>
+          <w:rFonts w:ascii="Times New Roman" w:eastAsiaTheme="minorEastAsia" w:hAnsi="Times New Roman" w:cs="Times New Roman"/>
+          <w:sz w:val="32"/>
+          <w:szCs w:val="32"/>
+        </w:rPr>
+        <w:t>многократного</w:t>
+      </w:r>
+      <w:r>
+        <w:rPr>
+          <w:rFonts w:ascii="Times New Roman" w:eastAsiaTheme="minorEastAsia" w:hAnsi="Times New Roman" w:cs="Times New Roman"/>
+          <w:sz w:val="32"/>
+          <w:szCs w:val="32"/>
+        </w:rPr>
+        <w:t xml:space="preserve"> </w:t>
+      </w:r>
+      <w:r>
+        <w:rPr>
+          <w:rFonts w:ascii="Times New Roman" w:eastAsiaTheme="minorEastAsia" w:hAnsi="Times New Roman" w:cs="Times New Roman"/>
+          <w:sz w:val="32"/>
+          <w:szCs w:val="32"/>
+        </w:rPr>
+        <w:t>формирования</w:t>
+      </w:r>
+      <w:r>
+        <w:rPr>
+          <w:rFonts w:ascii="Times New Roman" w:eastAsiaTheme="minorEastAsia" w:hAnsi="Times New Roman" w:cs="Times New Roman"/>
+          <w:sz w:val="32"/>
+          <w:szCs w:val="32"/>
+        </w:rPr>
+        <w:t>.</w:t>
       </w:r>
     </w:p>
     <w:p>
@@ -2321,7 +3823,233 @@
           <w:sz w:val="32"/>
           <w:szCs w:val="32"/>
         </w:rPr>
-        <w:t>Следует обратить внимание на то, что продолжительность периода адресации всех подполей одинакова. Однако длительость периодов подсветки кажного подволя индивидуальна и зависити от необхожимого уровня якрости изображения. Первое подволе всегда имеет одинарную яроксть. Второе подполе всегда имеет одинарную яркость. Второе подполе – жвукратную яроксть. Каждое поселду.щее подполе повышает яркость в соотвествии с двоичным кодом счетчика. Поэтому длительность периода подсветки увеличивается в соответсвии с рядом 1, 2, 4, 8, 16, 32, 64, 128. Врезульаьте на экране можно получить градаций якрости.</w:t>
+        <w:t xml:space="preserve">Следует обратить внимание на то, что продолжительность периода адресации всех подполей одинакова. Однако </w:t>
+      </w:r>
+      <w:r>
+        <w:rPr>
+          <w:rFonts w:ascii="Times New Roman" w:eastAsiaTheme="minorEastAsia" w:hAnsi="Times New Roman" w:cs="Times New Roman"/>
+          <w:sz w:val="32"/>
+          <w:szCs w:val="32"/>
+        </w:rPr>
+        <w:t>длительность</w:t>
+      </w:r>
+      <w:r>
+        <w:rPr>
+          <w:rFonts w:ascii="Times New Roman" w:eastAsiaTheme="minorEastAsia" w:hAnsi="Times New Roman" w:cs="Times New Roman"/>
+          <w:sz w:val="32"/>
+          <w:szCs w:val="32"/>
+        </w:rPr>
+        <w:t xml:space="preserve"> периодов подсветки </w:t>
+      </w:r>
+      <w:r>
+        <w:rPr>
+          <w:rFonts w:ascii="Times New Roman" w:eastAsiaTheme="minorEastAsia" w:hAnsi="Times New Roman" w:cs="Times New Roman"/>
+          <w:sz w:val="32"/>
+          <w:szCs w:val="32"/>
+        </w:rPr>
+        <w:t>каждого</w:t>
+      </w:r>
+      <w:r>
+        <w:rPr>
+          <w:rFonts w:ascii="Times New Roman" w:eastAsiaTheme="minorEastAsia" w:hAnsi="Times New Roman" w:cs="Times New Roman"/>
+          <w:sz w:val="32"/>
+          <w:szCs w:val="32"/>
+        </w:rPr>
+        <w:t xml:space="preserve"> индивидуальна и </w:t>
+      </w:r>
+      <w:r>
+        <w:rPr>
+          <w:rFonts w:ascii="Times New Roman" w:eastAsiaTheme="minorEastAsia" w:hAnsi="Times New Roman" w:cs="Times New Roman"/>
+          <w:sz w:val="32"/>
+          <w:szCs w:val="32"/>
+        </w:rPr>
+        <w:t>зависит</w:t>
+      </w:r>
+      <w:r>
+        <w:rPr>
+          <w:rFonts w:ascii="Times New Roman" w:eastAsiaTheme="minorEastAsia" w:hAnsi="Times New Roman" w:cs="Times New Roman"/>
+          <w:sz w:val="32"/>
+          <w:szCs w:val="32"/>
+        </w:rPr>
+        <w:t xml:space="preserve"> от </w:t>
+      </w:r>
+      <w:r>
+        <w:rPr>
+          <w:rFonts w:ascii="Times New Roman" w:eastAsiaTheme="minorEastAsia" w:hAnsi="Times New Roman" w:cs="Times New Roman"/>
+          <w:sz w:val="32"/>
+          <w:szCs w:val="32"/>
+        </w:rPr>
+        <w:t>необходимого</w:t>
+      </w:r>
+      <w:r>
+        <w:rPr>
+          <w:rFonts w:ascii="Times New Roman" w:eastAsiaTheme="minorEastAsia" w:hAnsi="Times New Roman" w:cs="Times New Roman"/>
+          <w:sz w:val="32"/>
+          <w:szCs w:val="32"/>
+        </w:rPr>
+        <w:t xml:space="preserve"> уровня </w:t>
+      </w:r>
+      <w:r>
+        <w:rPr>
+          <w:rFonts w:ascii="Times New Roman" w:eastAsiaTheme="minorEastAsia" w:hAnsi="Times New Roman" w:cs="Times New Roman"/>
+          <w:sz w:val="32"/>
+          <w:szCs w:val="32"/>
+        </w:rPr>
+        <w:t>яркости</w:t>
+      </w:r>
+      <w:r>
+        <w:rPr>
+          <w:rFonts w:ascii="Times New Roman" w:eastAsiaTheme="minorEastAsia" w:hAnsi="Times New Roman" w:cs="Times New Roman"/>
+          <w:sz w:val="32"/>
+          <w:szCs w:val="32"/>
+        </w:rPr>
+        <w:t xml:space="preserve"> изображения. Первое под</w:t>
+      </w:r>
+      <w:r>
+        <w:rPr>
+          <w:rFonts w:ascii="Times New Roman" w:eastAsiaTheme="minorEastAsia" w:hAnsi="Times New Roman" w:cs="Times New Roman"/>
+          <w:sz w:val="32"/>
+          <w:szCs w:val="32"/>
+        </w:rPr>
+        <w:t>п</w:t>
+      </w:r>
+      <w:r>
+        <w:rPr>
+          <w:rFonts w:ascii="Times New Roman" w:eastAsiaTheme="minorEastAsia" w:hAnsi="Times New Roman" w:cs="Times New Roman"/>
+          <w:sz w:val="32"/>
+          <w:szCs w:val="32"/>
+        </w:rPr>
+        <w:t xml:space="preserve">оле всегда имеет одинарную </w:t>
+      </w:r>
+      <w:r>
+        <w:rPr>
+          <w:rFonts w:ascii="Times New Roman" w:eastAsiaTheme="minorEastAsia" w:hAnsi="Times New Roman" w:cs="Times New Roman"/>
+          <w:sz w:val="32"/>
+          <w:szCs w:val="32"/>
+        </w:rPr>
+        <w:t>яркость</w:t>
+      </w:r>
+      <w:r>
+        <w:rPr>
+          <w:rFonts w:ascii="Times New Roman" w:eastAsiaTheme="minorEastAsia" w:hAnsi="Times New Roman" w:cs="Times New Roman"/>
+          <w:sz w:val="32"/>
+          <w:szCs w:val="32"/>
+        </w:rPr>
+        <w:t xml:space="preserve">. Второе подполе всегда имеет одинарную яркость. Второе подполе – </w:t>
+      </w:r>
+      <w:r>
+        <w:rPr>
+          <w:rFonts w:ascii="Times New Roman" w:eastAsiaTheme="minorEastAsia" w:hAnsi="Times New Roman" w:cs="Times New Roman"/>
+          <w:sz w:val="32"/>
+          <w:szCs w:val="32"/>
+        </w:rPr>
+        <w:t>двукратную</w:t>
+      </w:r>
+      <w:r>
+        <w:rPr>
+          <w:rFonts w:ascii="Times New Roman" w:eastAsiaTheme="minorEastAsia" w:hAnsi="Times New Roman" w:cs="Times New Roman"/>
+          <w:sz w:val="32"/>
+          <w:szCs w:val="32"/>
+        </w:rPr>
+        <w:t xml:space="preserve"> </w:t>
+      </w:r>
+      <w:r>
+        <w:rPr>
+          <w:rFonts w:ascii="Times New Roman" w:eastAsiaTheme="minorEastAsia" w:hAnsi="Times New Roman" w:cs="Times New Roman"/>
+          <w:sz w:val="32"/>
+          <w:szCs w:val="32"/>
+        </w:rPr>
+        <w:t>яркость</w:t>
+      </w:r>
+      <w:r>
+        <w:rPr>
+          <w:rFonts w:ascii="Times New Roman" w:eastAsiaTheme="minorEastAsia" w:hAnsi="Times New Roman" w:cs="Times New Roman"/>
+          <w:sz w:val="32"/>
+          <w:szCs w:val="32"/>
+        </w:rPr>
+        <w:t xml:space="preserve">. Каждое </w:t>
+      </w:r>
+      <w:r>
+        <w:rPr>
+          <w:rFonts w:ascii="Times New Roman" w:eastAsiaTheme="minorEastAsia" w:hAnsi="Times New Roman" w:cs="Times New Roman"/>
+          <w:sz w:val="32"/>
+          <w:szCs w:val="32"/>
+        </w:rPr>
+        <w:t>последующему</w:t>
+      </w:r>
+      <w:r>
+        <w:rPr>
+          <w:rFonts w:ascii="Times New Roman" w:eastAsiaTheme="minorEastAsia" w:hAnsi="Times New Roman" w:cs="Times New Roman"/>
+          <w:sz w:val="32"/>
+          <w:szCs w:val="32"/>
+        </w:rPr>
+        <w:t xml:space="preserve"> подполе повышает яркость в </w:t>
+      </w:r>
+      <w:r>
+        <w:rPr>
+          <w:rFonts w:ascii="Times New Roman" w:eastAsiaTheme="minorEastAsia" w:hAnsi="Times New Roman" w:cs="Times New Roman"/>
+          <w:sz w:val="32"/>
+          <w:szCs w:val="32"/>
+        </w:rPr>
+        <w:t>соответствии</w:t>
+      </w:r>
+      <w:r>
+        <w:rPr>
+          <w:rFonts w:ascii="Times New Roman" w:eastAsiaTheme="minorEastAsia" w:hAnsi="Times New Roman" w:cs="Times New Roman"/>
+          <w:sz w:val="32"/>
+          <w:szCs w:val="32"/>
+        </w:rPr>
+        <w:t xml:space="preserve"> с двоичным кодом счетчика. Поэтому длительность периода подсветки увеличивается в </w:t>
+      </w:r>
+      <w:r>
+        <w:rPr>
+          <w:rFonts w:ascii="Times New Roman" w:eastAsiaTheme="minorEastAsia" w:hAnsi="Times New Roman" w:cs="Times New Roman"/>
+          <w:sz w:val="32"/>
+          <w:szCs w:val="32"/>
+        </w:rPr>
+        <w:t>соответствии</w:t>
+      </w:r>
+      <w:r>
+        <w:rPr>
+          <w:rFonts w:ascii="Times New Roman" w:eastAsiaTheme="minorEastAsia" w:hAnsi="Times New Roman" w:cs="Times New Roman"/>
+          <w:sz w:val="32"/>
+          <w:szCs w:val="32"/>
+        </w:rPr>
+        <w:t xml:space="preserve"> с рядом 1, 2, 4, 8, 16, 32, 64, 128. В</w:t>
+      </w:r>
+      <w:r>
+        <w:rPr>
+          <w:rFonts w:ascii="Times New Roman" w:eastAsiaTheme="minorEastAsia" w:hAnsi="Times New Roman" w:cs="Times New Roman"/>
+          <w:sz w:val="32"/>
+          <w:szCs w:val="32"/>
+        </w:rPr>
+        <w:t xml:space="preserve"> результате</w:t>
+      </w:r>
+      <w:r>
+        <w:rPr>
+          <w:rFonts w:ascii="Times New Roman" w:eastAsiaTheme="minorEastAsia" w:hAnsi="Times New Roman" w:cs="Times New Roman"/>
+          <w:sz w:val="32"/>
+          <w:szCs w:val="32"/>
+        </w:rPr>
+        <w:t xml:space="preserve"> на экране можно получить градаций </w:t>
+      </w:r>
+      <w:proofErr w:type="spellStart"/>
+      <w:r>
+        <w:rPr>
+          <w:rFonts w:ascii="Times New Roman" w:eastAsiaTheme="minorEastAsia" w:hAnsi="Times New Roman" w:cs="Times New Roman"/>
+          <w:sz w:val="32"/>
+          <w:szCs w:val="32"/>
+        </w:rPr>
+        <w:t>якрости</w:t>
+      </w:r>
+      <w:proofErr w:type="spellEnd"/>
+      <w:r>
+        <w:rPr>
+          <w:rFonts w:ascii="Times New Roman" w:eastAsiaTheme="minorEastAsia" w:hAnsi="Times New Roman" w:cs="Times New Roman"/>
+          <w:sz w:val="32"/>
+          <w:szCs w:val="32"/>
+        </w:rPr>
+        <w:t>.</w:t>
       </w:r>
       <w:r>
         <w:rPr>
@@ -2636,7 +4364,25 @@
           <w:sz w:val="28"/>
           <w:szCs w:val="28"/>
         </w:rPr>
-        <w:t xml:space="preserve">Главным компонентом устройства является плазменная панель, во многом определяющая электрические т другие характеристики аппарата в целом. Количество ячеек (подпикселов) плазменной панели зависит от ее разрешающей способности. Так в панелях, произведённых фирмами </w:t>
+        <w:t>Главным компонентом устройства является плазменная панель, во многом определяющая электрические т другие характеристики аппарата в целом. Количество ячеек (</w:t>
+      </w:r>
+      <w:proofErr w:type="spellStart"/>
+      <w:r>
+        <w:rPr>
+          <w:rFonts w:ascii="Times New Roman" w:hAnsi="Times New Roman" w:cs="Times New Roman"/>
+          <w:sz w:val="28"/>
+          <w:szCs w:val="28"/>
+        </w:rPr>
+        <w:t>подпикселов</w:t>
+      </w:r>
+      <w:proofErr w:type="spellEnd"/>
+      <w:r>
+        <w:rPr>
+          <w:rFonts w:ascii="Times New Roman" w:hAnsi="Times New Roman" w:cs="Times New Roman"/>
+          <w:sz w:val="28"/>
+          <w:szCs w:val="28"/>
+        </w:rPr>
+        <w:t xml:space="preserve">) плазменной панели зависит от ее разрешающей способности. Так в панелях, произведённых фирмами </w:t>
       </w:r>
       <w:r>
         <w:rPr>
@@ -2711,7 +4457,25 @@
           <w:sz w:val="28"/>
           <w:szCs w:val="28"/>
         </w:rPr>
-        <w:t xml:space="preserve">х768, число подпикселов по горизонтали составляет 3027, а по вертикали 768. Панель </w:t>
+        <w:t xml:space="preserve">х768, число </w:t>
+      </w:r>
+      <w:proofErr w:type="spellStart"/>
+      <w:r>
+        <w:rPr>
+          <w:rFonts w:ascii="Times New Roman" w:hAnsi="Times New Roman" w:cs="Times New Roman"/>
+          <w:sz w:val="28"/>
+          <w:szCs w:val="28"/>
+        </w:rPr>
+        <w:t>подпикселов</w:t>
+      </w:r>
+      <w:proofErr w:type="spellEnd"/>
+      <w:r>
+        <w:rPr>
+          <w:rFonts w:ascii="Times New Roman" w:hAnsi="Times New Roman" w:cs="Times New Roman"/>
+          <w:sz w:val="28"/>
+          <w:szCs w:val="28"/>
+        </w:rPr>
+        <w:t xml:space="preserve"> по горизонтали составляет 3027, а по вертикали 768. Панель </w:t>
       </w:r>
     </w:p>
     <w:sectPr>
@@ -3984,6 +5748,74 @@
       <w:color w:val="808080"/>
     </w:rPr>
   </w:style>
+  <w:style w:type="character" w:styleId="aa">
+    <w:name w:val="annotation reference"/>
+    <w:basedOn w:val="a0"/>
+    <w:uiPriority w:val="99"/>
+    <w:semiHidden/>
+    <w:unhideWhenUsed/>
+    <w:rsid w:val="00FA255E"/>
+    <w:rPr>
+      <w:sz w:val="16"/>
+      <w:szCs w:val="16"/>
+    </w:rPr>
+  </w:style>
+  <w:style w:type="paragraph" w:styleId="ab">
+    <w:name w:val="annotation text"/>
+    <w:basedOn w:val="a"/>
+    <w:link w:val="ac"/>
+    <w:uiPriority w:val="99"/>
+    <w:semiHidden/>
+    <w:unhideWhenUsed/>
+    <w:rsid w:val="00FA255E"/>
+    <w:pPr>
+      <w:spacing w:line="240" w:lineRule="auto"/>
+    </w:pPr>
+    <w:rPr>
+      <w:sz w:val="20"/>
+      <w:szCs w:val="20"/>
+    </w:rPr>
+  </w:style>
+  <w:style w:type="character" w:customStyle="1" w:styleId="ac">
+    <w:name w:val="Текст примечания Знак"/>
+    <w:basedOn w:val="a0"/>
+    <w:link w:val="ab"/>
+    <w:uiPriority w:val="99"/>
+    <w:semiHidden/>
+    <w:rsid w:val="00FA255E"/>
+    <w:rPr>
+      <w:sz w:val="20"/>
+      <w:szCs w:val="20"/>
+    </w:rPr>
+  </w:style>
+  <w:style w:type="paragraph" w:styleId="ad">
+    <w:name w:val="annotation subject"/>
+    <w:basedOn w:val="ab"/>
+    <w:next w:val="ab"/>
+    <w:link w:val="ae"/>
+    <w:uiPriority w:val="99"/>
+    <w:semiHidden/>
+    <w:unhideWhenUsed/>
+    <w:rsid w:val="00FA255E"/>
+    <w:rPr>
+      <w:b/>
+      <w:bCs/>
+    </w:rPr>
+  </w:style>
+  <w:style w:type="character" w:customStyle="1" w:styleId="ae">
+    <w:name w:val="Тема примечания Знак"/>
+    <w:basedOn w:val="ac"/>
+    <w:link w:val="ad"/>
+    <w:uiPriority w:val="99"/>
+    <w:semiHidden/>
+    <w:rsid w:val="00FA255E"/>
+    <w:rPr>
+      <w:b/>
+      <w:bCs/>
+      <w:sz w:val="20"/>
+      <w:szCs w:val="20"/>
+    </w:rPr>
+  </w:style>
 </w:styles>
 </file>
 

--- a/essay.docx
+++ b/essay.docx
@@ -440,43 +440,10 @@
     </w:p>
     <w:p>
       <w:pPr>
-        <w:rPr>
-          <w:rFonts w:ascii="Times New Roman" w:hAnsi="Times New Roman" w:cs="Times New Roman"/>
-          <w:sz w:val="28"/>
-          <w:szCs w:val="28"/>
-        </w:rPr>
-      </w:pPr>
-      <w:r>
-        <w:rPr>
-          <w:rFonts w:ascii="Times New Roman" w:hAnsi="Times New Roman" w:cs="Times New Roman"/>
-          <w:sz w:val="28"/>
-          <w:szCs w:val="28"/>
-        </w:rPr>
-        <w:t>ВВЕДЕНИЕ…………………………………………………………………</w:t>
-      </w:r>
-      <w:r>
-        <w:rPr>
-          <w:rFonts w:ascii="Times New Roman" w:hAnsi="Times New Roman" w:cs="Times New Roman"/>
-          <w:sz w:val="28"/>
-          <w:szCs w:val="28"/>
-        </w:rPr>
-        <w:t>..……</w:t>
-      </w:r>
-      <w:r>
-        <w:rPr>
-          <w:rFonts w:ascii="Times New Roman" w:hAnsi="Times New Roman" w:cs="Times New Roman"/>
-          <w:sz w:val="28"/>
-          <w:szCs w:val="28"/>
-        </w:rPr>
-        <w:t>3</w:t>
-      </w:r>
-    </w:p>
-    <w:p>
-      <w:pPr>
         <w:pStyle w:val="a8"/>
         <w:numPr>
           <w:ilvl w:val="0"/>
-          <w:numId w:val="5"/>
+          <w:numId w:val="7"/>
         </w:numPr>
         <w:rPr>
           <w:rFonts w:ascii="Times New Roman" w:hAnsi="Times New Roman" w:cs="Times New Roman"/>
@@ -490,7 +457,7 @@
           <w:sz w:val="28"/>
           <w:szCs w:val="28"/>
         </w:rPr>
-        <w:t>ПЛАЗМА И ЕЕ СВОЙСТВА……………………</w:t>
+        <w:t>ВВЕДЕНИЕ………………………………………………………………</w:t>
       </w:r>
       <w:r>
         <w:rPr>
@@ -506,7 +473,93 @@
           <w:sz w:val="28"/>
           <w:szCs w:val="28"/>
         </w:rPr>
-        <w:t>………………………4</w:t>
+        <w:t>3</w:t>
+      </w:r>
+      <w:r>
+        <w:rPr>
+          <w:rFonts w:ascii="Times New Roman" w:hAnsi="Times New Roman" w:cs="Times New Roman"/>
+          <w:sz w:val="28"/>
+          <w:szCs w:val="28"/>
+        </w:rPr>
+        <w:br/>
+      </w:r>
+    </w:p>
+    <w:p>
+      <w:pPr>
+        <w:pStyle w:val="a8"/>
+        <w:numPr>
+          <w:ilvl w:val="0"/>
+          <w:numId w:val="7"/>
+        </w:numPr>
+        <w:rPr>
+          <w:rFonts w:ascii="Times New Roman" w:hAnsi="Times New Roman" w:cs="Times New Roman"/>
+          <w:sz w:val="28"/>
+          <w:szCs w:val="28"/>
+        </w:rPr>
+      </w:pPr>
+      <w:r>
+        <w:rPr>
+          <w:rFonts w:ascii="Times New Roman" w:hAnsi="Times New Roman" w:cs="Times New Roman"/>
+          <w:sz w:val="28"/>
+          <w:szCs w:val="28"/>
+        </w:rPr>
+        <w:t>ПЛАЗМА И ЕЕ СВОЙСТВА……………………………………………...4</w:t>
+      </w:r>
+    </w:p>
+    <w:p>
+      <w:pPr>
+        <w:pStyle w:val="a8"/>
+        <w:rPr>
+          <w:rFonts w:ascii="Times New Roman" w:hAnsi="Times New Roman" w:cs="Times New Roman"/>
+          <w:sz w:val="28"/>
+          <w:szCs w:val="28"/>
+        </w:rPr>
+      </w:pPr>
+    </w:p>
+    <w:p>
+      <w:pPr>
+        <w:pStyle w:val="a8"/>
+        <w:numPr>
+          <w:ilvl w:val="0"/>
+          <w:numId w:val="7"/>
+        </w:numPr>
+        <w:rPr>
+          <w:rFonts w:ascii="Times New Roman" w:hAnsi="Times New Roman" w:cs="Times New Roman"/>
+          <w:sz w:val="28"/>
+          <w:szCs w:val="28"/>
+        </w:rPr>
+      </w:pPr>
+      <w:r>
+        <w:rPr>
+          <w:rFonts w:ascii="Times New Roman" w:hAnsi="Times New Roman" w:cs="Times New Roman"/>
+          <w:sz w:val="28"/>
+          <w:szCs w:val="28"/>
+        </w:rPr>
+        <w:t>ПИКСЕЛИ И ПРИНЦИП ИХ ПОДСВТЕКИ …..</w:t>
+      </w:r>
+      <w:r>
+        <w:rPr>
+          <w:rFonts w:ascii="Times New Roman" w:hAnsi="Times New Roman" w:cs="Times New Roman"/>
+          <w:sz w:val="28"/>
+          <w:szCs w:val="28"/>
+        </w:rPr>
+        <w:t>..</w:t>
+      </w:r>
+      <w:r>
+        <w:rPr>
+          <w:rFonts w:ascii="Times New Roman" w:hAnsi="Times New Roman" w:cs="Times New Roman"/>
+          <w:sz w:val="28"/>
+          <w:szCs w:val="28"/>
+        </w:rPr>
+        <w:t>………………………</w:t>
+      </w:r>
+      <w:r>
+        <w:rPr>
+          <w:rFonts w:ascii="Times New Roman" w:hAnsi="Times New Roman" w:cs="Times New Roman"/>
+          <w:sz w:val="28"/>
+          <w:szCs w:val="28"/>
+        </w:rPr>
+        <w:t>6</w:t>
       </w:r>
     </w:p>
     <w:p>
@@ -514,7 +567,7 @@
         <w:pStyle w:val="a8"/>
         <w:numPr>
           <w:ilvl w:val="1"/>
-          <w:numId w:val="6"/>
+          <w:numId w:val="7"/>
         </w:numPr>
         <w:rPr>
           <w:rFonts w:ascii="Times New Roman" w:hAnsi="Times New Roman" w:cs="Times New Roman"/>
@@ -528,7 +581,53 @@
           <w:sz w:val="28"/>
           <w:szCs w:val="28"/>
         </w:rPr>
-        <w:t>ЫВЫ</w:t>
+        <w:t>УСТРОЙСТВО ПИКСЕЛОВ</w:t>
+      </w:r>
+      <w:r>
+        <w:rPr>
+          <w:rFonts w:ascii="Times New Roman" w:hAnsi="Times New Roman" w:cs="Times New Roman"/>
+          <w:sz w:val="28"/>
+          <w:szCs w:val="28"/>
+        </w:rPr>
+        <w:t>……………………………………….6</w:t>
+      </w:r>
+    </w:p>
+    <w:p>
+      <w:pPr>
+        <w:pStyle w:val="a8"/>
+        <w:numPr>
+          <w:ilvl w:val="1"/>
+          <w:numId w:val="7"/>
+        </w:numPr>
+        <w:rPr>
+          <w:rFonts w:ascii="Times New Roman" w:hAnsi="Times New Roman" w:cs="Times New Roman"/>
+          <w:sz w:val="28"/>
+          <w:szCs w:val="28"/>
+        </w:rPr>
+      </w:pPr>
+      <w:r>
+        <w:rPr>
+          <w:rFonts w:ascii="Times New Roman" w:hAnsi="Times New Roman" w:cs="Times New Roman"/>
+          <w:sz w:val="28"/>
+          <w:szCs w:val="28"/>
+        </w:rPr>
+        <w:t>ПРИНЦИП ФОРМИРОВАНИЯ ИЗОБРАЖЕНИЯ</w:t>
+      </w:r>
+      <w:r>
+        <w:rPr>
+          <w:rFonts w:ascii="Times New Roman" w:hAnsi="Times New Roman" w:cs="Times New Roman"/>
+          <w:sz w:val="28"/>
+          <w:szCs w:val="28"/>
+        </w:rPr>
+        <w:t>……………….7</w:t>
+      </w:r>
+      <w:r>
+        <w:rPr>
+          <w:rFonts w:ascii="Times New Roman" w:hAnsi="Times New Roman" w:cs="Times New Roman"/>
+          <w:sz w:val="28"/>
+          <w:szCs w:val="28"/>
+        </w:rPr>
+        <w:br/>
       </w:r>
     </w:p>
     <w:p>
@@ -536,7 +635,7 @@
         <w:pStyle w:val="a8"/>
         <w:numPr>
           <w:ilvl w:val="0"/>
-          <w:numId w:val="5"/>
+          <w:numId w:val="7"/>
         </w:numPr>
         <w:rPr>
           <w:rFonts w:ascii="Times New Roman" w:hAnsi="Times New Roman" w:cs="Times New Roman"/>
@@ -560,6 +659,134 @@
         </w:rPr>
         <w:t>………………………………………………...6</w:t>
       </w:r>
+      <w:r>
+        <w:rPr>
+          <w:rFonts w:ascii="Times New Roman" w:hAnsi="Times New Roman" w:cs="Times New Roman"/>
+          <w:sz w:val="28"/>
+          <w:szCs w:val="28"/>
+        </w:rPr>
+        <w:br/>
+      </w:r>
+      <w:r>
+        <w:rPr>
+          <w:rFonts w:ascii="Times New Roman" w:hAnsi="Times New Roman" w:cs="Times New Roman"/>
+          <w:sz w:val="28"/>
+          <w:szCs w:val="28"/>
+        </w:rPr>
+        <w:t>3</w:t>
+      </w:r>
+      <w:r>
+        <w:rPr>
+          <w:rFonts w:ascii="Times New Roman" w:hAnsi="Times New Roman" w:cs="Times New Roman"/>
+          <w:sz w:val="28"/>
+          <w:szCs w:val="28"/>
+        </w:rPr>
+        <w:t>.1.</w:t>
+      </w:r>
+      <w:r>
+        <w:rPr>
+          <w:rFonts w:ascii="Times New Roman" w:hAnsi="Times New Roman" w:cs="Times New Roman"/>
+          <w:sz w:val="28"/>
+          <w:szCs w:val="28"/>
+        </w:rPr>
+        <w:t xml:space="preserve">  </w:t>
+      </w:r>
+      <w:r>
+        <w:rPr>
+          <w:rFonts w:ascii="Times New Roman" w:hAnsi="Times New Roman" w:cs="Times New Roman"/>
+          <w:sz w:val="28"/>
+          <w:szCs w:val="28"/>
+        </w:rPr>
+        <w:t xml:space="preserve">КОНСТРУКЦИЯ </w:t>
+      </w:r>
+      <w:r>
+        <w:rPr>
+          <w:rFonts w:ascii="Times New Roman" w:hAnsi="Times New Roman" w:cs="Times New Roman"/>
+          <w:sz w:val="28"/>
+          <w:szCs w:val="28"/>
+        </w:rPr>
+        <w:t>ПЛАЗМЕННЫХ ПАНЕЛЕЙ…</w:t>
+      </w:r>
+      <w:r>
+        <w:rPr>
+          <w:rFonts w:ascii="Times New Roman" w:hAnsi="Times New Roman" w:cs="Times New Roman"/>
+          <w:sz w:val="28"/>
+          <w:szCs w:val="28"/>
+        </w:rPr>
+        <w:t>………</w:t>
+      </w:r>
+      <w:r>
+        <w:rPr>
+          <w:rFonts w:ascii="Times New Roman" w:hAnsi="Times New Roman" w:cs="Times New Roman"/>
+          <w:sz w:val="28"/>
+          <w:szCs w:val="28"/>
+        </w:rPr>
+        <w:t>………….6</w:t>
+      </w:r>
+      <w:r>
+        <w:rPr>
+          <w:rFonts w:ascii="Times New Roman" w:hAnsi="Times New Roman" w:cs="Times New Roman"/>
+          <w:sz w:val="28"/>
+          <w:szCs w:val="28"/>
+        </w:rPr>
+        <w:br/>
+      </w:r>
+      <w:r>
+        <w:rPr>
+          <w:rFonts w:ascii="Times New Roman" w:hAnsi="Times New Roman" w:cs="Times New Roman"/>
+          <w:sz w:val="28"/>
+          <w:szCs w:val="28"/>
+        </w:rPr>
+        <w:t>3</w:t>
+      </w:r>
+      <w:r>
+        <w:rPr>
+          <w:rFonts w:ascii="Times New Roman" w:hAnsi="Times New Roman" w:cs="Times New Roman"/>
+          <w:sz w:val="28"/>
+          <w:szCs w:val="28"/>
+        </w:rPr>
+        <w:t>.2</w:t>
+      </w:r>
+      <w:r>
+        <w:rPr>
+          <w:rFonts w:ascii="Times New Roman" w:hAnsi="Times New Roman" w:cs="Times New Roman"/>
+          <w:sz w:val="28"/>
+          <w:szCs w:val="28"/>
+        </w:rPr>
+        <w:t xml:space="preserve">   </w:t>
+      </w:r>
+      <w:r>
+        <w:rPr>
+          <w:rFonts w:ascii="Times New Roman" w:hAnsi="Times New Roman" w:cs="Times New Roman"/>
+          <w:sz w:val="28"/>
+          <w:szCs w:val="28"/>
+        </w:rPr>
+        <w:t>СОСТОВЛЯЮЩИЕ ПЛАЗМЕННЫХ ПАНЕЛЕЙ И И</w:t>
+      </w:r>
+      <w:r>
+        <w:rPr>
+          <w:rFonts w:ascii="Times New Roman" w:hAnsi="Times New Roman" w:cs="Times New Roman"/>
+          <w:sz w:val="28"/>
+          <w:szCs w:val="28"/>
+        </w:rPr>
+        <w:t>Х</w:t>
+      </w:r>
+      <w:r>
+        <w:rPr>
+          <w:rFonts w:ascii="Times New Roman" w:hAnsi="Times New Roman" w:cs="Times New Roman"/>
+          <w:sz w:val="28"/>
+          <w:szCs w:val="28"/>
+        </w:rPr>
+        <w:t xml:space="preserve"> СОЗДАНИЕ</w:t>
+      </w:r>
+      <w:r>
+        <w:rPr>
+          <w:rFonts w:ascii="Times New Roman" w:hAnsi="Times New Roman" w:cs="Times New Roman"/>
+          <w:sz w:val="28"/>
+          <w:szCs w:val="28"/>
+        </w:rPr>
+        <w:t>.................................................................................................13</w:t>
+      </w:r>
     </w:p>
     <w:p>
       <w:pPr>
@@ -570,64 +797,13 @@
           <w:szCs w:val="28"/>
         </w:rPr>
       </w:pPr>
-      <w:r>
-        <w:rPr>
-          <w:rFonts w:ascii="Times New Roman" w:hAnsi="Times New Roman" w:cs="Times New Roman"/>
-          <w:sz w:val="28"/>
-          <w:szCs w:val="28"/>
-        </w:rPr>
-        <w:t>2.1.</w:t>
-      </w:r>
-      <w:r>
-        <w:rPr>
-          <w:rFonts w:ascii="Times New Roman" w:hAnsi="Times New Roman" w:cs="Times New Roman"/>
-          <w:sz w:val="28"/>
-          <w:szCs w:val="28"/>
-        </w:rPr>
-        <w:t xml:space="preserve">  ПРИНЦИП ДЕЙСТВИЯ ПЛАЗМЕННЫХ ПАНЕЛЕЙ…………….6</w:t>
-      </w:r>
-    </w:p>
-    <w:p>
-      <w:pPr>
-        <w:pStyle w:val="a8"/>
-        <w:rPr>
-          <w:rFonts w:ascii="Times New Roman" w:hAnsi="Times New Roman" w:cs="Times New Roman"/>
-          <w:sz w:val="28"/>
-          <w:szCs w:val="28"/>
-        </w:rPr>
-      </w:pPr>
-      <w:r>
-        <w:rPr>
-          <w:rFonts w:ascii="Times New Roman" w:hAnsi="Times New Roman" w:cs="Times New Roman"/>
-          <w:sz w:val="28"/>
-          <w:szCs w:val="28"/>
-        </w:rPr>
-        <w:t>2.2</w:t>
-      </w:r>
-    </w:p>
-    <w:p>
-      <w:pPr>
-        <w:rPr>
-          <w:rFonts w:ascii="Times New Roman" w:hAnsi="Times New Roman" w:cs="Times New Roman"/>
-          <w:sz w:val="28"/>
-          <w:szCs w:val="28"/>
-        </w:rPr>
-      </w:pPr>
-      <w:r>
-        <w:rPr>
-          <w:rFonts w:ascii="Times New Roman" w:hAnsi="Times New Roman" w:cs="Times New Roman"/>
-          <w:sz w:val="28"/>
-          <w:szCs w:val="28"/>
-        </w:rPr>
-        <w:br w:type="page"/>
-      </w:r>
     </w:p>
     <w:p>
       <w:pPr>
         <w:pStyle w:val="a8"/>
         <w:numPr>
           <w:ilvl w:val="0"/>
-          <w:numId w:val="5"/>
+          <w:numId w:val="7"/>
         </w:numPr>
         <w:rPr>
           <w:rFonts w:ascii="Times New Roman" w:hAnsi="Times New Roman" w:cs="Times New Roman"/>
@@ -635,174 +811,45 @@
           <w:szCs w:val="28"/>
         </w:rPr>
       </w:pPr>
-    </w:p>
-    <w:p>
-      <w:pPr>
-        <w:jc w:val="center"/>
-        <w:rPr>
-          <w:rFonts w:ascii="Times New Roman" w:hAnsi="Times New Roman" w:cs="Times New Roman"/>
-          <w:b/>
-          <w:bCs/>
-          <w:sz w:val="32"/>
-          <w:szCs w:val="32"/>
-        </w:rPr>
-      </w:pPr>
-      <w:r>
-        <w:rPr>
-          <w:rFonts w:ascii="Times New Roman" w:hAnsi="Times New Roman" w:cs="Times New Roman"/>
-          <w:b/>
-          <w:bCs/>
-          <w:sz w:val="32"/>
-          <w:szCs w:val="32"/>
-        </w:rPr>
-        <w:t>Введение</w:t>
-      </w:r>
-    </w:p>
-    <w:p>
-      <w:pPr>
-        <w:rPr>
-          <w:rFonts w:ascii="Times New Roman" w:hAnsi="Times New Roman" w:cs="Times New Roman"/>
-          <w:b/>
-          <w:bCs/>
-          <w:sz w:val="32"/>
-          <w:szCs w:val="32"/>
-        </w:rPr>
-      </w:pPr>
-    </w:p>
-    <w:p>
-      <w:pPr>
-        <w:ind w:firstLine="706"/>
-        <w:jc w:val="both"/>
-        <w:rPr>
-          <w:rFonts w:ascii="Times New Roman" w:hAnsi="Times New Roman" w:cs="Times New Roman"/>
-          <w:sz w:val="32"/>
-          <w:szCs w:val="32"/>
-        </w:rPr>
-      </w:pPr>
-      <w:r>
-        <w:rPr>
-          <w:rFonts w:ascii="Times New Roman" w:hAnsi="Times New Roman" w:cs="Times New Roman"/>
-          <w:sz w:val="32"/>
-          <w:szCs w:val="32"/>
-        </w:rPr>
-        <w:t xml:space="preserve">В настоящее время признано, что плазма – это наиболее распространенное состояние вещества в природе. Плазму можно обнаружить в качестве звезд, например, Солнце, радиационные пояса, расположенные вокруг Земли за границами ионосферы, образуют разреженные плазменные образования. В природных условиях Земли, в лабораториях и в производстве мы можем получить плазму в газовых разрядах, поскольку любой газовый разряд (молния, искра, дуга и т.д.) связан с возникновением плазмы. </w:t>
-      </w:r>
-    </w:p>
-    <w:p>
-      <w:pPr>
-        <w:ind w:firstLine="706"/>
-        <w:jc w:val="both"/>
-        <w:rPr>
-          <w:rFonts w:ascii="Times New Roman" w:hAnsi="Times New Roman" w:cs="Times New Roman"/>
-          <w:sz w:val="32"/>
-          <w:szCs w:val="32"/>
-        </w:rPr>
-      </w:pPr>
-      <w:r>
-        <w:rPr>
-          <w:rFonts w:ascii="Times New Roman" w:hAnsi="Times New Roman" w:cs="Times New Roman"/>
-          <w:sz w:val="32"/>
-          <w:szCs w:val="32"/>
-        </w:rPr>
-        <w:t xml:space="preserve">Развитие исследований плазмы </w:t>
-      </w:r>
-      <w:r>
-        <w:rPr>
-          <w:rFonts w:ascii="Times New Roman" w:hAnsi="Times New Roman" w:cs="Times New Roman"/>
-          <w:sz w:val="32"/>
-          <w:szCs w:val="32"/>
-        </w:rPr>
-        <w:t>всегда</w:t>
-      </w:r>
-      <w:r>
-        <w:rPr>
-          <w:rFonts w:ascii="Times New Roman" w:hAnsi="Times New Roman" w:cs="Times New Roman"/>
-          <w:sz w:val="32"/>
-          <w:szCs w:val="32"/>
+      <w:r>
+        <w:rPr>
+          <w:rFonts w:ascii="Times New Roman" w:hAnsi="Times New Roman" w:cs="Times New Roman"/>
+          <w:sz w:val="28"/>
+          <w:szCs w:val="28"/>
+        </w:rPr>
+        <w:t>ЗАКЛЮЧЕНИЕ…………………………………………………………...16</w:t>
+      </w:r>
+    </w:p>
+    <w:p>
+      <w:pPr>
+        <w:rPr>
+          <w:rFonts w:ascii="Times New Roman" w:hAnsi="Times New Roman" w:cs="Times New Roman"/>
+          <w:sz w:val="28"/>
+          <w:szCs w:val="28"/>
+        </w:rPr>
+      </w:pPr>
+      <w:r>
+        <w:rPr>
+          <w:rFonts w:ascii="Times New Roman" w:hAnsi="Times New Roman" w:cs="Times New Roman"/>
+          <w:sz w:val="28"/>
+          <w:szCs w:val="28"/>
         </w:rPr>
         <w:t xml:space="preserve"> </w:t>
       </w:r>
-      <w:r>
-        <w:rPr>
-          <w:rFonts w:ascii="Times New Roman" w:hAnsi="Times New Roman" w:cs="Times New Roman"/>
-          <w:sz w:val="32"/>
-          <w:szCs w:val="32"/>
-        </w:rPr>
-        <w:t>инициировалось</w:t>
-      </w:r>
-      <w:r>
-        <w:rPr>
-          <w:rFonts w:ascii="Times New Roman" w:hAnsi="Times New Roman" w:cs="Times New Roman"/>
-          <w:sz w:val="32"/>
-          <w:szCs w:val="32"/>
-        </w:rPr>
-        <w:t xml:space="preserve"> перспективой разнообразных практических применений </w:t>
-      </w:r>
-      <w:r>
-        <w:rPr>
-          <w:rFonts w:ascii="Times New Roman" w:hAnsi="Times New Roman" w:cs="Times New Roman"/>
-          <w:sz w:val="32"/>
-          <w:szCs w:val="32"/>
-        </w:rPr>
-        <w:t>устройств</w:t>
-      </w:r>
-      <w:r>
-        <w:rPr>
-          <w:rFonts w:ascii="Times New Roman" w:hAnsi="Times New Roman" w:cs="Times New Roman"/>
-          <w:sz w:val="32"/>
-          <w:szCs w:val="32"/>
-        </w:rPr>
-        <w:t xml:space="preserve"> и технологий на основе плазмы</w:t>
-      </w:r>
-      <w:r>
-        <w:rPr>
-          <w:rFonts w:ascii="Times New Roman" w:hAnsi="Times New Roman" w:cs="Times New Roman"/>
-          <w:sz w:val="32"/>
-          <w:szCs w:val="32"/>
-        </w:rPr>
-        <w:t xml:space="preserve">. В настоящее время исследования плазмы и ее применения связаны с важнейшими фундаментальными и прикладными техническими проблемами наши дней. </w:t>
-      </w:r>
-    </w:p>
-    <w:p>
-      <w:pPr>
-        <w:ind w:firstLine="706"/>
-        <w:jc w:val="both"/>
-        <w:rPr>
-          <w:rFonts w:ascii="Times New Roman" w:hAnsi="Times New Roman" w:cs="Times New Roman"/>
-          <w:sz w:val="32"/>
-          <w:szCs w:val="32"/>
-        </w:rPr>
-      </w:pPr>
-      <w:r>
-        <w:rPr>
-          <w:rFonts w:ascii="Times New Roman" w:hAnsi="Times New Roman" w:cs="Times New Roman"/>
-          <w:sz w:val="32"/>
-          <w:szCs w:val="32"/>
-        </w:rPr>
-        <w:t>Физика плазмы также проникает и в электронику. В последнее десятилетие технические применения плазмы составляют значительную часть промышленной электроники. На</w:t>
-      </w:r>
-      <w:r>
-        <w:rPr>
-          <w:rFonts w:ascii="Times New Roman" w:hAnsi="Times New Roman" w:cs="Times New Roman"/>
-          <w:sz w:val="32"/>
-          <w:szCs w:val="32"/>
-        </w:rPr>
-        <w:t xml:space="preserve"> закономерностях электрического разряда основаны многие электрические приборы. В это реферате мы разберем принцип действия плазменных панелей.</w:t>
-      </w:r>
-    </w:p>
-    <w:p>
-      <w:pPr>
-        <w:rPr>
-          <w:rFonts w:ascii="Times New Roman" w:hAnsi="Times New Roman" w:cs="Times New Roman"/>
-          <w:sz w:val="32"/>
-          <w:szCs w:val="32"/>
-        </w:rPr>
-      </w:pPr>
-      <w:r>
-        <w:rPr>
-          <w:rFonts w:ascii="Times New Roman" w:hAnsi="Times New Roman" w:cs="Times New Roman"/>
-          <w:sz w:val="32"/>
-          <w:szCs w:val="32"/>
+    </w:p>
+    <w:p>
+      <w:pPr>
+        <w:rPr>
+          <w:rFonts w:ascii="Times New Roman" w:hAnsi="Times New Roman" w:cs="Times New Roman"/>
+          <w:sz w:val="28"/>
+          <w:szCs w:val="28"/>
+        </w:rPr>
+      </w:pPr>
+      <w:r>
+        <w:rPr>
+          <w:rFonts w:ascii="Times New Roman" w:hAnsi="Times New Roman" w:cs="Times New Roman"/>
+          <w:sz w:val="28"/>
+          <w:szCs w:val="28"/>
         </w:rPr>
         <w:br w:type="page"/>
       </w:r>
@@ -812,9 +859,10 @@
         <w:pStyle w:val="a8"/>
         <w:numPr>
           <w:ilvl w:val="0"/>
-          <w:numId w:val="3"/>
+          <w:numId w:val="10"/>
         </w:numPr>
-        <w:jc w:val="both"/>
+        <w:ind w:left="357" w:hanging="357"/>
+        <w:jc w:val="center"/>
         <w:rPr>
           <w:rFonts w:ascii="Times New Roman" w:hAnsi="Times New Roman" w:cs="Times New Roman"/>
           <w:b/>
@@ -832,27 +880,7 @@
           <w:szCs w:val="32"/>
         </w:rPr>
         <w:lastRenderedPageBreak/>
-        <w:t>Плазма</w:t>
-      </w:r>
-      <w:r>
-        <w:rPr>
-          <w:rFonts w:ascii="Times New Roman" w:hAnsi="Times New Roman" w:cs="Times New Roman"/>
-          <w:b/>
-          <w:bCs/>
-          <w:sz w:val="32"/>
-          <w:szCs w:val="32"/>
-        </w:rPr>
-        <w:t xml:space="preserve"> и </w:t>
-      </w:r>
-      <w:r>
-        <w:rPr>
-          <w:rFonts w:ascii="Times New Roman" w:hAnsi="Times New Roman" w:cs="Times New Roman"/>
-          <w:b/>
-          <w:bCs/>
-          <w:sz w:val="32"/>
-          <w:szCs w:val="32"/>
-        </w:rPr>
-        <w:t>ее свойства</w:t>
+        <w:t>Введение</w:t>
       </w:r>
     </w:p>
     <w:p>
@@ -871,101 +899,7 @@
           <w:sz w:val="32"/>
           <w:szCs w:val="32"/>
         </w:rPr>
-        <w:t xml:space="preserve">Чтобы разобраться в устройстве плазменных панелей, сначала нужно разобраться, что из себя представляет плазма. Плазма – это </w:t>
-      </w:r>
-      <w:proofErr w:type="spellStart"/>
-      <w:r>
-        <w:rPr>
-          <w:rFonts w:ascii="Times New Roman" w:hAnsi="Times New Roman" w:cs="Times New Roman"/>
-          <w:sz w:val="32"/>
-          <w:szCs w:val="32"/>
-        </w:rPr>
-        <w:t>квазинейтральная</w:t>
-      </w:r>
-      <w:proofErr w:type="spellEnd"/>
-      <w:r>
-        <w:rPr>
-          <w:rFonts w:ascii="Times New Roman" w:hAnsi="Times New Roman" w:cs="Times New Roman"/>
-          <w:sz w:val="32"/>
-          <w:szCs w:val="32"/>
-        </w:rPr>
-        <w:t xml:space="preserve"> </w:t>
-      </w:r>
-      <w:r>
-        <w:rPr>
-          <w:rFonts w:ascii="Times New Roman" w:hAnsi="Times New Roman" w:cs="Times New Roman"/>
-          <w:sz w:val="32"/>
-          <w:szCs w:val="32"/>
-        </w:rPr>
-        <w:t>(количество положительных заряжены и отрицательно заряженных частиц одинаково) среда</w:t>
-      </w:r>
-      <w:r>
-        <w:rPr>
-          <w:rFonts w:ascii="Times New Roman" w:hAnsi="Times New Roman" w:cs="Times New Roman"/>
-          <w:sz w:val="32"/>
-          <w:szCs w:val="32"/>
-        </w:rPr>
-        <w:t xml:space="preserve">, в которой частицы взаимодействуют между собой по законам электростатических кулоновских сил (разноименные заряды обеспечивают </w:t>
-      </w:r>
-      <w:proofErr w:type="spellStart"/>
-      <w:r>
-        <w:rPr>
-          <w:rFonts w:ascii="Times New Roman" w:hAnsi="Times New Roman" w:cs="Times New Roman"/>
-          <w:sz w:val="32"/>
-          <w:szCs w:val="32"/>
-        </w:rPr>
-        <w:t>квазинейтральность</w:t>
-      </w:r>
-      <w:proofErr w:type="spellEnd"/>
-      <w:r>
-        <w:rPr>
-          <w:rFonts w:ascii="Times New Roman" w:hAnsi="Times New Roman" w:cs="Times New Roman"/>
-          <w:sz w:val="32"/>
-          <w:szCs w:val="32"/>
-        </w:rPr>
-        <w:t xml:space="preserve"> среды).</w:t>
-      </w:r>
-      <w:r>
-        <w:rPr>
-          <w:rFonts w:ascii="Times New Roman" w:hAnsi="Times New Roman" w:cs="Times New Roman"/>
-          <w:sz w:val="32"/>
-          <w:szCs w:val="32"/>
-        </w:rPr>
-        <w:t xml:space="preserve"> При давлении всего 10</w:t>
-      </w:r>
-      <w:r>
-        <w:rPr>
-          <w:rFonts w:ascii="Times New Roman" w:hAnsi="Times New Roman" w:cs="Times New Roman"/>
-          <w:sz w:val="32"/>
-          <w:szCs w:val="32"/>
-          <w:vertAlign w:val="superscript"/>
-        </w:rPr>
-        <w:t>-2</w:t>
-      </w:r>
-      <w:r>
-        <w:rPr>
-          <w:rFonts w:ascii="Times New Roman" w:hAnsi="Times New Roman" w:cs="Times New Roman"/>
-          <w:sz w:val="32"/>
-          <w:szCs w:val="32"/>
-        </w:rPr>
-        <w:t>… 10</w:t>
-      </w:r>
-      <w:r>
-        <w:rPr>
-          <w:rFonts w:ascii="Times New Roman" w:hAnsi="Times New Roman" w:cs="Times New Roman"/>
-          <w:sz w:val="32"/>
-          <w:szCs w:val="32"/>
-          <w:vertAlign w:val="superscript"/>
-        </w:rPr>
-        <w:t>-3</w:t>
-      </w:r>
-      <w:r>
-        <w:rPr>
-          <w:rFonts w:ascii="Times New Roman" w:hAnsi="Times New Roman" w:cs="Times New Roman"/>
-          <w:sz w:val="32"/>
-          <w:szCs w:val="32"/>
-        </w:rPr>
-        <w:t xml:space="preserve"> Па газ оказывается слабо ионизированным. Поддержание концентрации зарядов (электронов, положительных и отрицательных ионов), необходимой для существования плазмы, обеспечивается взаимодействием нейтральных атомов со свободными электронами, ускоряющимися внешним электрическим полем.</w:t>
+        <w:t xml:space="preserve">В настоящее время признано, что плазма – это наиболее распространенное состояние вещества в природе. Плазму можно обнаружить в качестве звезд, например, Солнце, радиационные пояса, расположенные вокруг Земли за границами ионосферы, образуют разреженные плазменные образования. В природных условиях Земли, в лабораториях и в производстве мы можем получить плазму в газовых разрядах, поскольку любой газовый разряд (молния, искра, дуга и т.д.) связан с возникновением плазмы. </w:t>
       </w:r>
     </w:p>
     <w:p>
@@ -984,79 +918,15 @@
           <w:sz w:val="32"/>
           <w:szCs w:val="32"/>
         </w:rPr>
-        <w:t xml:space="preserve">При атмосферном давлении и обычных температурах газ практически является изолятором, то есть почти у него почти отсутствуют свободные носители зарядов. Поэтому для самостоятельного разряда еще недостаточно </w:t>
-      </w:r>
-      <w:r>
-        <w:rPr>
-          <w:rFonts w:ascii="Times New Roman" w:hAnsi="Times New Roman" w:cs="Times New Roman"/>
-          <w:sz w:val="32"/>
-          <w:szCs w:val="32"/>
-        </w:rPr>
-        <w:t>возникновения</w:t>
-      </w:r>
-      <w:r>
-        <w:rPr>
-          <w:rFonts w:ascii="Times New Roman" w:hAnsi="Times New Roman" w:cs="Times New Roman"/>
-          <w:sz w:val="32"/>
-          <w:szCs w:val="32"/>
-        </w:rPr>
-        <w:t xml:space="preserve"> ионизации атомов при </w:t>
-      </w:r>
-      <w:r>
-        <w:rPr>
-          <w:rFonts w:ascii="Times New Roman" w:hAnsi="Times New Roman" w:cs="Times New Roman"/>
-          <w:sz w:val="32"/>
-          <w:szCs w:val="32"/>
-        </w:rPr>
-        <w:t>столкновении</w:t>
-      </w:r>
-      <w:r>
-        <w:rPr>
-          <w:rFonts w:ascii="Times New Roman" w:hAnsi="Times New Roman" w:cs="Times New Roman"/>
-          <w:sz w:val="32"/>
-          <w:szCs w:val="32"/>
-        </w:rPr>
-        <w:t xml:space="preserve"> их с </w:t>
-      </w:r>
-      <w:r>
-        <w:rPr>
-          <w:rFonts w:ascii="Times New Roman" w:hAnsi="Times New Roman" w:cs="Times New Roman"/>
-          <w:sz w:val="32"/>
-          <w:szCs w:val="32"/>
-        </w:rPr>
-        <w:t>электронами</w:t>
-      </w:r>
-      <w:r>
-        <w:rPr>
-          <w:rFonts w:ascii="Times New Roman" w:hAnsi="Times New Roman" w:cs="Times New Roman"/>
-          <w:sz w:val="32"/>
-          <w:szCs w:val="32"/>
-        </w:rPr>
-        <w:t xml:space="preserve">. Самостоятельный заряд наступает лишь после того, как </w:t>
-      </w:r>
-      <w:r>
-        <w:rPr>
-          <w:rFonts w:ascii="Times New Roman" w:hAnsi="Times New Roman" w:cs="Times New Roman"/>
-          <w:sz w:val="32"/>
-          <w:szCs w:val="32"/>
-        </w:rPr>
-        <w:t>положительные</w:t>
-      </w:r>
-      <w:r>
-        <w:rPr>
-          <w:rFonts w:ascii="Times New Roman" w:hAnsi="Times New Roman" w:cs="Times New Roman"/>
-          <w:sz w:val="32"/>
-          <w:szCs w:val="32"/>
-        </w:rPr>
-        <w:t xml:space="preserve"> ионы </w:t>
-      </w:r>
-      <w:r>
-        <w:rPr>
-          <w:rFonts w:ascii="Times New Roman" w:hAnsi="Times New Roman" w:cs="Times New Roman"/>
-          <w:sz w:val="32"/>
-          <w:szCs w:val="32"/>
-        </w:rPr>
-        <w:t>приобретут</w:t>
+        <w:t xml:space="preserve">Развитие исследований плазмы </w:t>
+      </w:r>
+      <w:r>
+        <w:rPr>
+          <w:rFonts w:ascii="Times New Roman" w:hAnsi="Times New Roman" w:cs="Times New Roman"/>
+          <w:sz w:val="32"/>
+          <w:szCs w:val="32"/>
+        </w:rPr>
+        <w:t>всегда</w:t>
       </w:r>
       <w:r>
         <w:rPr>
@@ -1072,39 +942,39 @@
           <w:sz w:val="32"/>
           <w:szCs w:val="32"/>
         </w:rPr>
-        <w:t>достаточную</w:t>
-      </w:r>
-      <w:r>
-        <w:rPr>
-          <w:rFonts w:ascii="Times New Roman" w:hAnsi="Times New Roman" w:cs="Times New Roman"/>
-          <w:sz w:val="32"/>
-          <w:szCs w:val="32"/>
-        </w:rPr>
-        <w:t xml:space="preserve"> энергию, </w:t>
-      </w:r>
-      <w:r>
-        <w:rPr>
-          <w:rFonts w:ascii="Times New Roman" w:hAnsi="Times New Roman" w:cs="Times New Roman"/>
-          <w:sz w:val="32"/>
-          <w:szCs w:val="32"/>
-        </w:rPr>
-        <w:t>необходимую</w:t>
-      </w:r>
-      <w:r>
-        <w:rPr>
-          <w:rFonts w:ascii="Times New Roman" w:hAnsi="Times New Roman" w:cs="Times New Roman"/>
-          <w:sz w:val="32"/>
-          <w:szCs w:val="32"/>
-        </w:rPr>
-        <w:t xml:space="preserve"> для </w:t>
-      </w:r>
-      <w:r>
-        <w:rPr>
-          <w:rFonts w:ascii="Times New Roman" w:hAnsi="Times New Roman" w:cs="Times New Roman"/>
-          <w:sz w:val="32"/>
-          <w:szCs w:val="32"/>
-        </w:rPr>
-        <w:t>выбивания электронов с электрода. Эти электроны являются источниками образования новых лавин электронов и ионов, поддерживающих самостоятельный разряд.</w:t>
+        <w:t>инициировалось</w:t>
+      </w:r>
+      <w:r>
+        <w:rPr>
+          <w:rFonts w:ascii="Times New Roman" w:hAnsi="Times New Roman" w:cs="Times New Roman"/>
+          <w:sz w:val="32"/>
+          <w:szCs w:val="32"/>
+        </w:rPr>
+        <w:t xml:space="preserve"> перспективой разнообразных практических применений </w:t>
+      </w:r>
+      <w:r>
+        <w:rPr>
+          <w:rFonts w:ascii="Times New Roman" w:hAnsi="Times New Roman" w:cs="Times New Roman"/>
+          <w:sz w:val="32"/>
+          <w:szCs w:val="32"/>
+        </w:rPr>
+        <w:t>устройств</w:t>
+      </w:r>
+      <w:r>
+        <w:rPr>
+          <w:rFonts w:ascii="Times New Roman" w:hAnsi="Times New Roman" w:cs="Times New Roman"/>
+          <w:sz w:val="32"/>
+          <w:szCs w:val="32"/>
+        </w:rPr>
+        <w:t xml:space="preserve"> и технологий на основе плазмы</w:t>
+      </w:r>
+      <w:r>
+        <w:rPr>
+          <w:rFonts w:ascii="Times New Roman" w:hAnsi="Times New Roman" w:cs="Times New Roman"/>
+          <w:sz w:val="32"/>
+          <w:szCs w:val="32"/>
+        </w:rPr>
+        <w:t xml:space="preserve">. В настоящее время исследования плазмы и ее применения связаны с важнейшими фундаментальными и прикладными техническими проблемами наши дней. </w:t>
       </w:r>
     </w:p>
     <w:p>
@@ -1123,300 +993,47 @@
           <w:sz w:val="32"/>
           <w:szCs w:val="32"/>
         </w:rPr>
-        <w:t xml:space="preserve">Плазму же образует ионизированных газ, перешедший в </w:t>
-      </w:r>
-      <w:proofErr w:type="spellStart"/>
-      <w:r>
-        <w:rPr>
-          <w:rFonts w:ascii="Times New Roman" w:hAnsi="Times New Roman" w:cs="Times New Roman"/>
-          <w:sz w:val="32"/>
-          <w:szCs w:val="32"/>
-        </w:rPr>
-        <w:t>квазинейтральное</w:t>
-      </w:r>
-      <w:proofErr w:type="spellEnd"/>
-      <w:r>
-        <w:rPr>
-          <w:rFonts w:ascii="Times New Roman" w:hAnsi="Times New Roman" w:cs="Times New Roman"/>
-          <w:sz w:val="32"/>
-          <w:szCs w:val="32"/>
-        </w:rPr>
-        <w:t xml:space="preserve"> состояние</w:t>
-      </w:r>
-      <w:r>
-        <w:rPr>
-          <w:rFonts w:ascii="Times New Roman" w:hAnsi="Times New Roman" w:cs="Times New Roman"/>
-          <w:sz w:val="32"/>
-          <w:szCs w:val="32"/>
-        </w:rPr>
-        <w:t xml:space="preserve">, под действием электрического поля. </w:t>
-      </w:r>
-      <w:r>
-        <w:rPr>
-          <w:rFonts w:ascii="Times New Roman" w:hAnsi="Times New Roman" w:cs="Times New Roman"/>
-          <w:sz w:val="32"/>
-          <w:szCs w:val="32"/>
-        </w:rPr>
-        <w:t>При столкновении с тяжелыми ионами электроны передают им лишь незначительную часть энергии. Плазму, в которой температура электронов (несколько десятков тысяч градусов) в десятки раз выше, чем у нейтральных атомов, называют неизотермической</w:t>
-      </w:r>
-    </w:p>
-    <w:p>
-      <w:pPr>
-        <w:ind w:firstLine="706"/>
-        <w:jc w:val="both"/>
-        <w:rPr>
-          <w:rFonts w:ascii="Times New Roman" w:hAnsi="Times New Roman" w:cs="Times New Roman"/>
-          <w:sz w:val="32"/>
-          <w:szCs w:val="32"/>
-        </w:rPr>
-      </w:pPr>
-      <w:r>
-        <w:rPr>
-          <w:rFonts w:ascii="Times New Roman" w:hAnsi="Times New Roman" w:cs="Times New Roman"/>
-          <w:sz w:val="32"/>
-          <w:szCs w:val="32"/>
-        </w:rPr>
-        <w:t xml:space="preserve">В общем случае всякое разделение зарядов в некоторой среде, обусловленное смещением группы электронов относительно ионов, приводит к возникновению электрических полей, которые стремятся скомпенсировать созданное разделение, т.е. вернуть электроны </w:t>
-      </w:r>
-      <w:r>
-        <w:rPr>
-          <w:rFonts w:ascii="Times New Roman" w:hAnsi="Times New Roman" w:cs="Times New Roman"/>
-          <w:sz w:val="32"/>
-          <w:szCs w:val="32"/>
-        </w:rPr>
-        <w:lastRenderedPageBreak/>
-        <w:t>назад.</w:t>
-      </w:r>
-      <w:r>
-        <w:rPr>
-          <w:rFonts w:ascii="Times New Roman" w:hAnsi="Times New Roman" w:cs="Times New Roman"/>
-          <w:sz w:val="32"/>
-          <w:szCs w:val="32"/>
-        </w:rPr>
-        <w:t xml:space="preserve"> Напряженность полей с увеличением концентрации частиц растет и, в случае плотной плазмы, может достигнуть больших уровней. Например, если в какой-то части пространства произошло полное разделении зарядов и внутри этой части пространства произошло полное разделение зарядов и внутри этой части оказались заряды только одного знака, то резкое нарушение </w:t>
-      </w:r>
-      <w:proofErr w:type="spellStart"/>
-      <w:r>
-        <w:rPr>
-          <w:rFonts w:ascii="Times New Roman" w:hAnsi="Times New Roman" w:cs="Times New Roman"/>
-          <w:sz w:val="32"/>
-          <w:szCs w:val="32"/>
-        </w:rPr>
-        <w:t>казинейтральнсости</w:t>
-      </w:r>
-      <w:proofErr w:type="spellEnd"/>
-      <w:r>
-        <w:rPr>
-          <w:rFonts w:ascii="Times New Roman" w:hAnsi="Times New Roman" w:cs="Times New Roman"/>
-          <w:sz w:val="32"/>
-          <w:szCs w:val="32"/>
-        </w:rPr>
-        <w:t xml:space="preserve"> будет устраняться возникающими электрическими полями.</w:t>
-      </w:r>
-      <w:r>
-        <w:rPr>
-          <w:rFonts w:ascii="Times New Roman" w:hAnsi="Times New Roman" w:cs="Times New Roman"/>
-          <w:sz w:val="32"/>
-          <w:szCs w:val="32"/>
-        </w:rPr>
-        <w:t xml:space="preserve"> Чтобы избежать этого, обычно заряженную частицу окружают другими заряженными частицами среды, имеющими противоположный заряд. </w:t>
-      </w:r>
-    </w:p>
-    <w:p>
-      <w:pPr>
-        <w:ind w:firstLine="706"/>
-        <w:jc w:val="both"/>
-        <w:rPr>
-          <w:rFonts w:ascii="Times New Roman" w:hAnsi="Times New Roman" w:cs="Times New Roman"/>
-          <w:sz w:val="32"/>
-          <w:szCs w:val="32"/>
-        </w:rPr>
-      </w:pPr>
-      <w:r>
-        <w:rPr>
-          <w:rFonts w:ascii="Times New Roman" w:hAnsi="Times New Roman" w:cs="Times New Roman"/>
-          <w:sz w:val="32"/>
-          <w:szCs w:val="32"/>
-        </w:rPr>
-        <w:t xml:space="preserve">Плазма, образовавшаяся благодаря ионизации газа под действием электрического поля определённой напряжённости, зависит от нескольких факторов. Газовый разряда, возникающий между проводящими электродами, зависит от материала и формы </w:t>
-      </w:r>
-      <w:r>
-        <w:rPr>
-          <w:rFonts w:ascii="Times New Roman" w:hAnsi="Times New Roman" w:cs="Times New Roman"/>
-          <w:sz w:val="32"/>
-          <w:szCs w:val="32"/>
-        </w:rPr>
-        <w:t>электродов</w:t>
-      </w:r>
-      <w:r>
-        <w:rPr>
-          <w:rFonts w:ascii="Times New Roman" w:hAnsi="Times New Roman" w:cs="Times New Roman"/>
-          <w:sz w:val="32"/>
-          <w:szCs w:val="32"/>
-        </w:rPr>
-        <w:t xml:space="preserve">, создающих </w:t>
-      </w:r>
-      <w:r>
-        <w:rPr>
-          <w:rFonts w:ascii="Times New Roman" w:hAnsi="Times New Roman" w:cs="Times New Roman"/>
-          <w:sz w:val="32"/>
-          <w:szCs w:val="32"/>
-        </w:rPr>
-        <w:t>граничную</w:t>
-      </w:r>
-      <w:r>
-        <w:rPr>
-          <w:rFonts w:ascii="Times New Roman" w:hAnsi="Times New Roman" w:cs="Times New Roman"/>
-          <w:sz w:val="32"/>
-          <w:szCs w:val="32"/>
-        </w:rPr>
-        <w:t xml:space="preserve"> конфигурацию </w:t>
-      </w:r>
-      <w:r>
-        <w:rPr>
-          <w:rFonts w:ascii="Times New Roman" w:hAnsi="Times New Roman" w:cs="Times New Roman"/>
-          <w:sz w:val="32"/>
-          <w:szCs w:val="32"/>
-        </w:rPr>
-        <w:t>электрического</w:t>
-      </w:r>
-      <w:r>
-        <w:rPr>
-          <w:rFonts w:ascii="Times New Roman" w:hAnsi="Times New Roman" w:cs="Times New Roman"/>
-          <w:sz w:val="32"/>
-          <w:szCs w:val="32"/>
-        </w:rPr>
-        <w:t xml:space="preserve"> поля. Электроды являются как бы </w:t>
-      </w:r>
-      <w:r>
-        <w:rPr>
-          <w:rFonts w:ascii="Times New Roman" w:hAnsi="Times New Roman" w:cs="Times New Roman"/>
-          <w:sz w:val="32"/>
-          <w:szCs w:val="32"/>
-        </w:rPr>
-        <w:t>“</w:t>
-      </w:r>
-      <w:r>
-        <w:rPr>
-          <w:rFonts w:ascii="Times New Roman" w:hAnsi="Times New Roman" w:cs="Times New Roman"/>
-          <w:sz w:val="32"/>
-          <w:szCs w:val="32"/>
-        </w:rPr>
-        <w:t>истоков</w:t>
-      </w:r>
-      <w:r>
-        <w:rPr>
-          <w:rFonts w:ascii="Times New Roman" w:hAnsi="Times New Roman" w:cs="Times New Roman"/>
-          <w:sz w:val="32"/>
-          <w:szCs w:val="32"/>
-        </w:rPr>
-        <w:t>”</w:t>
-      </w:r>
-      <w:r>
-        <w:rPr>
-          <w:rFonts w:ascii="Times New Roman" w:hAnsi="Times New Roman" w:cs="Times New Roman"/>
-          <w:sz w:val="32"/>
-          <w:szCs w:val="32"/>
-        </w:rPr>
-        <w:t xml:space="preserve"> и </w:t>
-      </w:r>
-      <w:r>
-        <w:rPr>
-          <w:rFonts w:ascii="Times New Roman" w:hAnsi="Times New Roman" w:cs="Times New Roman"/>
-          <w:sz w:val="32"/>
-          <w:szCs w:val="32"/>
-        </w:rPr>
-        <w:t>“</w:t>
-      </w:r>
-      <w:r>
-        <w:rPr>
-          <w:rFonts w:ascii="Times New Roman" w:hAnsi="Times New Roman" w:cs="Times New Roman"/>
-          <w:sz w:val="32"/>
-          <w:szCs w:val="32"/>
-        </w:rPr>
-        <w:t>стоком</w:t>
-      </w:r>
-      <w:r>
-        <w:rPr>
-          <w:rFonts w:ascii="Times New Roman" w:hAnsi="Times New Roman" w:cs="Times New Roman"/>
-          <w:sz w:val="32"/>
-          <w:szCs w:val="32"/>
-        </w:rPr>
-        <w:t>”</w:t>
-      </w:r>
-      <w:r>
-        <w:rPr>
-          <w:rFonts w:ascii="Times New Roman" w:hAnsi="Times New Roman" w:cs="Times New Roman"/>
-          <w:sz w:val="32"/>
-          <w:szCs w:val="32"/>
-        </w:rPr>
-        <w:t xml:space="preserve"> заряженных частиц.</w:t>
-      </w:r>
-      <w:r>
-        <w:rPr>
-          <w:rFonts w:ascii="Times New Roman" w:hAnsi="Times New Roman" w:cs="Times New Roman"/>
-          <w:sz w:val="32"/>
-          <w:szCs w:val="32"/>
-        </w:rPr>
-        <w:t xml:space="preserve"> При повышении давления газа и напряжения на электродах в разрядном промежутке происходит самопроизвольный переход от объемного разряда к канальному, т.е. ток начинает течь через один или несколько тонких </w:t>
-      </w:r>
-      <w:proofErr w:type="spellStart"/>
-      <w:r>
-        <w:rPr>
-          <w:rFonts w:ascii="Times New Roman" w:hAnsi="Times New Roman" w:cs="Times New Roman"/>
-          <w:sz w:val="32"/>
-          <w:szCs w:val="32"/>
-        </w:rPr>
-        <w:t>высокопроводящих</w:t>
-      </w:r>
-      <w:proofErr w:type="spellEnd"/>
-      <w:r>
-        <w:rPr>
-          <w:rFonts w:ascii="Times New Roman" w:hAnsi="Times New Roman" w:cs="Times New Roman"/>
-          <w:sz w:val="32"/>
-          <w:szCs w:val="32"/>
-        </w:rPr>
-        <w:t xml:space="preserve"> газовых каналов. При этом проявляются различного рода неустойчивости</w:t>
-      </w:r>
-      <w:r>
-        <w:rPr>
-          <w:rFonts w:ascii="Times New Roman" w:hAnsi="Times New Roman" w:cs="Times New Roman"/>
-          <w:sz w:val="32"/>
-          <w:szCs w:val="32"/>
-        </w:rPr>
-        <w:t xml:space="preserve">: образование локальных неоднородностей и т.д. Из-за возникновения дрейфовых эффектов (электроны уходят на анод) присутствует влияние потери электронов. Тем не менее при снижении потенциала анода напряженность электрического поля около него </w:t>
-      </w:r>
-      <w:r>
-        <w:rPr>
-          <w:rFonts w:ascii="Times New Roman" w:hAnsi="Times New Roman" w:cs="Times New Roman"/>
-          <w:sz w:val="32"/>
-          <w:szCs w:val="32"/>
-        </w:rPr>
-        <w:t>уменьшается</w:t>
-      </w:r>
-      <w:r>
-        <w:rPr>
-          <w:rFonts w:ascii="Times New Roman" w:hAnsi="Times New Roman" w:cs="Times New Roman"/>
-          <w:sz w:val="32"/>
-          <w:szCs w:val="32"/>
-        </w:rPr>
-        <w:t xml:space="preserve">, что вызывает рост времени формирования фронта тока. Поэтому </w:t>
-      </w:r>
-      <w:r>
-        <w:rPr>
-          <w:rFonts w:ascii="Times New Roman" w:hAnsi="Times New Roman" w:cs="Times New Roman"/>
-          <w:sz w:val="32"/>
-          <w:szCs w:val="32"/>
-        </w:rPr>
-        <w:t>для образования фронта тока используется волны ионизации, которые формируются за счет разрядной цепи короткого импульса проводимости, инициализирующий разряд. В системах отображения информации на основе плазменных панелей плазма возникает как высокочастотный емкостной разряд в некоторой ячейке (камере) с диэлектрическими стенками</w:t>
-      </w:r>
-      <w:r>
-        <w:rPr>
-          <w:rFonts w:ascii="Times New Roman" w:hAnsi="Times New Roman" w:cs="Times New Roman"/>
-          <w:sz w:val="32"/>
-          <w:szCs w:val="32"/>
-        </w:rPr>
-        <w:t>.</w:t>
+        <w:t>Физика плазмы также проникает и в электронику. В последнее десятилетие технические применения плазмы составляют значительную часть промышленной электроники. На</w:t>
+      </w:r>
+      <w:r>
+        <w:rPr>
+          <w:rFonts w:ascii="Times New Roman" w:hAnsi="Times New Roman" w:cs="Times New Roman"/>
+          <w:sz w:val="32"/>
+          <w:szCs w:val="32"/>
+        </w:rPr>
+        <w:t xml:space="preserve"> закономерностях электрического разряда основаны многие электрические приборы</w:t>
+      </w:r>
+      <w:r>
+        <w:rPr>
+          <w:rFonts w:ascii="Times New Roman" w:hAnsi="Times New Roman" w:cs="Times New Roman"/>
+          <w:sz w:val="32"/>
+          <w:szCs w:val="32"/>
+        </w:rPr>
+        <w:t xml:space="preserve">, в частности плазменные панели. </w:t>
+      </w:r>
+      <w:r>
+        <w:rPr>
+          <w:rFonts w:ascii="Times New Roman" w:hAnsi="Times New Roman" w:cs="Times New Roman"/>
+          <w:sz w:val="32"/>
+          <w:szCs w:val="32"/>
+        </w:rPr>
+        <w:t xml:space="preserve">В </w:t>
+      </w:r>
+      <w:r>
+        <w:rPr>
+          <w:rFonts w:ascii="Times New Roman" w:hAnsi="Times New Roman" w:cs="Times New Roman"/>
+          <w:sz w:val="32"/>
+          <w:szCs w:val="32"/>
+        </w:rPr>
+        <w:t>данном</w:t>
+      </w:r>
+      <w:r>
+        <w:rPr>
+          <w:rFonts w:ascii="Times New Roman" w:hAnsi="Times New Roman" w:cs="Times New Roman"/>
+          <w:sz w:val="32"/>
+          <w:szCs w:val="32"/>
+        </w:rPr>
+        <w:t xml:space="preserve"> реферате мы разберем принцип действия плазменных панелей.</w:t>
       </w:r>
     </w:p>
     <w:p>
@@ -1441,10 +1058,11 @@
         <w:pStyle w:val="a8"/>
         <w:numPr>
           <w:ilvl w:val="0"/>
-          <w:numId w:val="3"/>
+          <w:numId w:val="10"/>
         </w:numPr>
-        <w:rPr>
-          <w:rFonts w:ascii="Times New Roman" w:eastAsiaTheme="minorEastAsia" w:hAnsi="Times New Roman" w:cs="Times New Roman"/>
+        <w:jc w:val="center"/>
+        <w:rPr>
+          <w:rFonts w:ascii="Times New Roman" w:hAnsi="Times New Roman" w:cs="Times New Roman"/>
           <w:b/>
           <w:bCs/>
           <w:sz w:val="32"/>
@@ -1453,14 +1071,34 @@
       </w:pPr>
       <w:r>
         <w:rPr>
-          <w:rFonts w:ascii="Times New Roman" w:eastAsiaTheme="minorEastAsia" w:hAnsi="Times New Roman" w:cs="Times New Roman"/>
+          <w:rFonts w:ascii="Times New Roman" w:hAnsi="Times New Roman" w:cs="Times New Roman"/>
           <w:b/>
           <w:bCs/>
           <w:sz w:val="32"/>
           <w:szCs w:val="32"/>
         </w:rPr>
         <w:lastRenderedPageBreak/>
-        <w:t>Принцип действия плазменных панелей</w:t>
+        <w:t>Плазма</w:t>
+      </w:r>
+      <w:r>
+        <w:rPr>
+          <w:rFonts w:ascii="Times New Roman" w:hAnsi="Times New Roman" w:cs="Times New Roman"/>
+          <w:b/>
+          <w:bCs/>
+          <w:sz w:val="32"/>
+          <w:szCs w:val="32"/>
+        </w:rPr>
+        <w:t xml:space="preserve"> и </w:t>
+      </w:r>
+      <w:r>
+        <w:rPr>
+          <w:rFonts w:ascii="Times New Roman" w:hAnsi="Times New Roman" w:cs="Times New Roman"/>
+          <w:b/>
+          <w:bCs/>
+          <w:sz w:val="32"/>
+          <w:szCs w:val="32"/>
+        </w:rPr>
+        <w:t>ее свойства</w:t>
       </w:r>
     </w:p>
     <w:p>
@@ -1468,54 +1106,710 @@
         <w:ind w:firstLine="706"/>
         <w:jc w:val="both"/>
         <w:rPr>
-          <w:rFonts w:ascii="Times New Roman" w:eastAsiaTheme="minorEastAsia" w:hAnsi="Times New Roman" w:cs="Times New Roman"/>
-          <w:sz w:val="32"/>
-          <w:szCs w:val="32"/>
-        </w:rPr>
-      </w:pPr>
-      <w:r>
-        <w:rPr>
-          <w:rFonts w:ascii="Times New Roman" w:eastAsiaTheme="minorEastAsia" w:hAnsi="Times New Roman" w:cs="Times New Roman"/>
-          <w:sz w:val="32"/>
-          <w:szCs w:val="32"/>
-        </w:rPr>
-        <w:t xml:space="preserve">Принцип действия плазменных панелей основан на управляемом оптическом возбуждении цветного люминофора с помощью электрического разряда в среде разреженных инертных газов, находящихся в ионизированном состоянии (низкотемпературная плазма). Элементарной ячейкой (или элементом изображения – пикселем), формирующей отдельную цветную точку изображения, является группа из трех расположенных рядом </w:t>
-      </w:r>
-      <w:proofErr w:type="spellStart"/>
-      <w:r>
-        <w:rPr>
-          <w:rFonts w:ascii="Times New Roman" w:eastAsiaTheme="minorEastAsia" w:hAnsi="Times New Roman" w:cs="Times New Roman"/>
-          <w:sz w:val="32"/>
-          <w:szCs w:val="32"/>
-        </w:rPr>
-        <w:t>подпикселей</w:t>
-      </w:r>
-      <w:proofErr w:type="spellEnd"/>
-      <w:r>
-        <w:rPr>
-          <w:rFonts w:ascii="Times New Roman" w:eastAsiaTheme="minorEastAsia" w:hAnsi="Times New Roman" w:cs="Times New Roman"/>
-          <w:sz w:val="32"/>
-          <w:szCs w:val="32"/>
-        </w:rPr>
-        <w:t xml:space="preserve">, которые образуют триаду основных цветом. Каждый </w:t>
-      </w:r>
-      <w:proofErr w:type="spellStart"/>
-      <w:r>
-        <w:rPr>
-          <w:rFonts w:ascii="Times New Roman" w:eastAsiaTheme="minorEastAsia" w:hAnsi="Times New Roman" w:cs="Times New Roman"/>
-          <w:sz w:val="32"/>
-          <w:szCs w:val="32"/>
-        </w:rPr>
-        <w:t>подпиксель</w:t>
-      </w:r>
-      <w:proofErr w:type="spellEnd"/>
-      <w:r>
-        <w:rPr>
-          <w:rFonts w:ascii="Times New Roman" w:eastAsiaTheme="minorEastAsia" w:hAnsi="Times New Roman" w:cs="Times New Roman"/>
-          <w:sz w:val="32"/>
-          <w:szCs w:val="32"/>
-        </w:rPr>
-        <w:t xml:space="preserve"> представляет собой миниатюрный отсек, на стенках и донышке которого нанесено флюоресцирующее вещество (люминофор) одного из основных цветов (красного –</w:t>
+          <w:rFonts w:ascii="Times New Roman" w:hAnsi="Times New Roman" w:cs="Times New Roman"/>
+          <w:sz w:val="32"/>
+          <w:szCs w:val="32"/>
+        </w:rPr>
+      </w:pPr>
+      <w:r>
+        <w:rPr>
+          <w:rFonts w:ascii="Times New Roman" w:hAnsi="Times New Roman" w:cs="Times New Roman"/>
+          <w:sz w:val="32"/>
+          <w:szCs w:val="32"/>
+        </w:rPr>
+        <w:t xml:space="preserve">Чтобы разобраться в устройстве плазменных панелей, сначала нужно </w:t>
+      </w:r>
+      <w:r>
+        <w:rPr>
+          <w:rFonts w:ascii="Times New Roman" w:hAnsi="Times New Roman" w:cs="Times New Roman"/>
+          <w:sz w:val="32"/>
+          <w:szCs w:val="32"/>
+        </w:rPr>
+        <w:t>понять</w:t>
+      </w:r>
+      <w:r>
+        <w:rPr>
+          <w:rFonts w:ascii="Times New Roman" w:hAnsi="Times New Roman" w:cs="Times New Roman"/>
+          <w:sz w:val="32"/>
+          <w:szCs w:val="32"/>
+        </w:rPr>
+        <w:t xml:space="preserve">, что из себя представляет плазма. Плазма – это квазинейтральная </w:t>
+      </w:r>
+      <w:r>
+        <w:rPr>
+          <w:rFonts w:ascii="Times New Roman" w:hAnsi="Times New Roman" w:cs="Times New Roman"/>
+          <w:sz w:val="32"/>
+          <w:szCs w:val="32"/>
+        </w:rPr>
+        <w:t>(количество положительных заряжены</w:t>
+      </w:r>
+      <w:r>
+        <w:rPr>
+          <w:rFonts w:ascii="Times New Roman" w:hAnsi="Times New Roman" w:cs="Times New Roman"/>
+          <w:sz w:val="32"/>
+          <w:szCs w:val="32"/>
+        </w:rPr>
+        <w:t>х</w:t>
+      </w:r>
+      <w:r>
+        <w:rPr>
+          <w:rFonts w:ascii="Times New Roman" w:hAnsi="Times New Roman" w:cs="Times New Roman"/>
+          <w:sz w:val="32"/>
+          <w:szCs w:val="32"/>
+        </w:rPr>
+        <w:t xml:space="preserve"> и отрицательно заряженных частиц одинаково) среда</w:t>
+      </w:r>
+      <w:r>
+        <w:rPr>
+          <w:rFonts w:ascii="Times New Roman" w:hAnsi="Times New Roman" w:cs="Times New Roman"/>
+          <w:sz w:val="32"/>
+          <w:szCs w:val="32"/>
+        </w:rPr>
+        <w:t>, в которой частицы взаимодействуют между собой по законам электростатических кулоновских сил (разноименные заряды обеспечивают квазинейтральность среды).</w:t>
+      </w:r>
+      <w:r>
+        <w:rPr>
+          <w:rFonts w:ascii="Times New Roman" w:hAnsi="Times New Roman" w:cs="Times New Roman"/>
+          <w:sz w:val="32"/>
+          <w:szCs w:val="32"/>
+        </w:rPr>
+        <w:t xml:space="preserve"> При давлении всего 10</w:t>
+      </w:r>
+      <w:r>
+        <w:rPr>
+          <w:rFonts w:ascii="Times New Roman" w:hAnsi="Times New Roman" w:cs="Times New Roman"/>
+          <w:sz w:val="32"/>
+          <w:szCs w:val="32"/>
+          <w:vertAlign w:val="superscript"/>
+        </w:rPr>
+        <w:t>-2</w:t>
+      </w:r>
+      <w:r>
+        <w:rPr>
+          <w:rFonts w:ascii="Times New Roman" w:hAnsi="Times New Roman" w:cs="Times New Roman"/>
+          <w:sz w:val="32"/>
+          <w:szCs w:val="32"/>
+        </w:rPr>
+        <w:t xml:space="preserve"> - </w:t>
+      </w:r>
+      <w:r>
+        <w:rPr>
+          <w:rFonts w:ascii="Times New Roman" w:hAnsi="Times New Roman" w:cs="Times New Roman"/>
+          <w:sz w:val="32"/>
+          <w:szCs w:val="32"/>
+        </w:rPr>
+        <w:t>10</w:t>
+      </w:r>
+      <w:r>
+        <w:rPr>
+          <w:rFonts w:ascii="Times New Roman" w:hAnsi="Times New Roman" w:cs="Times New Roman"/>
+          <w:sz w:val="32"/>
+          <w:szCs w:val="32"/>
+          <w:vertAlign w:val="superscript"/>
+        </w:rPr>
+        <w:t>-3</w:t>
+      </w:r>
+      <w:r>
+        <w:rPr>
+          <w:rFonts w:ascii="Times New Roman" w:hAnsi="Times New Roman" w:cs="Times New Roman"/>
+          <w:sz w:val="32"/>
+          <w:szCs w:val="32"/>
+        </w:rPr>
+        <w:t xml:space="preserve"> Па газ оказывается слабо ионизированным. Поддержание концентрации зарядов (электронов, положительных и отрицательных ионов), необходимой для существования плазмы, обеспечивается взаимодействием нейтральных атомов со свободными электронами, ускоряющимися внешним электрическим полем.</w:t>
+      </w:r>
+    </w:p>
+    <w:p>
+      <w:pPr>
+        <w:ind w:firstLine="706"/>
+        <w:jc w:val="both"/>
+        <w:rPr>
+          <w:rFonts w:ascii="Times New Roman" w:hAnsi="Times New Roman" w:cs="Times New Roman"/>
+          <w:sz w:val="32"/>
+          <w:szCs w:val="32"/>
+        </w:rPr>
+      </w:pPr>
+      <w:r>
+        <w:rPr>
+          <w:rFonts w:ascii="Times New Roman" w:hAnsi="Times New Roman" w:cs="Times New Roman"/>
+          <w:sz w:val="32"/>
+          <w:szCs w:val="32"/>
+        </w:rPr>
+        <w:t xml:space="preserve">При атмосферном давлении и обычных температурах газ практически является изолятором, то есть у него почти отсутствуют свободные носители зарядов. Поэтому для самостоятельного разряда еще недостаточно </w:t>
+      </w:r>
+      <w:r>
+        <w:rPr>
+          <w:rFonts w:ascii="Times New Roman" w:hAnsi="Times New Roman" w:cs="Times New Roman"/>
+          <w:sz w:val="32"/>
+          <w:szCs w:val="32"/>
+        </w:rPr>
+        <w:t>возникновения</w:t>
+      </w:r>
+      <w:r>
+        <w:rPr>
+          <w:rFonts w:ascii="Times New Roman" w:hAnsi="Times New Roman" w:cs="Times New Roman"/>
+          <w:sz w:val="32"/>
+          <w:szCs w:val="32"/>
+        </w:rPr>
+        <w:t xml:space="preserve"> ионизации атомов при </w:t>
+      </w:r>
+      <w:r>
+        <w:rPr>
+          <w:rFonts w:ascii="Times New Roman" w:hAnsi="Times New Roman" w:cs="Times New Roman"/>
+          <w:sz w:val="32"/>
+          <w:szCs w:val="32"/>
+        </w:rPr>
+        <w:t>столкновении</w:t>
+      </w:r>
+      <w:r>
+        <w:rPr>
+          <w:rFonts w:ascii="Times New Roman" w:hAnsi="Times New Roman" w:cs="Times New Roman"/>
+          <w:sz w:val="32"/>
+          <w:szCs w:val="32"/>
+        </w:rPr>
+        <w:t xml:space="preserve"> их с </w:t>
+      </w:r>
+      <w:r>
+        <w:rPr>
+          <w:rFonts w:ascii="Times New Roman" w:hAnsi="Times New Roman" w:cs="Times New Roman"/>
+          <w:sz w:val="32"/>
+          <w:szCs w:val="32"/>
+        </w:rPr>
+        <w:t>электронами</w:t>
+      </w:r>
+      <w:r>
+        <w:rPr>
+          <w:rFonts w:ascii="Times New Roman" w:hAnsi="Times New Roman" w:cs="Times New Roman"/>
+          <w:sz w:val="32"/>
+          <w:szCs w:val="32"/>
+        </w:rPr>
+        <w:t xml:space="preserve">. Самостоятельный заряд наступает лишь после того, как </w:t>
+      </w:r>
+      <w:r>
+        <w:rPr>
+          <w:rFonts w:ascii="Times New Roman" w:hAnsi="Times New Roman" w:cs="Times New Roman"/>
+          <w:sz w:val="32"/>
+          <w:szCs w:val="32"/>
+        </w:rPr>
+        <w:t>положительные</w:t>
+      </w:r>
+      <w:r>
+        <w:rPr>
+          <w:rFonts w:ascii="Times New Roman" w:hAnsi="Times New Roman" w:cs="Times New Roman"/>
+          <w:sz w:val="32"/>
+          <w:szCs w:val="32"/>
+        </w:rPr>
+        <w:t xml:space="preserve"> ионы </w:t>
+      </w:r>
+      <w:r>
+        <w:rPr>
+          <w:rFonts w:ascii="Times New Roman" w:hAnsi="Times New Roman" w:cs="Times New Roman"/>
+          <w:sz w:val="32"/>
+          <w:szCs w:val="32"/>
+        </w:rPr>
+        <w:t>приобретут</w:t>
+      </w:r>
+      <w:r>
+        <w:rPr>
+          <w:rFonts w:ascii="Times New Roman" w:hAnsi="Times New Roman" w:cs="Times New Roman"/>
+          <w:sz w:val="32"/>
+          <w:szCs w:val="32"/>
+        </w:rPr>
+        <w:t xml:space="preserve"> </w:t>
+      </w:r>
+      <w:r>
+        <w:rPr>
+          <w:rFonts w:ascii="Times New Roman" w:hAnsi="Times New Roman" w:cs="Times New Roman"/>
+          <w:sz w:val="32"/>
+          <w:szCs w:val="32"/>
+        </w:rPr>
+        <w:t>достаточную</w:t>
+      </w:r>
+      <w:r>
+        <w:rPr>
+          <w:rFonts w:ascii="Times New Roman" w:hAnsi="Times New Roman" w:cs="Times New Roman"/>
+          <w:sz w:val="32"/>
+          <w:szCs w:val="32"/>
+        </w:rPr>
+        <w:t xml:space="preserve"> энергию, </w:t>
+      </w:r>
+      <w:r>
+        <w:rPr>
+          <w:rFonts w:ascii="Times New Roman" w:hAnsi="Times New Roman" w:cs="Times New Roman"/>
+          <w:sz w:val="32"/>
+          <w:szCs w:val="32"/>
+        </w:rPr>
+        <w:t>необходимую</w:t>
+      </w:r>
+      <w:r>
+        <w:rPr>
+          <w:rFonts w:ascii="Times New Roman" w:hAnsi="Times New Roman" w:cs="Times New Roman"/>
+          <w:sz w:val="32"/>
+          <w:szCs w:val="32"/>
+        </w:rPr>
+        <w:t xml:space="preserve"> для </w:t>
+      </w:r>
+      <w:r>
+        <w:rPr>
+          <w:rFonts w:ascii="Times New Roman" w:hAnsi="Times New Roman" w:cs="Times New Roman"/>
+          <w:sz w:val="32"/>
+          <w:szCs w:val="32"/>
+        </w:rPr>
+        <w:t>выбивания электронов с электрода. Эти электроны являются источниками образования новых лавин электронов и ионов, поддерживающих самостоятельный разряд.</w:t>
+      </w:r>
+    </w:p>
+    <w:p>
+      <w:pPr>
+        <w:ind w:firstLine="706"/>
+        <w:jc w:val="both"/>
+        <w:rPr>
+          <w:rFonts w:ascii="Times New Roman" w:hAnsi="Times New Roman" w:cs="Times New Roman"/>
+          <w:sz w:val="32"/>
+          <w:szCs w:val="32"/>
+        </w:rPr>
+      </w:pPr>
+      <w:r>
+        <w:rPr>
+          <w:rFonts w:ascii="Times New Roman" w:hAnsi="Times New Roman" w:cs="Times New Roman"/>
+          <w:sz w:val="32"/>
+          <w:szCs w:val="32"/>
+        </w:rPr>
+        <w:t>Плазму же образует ионизированных газ, перешедший в квазинейтральное состояние</w:t>
+      </w:r>
+      <w:r>
+        <w:rPr>
+          <w:rFonts w:ascii="Times New Roman" w:hAnsi="Times New Roman" w:cs="Times New Roman"/>
+          <w:sz w:val="32"/>
+          <w:szCs w:val="32"/>
+        </w:rPr>
+        <w:t xml:space="preserve"> под действием электрического поля. </w:t>
+      </w:r>
+      <w:r>
+        <w:rPr>
+          <w:rFonts w:ascii="Times New Roman" w:hAnsi="Times New Roman" w:cs="Times New Roman"/>
+          <w:sz w:val="32"/>
+          <w:szCs w:val="32"/>
+        </w:rPr>
+        <w:t>При столкновении с тяжелыми ионами электроны передают им лишь незначительную часть энергии. Плазму, в которой температура электронов (несколько десятков тысяч градусов) в десятки раз выше, чем у нейтральных атомов, называют неизотермической</w:t>
+      </w:r>
+      <w:r>
+        <w:rPr>
+          <w:rFonts w:ascii="Times New Roman" w:hAnsi="Times New Roman" w:cs="Times New Roman"/>
+          <w:sz w:val="32"/>
+          <w:szCs w:val="32"/>
+        </w:rPr>
+        <w:t>.</w:t>
+      </w:r>
+    </w:p>
+    <w:p>
+      <w:pPr>
+        <w:ind w:firstLine="706"/>
+        <w:jc w:val="both"/>
+        <w:rPr>
+          <w:rFonts w:ascii="Times New Roman" w:hAnsi="Times New Roman" w:cs="Times New Roman"/>
+          <w:sz w:val="32"/>
+          <w:szCs w:val="32"/>
+        </w:rPr>
+      </w:pPr>
+      <w:r>
+        <w:rPr>
+          <w:rFonts w:ascii="Times New Roman" w:hAnsi="Times New Roman" w:cs="Times New Roman"/>
+          <w:sz w:val="32"/>
+          <w:szCs w:val="32"/>
+        </w:rPr>
+        <w:t>В общем случае всякое разделение зарядов в некоторой среде, обусловленное смещением группы электронов относительно ионов, приводит к возникновению электрических полей, которые стремятся скомпенсировать созданное разделение, т.е. вернуть электроны назад.</w:t>
+      </w:r>
+      <w:r>
+        <w:rPr>
+          <w:rFonts w:ascii="Times New Roman" w:hAnsi="Times New Roman" w:cs="Times New Roman"/>
+          <w:sz w:val="32"/>
+          <w:szCs w:val="32"/>
+        </w:rPr>
+        <w:t xml:space="preserve"> Напряженность полей с увеличением концентрации частиц </w:t>
+      </w:r>
+      <w:r>
+        <w:rPr>
+          <w:rFonts w:ascii="Times New Roman" w:hAnsi="Times New Roman" w:cs="Times New Roman"/>
+          <w:sz w:val="32"/>
+          <w:szCs w:val="32"/>
+        </w:rPr>
+        <w:lastRenderedPageBreak/>
+        <w:t>растет и, в случае плотной плазмы, может достигнуть больших уровней. Например, если в какой-то части пространства произошло полное разделени</w:t>
+      </w:r>
+      <w:r>
+        <w:rPr>
+          <w:rFonts w:ascii="Times New Roman" w:hAnsi="Times New Roman" w:cs="Times New Roman"/>
+          <w:sz w:val="32"/>
+          <w:szCs w:val="32"/>
+        </w:rPr>
+        <w:t>е</w:t>
+      </w:r>
+      <w:r>
+        <w:rPr>
+          <w:rFonts w:ascii="Times New Roman" w:hAnsi="Times New Roman" w:cs="Times New Roman"/>
+          <w:sz w:val="32"/>
+          <w:szCs w:val="32"/>
+        </w:rPr>
+        <w:t xml:space="preserve"> зарядов и внутри этой части оказались заряды только одного знака, то резкое нарушение казинейтральнсости будет устраняться возникающими электрическими полями.</w:t>
+      </w:r>
+      <w:r>
+        <w:rPr>
+          <w:rFonts w:ascii="Times New Roman" w:hAnsi="Times New Roman" w:cs="Times New Roman"/>
+          <w:sz w:val="32"/>
+          <w:szCs w:val="32"/>
+        </w:rPr>
+        <w:t xml:space="preserve"> Чтобы избежать этого, обычно заряженную частицу окружают другими заряженными частицами среды, имеющими противоположный заряд. </w:t>
+      </w:r>
+    </w:p>
+    <w:p>
+      <w:pPr>
+        <w:ind w:firstLine="706"/>
+        <w:jc w:val="both"/>
+        <w:rPr>
+          <w:rFonts w:ascii="Times New Roman" w:hAnsi="Times New Roman" w:cs="Times New Roman"/>
+          <w:sz w:val="32"/>
+          <w:szCs w:val="32"/>
+        </w:rPr>
+      </w:pPr>
+      <w:r>
+        <w:rPr>
+          <w:rFonts w:ascii="Times New Roman" w:hAnsi="Times New Roman" w:cs="Times New Roman"/>
+          <w:sz w:val="32"/>
+          <w:szCs w:val="32"/>
+        </w:rPr>
+        <w:t>Плазма, образовавшаяся благодаря ионизации газа под действием электрического поля определённой напряжённости, зависит от нескольких факторов. Газовый разряд</w:t>
+      </w:r>
+      <w:r>
+        <w:rPr>
+          <w:rFonts w:ascii="Times New Roman" w:hAnsi="Times New Roman" w:cs="Times New Roman"/>
+          <w:sz w:val="32"/>
+          <w:szCs w:val="32"/>
+        </w:rPr>
+        <w:t>,</w:t>
+      </w:r>
+      <w:r>
+        <w:rPr>
+          <w:rFonts w:ascii="Times New Roman" w:hAnsi="Times New Roman" w:cs="Times New Roman"/>
+          <w:sz w:val="32"/>
+          <w:szCs w:val="32"/>
+        </w:rPr>
+        <w:t xml:space="preserve"> возникающий между проводящими электродами, зависит от материала и формы </w:t>
+      </w:r>
+      <w:r>
+        <w:rPr>
+          <w:rFonts w:ascii="Times New Roman" w:hAnsi="Times New Roman" w:cs="Times New Roman"/>
+          <w:sz w:val="32"/>
+          <w:szCs w:val="32"/>
+        </w:rPr>
+        <w:t>электродов</w:t>
+      </w:r>
+      <w:r>
+        <w:rPr>
+          <w:rFonts w:ascii="Times New Roman" w:hAnsi="Times New Roman" w:cs="Times New Roman"/>
+          <w:sz w:val="32"/>
+          <w:szCs w:val="32"/>
+        </w:rPr>
+        <w:t xml:space="preserve">, создающих </w:t>
+      </w:r>
+      <w:r>
+        <w:rPr>
+          <w:rFonts w:ascii="Times New Roman" w:hAnsi="Times New Roman" w:cs="Times New Roman"/>
+          <w:sz w:val="32"/>
+          <w:szCs w:val="32"/>
+        </w:rPr>
+        <w:t>граничную</w:t>
+      </w:r>
+      <w:r>
+        <w:rPr>
+          <w:rFonts w:ascii="Times New Roman" w:hAnsi="Times New Roman" w:cs="Times New Roman"/>
+          <w:sz w:val="32"/>
+          <w:szCs w:val="32"/>
+        </w:rPr>
+        <w:t xml:space="preserve"> конфигурацию </w:t>
+      </w:r>
+      <w:r>
+        <w:rPr>
+          <w:rFonts w:ascii="Times New Roman" w:hAnsi="Times New Roman" w:cs="Times New Roman"/>
+          <w:sz w:val="32"/>
+          <w:szCs w:val="32"/>
+        </w:rPr>
+        <w:t>электрического</w:t>
+      </w:r>
+      <w:r>
+        <w:rPr>
+          <w:rFonts w:ascii="Times New Roman" w:hAnsi="Times New Roman" w:cs="Times New Roman"/>
+          <w:sz w:val="32"/>
+          <w:szCs w:val="32"/>
+        </w:rPr>
+        <w:t xml:space="preserve"> поля. Электроды являются как бы </w:t>
+      </w:r>
+      <w:r>
+        <w:rPr>
+          <w:rFonts w:ascii="Times New Roman" w:hAnsi="Times New Roman" w:cs="Times New Roman"/>
+          <w:sz w:val="32"/>
+          <w:szCs w:val="32"/>
+        </w:rPr>
+        <w:t>“</w:t>
+      </w:r>
+      <w:r>
+        <w:rPr>
+          <w:rFonts w:ascii="Times New Roman" w:hAnsi="Times New Roman" w:cs="Times New Roman"/>
+          <w:sz w:val="32"/>
+          <w:szCs w:val="32"/>
+        </w:rPr>
+        <w:t>истоков</w:t>
+      </w:r>
+      <w:r>
+        <w:rPr>
+          <w:rFonts w:ascii="Times New Roman" w:hAnsi="Times New Roman" w:cs="Times New Roman"/>
+          <w:sz w:val="32"/>
+          <w:szCs w:val="32"/>
+        </w:rPr>
+        <w:t>”</w:t>
+      </w:r>
+      <w:r>
+        <w:rPr>
+          <w:rFonts w:ascii="Times New Roman" w:hAnsi="Times New Roman" w:cs="Times New Roman"/>
+          <w:sz w:val="32"/>
+          <w:szCs w:val="32"/>
+        </w:rPr>
+        <w:t xml:space="preserve"> и </w:t>
+      </w:r>
+      <w:r>
+        <w:rPr>
+          <w:rFonts w:ascii="Times New Roman" w:hAnsi="Times New Roman" w:cs="Times New Roman"/>
+          <w:sz w:val="32"/>
+          <w:szCs w:val="32"/>
+        </w:rPr>
+        <w:t>“</w:t>
+      </w:r>
+      <w:r>
+        <w:rPr>
+          <w:rFonts w:ascii="Times New Roman" w:hAnsi="Times New Roman" w:cs="Times New Roman"/>
+          <w:sz w:val="32"/>
+          <w:szCs w:val="32"/>
+        </w:rPr>
+        <w:t>стоком</w:t>
+      </w:r>
+      <w:r>
+        <w:rPr>
+          <w:rFonts w:ascii="Times New Roman" w:hAnsi="Times New Roman" w:cs="Times New Roman"/>
+          <w:sz w:val="32"/>
+          <w:szCs w:val="32"/>
+        </w:rPr>
+        <w:t>”</w:t>
+      </w:r>
+      <w:r>
+        <w:rPr>
+          <w:rFonts w:ascii="Times New Roman" w:hAnsi="Times New Roman" w:cs="Times New Roman"/>
+          <w:sz w:val="32"/>
+          <w:szCs w:val="32"/>
+        </w:rPr>
+        <w:t xml:space="preserve"> заряженных частиц.</w:t>
+      </w:r>
+      <w:r>
+        <w:rPr>
+          <w:rFonts w:ascii="Times New Roman" w:hAnsi="Times New Roman" w:cs="Times New Roman"/>
+          <w:sz w:val="32"/>
+          <w:szCs w:val="32"/>
+        </w:rPr>
+        <w:t xml:space="preserve"> При повышении давления газа и напряжения на электродах в разрядном промежутке происходит самопроизвольный переход от объемного разряда к канальному, т.е. ток начинает течь через один или несколько тонких высокопроводящих газовых каналов. При этом проявляются различного рода неустойчивости</w:t>
+      </w:r>
+      <w:r>
+        <w:rPr>
+          <w:rFonts w:ascii="Times New Roman" w:hAnsi="Times New Roman" w:cs="Times New Roman"/>
+          <w:sz w:val="32"/>
+          <w:szCs w:val="32"/>
+        </w:rPr>
+        <w:t xml:space="preserve">: образование локальных неоднородностей и т.д. Из-за возникновения дрейфовых эффектов (электроны уходят на анод) присутствует влияние потери электронов. Тем не менее при снижении потенциала анода напряженность электрического поля около него </w:t>
+      </w:r>
+      <w:r>
+        <w:rPr>
+          <w:rFonts w:ascii="Times New Roman" w:hAnsi="Times New Roman" w:cs="Times New Roman"/>
+          <w:sz w:val="32"/>
+          <w:szCs w:val="32"/>
+        </w:rPr>
+        <w:t>уменьшается</w:t>
+      </w:r>
+      <w:r>
+        <w:rPr>
+          <w:rFonts w:ascii="Times New Roman" w:hAnsi="Times New Roman" w:cs="Times New Roman"/>
+          <w:sz w:val="32"/>
+          <w:szCs w:val="32"/>
+        </w:rPr>
+        <w:t xml:space="preserve">, что вызывает рост времени формирования фронта тока. Поэтому </w:t>
+      </w:r>
+      <w:r>
+        <w:rPr>
+          <w:rFonts w:ascii="Times New Roman" w:hAnsi="Times New Roman" w:cs="Times New Roman"/>
+          <w:sz w:val="32"/>
+          <w:szCs w:val="32"/>
+        </w:rPr>
+        <w:t>для образования фронта тока используется волны ионизации, которые формируются за счет разрядной цепи короткого импульса проводимости, инициализирующий разряд. В системах отображения информации на основе плазменных панелей плазма возникает как высокочастотный емкостной разряд в некоторой ячейке (камере) с диэлектрическими стенками</w:t>
+      </w:r>
+      <w:r>
+        <w:rPr>
+          <w:rFonts w:ascii="Times New Roman" w:hAnsi="Times New Roman" w:cs="Times New Roman"/>
+          <w:sz w:val="32"/>
+          <w:szCs w:val="32"/>
+        </w:rPr>
+        <w:t>.</w:t>
+      </w:r>
+    </w:p>
+    <w:p>
+      <w:pPr>
+        <w:rPr>
+          <w:rFonts w:ascii="Times New Roman" w:hAnsi="Times New Roman" w:cs="Times New Roman"/>
+          <w:sz w:val="32"/>
+          <w:szCs w:val="32"/>
+        </w:rPr>
+      </w:pPr>
+      <w:r>
+        <w:rPr>
+          <w:rFonts w:ascii="Times New Roman" w:hAnsi="Times New Roman" w:cs="Times New Roman"/>
+          <w:sz w:val="32"/>
+          <w:szCs w:val="32"/>
+        </w:rPr>
+        <w:br w:type="page"/>
+      </w:r>
+    </w:p>
+    <w:p>
+      <w:pPr>
+        <w:jc w:val="center"/>
+        <w:rPr>
+          <w:rFonts w:ascii="Times New Roman" w:eastAsiaTheme="minorEastAsia" w:hAnsi="Times New Roman" w:cs="Times New Roman"/>
+          <w:b/>
+          <w:bCs/>
+          <w:sz w:val="32"/>
+          <w:szCs w:val="32"/>
+        </w:rPr>
+      </w:pPr>
+      <w:r>
+        <w:rPr>
+          <w:rFonts w:ascii="Times New Roman" w:eastAsiaTheme="minorEastAsia" w:hAnsi="Times New Roman" w:cs="Times New Roman"/>
+          <w:b/>
+          <w:bCs/>
+          <w:sz w:val="32"/>
+          <w:szCs w:val="32"/>
+        </w:rPr>
+        <w:lastRenderedPageBreak/>
+        <w:t>3</w:t>
+      </w:r>
+      <w:r>
+        <w:rPr>
+          <w:rFonts w:ascii="Times New Roman" w:eastAsiaTheme="minorEastAsia" w:hAnsi="Times New Roman" w:cs="Times New Roman"/>
+          <w:b/>
+          <w:bCs/>
+          <w:sz w:val="32"/>
+          <w:szCs w:val="32"/>
+        </w:rPr>
+        <w:t>.</w:t>
+      </w:r>
+      <w:r>
+        <w:rPr>
+          <w:rFonts w:ascii="Times New Roman" w:eastAsiaTheme="minorEastAsia" w:hAnsi="Times New Roman" w:cs="Times New Roman"/>
+          <w:b/>
+          <w:bCs/>
+          <w:sz w:val="32"/>
+          <w:szCs w:val="32"/>
+        </w:rPr>
+        <w:t xml:space="preserve">  </w:t>
+      </w:r>
+      <w:r>
+        <w:rPr>
+          <w:rFonts w:ascii="Times New Roman" w:eastAsiaTheme="minorEastAsia" w:hAnsi="Times New Roman" w:cs="Times New Roman"/>
+          <w:b/>
+          <w:bCs/>
+          <w:sz w:val="32"/>
+          <w:szCs w:val="32"/>
+        </w:rPr>
+        <w:t>Пиксели и принцип их подсветки</w:t>
+      </w:r>
+    </w:p>
+    <w:p>
+      <w:pPr>
+        <w:jc w:val="center"/>
+        <w:rPr>
+          <w:rFonts w:ascii="Times New Roman" w:eastAsiaTheme="minorEastAsia" w:hAnsi="Times New Roman" w:cs="Times New Roman"/>
+          <w:b/>
+          <w:bCs/>
+          <w:sz w:val="32"/>
+          <w:szCs w:val="32"/>
+        </w:rPr>
+      </w:pPr>
+      <w:r>
+        <w:rPr>
+          <w:rFonts w:ascii="Times New Roman" w:eastAsiaTheme="minorEastAsia" w:hAnsi="Times New Roman" w:cs="Times New Roman"/>
+          <w:b/>
+          <w:bCs/>
+          <w:sz w:val="32"/>
+          <w:szCs w:val="32"/>
+        </w:rPr>
+        <w:t>3</w:t>
+      </w:r>
+      <w:r>
+        <w:rPr>
+          <w:rFonts w:ascii="Times New Roman" w:eastAsiaTheme="minorEastAsia" w:hAnsi="Times New Roman" w:cs="Times New Roman"/>
+          <w:b/>
+          <w:bCs/>
+          <w:sz w:val="32"/>
+          <w:szCs w:val="32"/>
+        </w:rPr>
+        <w:t>.1</w:t>
+      </w:r>
+      <w:r>
+        <w:rPr>
+          <w:rFonts w:ascii="Times New Roman" w:eastAsiaTheme="minorEastAsia" w:hAnsi="Times New Roman" w:cs="Times New Roman"/>
+          <w:b/>
+          <w:bCs/>
+          <w:sz w:val="32"/>
+          <w:szCs w:val="32"/>
+        </w:rPr>
+        <w:t xml:space="preserve"> </w:t>
+      </w:r>
+      <w:r>
+        <w:rPr>
+          <w:rFonts w:ascii="Times New Roman" w:eastAsiaTheme="minorEastAsia" w:hAnsi="Times New Roman" w:cs="Times New Roman"/>
+          <w:b/>
+          <w:bCs/>
+          <w:sz w:val="32"/>
+          <w:szCs w:val="32"/>
+        </w:rPr>
+        <w:t xml:space="preserve">Устройство пикселов </w:t>
+      </w:r>
+    </w:p>
+    <w:p>
+      <w:pPr>
+        <w:ind w:firstLine="706"/>
+        <w:jc w:val="both"/>
+        <w:rPr>
+          <w:rFonts w:ascii="Times New Roman" w:eastAsiaTheme="minorEastAsia" w:hAnsi="Times New Roman" w:cs="Times New Roman"/>
+          <w:sz w:val="32"/>
+          <w:szCs w:val="32"/>
+        </w:rPr>
+      </w:pPr>
+      <w:r>
+        <w:rPr>
+          <w:rFonts w:ascii="Times New Roman" w:eastAsiaTheme="minorEastAsia" w:hAnsi="Times New Roman" w:cs="Times New Roman"/>
+          <w:sz w:val="32"/>
+          <w:szCs w:val="32"/>
+        </w:rPr>
+        <w:t>Принцип действия плазменных панелей основан на управляемом оптическом возбуждении цветного люминофора с помощью электрического разряда в среде разреженных инертных газов, находящи</w:t>
+      </w:r>
+      <w:r>
+        <w:rPr>
+          <w:rFonts w:ascii="Times New Roman" w:eastAsiaTheme="minorEastAsia" w:hAnsi="Times New Roman" w:cs="Times New Roman"/>
+          <w:sz w:val="32"/>
+          <w:szCs w:val="32"/>
+        </w:rPr>
+        <w:t>м</w:t>
+      </w:r>
+      <w:r>
+        <w:rPr>
+          <w:rFonts w:ascii="Times New Roman" w:eastAsiaTheme="minorEastAsia" w:hAnsi="Times New Roman" w:cs="Times New Roman"/>
+          <w:sz w:val="32"/>
+          <w:szCs w:val="32"/>
+        </w:rPr>
+        <w:t>ся в ионизированном состоянии (низкотемпературная плазма). Элементарной ячейкой (или элементом изображения – пикселем), формирующей отдельную цветную точку изображения, является группа из трех расположенных рядом подпикселей, которые образуют триаду основных цветом. Каждый подпиксель представляет собой миниатюрный отсек, на стенках и донышке которого нанесено флюоресцирующее вещество (люминофор) одного из основных цветов (красного –</w:t>
       </w:r>
       <w:r>
         <w:rPr>
@@ -1662,39 +1956,45 @@
           <w:szCs w:val="32"/>
         </w:rPr>
       </w:pPr>
-      <w:proofErr w:type="spellStart"/>
-      <w:r>
-        <w:rPr>
-          <w:rFonts w:ascii="Times New Roman" w:eastAsiaTheme="minorEastAsia" w:hAnsi="Times New Roman" w:cs="Times New Roman"/>
-          <w:sz w:val="32"/>
-          <w:szCs w:val="32"/>
-        </w:rPr>
-        <w:t>Подпиксели</w:t>
-      </w:r>
-      <w:proofErr w:type="spellEnd"/>
-      <w:r>
-        <w:rPr>
-          <w:rFonts w:ascii="Times New Roman" w:eastAsiaTheme="minorEastAsia" w:hAnsi="Times New Roman" w:cs="Times New Roman"/>
-          <w:sz w:val="32"/>
-          <w:szCs w:val="32"/>
-        </w:rPr>
-        <w:t xml:space="preserve"> расположены в точках пересечения системы управляющих </w:t>
-      </w:r>
-      <w:r>
-        <w:rPr>
-          <w:rFonts w:ascii="Times New Roman" w:eastAsiaTheme="minorEastAsia" w:hAnsi="Times New Roman" w:cs="Times New Roman"/>
-          <w:sz w:val="32"/>
-          <w:szCs w:val="32"/>
-        </w:rPr>
-        <w:t>микро электродов</w:t>
-      </w:r>
-      <w:r>
-        <w:rPr>
-          <w:rFonts w:ascii="Times New Roman" w:eastAsiaTheme="minorEastAsia" w:hAnsi="Times New Roman" w:cs="Times New Roman"/>
-          <w:sz w:val="32"/>
-          <w:szCs w:val="32"/>
-        </w:rPr>
-        <w:t xml:space="preserve">, образующих прямоугольную сетку (см. рисунок выше). На </w:t>
+      <w:r>
+        <w:rPr>
+          <w:rFonts w:ascii="Times New Roman" w:eastAsiaTheme="minorEastAsia" w:hAnsi="Times New Roman" w:cs="Times New Roman"/>
+          <w:sz w:val="32"/>
+          <w:szCs w:val="32"/>
+        </w:rPr>
+        <w:t xml:space="preserve">Подпиксели расположены в точках пересечения системы управляющих </w:t>
+      </w:r>
+      <w:r>
+        <w:rPr>
+          <w:rFonts w:ascii="Times New Roman" w:eastAsiaTheme="minorEastAsia" w:hAnsi="Times New Roman" w:cs="Times New Roman"/>
+          <w:sz w:val="32"/>
+          <w:szCs w:val="32"/>
+        </w:rPr>
+        <w:t>микроэлектродов</w:t>
+      </w:r>
+      <w:r>
+        <w:rPr>
+          <w:rFonts w:ascii="Times New Roman" w:eastAsiaTheme="minorEastAsia" w:hAnsi="Times New Roman" w:cs="Times New Roman"/>
+          <w:sz w:val="32"/>
+          <w:szCs w:val="32"/>
+        </w:rPr>
+        <w:t xml:space="preserve">, образующих прямоугольную сетку (см. </w:t>
+      </w:r>
+      <w:r>
+        <w:rPr>
+          <w:rFonts w:ascii="Times New Roman" w:eastAsiaTheme="minorEastAsia" w:hAnsi="Times New Roman" w:cs="Times New Roman"/>
+          <w:sz w:val="32"/>
+          <w:szCs w:val="32"/>
+        </w:rPr>
+        <w:t>рис. 2.1.</w:t>
+      </w:r>
+      <w:r>
+        <w:rPr>
+          <w:rFonts w:ascii="Times New Roman" w:eastAsiaTheme="minorEastAsia" w:hAnsi="Times New Roman" w:cs="Times New Roman"/>
+          <w:sz w:val="32"/>
+          <w:szCs w:val="32"/>
+        </w:rPr>
+        <w:t xml:space="preserve">). На </w:t>
       </w:r>
       <w:r>
         <w:rPr>
@@ -1758,25 +2058,7 @@
           <w:sz w:val="32"/>
           <w:szCs w:val="32"/>
         </w:rPr>
-        <w:t xml:space="preserve"> </w:t>
-      </w:r>
-      <w:proofErr w:type="spellStart"/>
-      <w:r>
-        <w:rPr>
-          <w:rFonts w:ascii="Times New Roman" w:eastAsiaTheme="minorEastAsia" w:hAnsi="Times New Roman" w:cs="Times New Roman"/>
-          <w:sz w:val="32"/>
-          <w:szCs w:val="32"/>
-        </w:rPr>
-        <w:t>подпискела</w:t>
-      </w:r>
-      <w:proofErr w:type="spellEnd"/>
-      <w:r>
-        <w:rPr>
-          <w:rFonts w:ascii="Times New Roman" w:eastAsiaTheme="minorEastAsia" w:hAnsi="Times New Roman" w:cs="Times New Roman"/>
-          <w:sz w:val="32"/>
-          <w:szCs w:val="32"/>
-        </w:rPr>
-        <w:t xml:space="preserve"> </w:t>
+        <w:t xml:space="preserve"> подпискела </w:t>
       </w:r>
       <w:r>
         <w:rPr>
@@ -1800,9 +2082,17 @@
           <w:sz w:val="32"/>
           <w:szCs w:val="32"/>
         </w:rPr>
-        <w:t xml:space="preserve"> тонкопленочных электрода. Один из них – электрод сканирования, другой – электрод подсветки. На внешней поверхности задней стеклянной пластины поперек всех пикселов наносят тонкоплёночный проводник – электрод адресации. Такое расположение электродов по отношению к </w:t>
-      </w:r>
-      <w:proofErr w:type="spellStart"/>
+        <w:t xml:space="preserve"> тонкопленочных электрода. Один из них – электрод сканирования, другой – электрод подсветки. На внешней поверхности задней стеклянной пластины поперек всех пикселов наносят тонкоплёночный проводник – электрод адресации. Такое </w:t>
+      </w:r>
+      <w:r>
+        <w:rPr>
+          <w:rFonts w:ascii="Times New Roman" w:eastAsiaTheme="minorEastAsia" w:hAnsi="Times New Roman" w:cs="Times New Roman"/>
+          <w:sz w:val="32"/>
+          <w:szCs w:val="32"/>
+        </w:rPr>
+        <w:lastRenderedPageBreak/>
+        <w:t xml:space="preserve">расположение электродов по отношению к </w:t>
+      </w:r>
       <w:r>
         <w:rPr>
           <w:rFonts w:ascii="Times New Roman" w:eastAsiaTheme="minorEastAsia" w:hAnsi="Times New Roman" w:cs="Times New Roman"/>
@@ -1811,23 +2101,13 @@
         </w:rPr>
         <w:t>подпикселами</w:t>
       </w:r>
-      <w:proofErr w:type="spellEnd"/>
-      <w:r>
-        <w:rPr>
-          <w:rFonts w:ascii="Times New Roman" w:eastAsiaTheme="minorEastAsia" w:hAnsi="Times New Roman" w:cs="Times New Roman"/>
-          <w:sz w:val="32"/>
-          <w:szCs w:val="32"/>
-        </w:rPr>
-        <w:t xml:space="preserve"> позволяет при определенных амплитудах напряжений между электродами </w:t>
-      </w:r>
-      <w:r>
-        <w:rPr>
-          <w:rFonts w:ascii="Times New Roman" w:eastAsiaTheme="minorEastAsia" w:hAnsi="Times New Roman" w:cs="Times New Roman"/>
-          <w:sz w:val="32"/>
-          <w:szCs w:val="32"/>
-        </w:rPr>
-        <w:lastRenderedPageBreak/>
-        <w:t>обеспечить возникновение емкостного электрического разряда и свечение люминофорных покрытий в любом из отсеков пикселов.</w:t>
+      <w:r>
+        <w:rPr>
+          <w:rFonts w:ascii="Times New Roman" w:eastAsiaTheme="minorEastAsia" w:hAnsi="Times New Roman" w:cs="Times New Roman"/>
+          <w:sz w:val="32"/>
+          <w:szCs w:val="32"/>
+        </w:rPr>
+        <w:t xml:space="preserve"> позволяет при определенных амплитудах напряжений между электродами обеспечить возникновение емкостного электрического разряда и свечение люминофорных покрытий в любом из отсеков пикселов.</w:t>
       </w:r>
     </w:p>
     <w:p>
@@ -2073,7 +2353,39 @@
           <w:sz w:val="32"/>
           <w:szCs w:val="32"/>
         </w:rPr>
-        <w:t>, параллельны друг другу, а электроды адресации перпендикулярны к ним (см. рисунок выше), и, таким образом, отсеки плазменной панели окружены системой электродов, каждый их которых выполняет определенную роль.</w:t>
+        <w:t>, параллельны друг другу, а электроды адресации перпендикулярны к ним (см. рис</w:t>
+      </w:r>
+      <w:r>
+        <w:rPr>
+          <w:rFonts w:ascii="Times New Roman" w:eastAsiaTheme="minorEastAsia" w:hAnsi="Times New Roman" w:cs="Times New Roman"/>
+          <w:sz w:val="32"/>
+          <w:szCs w:val="32"/>
+        </w:rPr>
+        <w:t>. 2.1.</w:t>
+      </w:r>
+      <w:r>
+        <w:rPr>
+          <w:rFonts w:ascii="Times New Roman" w:eastAsiaTheme="minorEastAsia" w:hAnsi="Times New Roman" w:cs="Times New Roman"/>
+          <w:sz w:val="32"/>
+          <w:szCs w:val="32"/>
+        </w:rPr>
+        <w:t>), и, таким образом, отсеки плазменной панели окружены системой электродов, каждый и</w:t>
+      </w:r>
+      <w:r>
+        <w:rPr>
+          <w:rFonts w:ascii="Times New Roman" w:eastAsiaTheme="minorEastAsia" w:hAnsi="Times New Roman" w:cs="Times New Roman"/>
+          <w:sz w:val="32"/>
+          <w:szCs w:val="32"/>
+        </w:rPr>
+        <w:t>з</w:t>
+      </w:r>
+      <w:r>
+        <w:rPr>
+          <w:rFonts w:ascii="Times New Roman" w:eastAsiaTheme="minorEastAsia" w:hAnsi="Times New Roman" w:cs="Times New Roman"/>
+          <w:sz w:val="32"/>
+          <w:szCs w:val="32"/>
+        </w:rPr>
+        <w:t xml:space="preserve"> которых выполняет определенную роль.</w:t>
       </w:r>
     </w:p>
     <w:p>
@@ -2092,25 +2404,7 @@
           <w:sz w:val="32"/>
           <w:szCs w:val="32"/>
         </w:rPr>
-        <w:t xml:space="preserve">Вспышка плазмы в </w:t>
-      </w:r>
-      <w:proofErr w:type="spellStart"/>
-      <w:r>
-        <w:rPr>
-          <w:rFonts w:ascii="Times New Roman" w:eastAsiaTheme="minorEastAsia" w:hAnsi="Times New Roman" w:cs="Times New Roman"/>
-          <w:sz w:val="32"/>
-          <w:szCs w:val="32"/>
-        </w:rPr>
-        <w:t>подпикселе</w:t>
-      </w:r>
-      <w:proofErr w:type="spellEnd"/>
-      <w:r>
-        <w:rPr>
-          <w:rFonts w:ascii="Times New Roman" w:eastAsiaTheme="minorEastAsia" w:hAnsi="Times New Roman" w:cs="Times New Roman"/>
-          <w:sz w:val="32"/>
-          <w:szCs w:val="32"/>
-        </w:rPr>
-        <w:t xml:space="preserve"> может возникнуть в двух случаях: либо при подаче импульсного напряжения между ортогонально </w:t>
+        <w:t xml:space="preserve">Вспышка плазмы в подпикселе может возникнуть в двух случаях: либо при подаче импульсного напряжения между ортогонально </w:t>
       </w:r>
       <w:r>
         <w:rPr>
@@ -2143,6 +2437,58 @@
           <w:szCs w:val="32"/>
         </w:rPr>
         <w:t xml:space="preserve"> и подсветки, либо между параллельными электродами подсветки и сканирования. </w:t>
+      </w:r>
+    </w:p>
+    <w:p>
+      <w:pPr>
+        <w:jc w:val="center"/>
+        <w:rPr>
+          <w:rFonts w:ascii="Times New Roman" w:eastAsiaTheme="minorEastAsia" w:hAnsi="Times New Roman" w:cs="Times New Roman"/>
+          <w:b/>
+          <w:bCs/>
+          <w:sz w:val="32"/>
+          <w:szCs w:val="32"/>
+        </w:rPr>
+      </w:pPr>
+      <w:r>
+        <w:rPr>
+          <w:rFonts w:ascii="Times New Roman" w:eastAsiaTheme="minorEastAsia" w:hAnsi="Times New Roman" w:cs="Times New Roman"/>
+          <w:b/>
+          <w:bCs/>
+          <w:sz w:val="32"/>
+          <w:szCs w:val="32"/>
+        </w:rPr>
+        <w:t>3</w:t>
+      </w:r>
+      <w:r>
+        <w:rPr>
+          <w:rFonts w:ascii="Times New Roman" w:eastAsiaTheme="minorEastAsia" w:hAnsi="Times New Roman" w:cs="Times New Roman"/>
+          <w:b/>
+          <w:bCs/>
+          <w:sz w:val="32"/>
+          <w:szCs w:val="32"/>
+        </w:rPr>
+        <w:t>.2</w:t>
+      </w:r>
+      <w:r>
+        <w:rPr>
+          <w:rFonts w:ascii="Times New Roman" w:eastAsiaTheme="minorEastAsia" w:hAnsi="Times New Roman" w:cs="Times New Roman"/>
+          <w:b/>
+          <w:bCs/>
+          <w:sz w:val="32"/>
+          <w:szCs w:val="32"/>
+        </w:rPr>
+        <w:t xml:space="preserve"> </w:t>
+      </w:r>
+      <w:r>
+        <w:rPr>
+          <w:rFonts w:ascii="Times New Roman" w:eastAsiaTheme="minorEastAsia" w:hAnsi="Times New Roman" w:cs="Times New Roman"/>
+          <w:b/>
+          <w:bCs/>
+          <w:sz w:val="32"/>
+          <w:szCs w:val="32"/>
+        </w:rPr>
+        <w:t xml:space="preserve">Принцип формирования изображения </w:t>
       </w:r>
     </w:p>
     <w:p>
@@ -2161,25 +2507,7 @@
           <w:sz w:val="32"/>
           <w:szCs w:val="32"/>
         </w:rPr>
-        <w:t xml:space="preserve">Процессы, сопровождающие работу одного </w:t>
-      </w:r>
-      <w:proofErr w:type="spellStart"/>
-      <w:r>
-        <w:rPr>
-          <w:rFonts w:ascii="Times New Roman" w:eastAsiaTheme="minorEastAsia" w:hAnsi="Times New Roman" w:cs="Times New Roman"/>
-          <w:sz w:val="32"/>
-          <w:szCs w:val="32"/>
-        </w:rPr>
-        <w:t>подпиксела</w:t>
-      </w:r>
-      <w:proofErr w:type="spellEnd"/>
-      <w:r>
-        <w:rPr>
-          <w:rFonts w:ascii="Times New Roman" w:eastAsiaTheme="minorEastAsia" w:hAnsi="Times New Roman" w:cs="Times New Roman"/>
-          <w:sz w:val="32"/>
-          <w:szCs w:val="32"/>
-        </w:rPr>
-        <w:t xml:space="preserve"> плазменной панели, происходят последовательно в три этапа: </w:t>
+        <w:t xml:space="preserve">Процессы, сопровождающие работу одного подпиксела плазменной панели, происходят последовательно в три этапа: </w:t>
       </w:r>
       <w:r>
         <w:rPr>
@@ -2243,7 +2571,16 @@
           <w:sz w:val="32"/>
           <w:szCs w:val="32"/>
         </w:rPr>
-        <w:t xml:space="preserve">. Другими словами, если в ЭЛТ яркость свечения </w:t>
+        <w:t xml:space="preserve">. Другими </w:t>
+      </w:r>
+      <w:r>
+        <w:rPr>
+          <w:rFonts w:ascii="Times New Roman" w:eastAsiaTheme="minorEastAsia" w:hAnsi="Times New Roman" w:cs="Times New Roman"/>
+          <w:sz w:val="32"/>
+          <w:szCs w:val="32"/>
+        </w:rPr>
+        <w:lastRenderedPageBreak/>
+        <w:t xml:space="preserve">словами, если в ЭЛТ яркость свечения </w:t>
       </w:r>
       <w:r>
         <w:rPr>
@@ -2323,16 +2660,7 @@
           <w:sz w:val="32"/>
           <w:szCs w:val="32"/>
         </w:rPr>
-        <w:t xml:space="preserve">, лишь меняя продолжительность времени свечения </w:t>
-      </w:r>
-      <w:r>
-        <w:rPr>
-          <w:rFonts w:ascii="Times New Roman" w:eastAsiaTheme="minorEastAsia" w:hAnsi="Times New Roman" w:cs="Times New Roman"/>
-          <w:sz w:val="32"/>
-          <w:szCs w:val="32"/>
-        </w:rPr>
-        <w:lastRenderedPageBreak/>
-        <w:t xml:space="preserve">пикселов. Циклическое обновление подполей изображения является </w:t>
+        <w:t xml:space="preserve">, лишь меняя продолжительность времени свечения пикселов. Циклическое обновление подполей изображения является </w:t>
       </w:r>
       <w:r>
         <w:rPr>
@@ -2573,25 +2901,55 @@
           <w:sz w:val="32"/>
           <w:szCs w:val="32"/>
         </w:rPr>
-        <w:t xml:space="preserve"> ионов </w:t>
-      </w:r>
-      <w:proofErr w:type="spellStart"/>
-      <w:r>
-        <w:rPr>
-          <w:rFonts w:ascii="Times New Roman" w:eastAsiaTheme="minorEastAsia" w:hAnsi="Times New Roman" w:cs="Times New Roman"/>
-          <w:sz w:val="32"/>
-          <w:szCs w:val="32"/>
-        </w:rPr>
-        <w:t>гащовой</w:t>
-      </w:r>
-      <w:proofErr w:type="spellEnd"/>
-      <w:r>
-        <w:rPr>
-          <w:rFonts w:ascii="Times New Roman" w:eastAsiaTheme="minorEastAsia" w:hAnsi="Times New Roman" w:cs="Times New Roman"/>
-          <w:sz w:val="32"/>
-          <w:szCs w:val="32"/>
-        </w:rPr>
-        <w:t xml:space="preserve"> среды всей панели.</w:t>
+        <w:t xml:space="preserve"> ионов га</w:t>
+      </w:r>
+      <w:r>
+        <w:rPr>
+          <w:rFonts w:ascii="Times New Roman" w:eastAsiaTheme="minorEastAsia" w:hAnsi="Times New Roman" w:cs="Times New Roman"/>
+          <w:sz w:val="32"/>
+          <w:szCs w:val="32"/>
+        </w:rPr>
+        <w:t>з</w:t>
+      </w:r>
+      <w:r>
+        <w:rPr>
+          <w:rFonts w:ascii="Times New Roman" w:eastAsiaTheme="minorEastAsia" w:hAnsi="Times New Roman" w:cs="Times New Roman"/>
+          <w:sz w:val="32"/>
+          <w:szCs w:val="32"/>
+        </w:rPr>
+        <w:t>овой среды всей панели.</w:t>
+      </w:r>
+      <w:r>
+        <w:rPr>
+          <w:rFonts w:ascii="Times New Roman" w:eastAsiaTheme="minorEastAsia" w:hAnsi="Times New Roman" w:cs="Times New Roman"/>
+          <w:sz w:val="32"/>
+          <w:szCs w:val="32"/>
+        </w:rPr>
+        <w:t xml:space="preserve"> На втором шаге, п</w:t>
+      </w:r>
+      <w:r>
+        <w:rPr>
+          <w:rFonts w:ascii="Times New Roman" w:eastAsiaTheme="minorEastAsia" w:hAnsi="Times New Roman" w:cs="Times New Roman"/>
+          <w:sz w:val="32"/>
+          <w:szCs w:val="32"/>
+        </w:rPr>
+        <w:t xml:space="preserve">иковое напряжение импульса вызывает разряд во всех ячейках панели. Таким образом происходит очистка матрицы и подготовка ее к работе. На третьем шаге конечная ступенька напряжения завершает упорядочение остаточных зарядов. На электроде подсветки поддерживается обычно </w:t>
+      </w:r>
+      <w:r>
+        <w:rPr>
+          <w:rFonts w:ascii="Times New Roman" w:eastAsiaTheme="minorEastAsia" w:hAnsi="Times New Roman" w:cs="Times New Roman"/>
+          <w:sz w:val="32"/>
+          <w:szCs w:val="32"/>
+        </w:rPr>
+        <w:t>потенциал</w:t>
+      </w:r>
+      <w:r>
+        <w:rPr>
+          <w:rFonts w:ascii="Times New Roman" w:eastAsiaTheme="minorEastAsia" w:hAnsi="Times New Roman" w:cs="Times New Roman"/>
+          <w:sz w:val="32"/>
+          <w:szCs w:val="32"/>
+        </w:rPr>
+        <w:t xml:space="preserve"> 150 В.</w:t>
       </w:r>
     </w:p>
     <w:p>
@@ -2610,23 +2968,120 @@
           <w:sz w:val="32"/>
           <w:szCs w:val="32"/>
         </w:rPr>
-        <w:t xml:space="preserve">Пиковое напряжение импульса вызывает разряд во всех ячейках панели. Таким образом происходит очистка матрицы и подготовка ее к работе. На третьем шаге конечная ступенька напряжения завершает упорядочение остаточных зарядов. На электроде подсветки поддерживается обычно </w:t>
-      </w:r>
-      <w:r>
-        <w:rPr>
-          <w:rFonts w:ascii="Times New Roman" w:eastAsiaTheme="minorEastAsia" w:hAnsi="Times New Roman" w:cs="Times New Roman"/>
-          <w:sz w:val="32"/>
-          <w:szCs w:val="32"/>
-        </w:rPr>
-        <w:t>потенциал</w:t>
-      </w:r>
-      <w:r>
-        <w:rPr>
-          <w:rFonts w:ascii="Times New Roman" w:eastAsiaTheme="minorEastAsia" w:hAnsi="Times New Roman" w:cs="Times New Roman"/>
-          <w:sz w:val="32"/>
-          <w:szCs w:val="32"/>
-        </w:rPr>
-        <w:t xml:space="preserve"> 150 В.</w:t>
+        <w:t xml:space="preserve"> </w:t>
+      </w:r>
+      <w:r>
+        <w:rPr>
+          <w:rFonts w:ascii="Times New Roman" w:eastAsiaTheme="minorEastAsia" w:hAnsi="Times New Roman" w:cs="Times New Roman"/>
+          <w:sz w:val="32"/>
+          <w:szCs w:val="32"/>
+        </w:rPr>
+        <w:t>Управление яркость</w:t>
+      </w:r>
+      <w:r>
+        <w:rPr>
+          <w:rFonts w:ascii="Times New Roman" w:eastAsiaTheme="minorEastAsia" w:hAnsi="Times New Roman" w:cs="Times New Roman"/>
+          <w:sz w:val="32"/>
+          <w:szCs w:val="32"/>
+        </w:rPr>
+        <w:t>ю</w:t>
+      </w:r>
+      <w:r>
+        <w:rPr>
+          <w:rFonts w:ascii="Times New Roman" w:eastAsiaTheme="minorEastAsia" w:hAnsi="Times New Roman" w:cs="Times New Roman"/>
+          <w:sz w:val="32"/>
+          <w:szCs w:val="32"/>
+        </w:rPr>
+        <w:t xml:space="preserve"> </w:t>
+      </w:r>
+      <w:r>
+        <w:rPr>
+          <w:rFonts w:ascii="Times New Roman" w:eastAsiaTheme="minorEastAsia" w:hAnsi="Times New Roman" w:cs="Times New Roman"/>
+          <w:sz w:val="32"/>
+          <w:szCs w:val="32"/>
+        </w:rPr>
+        <w:t>к</w:t>
+      </w:r>
+      <w:r>
+        <w:rPr>
+          <w:rFonts w:ascii="Times New Roman" w:eastAsiaTheme="minorEastAsia" w:hAnsi="Times New Roman" w:cs="Times New Roman"/>
+          <w:sz w:val="32"/>
+          <w:szCs w:val="32"/>
+        </w:rPr>
+        <w:t xml:space="preserve">аждого пиксела после подготовительного этапа инициализации включает в себя период адресации и период подсветки. В начале периода адресации на электроды адресации и сканирования подают импульсы напряжения </w:t>
+      </w:r>
+      <w:r>
+        <w:rPr>
+          <w:rFonts w:ascii="Times New Roman" w:eastAsiaTheme="minorEastAsia" w:hAnsi="Times New Roman" w:cs="Times New Roman"/>
+          <w:sz w:val="32"/>
+          <w:szCs w:val="32"/>
+        </w:rPr>
+        <w:t>противоположной</w:t>
+      </w:r>
+      <w:r>
+        <w:rPr>
+          <w:rFonts w:ascii="Times New Roman" w:eastAsiaTheme="minorEastAsia" w:hAnsi="Times New Roman" w:cs="Times New Roman"/>
+          <w:sz w:val="32"/>
+          <w:szCs w:val="32"/>
+        </w:rPr>
+        <w:t xml:space="preserve"> полярности, а на электроде подсветки по-прежнему поддерживается потенциал 150 В. На втором шаге адресации </w:t>
+      </w:r>
+      <w:r>
+        <w:rPr>
+          <w:rFonts w:ascii="Times New Roman" w:eastAsiaTheme="minorEastAsia" w:hAnsi="Times New Roman" w:cs="Times New Roman"/>
+          <w:sz w:val="32"/>
+          <w:szCs w:val="32"/>
+        </w:rPr>
+        <w:t>вследствие</w:t>
+      </w:r>
+      <w:r>
+        <w:rPr>
+          <w:rFonts w:ascii="Times New Roman" w:eastAsiaTheme="minorEastAsia" w:hAnsi="Times New Roman" w:cs="Times New Roman"/>
+          <w:sz w:val="32"/>
+          <w:szCs w:val="32"/>
+        </w:rPr>
+        <w:t xml:space="preserve"> изменения полярности приложенных напряжений ионы </w:t>
+      </w:r>
+      <w:r>
+        <w:rPr>
+          <w:rFonts w:ascii="Times New Roman" w:eastAsiaTheme="minorEastAsia" w:hAnsi="Times New Roman" w:cs="Times New Roman"/>
+          <w:sz w:val="32"/>
+          <w:szCs w:val="32"/>
+        </w:rPr>
+        <w:t>газа</w:t>
+      </w:r>
+      <w:r>
+        <w:rPr>
+          <w:rFonts w:ascii="Times New Roman" w:eastAsiaTheme="minorEastAsia" w:hAnsi="Times New Roman" w:cs="Times New Roman"/>
+          <w:sz w:val="32"/>
+          <w:szCs w:val="32"/>
+        </w:rPr>
+        <w:t xml:space="preserve"> перераспределяются – положительные ионы </w:t>
+      </w:r>
+      <w:r>
+        <w:rPr>
+          <w:rFonts w:ascii="Times New Roman" w:eastAsiaTheme="minorEastAsia" w:hAnsi="Times New Roman" w:cs="Times New Roman"/>
+          <w:sz w:val="32"/>
+          <w:szCs w:val="32"/>
+        </w:rPr>
+        <w:lastRenderedPageBreak/>
+        <w:t>устремляются к сканирующему электроду, а отрицательные – к адресной</w:t>
+      </w:r>
+      <w:r>
+        <w:rPr>
+          <w:rFonts w:ascii="Times New Roman" w:eastAsiaTheme="minorEastAsia" w:hAnsi="Times New Roman" w:cs="Times New Roman"/>
+          <w:sz w:val="32"/>
+          <w:szCs w:val="32"/>
+        </w:rPr>
+        <w:t xml:space="preserve"> </w:t>
+      </w:r>
+      <w:r>
+        <w:rPr>
+          <w:rFonts w:ascii="Times New Roman" w:eastAsiaTheme="minorEastAsia" w:hAnsi="Times New Roman" w:cs="Times New Roman"/>
+          <w:sz w:val="32"/>
+          <w:szCs w:val="32"/>
+        </w:rPr>
+        <w:t>шине.</w:t>
       </w:r>
     </w:p>
     <w:p>
@@ -2634,129 +3089,6 @@
         <w:ind w:firstLine="706"/>
         <w:jc w:val="both"/>
         <w:rPr>
-          <w:rFonts w:ascii="Times New Roman" w:eastAsiaTheme="minorEastAsia" w:hAnsi="Times New Roman" w:cs="Times New Roman"/>
-          <w:sz w:val="32"/>
-          <w:szCs w:val="32"/>
-        </w:rPr>
-      </w:pPr>
-      <w:r>
-        <w:rPr>
-          <w:rFonts w:ascii="Times New Roman" w:eastAsiaTheme="minorEastAsia" w:hAnsi="Times New Roman" w:cs="Times New Roman"/>
-          <w:sz w:val="32"/>
-          <w:szCs w:val="32"/>
-        </w:rPr>
-        <w:t xml:space="preserve"> </w:t>
-      </w:r>
-      <w:r>
-        <w:rPr>
-          <w:rFonts w:ascii="Times New Roman" w:eastAsiaTheme="minorEastAsia" w:hAnsi="Times New Roman" w:cs="Times New Roman"/>
-          <w:sz w:val="32"/>
-          <w:szCs w:val="32"/>
-        </w:rPr>
-        <w:t>Управление яркость</w:t>
-      </w:r>
-      <w:r>
-        <w:rPr>
-          <w:rFonts w:ascii="Times New Roman" w:eastAsiaTheme="minorEastAsia" w:hAnsi="Times New Roman" w:cs="Times New Roman"/>
-          <w:sz w:val="32"/>
-          <w:szCs w:val="32"/>
-        </w:rPr>
-        <w:t>ю</w:t>
-      </w:r>
-      <w:r>
-        <w:rPr>
-          <w:rFonts w:ascii="Times New Roman" w:eastAsiaTheme="minorEastAsia" w:hAnsi="Times New Roman" w:cs="Times New Roman"/>
-          <w:sz w:val="32"/>
-          <w:szCs w:val="32"/>
-        </w:rPr>
-        <w:t xml:space="preserve"> </w:t>
-      </w:r>
-      <w:r>
-        <w:rPr>
-          <w:rFonts w:ascii="Times New Roman" w:eastAsiaTheme="minorEastAsia" w:hAnsi="Times New Roman" w:cs="Times New Roman"/>
-          <w:sz w:val="32"/>
-          <w:szCs w:val="32"/>
-        </w:rPr>
-        <w:t>к</w:t>
-      </w:r>
-      <w:r>
-        <w:rPr>
-          <w:rFonts w:ascii="Times New Roman" w:eastAsiaTheme="minorEastAsia" w:hAnsi="Times New Roman" w:cs="Times New Roman"/>
-          <w:sz w:val="32"/>
-          <w:szCs w:val="32"/>
-        </w:rPr>
-        <w:t xml:space="preserve">аждого пиксела после подготовительного этапа инициализации включает в себя период адресации и период подсветки. В начале периода адресации на электроды адресации и сканирования подают импульсы напряжения </w:t>
-      </w:r>
-      <w:r>
-        <w:rPr>
-          <w:rFonts w:ascii="Times New Roman" w:eastAsiaTheme="minorEastAsia" w:hAnsi="Times New Roman" w:cs="Times New Roman"/>
-          <w:sz w:val="32"/>
-          <w:szCs w:val="32"/>
-        </w:rPr>
-        <w:t>противоположной</w:t>
-      </w:r>
-      <w:r>
-        <w:rPr>
-          <w:rFonts w:ascii="Times New Roman" w:eastAsiaTheme="minorEastAsia" w:hAnsi="Times New Roman" w:cs="Times New Roman"/>
-          <w:sz w:val="32"/>
-          <w:szCs w:val="32"/>
-        </w:rPr>
-        <w:t xml:space="preserve"> полярности, а на электроде подсветки по-прежнему поддерживается потенциал 150 В. На втором шаге адресации </w:t>
-      </w:r>
-      <w:r>
-        <w:rPr>
-          <w:rFonts w:ascii="Times New Roman" w:eastAsiaTheme="minorEastAsia" w:hAnsi="Times New Roman" w:cs="Times New Roman"/>
-          <w:sz w:val="32"/>
-          <w:szCs w:val="32"/>
-        </w:rPr>
-        <w:t>вследствие</w:t>
-      </w:r>
-      <w:r>
-        <w:rPr>
-          <w:rFonts w:ascii="Times New Roman" w:eastAsiaTheme="minorEastAsia" w:hAnsi="Times New Roman" w:cs="Times New Roman"/>
-          <w:sz w:val="32"/>
-          <w:szCs w:val="32"/>
-        </w:rPr>
-        <w:t xml:space="preserve"> изменения полярности приложенных напряжений ионы </w:t>
-      </w:r>
-      <w:r>
-        <w:rPr>
-          <w:rFonts w:ascii="Times New Roman" w:eastAsiaTheme="minorEastAsia" w:hAnsi="Times New Roman" w:cs="Times New Roman"/>
-          <w:sz w:val="32"/>
-          <w:szCs w:val="32"/>
-        </w:rPr>
-        <w:t>газа</w:t>
-      </w:r>
-      <w:r>
-        <w:rPr>
-          <w:rFonts w:ascii="Times New Roman" w:eastAsiaTheme="minorEastAsia" w:hAnsi="Times New Roman" w:cs="Times New Roman"/>
-          <w:sz w:val="32"/>
-          <w:szCs w:val="32"/>
-        </w:rPr>
-        <w:t xml:space="preserve"> перераспределяются – положительные ионы устремляются к сканирующему электроду, а отрицательные – к адресной</w:t>
-      </w:r>
-      <w:r>
-        <w:rPr>
-          <w:rFonts w:ascii="Times New Roman" w:eastAsiaTheme="minorEastAsia" w:hAnsi="Times New Roman" w:cs="Times New Roman"/>
-          <w:sz w:val="32"/>
-          <w:szCs w:val="32"/>
-        </w:rPr>
-        <w:t xml:space="preserve"> </w:t>
-      </w:r>
-      <w:r>
-        <w:rPr>
-          <w:rFonts w:ascii="Times New Roman" w:eastAsiaTheme="minorEastAsia" w:hAnsi="Times New Roman" w:cs="Times New Roman"/>
-          <w:sz w:val="32"/>
-          <w:szCs w:val="32"/>
-        </w:rPr>
-        <w:t>шине.</w:t>
-      </w:r>
-    </w:p>
-    <w:p>
-      <w:pPr>
-        <w:ind w:firstLine="706"/>
-        <w:jc w:val="both"/>
-        <w:rPr>
           <w:noProof/>
         </w:rPr>
       </w:pPr>
@@ -2764,7 +3096,6 @@
         <w:rPr>
           <w:noProof/>
         </w:rPr>
-        <w:lastRenderedPageBreak/>
         <w:t xml:space="preserve"> </w:t>
       </w:r>
       <w:r>
@@ -2905,43 +3236,23 @@
           <w:sz w:val="32"/>
           <w:szCs w:val="32"/>
         </w:rPr>
-        <w:t xml:space="preserve">Это одна из особенностей плазменной панели: в период адресации перераспределение заряженных частицы на который промежуток времени как бы запоминается в данном </w:t>
-      </w:r>
-      <w:proofErr w:type="spellStart"/>
-      <w:r>
-        <w:rPr>
-          <w:rFonts w:ascii="Times New Roman" w:eastAsiaTheme="minorEastAsia" w:hAnsi="Times New Roman" w:cs="Times New Roman"/>
-          <w:sz w:val="32"/>
-          <w:szCs w:val="32"/>
-        </w:rPr>
-        <w:t>подпиксели</w:t>
-      </w:r>
-      <w:proofErr w:type="spellEnd"/>
-      <w:r>
-        <w:rPr>
-          <w:rFonts w:ascii="Times New Roman" w:eastAsiaTheme="minorEastAsia" w:hAnsi="Times New Roman" w:cs="Times New Roman"/>
-          <w:sz w:val="32"/>
-          <w:szCs w:val="32"/>
-        </w:rPr>
-        <w:t xml:space="preserve"> и в, дальнейшем, подсветка будет производиться именно в этой ячейке. Все неадресованные </w:t>
-      </w:r>
-      <w:proofErr w:type="spellStart"/>
-      <w:r>
-        <w:rPr>
-          <w:rFonts w:ascii="Times New Roman" w:eastAsiaTheme="minorEastAsia" w:hAnsi="Times New Roman" w:cs="Times New Roman"/>
-          <w:sz w:val="32"/>
-          <w:szCs w:val="32"/>
-        </w:rPr>
-        <w:t>подпикселы</w:t>
-      </w:r>
-      <w:proofErr w:type="spellEnd"/>
-      <w:r>
-        <w:rPr>
-          <w:rFonts w:ascii="Times New Roman" w:eastAsiaTheme="minorEastAsia" w:hAnsi="Times New Roman" w:cs="Times New Roman"/>
-          <w:sz w:val="32"/>
-          <w:szCs w:val="32"/>
-        </w:rPr>
-        <w:t xml:space="preserve"> подсвечиваться не будут.</w:t>
+        <w:t xml:space="preserve">Это одна из особенностей плазменной панели: в период адресации перераспределение заряженных частицы на </w:t>
+      </w:r>
+      <w:r>
+        <w:rPr>
+          <w:rFonts w:ascii="Times New Roman" w:eastAsiaTheme="minorEastAsia" w:hAnsi="Times New Roman" w:cs="Times New Roman"/>
+          <w:sz w:val="32"/>
+          <w:szCs w:val="32"/>
+        </w:rPr>
+        <w:t>короткий</w:t>
+      </w:r>
+      <w:r>
+        <w:rPr>
+          <w:rFonts w:ascii="Times New Roman" w:eastAsiaTheme="minorEastAsia" w:hAnsi="Times New Roman" w:cs="Times New Roman"/>
+          <w:sz w:val="32"/>
+          <w:szCs w:val="32"/>
+        </w:rPr>
+        <w:t xml:space="preserve"> промежуток времени как бы запоминается в данном подпиксели и в, дальнейшем, подсветка будет производиться именно в этой ячейке. Все неадресованные подпикселы подсвечиваться не будут.</w:t>
       </w:r>
     </w:p>
     <w:p>
@@ -3000,23 +3311,31 @@
           <w:sz w:val="32"/>
           <w:szCs w:val="32"/>
         </w:rPr>
-        <w:t>разно полярных</w:t>
-      </w:r>
-      <w:r>
-        <w:rPr>
-          <w:rFonts w:ascii="Times New Roman" w:eastAsiaTheme="minorEastAsia" w:hAnsi="Times New Roman" w:cs="Times New Roman"/>
-          <w:sz w:val="32"/>
-          <w:szCs w:val="32"/>
-        </w:rPr>
-        <w:t xml:space="preserve"> импульсов между электро</w:t>
-      </w:r>
-      <w:r>
-        <w:rPr>
-          <w:rFonts w:ascii="Times New Roman" w:eastAsiaTheme="minorEastAsia" w:hAnsi="Times New Roman" w:cs="Times New Roman"/>
-          <w:sz w:val="32"/>
-          <w:szCs w:val="32"/>
-        </w:rPr>
-        <w:t xml:space="preserve">дами сканирования и подсветки. Дополнительное напряжение вызывает разряд. После разряда заряженные частицы снова перераспределяются – отрицательные ионы устремляются к </w:t>
+        <w:t>разн</w:t>
+      </w:r>
+      <w:r>
+        <w:rPr>
+          <w:rFonts w:ascii="Times New Roman" w:eastAsiaTheme="minorEastAsia" w:hAnsi="Times New Roman" w:cs="Times New Roman"/>
+          <w:sz w:val="32"/>
+          <w:szCs w:val="32"/>
+        </w:rPr>
+        <w:t>ых</w:t>
+      </w:r>
+      <w:r>
+        <w:rPr>
+          <w:rFonts w:ascii="Times New Roman" w:eastAsiaTheme="minorEastAsia" w:hAnsi="Times New Roman" w:cs="Times New Roman"/>
+          <w:sz w:val="32"/>
+          <w:szCs w:val="32"/>
+        </w:rPr>
+        <w:t xml:space="preserve"> полярных</w:t>
+      </w:r>
+      <w:r>
+        <w:rPr>
+          <w:rFonts w:ascii="Times New Roman" w:eastAsiaTheme="minorEastAsia" w:hAnsi="Times New Roman" w:cs="Times New Roman"/>
+          <w:sz w:val="32"/>
+          <w:szCs w:val="32"/>
+        </w:rPr>
+        <w:t xml:space="preserve"> импульсов между </w:t>
       </w:r>
       <w:r>
         <w:rPr>
@@ -3025,7 +3344,15 @@
           <w:szCs w:val="32"/>
         </w:rPr>
         <w:lastRenderedPageBreak/>
-        <w:t xml:space="preserve">электроду с положительным потенциалом, а положительные </w:t>
+        <w:t>электро</w:t>
+      </w:r>
+      <w:r>
+        <w:rPr>
+          <w:rFonts w:ascii="Times New Roman" w:eastAsiaTheme="minorEastAsia" w:hAnsi="Times New Roman" w:cs="Times New Roman"/>
+          <w:sz w:val="32"/>
+          <w:szCs w:val="32"/>
+        </w:rPr>
+        <w:t xml:space="preserve">дами сканирования и подсветки. Дополнительное напряжение вызывает разряд. После разряда заряженные частицы снова перераспределяются – отрицательные ионы устремляются к электроду с положительным потенциалом, а положительные </w:t>
       </w:r>
       <w:r>
         <w:rPr>
@@ -3474,7 +3801,39 @@
           <w:sz w:val="32"/>
           <w:szCs w:val="32"/>
         </w:rPr>
-        <w:t>Этап формирования первого подполя начинается ос сброс (</w:t>
+        <w:t xml:space="preserve">Этап формирования первого подполя начинается </w:t>
+      </w:r>
+      <w:r>
+        <w:rPr>
+          <w:rFonts w:ascii="Times New Roman" w:eastAsiaTheme="minorEastAsia" w:hAnsi="Times New Roman" w:cs="Times New Roman"/>
+          <w:sz w:val="32"/>
+          <w:szCs w:val="32"/>
+        </w:rPr>
+        <w:t>со</w:t>
+      </w:r>
+      <w:r>
+        <w:rPr>
+          <w:rFonts w:ascii="Times New Roman" w:eastAsiaTheme="minorEastAsia" w:hAnsi="Times New Roman" w:cs="Times New Roman"/>
+          <w:sz w:val="32"/>
+          <w:szCs w:val="32"/>
+        </w:rPr>
+        <w:t xml:space="preserve"> сброс</w:t>
+      </w:r>
+      <w:r>
+        <w:rPr>
+          <w:rFonts w:ascii="Times New Roman" w:eastAsiaTheme="minorEastAsia" w:hAnsi="Times New Roman" w:cs="Times New Roman"/>
+          <w:sz w:val="32"/>
+          <w:szCs w:val="32"/>
+        </w:rPr>
+        <w:t>а</w:t>
+      </w:r>
+      <w:r>
+        <w:rPr>
+          <w:rFonts w:ascii="Times New Roman" w:eastAsiaTheme="minorEastAsia" w:hAnsi="Times New Roman" w:cs="Times New Roman"/>
+          <w:sz w:val="32"/>
+          <w:szCs w:val="32"/>
+        </w:rPr>
+        <w:t xml:space="preserve"> (</w:t>
       </w:r>
       <w:r>
         <w:rPr>
@@ -3506,7 +3865,23 @@
           <w:sz w:val="32"/>
           <w:szCs w:val="32"/>
         </w:rPr>
-        <w:t xml:space="preserve"> со всей площади предыдущую информацию в виде остаточных зарядов Сброс остаточного </w:t>
+        <w:t xml:space="preserve"> со всей площади предыдущую информацию в виде остаточных зарядов</w:t>
+      </w:r>
+      <w:r>
+        <w:rPr>
+          <w:rFonts w:ascii="Times New Roman" w:eastAsiaTheme="minorEastAsia" w:hAnsi="Times New Roman" w:cs="Times New Roman"/>
+          <w:sz w:val="32"/>
+          <w:szCs w:val="32"/>
+        </w:rPr>
+        <w:t>.</w:t>
+      </w:r>
+      <w:r>
+        <w:rPr>
+          <w:rFonts w:ascii="Times New Roman" w:eastAsiaTheme="minorEastAsia" w:hAnsi="Times New Roman" w:cs="Times New Roman"/>
+          <w:sz w:val="32"/>
+          <w:szCs w:val="32"/>
+        </w:rPr>
+        <w:t xml:space="preserve"> Сброс остаточного </w:t>
       </w:r>
       <w:r>
         <w:rPr>
@@ -3522,25 +3897,7 @@
           <w:sz w:val="32"/>
           <w:szCs w:val="32"/>
         </w:rPr>
-        <w:t xml:space="preserve"> производится коротким разрядом во всех </w:t>
-      </w:r>
-      <w:proofErr w:type="spellStart"/>
-      <w:r>
-        <w:rPr>
-          <w:rFonts w:ascii="Times New Roman" w:eastAsiaTheme="minorEastAsia" w:hAnsi="Times New Roman" w:cs="Times New Roman"/>
-          <w:sz w:val="32"/>
-          <w:szCs w:val="32"/>
-        </w:rPr>
-        <w:t>подпикселах</w:t>
-      </w:r>
-      <w:proofErr w:type="spellEnd"/>
-      <w:r>
-        <w:rPr>
-          <w:rFonts w:ascii="Times New Roman" w:eastAsiaTheme="minorEastAsia" w:hAnsi="Times New Roman" w:cs="Times New Roman"/>
-          <w:sz w:val="32"/>
-          <w:szCs w:val="32"/>
-        </w:rPr>
-        <w:t>.</w:t>
+        <w:t xml:space="preserve"> производится коротким разрядом во всех подпикселах.</w:t>
       </w:r>
     </w:p>
     <w:p>
@@ -3591,45 +3948,24 @@
           <w:sz w:val="32"/>
           <w:szCs w:val="32"/>
         </w:rPr>
-        <w:t xml:space="preserve">всего несколько светящихся </w:t>
-      </w:r>
-      <w:proofErr w:type="spellStart"/>
-      <w:r>
-        <w:rPr>
-          <w:rFonts w:ascii="Times New Roman" w:eastAsiaTheme="minorEastAsia" w:hAnsi="Times New Roman" w:cs="Times New Roman"/>
-          <w:sz w:val="32"/>
-          <w:szCs w:val="32"/>
-        </w:rPr>
-        <w:t>подпикселов</w:t>
-      </w:r>
-      <w:proofErr w:type="spellEnd"/>
-      <w:r>
-        <w:rPr>
-          <w:rFonts w:ascii="Times New Roman" w:eastAsiaTheme="minorEastAsia" w:hAnsi="Times New Roman" w:cs="Times New Roman"/>
-          <w:sz w:val="32"/>
-          <w:szCs w:val="32"/>
-        </w:rPr>
-        <w:t xml:space="preserve"> с известными адресами. Сначала последовательно по адресам необходимо упорядочить расположение зарядов частиц газа внутри тех </w:t>
-      </w:r>
-      <w:proofErr w:type="spellStart"/>
-      <w:r>
-        <w:rPr>
-          <w:rFonts w:ascii="Times New Roman" w:eastAsiaTheme="minorEastAsia" w:hAnsi="Times New Roman" w:cs="Times New Roman"/>
-          <w:sz w:val="32"/>
-          <w:szCs w:val="32"/>
-        </w:rPr>
-        <w:t>подпикселов</w:t>
-      </w:r>
-      <w:proofErr w:type="spellEnd"/>
-      <w:r>
-        <w:rPr>
-          <w:rFonts w:ascii="Times New Roman" w:eastAsiaTheme="minorEastAsia" w:hAnsi="Times New Roman" w:cs="Times New Roman"/>
-          <w:sz w:val="32"/>
-          <w:szCs w:val="32"/>
-        </w:rPr>
-        <w:t xml:space="preserve">, которые долдоне составить, предположим, примитивное изображение. Пусть, например, в первой строке должен быть адресован один </w:t>
-      </w:r>
-      <w:proofErr w:type="spellStart"/>
+        <w:t xml:space="preserve">всего несколько светящихся подпикселов с известными адресами. Сначала последовательно по адресам необходимо упорядочить расположение зарядов частиц газа внутри тех подпикселов, которые </w:t>
+      </w:r>
+      <w:r>
+        <w:rPr>
+          <w:rFonts w:ascii="Times New Roman" w:eastAsiaTheme="minorEastAsia" w:hAnsi="Times New Roman" w:cs="Times New Roman"/>
+          <w:sz w:val="32"/>
+          <w:szCs w:val="32"/>
+        </w:rPr>
+        <w:t>должны</w:t>
+      </w:r>
+      <w:r>
+        <w:rPr>
+          <w:rFonts w:ascii="Times New Roman" w:eastAsiaTheme="minorEastAsia" w:hAnsi="Times New Roman" w:cs="Times New Roman"/>
+          <w:sz w:val="32"/>
+          <w:szCs w:val="32"/>
+        </w:rPr>
+        <w:t xml:space="preserve"> составить, предположим, примитивное изображение. Пусть, например, в первой строке должен быть адресован один </w:t>
+      </w:r>
       <w:r>
         <w:rPr>
           <w:rFonts w:ascii="Times New Roman" w:eastAsiaTheme="minorEastAsia" w:hAnsi="Times New Roman" w:cs="Times New Roman"/>
@@ -3638,68 +3974,38 @@
         </w:rPr>
         <w:t>подпиксел</w:t>
       </w:r>
-      <w:proofErr w:type="spellEnd"/>
-      <w:r>
-        <w:rPr>
-          <w:rFonts w:ascii="Times New Roman" w:eastAsiaTheme="minorEastAsia" w:hAnsi="Times New Roman" w:cs="Times New Roman"/>
-          <w:sz w:val="32"/>
-          <w:szCs w:val="32"/>
-        </w:rPr>
-        <w:t xml:space="preserve">. Во второй строке необходимо адресовать три ячейки (вторая адресация). В третьей, четвертой, пятой и последующих строках подполя адресуют заданное число </w:t>
-      </w:r>
-      <w:proofErr w:type="spellStart"/>
-      <w:r>
-        <w:rPr>
-          <w:rFonts w:ascii="Times New Roman" w:eastAsiaTheme="minorEastAsia" w:hAnsi="Times New Roman" w:cs="Times New Roman"/>
-          <w:sz w:val="32"/>
-          <w:szCs w:val="32"/>
-        </w:rPr>
-        <w:t>подпикселов</w:t>
-      </w:r>
-      <w:proofErr w:type="spellEnd"/>
-      <w:r>
-        <w:rPr>
-          <w:rFonts w:ascii="Times New Roman" w:eastAsiaTheme="minorEastAsia" w:hAnsi="Times New Roman" w:cs="Times New Roman"/>
-          <w:sz w:val="32"/>
-          <w:szCs w:val="32"/>
-        </w:rPr>
-        <w:t xml:space="preserve"> по известным их координатам. В результате адресации будет </w:t>
-      </w:r>
-      <w:proofErr w:type="spellStart"/>
-      <w:r>
-        <w:rPr>
-          <w:rFonts w:ascii="Times New Roman" w:eastAsiaTheme="minorEastAsia" w:hAnsi="Times New Roman" w:cs="Times New Roman"/>
-          <w:sz w:val="32"/>
-          <w:szCs w:val="32"/>
-        </w:rPr>
-        <w:t>подготовле</w:t>
-      </w:r>
-      <w:proofErr w:type="spellEnd"/>
-      <w:r>
-        <w:rPr>
-          <w:rFonts w:ascii="Times New Roman" w:eastAsiaTheme="minorEastAsia" w:hAnsi="Times New Roman" w:cs="Times New Roman"/>
-          <w:sz w:val="32"/>
-          <w:szCs w:val="32"/>
-        </w:rPr>
-        <w:t xml:space="preserve"> к подсветке плазмы набор </w:t>
-      </w:r>
-      <w:proofErr w:type="spellStart"/>
-      <w:r>
-        <w:rPr>
-          <w:rFonts w:ascii="Times New Roman" w:eastAsiaTheme="minorEastAsia" w:hAnsi="Times New Roman" w:cs="Times New Roman"/>
-          <w:sz w:val="32"/>
-          <w:szCs w:val="32"/>
-        </w:rPr>
-        <w:t>подпикселов</w:t>
-      </w:r>
-      <w:proofErr w:type="spellEnd"/>
-      <w:r>
-        <w:rPr>
-          <w:rFonts w:ascii="Times New Roman" w:eastAsiaTheme="minorEastAsia" w:hAnsi="Times New Roman" w:cs="Times New Roman"/>
-          <w:sz w:val="32"/>
-          <w:szCs w:val="32"/>
-        </w:rPr>
-        <w:t>, составляющих первое подполе изображения.</w:t>
+      <w:r>
+        <w:rPr>
+          <w:rFonts w:ascii="Times New Roman" w:eastAsiaTheme="minorEastAsia" w:hAnsi="Times New Roman" w:cs="Times New Roman"/>
+          <w:sz w:val="32"/>
+          <w:szCs w:val="32"/>
+        </w:rPr>
+        <w:t xml:space="preserve">. Во второй строке необходимо адресовать три ячейки (вторая адресация). В третьей, четвертой, пятой и последующих строках подполя адресуют заданное число подпикселов по известным их координатам. В </w:t>
+      </w:r>
+      <w:r>
+        <w:rPr>
+          <w:rFonts w:ascii="Times New Roman" w:eastAsiaTheme="minorEastAsia" w:hAnsi="Times New Roman" w:cs="Times New Roman"/>
+          <w:sz w:val="32"/>
+          <w:szCs w:val="32"/>
+        </w:rPr>
+        <w:lastRenderedPageBreak/>
+        <w:t xml:space="preserve">результате адресации будет </w:t>
+      </w:r>
+      <w:r>
+        <w:rPr>
+          <w:rFonts w:ascii="Times New Roman" w:eastAsiaTheme="minorEastAsia" w:hAnsi="Times New Roman" w:cs="Times New Roman"/>
+          <w:sz w:val="32"/>
+          <w:szCs w:val="32"/>
+        </w:rPr>
+        <w:t>подготовлен</w:t>
+      </w:r>
+      <w:r>
+        <w:rPr>
+          <w:rFonts w:ascii="Times New Roman" w:eastAsiaTheme="minorEastAsia" w:hAnsi="Times New Roman" w:cs="Times New Roman"/>
+          <w:sz w:val="32"/>
+          <w:szCs w:val="32"/>
+        </w:rPr>
+        <w:t xml:space="preserve"> к подсветке плазмы набор подпикселов, составляющих первое подполе изображения.</w:t>
       </w:r>
     </w:p>
     <w:p>
@@ -3718,26 +4024,7 @@
           <w:sz w:val="32"/>
           <w:szCs w:val="32"/>
         </w:rPr>
-        <w:lastRenderedPageBreak/>
-        <w:t xml:space="preserve">Процесс адресации подполя завершается включением подсветки и появлением свечения только тех </w:t>
-      </w:r>
-      <w:proofErr w:type="spellStart"/>
-      <w:r>
-        <w:rPr>
-          <w:rFonts w:ascii="Times New Roman" w:eastAsiaTheme="minorEastAsia" w:hAnsi="Times New Roman" w:cs="Times New Roman"/>
-          <w:sz w:val="32"/>
-          <w:szCs w:val="32"/>
-        </w:rPr>
-        <w:t>подпикселов</w:t>
-      </w:r>
-      <w:proofErr w:type="spellEnd"/>
-      <w:r>
-        <w:rPr>
-          <w:rFonts w:ascii="Times New Roman" w:eastAsiaTheme="minorEastAsia" w:hAnsi="Times New Roman" w:cs="Times New Roman"/>
-          <w:sz w:val="32"/>
-          <w:szCs w:val="32"/>
-        </w:rPr>
-        <w:t>, которые были инициированы и адрес которых удерживался в памяти.</w:t>
+        <w:t>Процесс адресации подполя завершается включением подсветки и появлением свечения только тех подпикселов, которые были инициированы и адрес которых удерживался в памяти.</w:t>
       </w:r>
     </w:p>
     <w:p>
@@ -4033,16 +4320,14 @@
         </w:rPr>
         <w:t xml:space="preserve"> на экране можно получить градаций </w:t>
       </w:r>
-      <w:proofErr w:type="spellStart"/>
-      <w:r>
-        <w:rPr>
-          <w:rFonts w:ascii="Times New Roman" w:eastAsiaTheme="minorEastAsia" w:hAnsi="Times New Roman" w:cs="Times New Roman"/>
-          <w:sz w:val="32"/>
-          <w:szCs w:val="32"/>
-        </w:rPr>
-        <w:t>якрости</w:t>
-      </w:r>
-      <w:proofErr w:type="spellEnd"/>
+      <w:r>
+        <w:rPr>
+          <w:rFonts w:ascii="Times New Roman" w:eastAsiaTheme="minorEastAsia" w:hAnsi="Times New Roman" w:cs="Times New Roman"/>
+          <w:sz w:val="32"/>
+          <w:szCs w:val="32"/>
+        </w:rPr>
+        <w:t>яркости</w:t>
+      </w:r>
       <w:r>
         <w:rPr>
           <w:rFonts w:ascii="Times New Roman" w:eastAsiaTheme="minorEastAsia" w:hAnsi="Times New Roman" w:cs="Times New Roman"/>
@@ -4097,31 +4382,84 @@
           <w:szCs w:val="32"/>
         </w:rPr>
         <w:lastRenderedPageBreak/>
-        <w:t>Устройство плазменной панели</w:t>
+        <w:t>4</w:t>
+      </w:r>
+      <w:r>
+        <w:rPr>
+          <w:rFonts w:ascii="Times New Roman" w:hAnsi="Times New Roman" w:cs="Times New Roman"/>
+          <w:b/>
+          <w:bCs/>
+          <w:sz w:val="32"/>
+          <w:szCs w:val="32"/>
+        </w:rPr>
+        <w:t>.</w:t>
+      </w:r>
+      <w:r>
+        <w:rPr>
+          <w:rFonts w:ascii="Times New Roman" w:hAnsi="Times New Roman" w:cs="Times New Roman"/>
+          <w:b/>
+          <w:bCs/>
+          <w:sz w:val="32"/>
+          <w:szCs w:val="32"/>
+        </w:rPr>
+        <w:t xml:space="preserve"> Плазменная панель</w:t>
+      </w:r>
+    </w:p>
+    <w:p>
+      <w:pPr>
+        <w:jc w:val="center"/>
+        <w:rPr>
+          <w:rFonts w:ascii="Times New Roman" w:hAnsi="Times New Roman" w:cs="Times New Roman"/>
+          <w:b/>
+          <w:bCs/>
+          <w:sz w:val="32"/>
+          <w:szCs w:val="32"/>
+        </w:rPr>
+      </w:pPr>
+      <w:r>
+        <w:rPr>
+          <w:rFonts w:ascii="Times New Roman" w:hAnsi="Times New Roman" w:cs="Times New Roman"/>
+          <w:b/>
+          <w:bCs/>
+          <w:sz w:val="32"/>
+          <w:szCs w:val="32"/>
+        </w:rPr>
+        <w:t>4</w:t>
+      </w:r>
+      <w:r>
+        <w:rPr>
+          <w:rFonts w:ascii="Times New Roman" w:hAnsi="Times New Roman" w:cs="Times New Roman"/>
+          <w:b/>
+          <w:bCs/>
+          <w:sz w:val="32"/>
+          <w:szCs w:val="32"/>
+        </w:rPr>
+        <w:t xml:space="preserve">.1. Конструкция плазменной панели </w:t>
       </w:r>
     </w:p>
     <w:p>
       <w:pPr>
         <w:ind w:firstLine="709"/>
-        <w:rPr>
-          <w:rFonts w:ascii="Times New Roman" w:hAnsi="Times New Roman" w:cs="Times New Roman"/>
-          <w:sz w:val="28"/>
-          <w:szCs w:val="28"/>
-        </w:rPr>
-      </w:pPr>
-      <w:r>
-        <w:rPr>
-          <w:rFonts w:ascii="Times New Roman" w:hAnsi="Times New Roman" w:cs="Times New Roman"/>
-          <w:sz w:val="28"/>
-          <w:szCs w:val="28"/>
+        <w:jc w:val="both"/>
+        <w:rPr>
+          <w:rFonts w:ascii="Times New Roman" w:eastAsiaTheme="minorEastAsia" w:hAnsi="Times New Roman" w:cs="Times New Roman"/>
+          <w:sz w:val="32"/>
+          <w:szCs w:val="32"/>
+        </w:rPr>
+      </w:pPr>
+      <w:r>
+        <w:rPr>
+          <w:rFonts w:ascii="Times New Roman" w:eastAsiaTheme="minorEastAsia" w:hAnsi="Times New Roman" w:cs="Times New Roman"/>
+          <w:sz w:val="32"/>
+          <w:szCs w:val="32"/>
         </w:rPr>
         <w:t xml:space="preserve">Плазменная панель как средство отображения информации представляет собой сложное устройство, в составе которого находится прецизионные механические изделия, </w:t>
       </w:r>
       <w:r>
         <w:rPr>
-          <w:rFonts w:ascii="Times New Roman" w:hAnsi="Times New Roman" w:cs="Times New Roman"/>
-          <w:sz w:val="28"/>
-          <w:szCs w:val="28"/>
+          <w:rFonts w:ascii="Times New Roman" w:eastAsiaTheme="minorEastAsia" w:hAnsi="Times New Roman" w:cs="Times New Roman"/>
+          <w:sz w:val="32"/>
+          <w:szCs w:val="32"/>
         </w:rPr>
         <w:t>электронные узлы, фильтры, конструктивные элементы и пр.</w:t>
       </w:r>
@@ -4129,17 +4467,18 @@
     <w:p>
       <w:pPr>
         <w:ind w:firstLine="709"/>
-        <w:rPr>
-          <w:rFonts w:ascii="Times New Roman" w:hAnsi="Times New Roman" w:cs="Times New Roman"/>
-          <w:sz w:val="28"/>
-          <w:szCs w:val="28"/>
-        </w:rPr>
-      </w:pPr>
-      <w:r>
-        <w:rPr>
-          <w:rFonts w:ascii="Times New Roman" w:hAnsi="Times New Roman" w:cs="Times New Roman"/>
-          <w:sz w:val="28"/>
-          <w:szCs w:val="28"/>
+        <w:jc w:val="both"/>
+        <w:rPr>
+          <w:rFonts w:ascii="Times New Roman" w:eastAsiaTheme="minorEastAsia" w:hAnsi="Times New Roman" w:cs="Times New Roman"/>
+          <w:sz w:val="32"/>
+          <w:szCs w:val="32"/>
+        </w:rPr>
+      </w:pPr>
+      <w:r>
+        <w:rPr>
+          <w:rFonts w:ascii="Times New Roman" w:eastAsiaTheme="minorEastAsia" w:hAnsi="Times New Roman" w:cs="Times New Roman"/>
+          <w:sz w:val="32"/>
+          <w:szCs w:val="32"/>
         </w:rPr>
         <w:t>Упрощенно конструкция плазменной панели показана ниже</w:t>
       </w:r>
@@ -4147,18 +4486,19 @@
     <w:p>
       <w:pPr>
         <w:ind w:firstLine="709"/>
-        <w:rPr>
-          <w:rFonts w:ascii="Times New Roman" w:hAnsi="Times New Roman" w:cs="Times New Roman"/>
-          <w:sz w:val="28"/>
-          <w:szCs w:val="28"/>
-        </w:rPr>
-      </w:pPr>
-      <w:r>
-        <w:rPr>
-          <w:rFonts w:ascii="Times New Roman" w:hAnsi="Times New Roman" w:cs="Times New Roman"/>
+        <w:jc w:val="both"/>
+        <w:rPr>
+          <w:rFonts w:ascii="Times New Roman" w:eastAsiaTheme="minorEastAsia" w:hAnsi="Times New Roman" w:cs="Times New Roman"/>
+          <w:sz w:val="32"/>
+          <w:szCs w:val="32"/>
+        </w:rPr>
+      </w:pPr>
+      <w:r>
+        <w:rPr>
+          <w:rFonts w:ascii="Times New Roman" w:eastAsiaTheme="minorEastAsia" w:hAnsi="Times New Roman" w:cs="Times New Roman"/>
           <w:noProof/>
-          <w:sz w:val="28"/>
-          <w:szCs w:val="28"/>
+          <w:sz w:val="32"/>
+          <w:szCs w:val="32"/>
         </w:rPr>
         <w:drawing>
           <wp:inline distT="0" distB="0" distL="0" distR="0" wp14:anchorId="36627864" wp14:editId="7AB16DB7">
@@ -4199,17 +4539,18 @@
     </w:p>
     <w:p>
       <w:pPr>
-        <w:rPr>
-          <w:rFonts w:ascii="Times New Roman" w:hAnsi="Times New Roman" w:cs="Times New Roman"/>
-          <w:sz w:val="28"/>
-          <w:szCs w:val="28"/>
-        </w:rPr>
-      </w:pPr>
-      <w:r>
-        <w:rPr>
-          <w:rFonts w:ascii="Times New Roman" w:hAnsi="Times New Roman" w:cs="Times New Roman"/>
-          <w:sz w:val="28"/>
-          <w:szCs w:val="28"/>
+        <w:jc w:val="both"/>
+        <w:rPr>
+          <w:rFonts w:ascii="Times New Roman" w:eastAsiaTheme="minorEastAsia" w:hAnsi="Times New Roman" w:cs="Times New Roman"/>
+          <w:sz w:val="32"/>
+          <w:szCs w:val="32"/>
+        </w:rPr>
+      </w:pPr>
+      <w:r>
+        <w:rPr>
+          <w:rFonts w:ascii="Times New Roman" w:eastAsiaTheme="minorEastAsia" w:hAnsi="Times New Roman" w:cs="Times New Roman"/>
+          <w:sz w:val="32"/>
+          <w:szCs w:val="32"/>
         </w:rPr>
         <w:t>Устройство включает следующие основные узлы:</w:t>
       </w:r>
@@ -4221,17 +4562,18 @@
           <w:ilvl w:val="0"/>
           <w:numId w:val="4"/>
         </w:numPr>
-        <w:rPr>
-          <w:rFonts w:ascii="Times New Roman" w:hAnsi="Times New Roman" w:cs="Times New Roman"/>
-          <w:sz w:val="28"/>
-          <w:szCs w:val="28"/>
-        </w:rPr>
-      </w:pPr>
-      <w:r>
-        <w:rPr>
-          <w:rFonts w:ascii="Times New Roman" w:hAnsi="Times New Roman" w:cs="Times New Roman"/>
-          <w:sz w:val="28"/>
-          <w:szCs w:val="28"/>
+        <w:jc w:val="both"/>
+        <w:rPr>
+          <w:rFonts w:ascii="Times New Roman" w:eastAsiaTheme="minorEastAsia" w:hAnsi="Times New Roman" w:cs="Times New Roman"/>
+          <w:sz w:val="32"/>
+          <w:szCs w:val="32"/>
+        </w:rPr>
+      </w:pPr>
+      <w:r>
+        <w:rPr>
+          <w:rFonts w:ascii="Times New Roman" w:eastAsiaTheme="minorEastAsia" w:hAnsi="Times New Roman" w:cs="Times New Roman"/>
+          <w:sz w:val="32"/>
+          <w:szCs w:val="32"/>
         </w:rPr>
         <w:t>Собственно плазменную панель на металлическом основании</w:t>
       </w:r>
@@ -4243,17 +4585,18 @@
           <w:ilvl w:val="0"/>
           <w:numId w:val="4"/>
         </w:numPr>
-        <w:rPr>
-          <w:rFonts w:ascii="Times New Roman" w:hAnsi="Times New Roman" w:cs="Times New Roman"/>
-          <w:sz w:val="28"/>
-          <w:szCs w:val="28"/>
-        </w:rPr>
-      </w:pPr>
-      <w:r>
-        <w:rPr>
-          <w:rFonts w:ascii="Times New Roman" w:hAnsi="Times New Roman" w:cs="Times New Roman"/>
-          <w:sz w:val="28"/>
-          <w:szCs w:val="28"/>
+        <w:jc w:val="both"/>
+        <w:rPr>
+          <w:rFonts w:ascii="Times New Roman" w:eastAsiaTheme="minorEastAsia" w:hAnsi="Times New Roman" w:cs="Times New Roman"/>
+          <w:sz w:val="32"/>
+          <w:szCs w:val="32"/>
+        </w:rPr>
+      </w:pPr>
+      <w:r>
+        <w:rPr>
+          <w:rFonts w:ascii="Times New Roman" w:eastAsiaTheme="minorEastAsia" w:hAnsi="Times New Roman" w:cs="Times New Roman"/>
+          <w:sz w:val="32"/>
+          <w:szCs w:val="32"/>
         </w:rPr>
         <w:t>Печатные платы узлов электроники</w:t>
       </w:r>
@@ -4265,17 +4608,18 @@
           <w:ilvl w:val="0"/>
           <w:numId w:val="4"/>
         </w:numPr>
-        <w:rPr>
-          <w:rFonts w:ascii="Times New Roman" w:hAnsi="Times New Roman" w:cs="Times New Roman"/>
-          <w:sz w:val="28"/>
-          <w:szCs w:val="28"/>
-        </w:rPr>
-      </w:pPr>
-      <w:r>
-        <w:rPr>
-          <w:rFonts w:ascii="Times New Roman" w:hAnsi="Times New Roman" w:cs="Times New Roman"/>
-          <w:sz w:val="28"/>
-          <w:szCs w:val="28"/>
+        <w:jc w:val="both"/>
+        <w:rPr>
+          <w:rFonts w:ascii="Times New Roman" w:eastAsiaTheme="minorEastAsia" w:hAnsi="Times New Roman" w:cs="Times New Roman"/>
+          <w:sz w:val="32"/>
+          <w:szCs w:val="32"/>
+        </w:rPr>
+      </w:pPr>
+      <w:r>
+        <w:rPr>
+          <w:rFonts w:ascii="Times New Roman" w:eastAsiaTheme="minorEastAsia" w:hAnsi="Times New Roman" w:cs="Times New Roman"/>
+          <w:sz w:val="32"/>
+          <w:szCs w:val="32"/>
         </w:rPr>
         <w:t>Облицовку и кожух</w:t>
       </w:r>
@@ -4287,17 +4631,18 @@
           <w:ilvl w:val="0"/>
           <w:numId w:val="4"/>
         </w:numPr>
-        <w:rPr>
-          <w:rFonts w:ascii="Times New Roman" w:hAnsi="Times New Roman" w:cs="Times New Roman"/>
-          <w:sz w:val="28"/>
-          <w:szCs w:val="28"/>
-        </w:rPr>
-      </w:pPr>
-      <w:r>
-        <w:rPr>
-          <w:rFonts w:ascii="Times New Roman" w:hAnsi="Times New Roman" w:cs="Times New Roman"/>
-          <w:sz w:val="28"/>
-          <w:szCs w:val="28"/>
+        <w:jc w:val="both"/>
+        <w:rPr>
+          <w:rFonts w:ascii="Times New Roman" w:eastAsiaTheme="minorEastAsia" w:hAnsi="Times New Roman" w:cs="Times New Roman"/>
+          <w:sz w:val="32"/>
+          <w:szCs w:val="32"/>
+        </w:rPr>
+      </w:pPr>
+      <w:r>
+        <w:rPr>
+          <w:rFonts w:ascii="Times New Roman" w:eastAsiaTheme="minorEastAsia" w:hAnsi="Times New Roman" w:cs="Times New Roman"/>
+          <w:sz w:val="32"/>
+          <w:szCs w:val="32"/>
         </w:rPr>
         <w:t>Элементы консольного и настенного механического крепления</w:t>
       </w:r>
@@ -4309,17 +4654,18 @@
           <w:ilvl w:val="0"/>
           <w:numId w:val="4"/>
         </w:numPr>
-        <w:rPr>
-          <w:rFonts w:ascii="Times New Roman" w:hAnsi="Times New Roman" w:cs="Times New Roman"/>
-          <w:sz w:val="28"/>
-          <w:szCs w:val="28"/>
-        </w:rPr>
-      </w:pPr>
-      <w:r>
-        <w:rPr>
-          <w:rFonts w:ascii="Times New Roman" w:hAnsi="Times New Roman" w:cs="Times New Roman"/>
-          <w:sz w:val="28"/>
-          <w:szCs w:val="28"/>
+        <w:jc w:val="both"/>
+        <w:rPr>
+          <w:rFonts w:ascii="Times New Roman" w:eastAsiaTheme="minorEastAsia" w:hAnsi="Times New Roman" w:cs="Times New Roman"/>
+          <w:sz w:val="32"/>
+          <w:szCs w:val="32"/>
+        </w:rPr>
+      </w:pPr>
+      <w:r>
+        <w:rPr>
+          <w:rFonts w:ascii="Times New Roman" w:eastAsiaTheme="minorEastAsia" w:hAnsi="Times New Roman" w:cs="Times New Roman"/>
+          <w:sz w:val="32"/>
+          <w:szCs w:val="32"/>
         </w:rPr>
         <w:t>Панель управления</w:t>
       </w:r>
@@ -4331,17 +4677,18 @@
           <w:ilvl w:val="0"/>
           <w:numId w:val="4"/>
         </w:numPr>
-        <w:rPr>
-          <w:rFonts w:ascii="Times New Roman" w:hAnsi="Times New Roman" w:cs="Times New Roman"/>
-          <w:sz w:val="28"/>
-          <w:szCs w:val="28"/>
-        </w:rPr>
-      </w:pPr>
-      <w:r>
-        <w:rPr>
-          <w:rFonts w:ascii="Times New Roman" w:hAnsi="Times New Roman" w:cs="Times New Roman"/>
-          <w:sz w:val="28"/>
-          <w:szCs w:val="28"/>
+        <w:jc w:val="both"/>
+        <w:rPr>
+          <w:rFonts w:ascii="Times New Roman" w:eastAsiaTheme="minorEastAsia" w:hAnsi="Times New Roman" w:cs="Times New Roman"/>
+          <w:sz w:val="32"/>
+          <w:szCs w:val="32"/>
+        </w:rPr>
+      </w:pPr>
+      <w:r>
+        <w:rPr>
+          <w:rFonts w:ascii="Times New Roman" w:eastAsiaTheme="minorEastAsia" w:hAnsi="Times New Roman" w:cs="Times New Roman"/>
+          <w:sz w:val="32"/>
+          <w:szCs w:val="32"/>
         </w:rPr>
         <w:t>Панели соединителей с внешними устройствами</w:t>
       </w:r>
@@ -4351,136 +4698,2049 @@
         <w:tabs>
           <w:tab w:val="left" w:pos="4125"/>
         </w:tabs>
-        <w:rPr>
-          <w:rFonts w:ascii="Times New Roman" w:hAnsi="Times New Roman" w:cs="Times New Roman"/>
-          <w:sz w:val="28"/>
-          <w:szCs w:val="28"/>
+        <w:ind w:firstLine="709"/>
+        <w:jc w:val="both"/>
+        <w:rPr>
+          <w:rFonts w:ascii="Times New Roman" w:eastAsiaTheme="minorEastAsia" w:hAnsi="Times New Roman" w:cs="Times New Roman"/>
+          <w:sz w:val="32"/>
+          <w:szCs w:val="32"/>
+        </w:rPr>
+      </w:pPr>
+      <w:r>
+        <w:rPr>
+          <w:rFonts w:ascii="Times New Roman" w:eastAsiaTheme="minorEastAsia" w:hAnsi="Times New Roman" w:cs="Times New Roman"/>
+          <w:sz w:val="32"/>
+          <w:szCs w:val="32"/>
+        </w:rPr>
+        <w:t xml:space="preserve">Главным компонентом устройства является плазменная панель, во многом определяющая электрические </w:t>
+      </w:r>
+      <w:r>
+        <w:rPr>
+          <w:rFonts w:ascii="Times New Roman" w:eastAsiaTheme="minorEastAsia" w:hAnsi="Times New Roman" w:cs="Times New Roman"/>
+          <w:sz w:val="32"/>
+          <w:szCs w:val="32"/>
+        </w:rPr>
+        <w:t>и</w:t>
+      </w:r>
+      <w:r>
+        <w:rPr>
+          <w:rFonts w:ascii="Times New Roman" w:eastAsiaTheme="minorEastAsia" w:hAnsi="Times New Roman" w:cs="Times New Roman"/>
+          <w:sz w:val="32"/>
+          <w:szCs w:val="32"/>
+        </w:rPr>
+        <w:t xml:space="preserve"> другие характеристики аппарата в целом. Количество ячеек (подпикселов) плазменной панели зависит от ее разрешающей способности. Так в панелях, произведённых фирмами Panasonic, Samsung, LG при разрешении </w:t>
+      </w:r>
+      <w:r>
+        <w:rPr>
+          <w:rFonts w:ascii="Times New Roman" w:eastAsiaTheme="minorEastAsia" w:hAnsi="Times New Roman" w:cs="Times New Roman"/>
+          <w:sz w:val="32"/>
+          <w:szCs w:val="32"/>
+        </w:rPr>
+        <w:lastRenderedPageBreak/>
+        <w:t xml:space="preserve">1024х768, число подпикселов по горизонтали составляет 3027, а по вертикали 768. Панель </w:t>
+      </w:r>
+      <w:r>
+        <w:rPr>
+          <w:rFonts w:ascii="Times New Roman" w:eastAsiaTheme="minorEastAsia" w:hAnsi="Times New Roman" w:cs="Times New Roman"/>
+          <w:sz w:val="32"/>
+          <w:szCs w:val="32"/>
+        </w:rPr>
+        <w:t xml:space="preserve">Fujitsu с диагональю 42 дюйма и разрешением 1024x512 ячеек. </w:t>
+      </w:r>
+    </w:p>
+    <w:p>
+      <w:pPr>
+        <w:tabs>
+          <w:tab w:val="left" w:pos="4125"/>
+        </w:tabs>
+        <w:ind w:firstLine="709"/>
+        <w:jc w:val="center"/>
+        <w:rPr>
+          <w:rFonts w:ascii="Times New Roman" w:eastAsiaTheme="minorEastAsia" w:hAnsi="Times New Roman" w:cs="Times New Roman"/>
+          <w:b/>
+          <w:bCs/>
+          <w:sz w:val="32"/>
+          <w:szCs w:val="32"/>
+        </w:rPr>
+      </w:pPr>
+      <w:r>
+        <w:rPr>
+          <w:rFonts w:ascii="Times New Roman" w:eastAsiaTheme="minorEastAsia" w:hAnsi="Times New Roman" w:cs="Times New Roman"/>
+          <w:b/>
+          <w:bCs/>
+          <w:sz w:val="32"/>
+          <w:szCs w:val="32"/>
+        </w:rPr>
+        <w:t>4</w:t>
+      </w:r>
+      <w:r>
+        <w:rPr>
+          <w:rFonts w:ascii="Times New Roman" w:eastAsiaTheme="minorEastAsia" w:hAnsi="Times New Roman" w:cs="Times New Roman"/>
+          <w:b/>
+          <w:bCs/>
+          <w:sz w:val="32"/>
+          <w:szCs w:val="32"/>
+        </w:rPr>
+        <w:t xml:space="preserve">.2 Составляющие пламенной панели и </w:t>
+      </w:r>
+      <w:r>
+        <w:rPr>
+          <w:rFonts w:ascii="Times New Roman" w:eastAsiaTheme="minorEastAsia" w:hAnsi="Times New Roman" w:cs="Times New Roman"/>
+          <w:b/>
+          <w:bCs/>
+          <w:sz w:val="32"/>
+          <w:szCs w:val="32"/>
+        </w:rPr>
+        <w:t>их создание</w:t>
+      </w:r>
+    </w:p>
+    <w:p>
+      <w:pPr>
+        <w:tabs>
+          <w:tab w:val="left" w:pos="4125"/>
+        </w:tabs>
+        <w:ind w:firstLine="709"/>
+        <w:jc w:val="both"/>
+        <w:rPr>
+          <w:rFonts w:ascii="Times New Roman" w:eastAsiaTheme="minorEastAsia" w:hAnsi="Times New Roman" w:cs="Times New Roman"/>
+          <w:sz w:val="32"/>
+          <w:szCs w:val="32"/>
+        </w:rPr>
+      </w:pPr>
+      <w:r>
+        <w:rPr>
+          <w:rFonts w:ascii="Times New Roman" w:eastAsiaTheme="minorEastAsia" w:hAnsi="Times New Roman" w:cs="Times New Roman"/>
+          <w:sz w:val="32"/>
+          <w:szCs w:val="32"/>
+        </w:rPr>
+        <w:t xml:space="preserve">Размер секционированных ячеек </w:t>
+      </w:r>
+      <w:r>
+        <w:rPr>
+          <w:rFonts w:ascii="Times New Roman" w:eastAsiaTheme="minorEastAsia" w:hAnsi="Times New Roman" w:cs="Times New Roman"/>
+          <w:sz w:val="32"/>
+          <w:szCs w:val="32"/>
+        </w:rPr>
+        <w:t>подпикселов</w:t>
+      </w:r>
+      <w:r>
+        <w:rPr>
+          <w:rFonts w:ascii="Times New Roman" w:eastAsiaTheme="minorEastAsia" w:hAnsi="Times New Roman" w:cs="Times New Roman"/>
+          <w:sz w:val="32"/>
+          <w:szCs w:val="32"/>
+        </w:rPr>
+        <w:t xml:space="preserve"> зависит от диагонали панели и ее </w:t>
+      </w:r>
+      <w:r>
+        <w:rPr>
+          <w:rFonts w:ascii="Times New Roman" w:eastAsiaTheme="minorEastAsia" w:hAnsi="Times New Roman" w:cs="Times New Roman"/>
+          <w:sz w:val="32"/>
+          <w:szCs w:val="32"/>
+        </w:rPr>
+        <w:t>разрешающей</w:t>
+      </w:r>
+      <w:r>
+        <w:rPr>
+          <w:rFonts w:ascii="Times New Roman" w:eastAsiaTheme="minorEastAsia" w:hAnsi="Times New Roman" w:cs="Times New Roman"/>
+          <w:sz w:val="32"/>
+          <w:szCs w:val="32"/>
+        </w:rPr>
+        <w:t xml:space="preserve"> </w:t>
+      </w:r>
+      <w:r>
+        <w:rPr>
+          <w:rFonts w:ascii="Times New Roman" w:eastAsiaTheme="minorEastAsia" w:hAnsi="Times New Roman" w:cs="Times New Roman"/>
+          <w:sz w:val="32"/>
+          <w:szCs w:val="32"/>
+        </w:rPr>
+        <w:t>способностью.</w:t>
+      </w:r>
+      <w:r>
+        <w:rPr>
+          <w:rFonts w:ascii="Times New Roman" w:eastAsiaTheme="minorEastAsia" w:hAnsi="Times New Roman" w:cs="Times New Roman"/>
+          <w:sz w:val="32"/>
+          <w:szCs w:val="32"/>
+        </w:rPr>
+        <w:t xml:space="preserve"> Например, при разрешении 1025х768 и диагонали 42 дюйма длина сторон 32 и 94 мкм, линейные </w:t>
+      </w:r>
+      <w:r>
+        <w:rPr>
+          <w:rFonts w:ascii="Times New Roman" w:eastAsiaTheme="minorEastAsia" w:hAnsi="Times New Roman" w:cs="Times New Roman"/>
+          <w:sz w:val="32"/>
+          <w:szCs w:val="32"/>
+        </w:rPr>
+        <w:t>ячейки</w:t>
+      </w:r>
+      <w:r>
+        <w:rPr>
+          <w:rFonts w:ascii="Times New Roman" w:eastAsiaTheme="minorEastAsia" w:hAnsi="Times New Roman" w:cs="Times New Roman"/>
+          <w:sz w:val="32"/>
+          <w:szCs w:val="32"/>
+        </w:rPr>
+        <w:t xml:space="preserve"> формируются совокупностью вертикальных перегородок шагом 32-35 мкм. Границы подпикселов линейного типа создают </w:t>
+      </w:r>
+      <w:r>
+        <w:rPr>
+          <w:rFonts w:ascii="Times New Roman" w:eastAsiaTheme="minorEastAsia" w:hAnsi="Times New Roman" w:cs="Times New Roman"/>
+          <w:sz w:val="32"/>
+          <w:szCs w:val="32"/>
+        </w:rPr>
+        <w:t>непрозрачными</w:t>
+      </w:r>
+      <w:r>
+        <w:rPr>
+          <w:rFonts w:ascii="Times New Roman" w:eastAsiaTheme="minorEastAsia" w:hAnsi="Times New Roman" w:cs="Times New Roman"/>
+          <w:sz w:val="32"/>
+          <w:szCs w:val="32"/>
+        </w:rPr>
+        <w:t xml:space="preserve"> </w:t>
+      </w:r>
+      <w:r>
+        <w:rPr>
+          <w:rFonts w:ascii="Times New Roman" w:eastAsiaTheme="minorEastAsia" w:hAnsi="Times New Roman" w:cs="Times New Roman"/>
+          <w:sz w:val="32"/>
+          <w:szCs w:val="32"/>
+        </w:rPr>
+        <w:t>горизонтальными</w:t>
+      </w:r>
+      <w:r>
+        <w:rPr>
+          <w:rFonts w:ascii="Times New Roman" w:eastAsiaTheme="minorEastAsia" w:hAnsi="Times New Roman" w:cs="Times New Roman"/>
+          <w:sz w:val="32"/>
+          <w:szCs w:val="32"/>
+        </w:rPr>
+        <w:t xml:space="preserve"> полосками шириной около 30 мкм, </w:t>
+      </w:r>
+      <w:r>
+        <w:rPr>
+          <w:rFonts w:ascii="Times New Roman" w:eastAsiaTheme="minorEastAsia" w:hAnsi="Times New Roman" w:cs="Times New Roman"/>
+          <w:sz w:val="32"/>
+          <w:szCs w:val="32"/>
+        </w:rPr>
+        <w:t>которые</w:t>
+      </w:r>
+      <w:r>
+        <w:rPr>
+          <w:rFonts w:ascii="Times New Roman" w:eastAsiaTheme="minorEastAsia" w:hAnsi="Times New Roman" w:cs="Times New Roman"/>
+          <w:sz w:val="32"/>
+          <w:szCs w:val="32"/>
+        </w:rPr>
+        <w:t xml:space="preserve"> наносят напылением на внутреннюю сторону переднего стекла. </w:t>
+      </w:r>
+      <w:r>
+        <w:rPr>
+          <w:rFonts w:ascii="Times New Roman" w:eastAsiaTheme="minorEastAsia" w:hAnsi="Times New Roman" w:cs="Times New Roman"/>
+          <w:sz w:val="32"/>
+          <w:szCs w:val="32"/>
+        </w:rPr>
+        <w:t xml:space="preserve">Поперечная стенка </w:t>
+      </w:r>
+      <w:r>
+        <w:rPr>
+          <w:rFonts w:ascii="Times New Roman" w:eastAsiaTheme="minorEastAsia" w:hAnsi="Times New Roman" w:cs="Times New Roman"/>
+          <w:sz w:val="32"/>
+          <w:szCs w:val="32"/>
+        </w:rPr>
+        <w:t>прямоугольных</w:t>
+      </w:r>
+      <w:r>
+        <w:rPr>
+          <w:rFonts w:ascii="Times New Roman" w:eastAsiaTheme="minorEastAsia" w:hAnsi="Times New Roman" w:cs="Times New Roman"/>
+          <w:sz w:val="32"/>
+          <w:szCs w:val="32"/>
+        </w:rPr>
+        <w:t xml:space="preserve"> ячеек позволяет увеличить площадь люминофорного покрытия. Ячейки пикселов создаются путем прецизионной химической обработки </w:t>
+      </w:r>
+      <w:r>
+        <w:rPr>
+          <w:rFonts w:ascii="Times New Roman" w:eastAsiaTheme="minorEastAsia" w:hAnsi="Times New Roman" w:cs="Times New Roman"/>
+          <w:sz w:val="32"/>
+          <w:szCs w:val="32"/>
+        </w:rPr>
+        <w:t>поверхности</w:t>
+      </w:r>
+      <w:r>
+        <w:rPr>
+          <w:rFonts w:ascii="Times New Roman" w:eastAsiaTheme="minorEastAsia" w:hAnsi="Times New Roman" w:cs="Times New Roman"/>
+          <w:sz w:val="32"/>
+          <w:szCs w:val="32"/>
+        </w:rPr>
+        <w:t xml:space="preserve"> нижней стеклянной </w:t>
+      </w:r>
+      <w:r>
+        <w:rPr>
+          <w:rFonts w:ascii="Times New Roman" w:eastAsiaTheme="minorEastAsia" w:hAnsi="Times New Roman" w:cs="Times New Roman"/>
+          <w:sz w:val="32"/>
+          <w:szCs w:val="32"/>
+        </w:rPr>
+        <w:t>пластины</w:t>
+      </w:r>
+      <w:r>
+        <w:rPr>
+          <w:rFonts w:ascii="Times New Roman" w:eastAsiaTheme="minorEastAsia" w:hAnsi="Times New Roman" w:cs="Times New Roman"/>
+          <w:sz w:val="32"/>
+          <w:szCs w:val="32"/>
+        </w:rPr>
+        <w:t xml:space="preserve"> для получения </w:t>
+      </w:r>
+      <w:r>
+        <w:rPr>
+          <w:rFonts w:ascii="Times New Roman" w:eastAsiaTheme="minorEastAsia" w:hAnsi="Times New Roman" w:cs="Times New Roman"/>
+          <w:sz w:val="32"/>
+          <w:szCs w:val="32"/>
+        </w:rPr>
+        <w:t>необходимого</w:t>
+      </w:r>
+      <w:r>
+        <w:rPr>
+          <w:rFonts w:ascii="Times New Roman" w:eastAsiaTheme="minorEastAsia" w:hAnsi="Times New Roman" w:cs="Times New Roman"/>
+          <w:sz w:val="32"/>
+          <w:szCs w:val="32"/>
+        </w:rPr>
+        <w:t xml:space="preserve"> профиля. Электроды адресации, </w:t>
+      </w:r>
+      <w:r>
+        <w:rPr>
+          <w:rFonts w:ascii="Times New Roman" w:eastAsiaTheme="minorEastAsia" w:hAnsi="Times New Roman" w:cs="Times New Roman"/>
+          <w:sz w:val="32"/>
+          <w:szCs w:val="32"/>
+        </w:rPr>
+        <w:t>сканирования</w:t>
+      </w:r>
+      <w:r>
+        <w:rPr>
+          <w:rFonts w:ascii="Times New Roman" w:eastAsiaTheme="minorEastAsia" w:hAnsi="Times New Roman" w:cs="Times New Roman"/>
+          <w:sz w:val="32"/>
+          <w:szCs w:val="32"/>
+        </w:rPr>
+        <w:t xml:space="preserve"> и подсветки изготовлены напылением </w:t>
+      </w:r>
+      <w:r>
+        <w:rPr>
+          <w:rFonts w:ascii="Times New Roman" w:eastAsiaTheme="minorEastAsia" w:hAnsi="Times New Roman" w:cs="Times New Roman"/>
+          <w:sz w:val="32"/>
+          <w:szCs w:val="32"/>
+        </w:rPr>
+        <w:t>металлической</w:t>
+      </w:r>
+      <w:r>
+        <w:rPr>
+          <w:rFonts w:ascii="Times New Roman" w:eastAsiaTheme="minorEastAsia" w:hAnsi="Times New Roman" w:cs="Times New Roman"/>
+          <w:sz w:val="32"/>
+          <w:szCs w:val="32"/>
+        </w:rPr>
+        <w:t xml:space="preserve"> (чаще всего из сплава алюминия) дорожки толщиной 1-6 км и шириной 7-15 мкм</w:t>
+      </w:r>
+      <w:r>
+        <w:rPr>
+          <w:rFonts w:ascii="Times New Roman" w:eastAsiaTheme="minorEastAsia" w:hAnsi="Times New Roman" w:cs="Times New Roman"/>
+          <w:sz w:val="32"/>
+          <w:szCs w:val="32"/>
+        </w:rPr>
+        <w:t xml:space="preserve">. Затеняющие непрозрачные полоски предназначены для снижения </w:t>
+      </w:r>
+      <w:r>
+        <w:rPr>
+          <w:rFonts w:ascii="Times New Roman" w:eastAsiaTheme="minorEastAsia" w:hAnsi="Times New Roman" w:cs="Times New Roman"/>
+          <w:sz w:val="32"/>
+          <w:szCs w:val="32"/>
+        </w:rPr>
+        <w:t>эффекта</w:t>
+      </w:r>
+      <w:r>
+        <w:rPr>
+          <w:rFonts w:ascii="Times New Roman" w:eastAsiaTheme="minorEastAsia" w:hAnsi="Times New Roman" w:cs="Times New Roman"/>
+          <w:sz w:val="32"/>
+          <w:szCs w:val="32"/>
+        </w:rPr>
+        <w:t xml:space="preserve"> подсветки темных ячеек соседними активными ячейками. </w:t>
+      </w:r>
+      <w:r>
+        <w:rPr>
+          <w:rFonts w:ascii="Times New Roman" w:eastAsiaTheme="minorEastAsia" w:hAnsi="Times New Roman" w:cs="Times New Roman"/>
+          <w:sz w:val="32"/>
+          <w:szCs w:val="32"/>
+        </w:rPr>
+        <w:t>Количество</w:t>
+      </w:r>
+      <w:r>
+        <w:rPr>
+          <w:rFonts w:ascii="Times New Roman" w:eastAsiaTheme="minorEastAsia" w:hAnsi="Times New Roman" w:cs="Times New Roman"/>
+          <w:sz w:val="32"/>
+          <w:szCs w:val="32"/>
+        </w:rPr>
+        <w:t xml:space="preserve"> электродов связано с </w:t>
+      </w:r>
+      <w:r>
+        <w:rPr>
+          <w:rFonts w:ascii="Times New Roman" w:eastAsiaTheme="minorEastAsia" w:hAnsi="Times New Roman" w:cs="Times New Roman"/>
+          <w:sz w:val="32"/>
+          <w:szCs w:val="32"/>
+        </w:rPr>
+        <w:t>количеством</w:t>
+      </w:r>
+      <w:r>
+        <w:rPr>
+          <w:rFonts w:ascii="Times New Roman" w:eastAsiaTheme="minorEastAsia" w:hAnsi="Times New Roman" w:cs="Times New Roman"/>
+          <w:sz w:val="32"/>
+          <w:szCs w:val="32"/>
+        </w:rPr>
+        <w:t xml:space="preserve"> ячеек. </w:t>
+      </w:r>
+    </w:p>
+    <w:p>
+      <w:pPr>
+        <w:tabs>
+          <w:tab w:val="left" w:pos="4125"/>
+        </w:tabs>
+        <w:ind w:firstLine="709"/>
+        <w:jc w:val="both"/>
+        <w:rPr>
+          <w:rFonts w:ascii="Times New Roman" w:eastAsiaTheme="minorEastAsia" w:hAnsi="Times New Roman" w:cs="Times New Roman"/>
+          <w:sz w:val="32"/>
+          <w:szCs w:val="32"/>
+        </w:rPr>
+      </w:pPr>
+      <w:r>
+        <w:rPr>
+          <w:rFonts w:ascii="Times New Roman" w:eastAsiaTheme="minorEastAsia" w:hAnsi="Times New Roman" w:cs="Times New Roman"/>
+          <w:sz w:val="32"/>
+          <w:szCs w:val="32"/>
+        </w:rPr>
+        <w:t xml:space="preserve">Фронтальное и заднее стекла имеют </w:t>
+      </w:r>
+      <w:r>
+        <w:rPr>
+          <w:rFonts w:ascii="Times New Roman" w:eastAsiaTheme="minorEastAsia" w:hAnsi="Times New Roman" w:cs="Times New Roman"/>
+          <w:sz w:val="32"/>
+          <w:szCs w:val="32"/>
+        </w:rPr>
+        <w:t>прямоугольную</w:t>
+      </w:r>
+      <w:r>
+        <w:rPr>
+          <w:rFonts w:ascii="Times New Roman" w:eastAsiaTheme="minorEastAsia" w:hAnsi="Times New Roman" w:cs="Times New Roman"/>
+          <w:sz w:val="32"/>
+          <w:szCs w:val="32"/>
+        </w:rPr>
+        <w:t xml:space="preserve"> форму при толщине 2,8 мм. Заднее стекло приклеено к металлическому основанию. К материалу </w:t>
+      </w:r>
+      <w:r>
+        <w:rPr>
+          <w:rFonts w:ascii="Times New Roman" w:eastAsiaTheme="minorEastAsia" w:hAnsi="Times New Roman" w:cs="Times New Roman"/>
+          <w:sz w:val="32"/>
+          <w:szCs w:val="32"/>
+        </w:rPr>
+        <w:t>стекло</w:t>
+      </w:r>
+      <w:r>
+        <w:rPr>
+          <w:rFonts w:ascii="Times New Roman" w:eastAsiaTheme="minorEastAsia" w:hAnsi="Times New Roman" w:cs="Times New Roman"/>
+          <w:sz w:val="32"/>
+          <w:szCs w:val="32"/>
+        </w:rPr>
+        <w:t xml:space="preserve"> </w:t>
+      </w:r>
+      <w:r>
+        <w:rPr>
+          <w:rFonts w:ascii="Times New Roman" w:eastAsiaTheme="minorEastAsia" w:hAnsi="Times New Roman" w:cs="Times New Roman"/>
+          <w:sz w:val="32"/>
+          <w:szCs w:val="32"/>
+        </w:rPr>
+        <w:t>особых</w:t>
+      </w:r>
+      <w:r>
+        <w:rPr>
+          <w:rFonts w:ascii="Times New Roman" w:eastAsiaTheme="minorEastAsia" w:hAnsi="Times New Roman" w:cs="Times New Roman"/>
+          <w:sz w:val="32"/>
+          <w:szCs w:val="32"/>
+        </w:rPr>
+        <w:t xml:space="preserve"> требования нет</w:t>
+      </w:r>
+    </w:p>
+    <w:p>
+      <w:pPr>
+        <w:tabs>
+          <w:tab w:val="left" w:pos="4125"/>
+        </w:tabs>
+        <w:ind w:firstLine="709"/>
+        <w:jc w:val="both"/>
+        <w:rPr>
+          <w:rFonts w:ascii="Times New Roman" w:eastAsiaTheme="minorEastAsia" w:hAnsi="Times New Roman" w:cs="Times New Roman"/>
+          <w:sz w:val="32"/>
+          <w:szCs w:val="32"/>
+        </w:rPr>
+      </w:pPr>
+      <w:r>
+        <w:rPr>
+          <w:rFonts w:ascii="Times New Roman" w:eastAsiaTheme="minorEastAsia" w:hAnsi="Times New Roman" w:cs="Times New Roman"/>
+          <w:sz w:val="32"/>
+          <w:szCs w:val="32"/>
+        </w:rPr>
+        <w:t xml:space="preserve">Газовая среда </w:t>
+      </w:r>
+      <w:r>
+        <w:rPr>
+          <w:rFonts w:ascii="Times New Roman" w:eastAsiaTheme="minorEastAsia" w:hAnsi="Times New Roman" w:cs="Times New Roman"/>
+          <w:sz w:val="32"/>
+          <w:szCs w:val="32"/>
+        </w:rPr>
+        <w:t>содержит</w:t>
+      </w:r>
+      <w:r>
+        <w:rPr>
+          <w:rFonts w:ascii="Times New Roman" w:eastAsiaTheme="minorEastAsia" w:hAnsi="Times New Roman" w:cs="Times New Roman"/>
+          <w:sz w:val="32"/>
+          <w:szCs w:val="32"/>
+        </w:rPr>
+        <w:t xml:space="preserve"> 60 % аргона (Ar), 30 % неона (Ne), 2-3 % ксенона (Xe) и некоторые другие </w:t>
+      </w:r>
+      <w:r>
+        <w:rPr>
+          <w:rFonts w:ascii="Times New Roman" w:eastAsiaTheme="minorEastAsia" w:hAnsi="Times New Roman" w:cs="Times New Roman"/>
+          <w:sz w:val="32"/>
+          <w:szCs w:val="32"/>
+        </w:rPr>
+        <w:t>газы</w:t>
+      </w:r>
+      <w:r>
+        <w:rPr>
+          <w:rFonts w:ascii="Times New Roman" w:eastAsiaTheme="minorEastAsia" w:hAnsi="Times New Roman" w:cs="Times New Roman"/>
+          <w:sz w:val="32"/>
+          <w:szCs w:val="32"/>
+        </w:rPr>
+        <w:t xml:space="preserve"> при давлении газовой смеси 640 Гпа. </w:t>
+      </w:r>
+      <w:r>
+        <w:rPr>
+          <w:rFonts w:ascii="Times New Roman" w:eastAsiaTheme="minorEastAsia" w:hAnsi="Times New Roman" w:cs="Times New Roman"/>
+          <w:sz w:val="32"/>
+          <w:szCs w:val="32"/>
+        </w:rPr>
+        <w:t>Герметизация</w:t>
+      </w:r>
+      <w:r>
+        <w:rPr>
+          <w:rFonts w:ascii="Times New Roman" w:eastAsiaTheme="minorEastAsia" w:hAnsi="Times New Roman" w:cs="Times New Roman"/>
+          <w:sz w:val="32"/>
+          <w:szCs w:val="32"/>
+        </w:rPr>
+        <w:t xml:space="preserve"> пространства между стеклами осуществляется специальными </w:t>
+      </w:r>
+      <w:r>
+        <w:rPr>
+          <w:rFonts w:ascii="Times New Roman" w:eastAsiaTheme="minorEastAsia" w:hAnsi="Times New Roman" w:cs="Times New Roman"/>
+          <w:sz w:val="32"/>
+          <w:szCs w:val="32"/>
+        </w:rPr>
+        <w:t>компаундами</w:t>
+      </w:r>
+      <w:r>
+        <w:rPr>
+          <w:rFonts w:ascii="Times New Roman" w:eastAsiaTheme="minorEastAsia" w:hAnsi="Times New Roman" w:cs="Times New Roman"/>
+          <w:sz w:val="32"/>
+          <w:szCs w:val="32"/>
+        </w:rPr>
+        <w:t xml:space="preserve">, имеющими высокую </w:t>
+      </w:r>
+      <w:r>
+        <w:rPr>
+          <w:rFonts w:ascii="Times New Roman" w:eastAsiaTheme="minorEastAsia" w:hAnsi="Times New Roman" w:cs="Times New Roman"/>
+          <w:sz w:val="32"/>
+          <w:szCs w:val="32"/>
+        </w:rPr>
+        <w:t xml:space="preserve">плотность и </w:t>
+      </w:r>
+      <w:r>
+        <w:rPr>
+          <w:rFonts w:ascii="Times New Roman" w:eastAsiaTheme="minorEastAsia" w:hAnsi="Times New Roman" w:cs="Times New Roman"/>
+          <w:sz w:val="32"/>
+          <w:szCs w:val="32"/>
+        </w:rPr>
+        <w:t>адгезионную</w:t>
+      </w:r>
+      <w:r>
+        <w:rPr>
+          <w:rFonts w:ascii="Times New Roman" w:eastAsiaTheme="minorEastAsia" w:hAnsi="Times New Roman" w:cs="Times New Roman"/>
+          <w:sz w:val="32"/>
+          <w:szCs w:val="32"/>
+        </w:rPr>
+        <w:t xml:space="preserve"> способность к стеклу. </w:t>
+      </w:r>
+    </w:p>
+    <w:p>
+      <w:pPr>
+        <w:tabs>
+          <w:tab w:val="left" w:pos="4125"/>
+        </w:tabs>
+        <w:ind w:firstLine="709"/>
+        <w:jc w:val="both"/>
+        <w:rPr>
+          <w:rFonts w:ascii="Times New Roman" w:eastAsiaTheme="minorEastAsia" w:hAnsi="Times New Roman" w:cs="Times New Roman"/>
+          <w:sz w:val="32"/>
+          <w:szCs w:val="32"/>
+        </w:rPr>
+      </w:pPr>
+      <w:r>
+        <w:rPr>
+          <w:rFonts w:ascii="Times New Roman" w:eastAsiaTheme="minorEastAsia" w:hAnsi="Times New Roman" w:cs="Times New Roman"/>
+          <w:sz w:val="32"/>
+          <w:szCs w:val="32"/>
+        </w:rPr>
+        <w:t xml:space="preserve">Качество и долговременная яркость изображения плазменной панели в существенной степени зависит от свойств применяемых </w:t>
+      </w:r>
+      <w:r>
+        <w:rPr>
+          <w:rFonts w:ascii="Times New Roman" w:eastAsiaTheme="minorEastAsia" w:hAnsi="Times New Roman" w:cs="Times New Roman"/>
+          <w:sz w:val="32"/>
+          <w:szCs w:val="32"/>
+        </w:rPr>
+        <w:t>люминофоров</w:t>
+      </w:r>
+      <w:r>
+        <w:rPr>
+          <w:rFonts w:ascii="Times New Roman" w:eastAsiaTheme="minorEastAsia" w:hAnsi="Times New Roman" w:cs="Times New Roman"/>
+          <w:sz w:val="32"/>
+          <w:szCs w:val="32"/>
+        </w:rPr>
+        <w:t>.</w:t>
+      </w:r>
+      <w:r>
+        <w:rPr>
+          <w:rFonts w:ascii="Times New Roman" w:eastAsiaTheme="minorEastAsia" w:hAnsi="Times New Roman" w:cs="Times New Roman"/>
+          <w:sz w:val="32"/>
+          <w:szCs w:val="32"/>
+        </w:rPr>
+        <w:t xml:space="preserve"> Ниже приведены основные технические </w:t>
+      </w:r>
+      <w:r>
+        <w:rPr>
+          <w:rFonts w:ascii="Times New Roman" w:eastAsiaTheme="minorEastAsia" w:hAnsi="Times New Roman" w:cs="Times New Roman"/>
+          <w:sz w:val="32"/>
+          <w:szCs w:val="32"/>
+        </w:rPr>
+        <w:t>характеристики</w:t>
+      </w:r>
+      <w:r>
+        <w:rPr>
+          <w:rFonts w:ascii="Times New Roman" w:eastAsiaTheme="minorEastAsia" w:hAnsi="Times New Roman" w:cs="Times New Roman"/>
+          <w:sz w:val="32"/>
+          <w:szCs w:val="32"/>
+        </w:rPr>
+        <w:t xml:space="preserve"> наиболее употребляемых их типов</w:t>
+      </w:r>
+      <w:r>
+        <w:rPr>
+          <w:rFonts w:ascii="Times New Roman" w:eastAsiaTheme="minorEastAsia" w:hAnsi="Times New Roman" w:cs="Times New Roman"/>
+          <w:sz w:val="32"/>
+          <w:szCs w:val="32"/>
+        </w:rPr>
+        <w:t>.</w:t>
+      </w:r>
+    </w:p>
+    <w:p>
+      <w:pPr>
+        <w:tabs>
+          <w:tab w:val="left" w:pos="4125"/>
+        </w:tabs>
+        <w:jc w:val="center"/>
+        <w:rPr>
+          <w:rFonts w:ascii="Times New Roman" w:eastAsiaTheme="minorEastAsia" w:hAnsi="Times New Roman" w:cs="Times New Roman"/>
+          <w:sz w:val="32"/>
+          <w:szCs w:val="32"/>
+        </w:rPr>
+      </w:pPr>
+      <w:r>
+        <w:rPr>
+          <w:rFonts w:ascii="Times New Roman" w:eastAsiaTheme="minorEastAsia" w:hAnsi="Times New Roman" w:cs="Times New Roman"/>
+          <w:noProof/>
+          <w:sz w:val="32"/>
+          <w:szCs w:val="32"/>
+        </w:rPr>
+        <w:lastRenderedPageBreak/>
+        <w:drawing>
+          <wp:inline distT="0" distB="0" distL="0" distR="0" wp14:anchorId="36A282F2" wp14:editId="3CD395C1">
+            <wp:extent cx="4503420" cy="2104645"/>
+            <wp:effectExtent l="0" t="0" r="0" b="0"/>
+            <wp:docPr id="4" name="Рисунок 4"/>
+            <wp:cNvGraphicFramePr>
+              <a:graphicFrameLocks xmlns:a="http://schemas.openxmlformats.org/drawingml/2006/main" noChangeAspect="1"/>
+            </wp:cNvGraphicFramePr>
+            <a:graphic xmlns:a="http://schemas.openxmlformats.org/drawingml/2006/main">
+              <a:graphicData uri="http://schemas.openxmlformats.org/drawingml/2006/picture">
+                <pic:pic xmlns:pic="http://schemas.openxmlformats.org/drawingml/2006/picture">
+                  <pic:nvPicPr>
+                    <pic:cNvPr id="1" name=""/>
+                    <pic:cNvPicPr/>
+                  </pic:nvPicPr>
+                  <pic:blipFill>
+                    <a:blip r:embed="rId11"/>
+                    <a:stretch>
+                      <a:fillRect/>
+                    </a:stretch>
+                  </pic:blipFill>
+                  <pic:spPr>
+                    <a:xfrm>
+                      <a:off x="0" y="0"/>
+                      <a:ext cx="4503597" cy="2104728"/>
+                    </a:xfrm>
+                    <a:prstGeom prst="rect">
+                      <a:avLst/>
+                    </a:prstGeom>
+                  </pic:spPr>
+                </pic:pic>
+              </a:graphicData>
+            </a:graphic>
+          </wp:inline>
+        </w:drawing>
+      </w:r>
+    </w:p>
+    <w:p>
+      <w:pPr>
+        <w:tabs>
+          <w:tab w:val="left" w:pos="4125"/>
+        </w:tabs>
+        <w:ind w:firstLine="709"/>
+        <w:jc w:val="both"/>
+        <w:rPr>
+          <w:rFonts w:ascii="Times New Roman" w:eastAsiaTheme="minorEastAsia" w:hAnsi="Times New Roman" w:cs="Times New Roman"/>
+          <w:sz w:val="32"/>
+          <w:szCs w:val="32"/>
+        </w:rPr>
+      </w:pPr>
+    </w:p>
+    <w:p>
+      <w:pPr>
+        <w:tabs>
+          <w:tab w:val="left" w:pos="4125"/>
+        </w:tabs>
+        <w:ind w:firstLine="709"/>
+        <w:jc w:val="both"/>
+        <w:rPr>
+          <w:rFonts w:ascii="Times New Roman" w:eastAsiaTheme="minorEastAsia" w:hAnsi="Times New Roman" w:cs="Times New Roman"/>
+          <w:sz w:val="32"/>
+          <w:szCs w:val="32"/>
+        </w:rPr>
+      </w:pPr>
+      <w:r>
+        <w:rPr>
+          <w:rFonts w:ascii="Times New Roman" w:eastAsiaTheme="minorEastAsia" w:hAnsi="Times New Roman" w:cs="Times New Roman"/>
+          <w:sz w:val="32"/>
+          <w:szCs w:val="32"/>
+        </w:rPr>
+        <w:t xml:space="preserve">При длительной бомбардировке люминофора яркость его свечения </w:t>
+      </w:r>
+      <w:r>
+        <w:rPr>
+          <w:rFonts w:ascii="Times New Roman" w:eastAsiaTheme="minorEastAsia" w:hAnsi="Times New Roman" w:cs="Times New Roman"/>
+          <w:sz w:val="32"/>
+          <w:szCs w:val="32"/>
+        </w:rPr>
+        <w:t>изменяется</w:t>
+      </w:r>
+      <w:r>
+        <w:rPr>
+          <w:rFonts w:ascii="Times New Roman" w:eastAsiaTheme="minorEastAsia" w:hAnsi="Times New Roman" w:cs="Times New Roman"/>
+          <w:sz w:val="32"/>
+          <w:szCs w:val="32"/>
+        </w:rPr>
+        <w:t>, причем в этом процессе можно выделить три этапа: начальное измерение, этап стабильной яркости и этап выраженного старения.</w:t>
+      </w:r>
+    </w:p>
+    <w:p>
+      <w:pPr>
+        <w:tabs>
+          <w:tab w:val="left" w:pos="4125"/>
+        </w:tabs>
+        <w:ind w:firstLine="709"/>
+        <w:jc w:val="both"/>
+        <w:rPr>
+          <w:rFonts w:ascii="Times New Roman" w:eastAsiaTheme="minorEastAsia" w:hAnsi="Times New Roman" w:cs="Times New Roman"/>
+          <w:sz w:val="32"/>
+          <w:szCs w:val="32"/>
+        </w:rPr>
+      </w:pPr>
+      <w:r>
+        <w:rPr>
+          <w:rFonts w:ascii="Times New Roman" w:eastAsiaTheme="minorEastAsia" w:hAnsi="Times New Roman" w:cs="Times New Roman"/>
+          <w:sz w:val="32"/>
+          <w:szCs w:val="32"/>
+        </w:rPr>
+        <w:t xml:space="preserve">Первый этап вызван установлением стационарного </w:t>
+      </w:r>
+      <w:r>
+        <w:rPr>
+          <w:rFonts w:ascii="Times New Roman" w:eastAsiaTheme="minorEastAsia" w:hAnsi="Times New Roman" w:cs="Times New Roman"/>
+          <w:sz w:val="32"/>
+          <w:szCs w:val="32"/>
+        </w:rPr>
+        <w:t xml:space="preserve">поверхностного </w:t>
+      </w:r>
+      <w:r>
+        <w:rPr>
+          <w:rFonts w:ascii="Times New Roman" w:eastAsiaTheme="minorEastAsia" w:hAnsi="Times New Roman" w:cs="Times New Roman"/>
+          <w:sz w:val="32"/>
+          <w:szCs w:val="32"/>
+        </w:rPr>
+        <w:t xml:space="preserve">состояния люминофорного вещества как твердого тела. Критерием длительности второго этапа является снижение яркости до 50-70 % начального значения. </w:t>
+      </w:r>
+      <w:r>
+        <w:rPr>
+          <w:rFonts w:ascii="Times New Roman" w:eastAsiaTheme="minorEastAsia" w:hAnsi="Times New Roman" w:cs="Times New Roman"/>
+          <w:sz w:val="32"/>
+          <w:szCs w:val="32"/>
+        </w:rPr>
+        <w:t>Яркость</w:t>
+      </w:r>
+      <w:r>
+        <w:rPr>
+          <w:rFonts w:ascii="Times New Roman" w:eastAsiaTheme="minorEastAsia" w:hAnsi="Times New Roman" w:cs="Times New Roman"/>
+          <w:sz w:val="32"/>
+          <w:szCs w:val="32"/>
+        </w:rPr>
+        <w:t xml:space="preserve"> свечения на это</w:t>
+      </w:r>
+      <w:r>
+        <w:rPr>
+          <w:rFonts w:ascii="Times New Roman" w:eastAsiaTheme="minorEastAsia" w:hAnsi="Times New Roman" w:cs="Times New Roman"/>
+          <w:sz w:val="32"/>
+          <w:szCs w:val="32"/>
+        </w:rPr>
+        <w:t>м</w:t>
+      </w:r>
+      <w:r>
+        <w:rPr>
+          <w:rFonts w:ascii="Times New Roman" w:eastAsiaTheme="minorEastAsia" w:hAnsi="Times New Roman" w:cs="Times New Roman"/>
+          <w:sz w:val="32"/>
+          <w:szCs w:val="32"/>
+        </w:rPr>
+        <w:t xml:space="preserve"> этапе </w:t>
+      </w:r>
+      <w:r>
+        <w:rPr>
+          <w:rFonts w:ascii="Times New Roman" w:eastAsiaTheme="minorEastAsia" w:hAnsi="Times New Roman" w:cs="Times New Roman"/>
+          <w:sz w:val="32"/>
+          <w:szCs w:val="32"/>
+        </w:rPr>
+        <w:t>уменьшается</w:t>
+      </w:r>
+      <w:r>
+        <w:rPr>
+          <w:rFonts w:ascii="Times New Roman" w:eastAsiaTheme="minorEastAsia" w:hAnsi="Times New Roman" w:cs="Times New Roman"/>
+          <w:sz w:val="32"/>
+          <w:szCs w:val="32"/>
+        </w:rPr>
+        <w:t xml:space="preserve"> под действием различного физико-химических процессов в люминофоре, </w:t>
+      </w:r>
+      <w:r>
+        <w:rPr>
+          <w:rFonts w:ascii="Times New Roman" w:eastAsiaTheme="minorEastAsia" w:hAnsi="Times New Roman" w:cs="Times New Roman"/>
+          <w:sz w:val="32"/>
+          <w:szCs w:val="32"/>
+        </w:rPr>
+        <w:t>приводящих</w:t>
+      </w:r>
+      <w:r>
+        <w:rPr>
+          <w:rFonts w:ascii="Times New Roman" w:eastAsiaTheme="minorEastAsia" w:hAnsi="Times New Roman" w:cs="Times New Roman"/>
+          <w:sz w:val="32"/>
+          <w:szCs w:val="32"/>
+        </w:rPr>
+        <w:t xml:space="preserve">, в </w:t>
+      </w:r>
+      <w:r>
+        <w:rPr>
+          <w:rFonts w:ascii="Times New Roman" w:eastAsiaTheme="minorEastAsia" w:hAnsi="Times New Roman" w:cs="Times New Roman"/>
+          <w:sz w:val="32"/>
+          <w:szCs w:val="32"/>
+        </w:rPr>
+        <w:t>частности</w:t>
+      </w:r>
+      <w:r>
+        <w:rPr>
+          <w:rFonts w:ascii="Times New Roman" w:eastAsiaTheme="minorEastAsia" w:hAnsi="Times New Roman" w:cs="Times New Roman"/>
+          <w:sz w:val="32"/>
+          <w:szCs w:val="32"/>
+        </w:rPr>
+        <w:t xml:space="preserve">, к </w:t>
+      </w:r>
+      <w:r>
+        <w:rPr>
+          <w:rFonts w:ascii="Times New Roman" w:eastAsiaTheme="minorEastAsia" w:hAnsi="Times New Roman" w:cs="Times New Roman"/>
+          <w:sz w:val="32"/>
+          <w:szCs w:val="32"/>
+        </w:rPr>
+        <w:t>самопроизвольному</w:t>
+      </w:r>
+      <w:r>
+        <w:rPr>
+          <w:rFonts w:ascii="Times New Roman" w:eastAsiaTheme="minorEastAsia" w:hAnsi="Times New Roman" w:cs="Times New Roman"/>
+          <w:sz w:val="32"/>
+          <w:szCs w:val="32"/>
+        </w:rPr>
+        <w:t xml:space="preserve"> восстановлению металлического цинка Zn из его оксида ZnO</w:t>
+      </w:r>
+    </w:p>
+    <w:p>
+      <w:pPr>
+        <w:tabs>
+          <w:tab w:val="left" w:pos="4125"/>
+        </w:tabs>
+        <w:ind w:firstLine="709"/>
+        <w:jc w:val="both"/>
+        <w:rPr>
+          <w:rFonts w:ascii="Times New Roman" w:eastAsiaTheme="minorEastAsia" w:hAnsi="Times New Roman" w:cs="Times New Roman"/>
+          <w:sz w:val="32"/>
+          <w:szCs w:val="32"/>
+        </w:rPr>
+      </w:pPr>
+      <w:r>
+        <w:rPr>
+          <w:rFonts w:ascii="Times New Roman" w:eastAsiaTheme="minorEastAsia" w:hAnsi="Times New Roman" w:cs="Times New Roman"/>
+          <w:sz w:val="32"/>
+          <w:szCs w:val="32"/>
+        </w:rPr>
+        <w:t xml:space="preserve">Факторы, обусловливающие этап выраженного старения, таковы: изменение </w:t>
+      </w:r>
+      <w:r>
+        <w:rPr>
+          <w:rFonts w:ascii="Times New Roman" w:eastAsiaTheme="minorEastAsia" w:hAnsi="Times New Roman" w:cs="Times New Roman"/>
+          <w:sz w:val="32"/>
+          <w:szCs w:val="32"/>
+        </w:rPr>
+        <w:t>поверхностных</w:t>
+      </w:r>
+      <w:r>
+        <w:rPr>
+          <w:rFonts w:ascii="Times New Roman" w:eastAsiaTheme="minorEastAsia" w:hAnsi="Times New Roman" w:cs="Times New Roman"/>
+          <w:sz w:val="32"/>
+          <w:szCs w:val="32"/>
+        </w:rPr>
+        <w:t xml:space="preserve"> </w:t>
+      </w:r>
+      <w:r>
+        <w:rPr>
+          <w:rFonts w:ascii="Times New Roman" w:eastAsiaTheme="minorEastAsia" w:hAnsi="Times New Roman" w:cs="Times New Roman"/>
+          <w:sz w:val="32"/>
+          <w:szCs w:val="32"/>
+        </w:rPr>
+        <w:t>потенциальных</w:t>
+      </w:r>
+      <w:r>
+        <w:rPr>
+          <w:rFonts w:ascii="Times New Roman" w:eastAsiaTheme="minorEastAsia" w:hAnsi="Times New Roman" w:cs="Times New Roman"/>
+          <w:sz w:val="32"/>
+          <w:szCs w:val="32"/>
+        </w:rPr>
+        <w:t xml:space="preserve"> барьеров и </w:t>
+      </w:r>
+      <w:r>
+        <w:rPr>
+          <w:rFonts w:ascii="Times New Roman" w:eastAsiaTheme="minorEastAsia" w:hAnsi="Times New Roman" w:cs="Times New Roman"/>
+          <w:sz w:val="32"/>
+          <w:szCs w:val="32"/>
+        </w:rPr>
+        <w:t>электропроводности</w:t>
+      </w:r>
+      <w:r>
+        <w:rPr>
+          <w:rFonts w:ascii="Times New Roman" w:eastAsiaTheme="minorEastAsia" w:hAnsi="Times New Roman" w:cs="Times New Roman"/>
+          <w:sz w:val="32"/>
+          <w:szCs w:val="32"/>
+        </w:rPr>
+        <w:t xml:space="preserve"> с</w:t>
+      </w:r>
+      <w:r>
+        <w:rPr>
+          <w:rFonts w:ascii="Times New Roman" w:eastAsiaTheme="minorEastAsia" w:hAnsi="Times New Roman" w:cs="Times New Roman"/>
+          <w:sz w:val="32"/>
+          <w:szCs w:val="32"/>
+        </w:rPr>
+        <w:t>ло</w:t>
+      </w:r>
+      <w:r>
+        <w:rPr>
+          <w:rFonts w:ascii="Times New Roman" w:eastAsiaTheme="minorEastAsia" w:hAnsi="Times New Roman" w:cs="Times New Roman"/>
+          <w:sz w:val="32"/>
+          <w:szCs w:val="32"/>
+        </w:rPr>
+        <w:t xml:space="preserve">я, </w:t>
+      </w:r>
+      <w:r>
+        <w:rPr>
+          <w:rFonts w:ascii="Times New Roman" w:eastAsiaTheme="minorEastAsia" w:hAnsi="Times New Roman" w:cs="Times New Roman"/>
+          <w:sz w:val="32"/>
+          <w:szCs w:val="32"/>
+        </w:rPr>
+        <w:t>химическое</w:t>
+      </w:r>
+      <w:r>
+        <w:rPr>
+          <w:rFonts w:ascii="Times New Roman" w:eastAsiaTheme="minorEastAsia" w:hAnsi="Times New Roman" w:cs="Times New Roman"/>
+          <w:sz w:val="32"/>
+          <w:szCs w:val="32"/>
+        </w:rPr>
+        <w:t xml:space="preserve"> воздействие </w:t>
+      </w:r>
+      <w:r>
+        <w:rPr>
+          <w:rFonts w:ascii="Times New Roman" w:eastAsiaTheme="minorEastAsia" w:hAnsi="Times New Roman" w:cs="Times New Roman"/>
+          <w:sz w:val="32"/>
+          <w:szCs w:val="32"/>
+        </w:rPr>
+        <w:t>напыленных</w:t>
+      </w:r>
+      <w:r>
+        <w:rPr>
+          <w:rFonts w:ascii="Times New Roman" w:eastAsiaTheme="minorEastAsia" w:hAnsi="Times New Roman" w:cs="Times New Roman"/>
+          <w:sz w:val="32"/>
+          <w:szCs w:val="32"/>
+        </w:rPr>
+        <w:t xml:space="preserve"> материалов, возникновения </w:t>
+      </w:r>
+      <w:r>
+        <w:rPr>
+          <w:rFonts w:ascii="Times New Roman" w:eastAsiaTheme="minorEastAsia" w:hAnsi="Times New Roman" w:cs="Times New Roman"/>
+          <w:sz w:val="32"/>
+          <w:szCs w:val="32"/>
+        </w:rPr>
+        <w:t>безызлучательных</w:t>
+      </w:r>
+      <w:r>
+        <w:rPr>
+          <w:rFonts w:ascii="Times New Roman" w:eastAsiaTheme="minorEastAsia" w:hAnsi="Times New Roman" w:cs="Times New Roman"/>
+          <w:sz w:val="32"/>
+          <w:szCs w:val="32"/>
+        </w:rPr>
+        <w:t xml:space="preserve"> центров, </w:t>
+      </w:r>
+      <w:r>
+        <w:rPr>
+          <w:rFonts w:ascii="Times New Roman" w:eastAsiaTheme="minorEastAsia" w:hAnsi="Times New Roman" w:cs="Times New Roman"/>
+          <w:sz w:val="32"/>
+          <w:szCs w:val="32"/>
+        </w:rPr>
+        <w:t>поглощения</w:t>
+      </w:r>
+      <w:r>
+        <w:rPr>
+          <w:rFonts w:ascii="Times New Roman" w:eastAsiaTheme="minorEastAsia" w:hAnsi="Times New Roman" w:cs="Times New Roman"/>
+          <w:sz w:val="32"/>
+          <w:szCs w:val="32"/>
+        </w:rPr>
+        <w:t xml:space="preserve"> излучения в почерневшем </w:t>
+      </w:r>
+      <w:r>
+        <w:rPr>
+          <w:rFonts w:ascii="Times New Roman" w:eastAsiaTheme="minorEastAsia" w:hAnsi="Times New Roman" w:cs="Times New Roman"/>
+          <w:sz w:val="32"/>
+          <w:szCs w:val="32"/>
+        </w:rPr>
+        <w:t>поверхностном</w:t>
+      </w:r>
+      <w:r>
+        <w:rPr>
+          <w:rFonts w:ascii="Times New Roman" w:eastAsiaTheme="minorEastAsia" w:hAnsi="Times New Roman" w:cs="Times New Roman"/>
+          <w:sz w:val="32"/>
+          <w:szCs w:val="32"/>
+        </w:rPr>
+        <w:t xml:space="preserve"> слое люминофора. Максимальная </w:t>
+      </w:r>
+      <w:r>
+        <w:rPr>
+          <w:rFonts w:ascii="Times New Roman" w:eastAsiaTheme="minorEastAsia" w:hAnsi="Times New Roman" w:cs="Times New Roman"/>
+          <w:sz w:val="32"/>
+          <w:szCs w:val="32"/>
+        </w:rPr>
+        <w:t>яркость</w:t>
+      </w:r>
+      <w:r>
+        <w:rPr>
+          <w:rFonts w:ascii="Times New Roman" w:eastAsiaTheme="minorEastAsia" w:hAnsi="Times New Roman" w:cs="Times New Roman"/>
+          <w:sz w:val="32"/>
+          <w:szCs w:val="32"/>
+        </w:rPr>
+        <w:t xml:space="preserve"> </w:t>
+      </w:r>
+      <w:r>
+        <w:rPr>
+          <w:rFonts w:ascii="Times New Roman" w:eastAsiaTheme="minorEastAsia" w:hAnsi="Times New Roman" w:cs="Times New Roman"/>
+          <w:sz w:val="32"/>
+          <w:szCs w:val="32"/>
+        </w:rPr>
+        <w:t>свечения</w:t>
+      </w:r>
+      <w:r>
+        <w:rPr>
+          <w:rFonts w:ascii="Times New Roman" w:eastAsiaTheme="minorEastAsia" w:hAnsi="Times New Roman" w:cs="Times New Roman"/>
+          <w:sz w:val="32"/>
+          <w:szCs w:val="32"/>
+        </w:rPr>
+        <w:t xml:space="preserve"> в зависимости от применяемого люминофора </w:t>
+      </w:r>
+      <w:r>
+        <w:rPr>
+          <w:rFonts w:ascii="Times New Roman" w:eastAsiaTheme="minorEastAsia" w:hAnsi="Times New Roman" w:cs="Times New Roman"/>
+          <w:sz w:val="32"/>
+          <w:szCs w:val="32"/>
+        </w:rPr>
+        <w:t>достигает</w:t>
+      </w:r>
+      <w:r>
+        <w:rPr>
+          <w:rFonts w:ascii="Times New Roman" w:eastAsiaTheme="minorEastAsia" w:hAnsi="Times New Roman" w:cs="Times New Roman"/>
+          <w:sz w:val="32"/>
+          <w:szCs w:val="32"/>
+        </w:rPr>
+        <w:t xml:space="preserve"> значений 300-700 кд/м^2 и более</w:t>
+      </w:r>
+    </w:p>
+    <w:p>
+      <w:pPr>
+        <w:tabs>
+          <w:tab w:val="left" w:pos="4125"/>
+        </w:tabs>
+        <w:ind w:firstLine="709"/>
+        <w:jc w:val="both"/>
+        <w:rPr>
+          <w:rFonts w:ascii="Times New Roman" w:eastAsiaTheme="minorEastAsia" w:hAnsi="Times New Roman" w:cs="Times New Roman"/>
+          <w:sz w:val="32"/>
+          <w:szCs w:val="32"/>
+        </w:rPr>
+      </w:pPr>
+      <w:r>
+        <w:rPr>
+          <w:rFonts w:ascii="Times New Roman" w:eastAsiaTheme="minorEastAsia" w:hAnsi="Times New Roman" w:cs="Times New Roman"/>
+          <w:sz w:val="32"/>
+          <w:szCs w:val="32"/>
+        </w:rPr>
+        <w:t>Среди люминофоров разных цветов следует отметить, что соединение Zn</w:t>
+      </w:r>
+      <w:r>
+        <w:rPr>
+          <w:rFonts w:ascii="Times New Roman" w:eastAsiaTheme="minorEastAsia" w:hAnsi="Times New Roman" w:cs="Times New Roman"/>
+          <w:sz w:val="32"/>
+          <w:szCs w:val="32"/>
           <w:lang w:val="en-US"/>
         </w:rPr>
-      </w:pPr>
-      <w:r>
-        <w:rPr>
-          <w:rFonts w:ascii="Times New Roman" w:hAnsi="Times New Roman" w:cs="Times New Roman"/>
-          <w:sz w:val="28"/>
-          <w:szCs w:val="28"/>
-        </w:rPr>
-        <w:t>Главным компонентом устройства является плазменная панель, во многом определяющая электрические т другие характеристики аппарата в целом. Количество ячеек (</w:t>
-      </w:r>
-      <w:proofErr w:type="spellStart"/>
-      <w:r>
-        <w:rPr>
-          <w:rFonts w:ascii="Times New Roman" w:hAnsi="Times New Roman" w:cs="Times New Roman"/>
-          <w:sz w:val="28"/>
-          <w:szCs w:val="28"/>
-        </w:rPr>
-        <w:t>подпикселов</w:t>
-      </w:r>
-      <w:proofErr w:type="spellEnd"/>
-      <w:r>
-        <w:rPr>
-          <w:rFonts w:ascii="Times New Roman" w:hAnsi="Times New Roman" w:cs="Times New Roman"/>
-          <w:sz w:val="28"/>
-          <w:szCs w:val="28"/>
-        </w:rPr>
-        <w:t xml:space="preserve">) плазменной панели зависит от ее разрешающей способности. Так в панелях, произведённых фирмами </w:t>
-      </w:r>
-      <w:r>
-        <w:rPr>
-          <w:rFonts w:ascii="Times New Roman" w:hAnsi="Times New Roman" w:cs="Times New Roman"/>
-          <w:sz w:val="28"/>
-          <w:szCs w:val="28"/>
+        <w:t>S</w:t>
+      </w:r>
+      <w:r>
+        <w:rPr>
+          <w:rFonts w:ascii="Times New Roman" w:eastAsiaTheme="minorEastAsia" w:hAnsi="Times New Roman" w:cs="Times New Roman"/>
+          <w:sz w:val="32"/>
+          <w:szCs w:val="32"/>
+        </w:rPr>
+        <w:t xml:space="preserve"> и сейчас остается единственным люминофором, обеспечивающим </w:t>
+      </w:r>
+      <w:r>
+        <w:rPr>
+          <w:rFonts w:ascii="Times New Roman" w:eastAsiaTheme="minorEastAsia" w:hAnsi="Times New Roman" w:cs="Times New Roman"/>
+          <w:sz w:val="32"/>
+          <w:szCs w:val="32"/>
+        </w:rPr>
+        <w:t>высокую</w:t>
+      </w:r>
+      <w:r>
+        <w:rPr>
+          <w:rFonts w:ascii="Times New Roman" w:eastAsiaTheme="minorEastAsia" w:hAnsi="Times New Roman" w:cs="Times New Roman"/>
+          <w:sz w:val="32"/>
+          <w:szCs w:val="32"/>
+        </w:rPr>
+        <w:t xml:space="preserve"> яркость по сравнению с другими. Однако добиваться непременного равенства яркости свечения люминофоров разных </w:t>
+      </w:r>
+      <w:r>
+        <w:rPr>
+          <w:rFonts w:ascii="Times New Roman" w:eastAsiaTheme="minorEastAsia" w:hAnsi="Times New Roman" w:cs="Times New Roman"/>
+          <w:sz w:val="32"/>
+          <w:szCs w:val="32"/>
+        </w:rPr>
+        <w:t>цветов</w:t>
+      </w:r>
+      <w:r>
+        <w:rPr>
+          <w:rFonts w:ascii="Times New Roman" w:eastAsiaTheme="minorEastAsia" w:hAnsi="Times New Roman" w:cs="Times New Roman"/>
+          <w:sz w:val="32"/>
+          <w:szCs w:val="32"/>
+        </w:rPr>
+        <w:t xml:space="preserve"> нео</w:t>
+      </w:r>
+      <w:r>
+        <w:rPr>
+          <w:rFonts w:ascii="Times New Roman" w:eastAsiaTheme="minorEastAsia" w:hAnsi="Times New Roman" w:cs="Times New Roman"/>
+          <w:sz w:val="32"/>
+          <w:szCs w:val="32"/>
+        </w:rPr>
+        <w:t xml:space="preserve">бходимости нет. Это объясняется особенностью зрения, заключающейся в том, что глаз воспринимает как </w:t>
+      </w:r>
+      <w:r>
+        <w:rPr>
+          <w:rFonts w:ascii="Times New Roman" w:eastAsiaTheme="minorEastAsia" w:hAnsi="Times New Roman" w:cs="Times New Roman"/>
+          <w:sz w:val="32"/>
+          <w:szCs w:val="32"/>
+        </w:rPr>
+        <w:lastRenderedPageBreak/>
+        <w:t xml:space="preserve">равнояркие </w:t>
+      </w:r>
+      <w:r>
+        <w:rPr>
+          <w:rFonts w:ascii="Times New Roman" w:eastAsiaTheme="minorEastAsia" w:hAnsi="Times New Roman" w:cs="Times New Roman"/>
+          <w:sz w:val="32"/>
+          <w:szCs w:val="32"/>
+        </w:rPr>
+        <w:t>излучения</w:t>
+      </w:r>
+      <w:r>
+        <w:rPr>
+          <w:rFonts w:ascii="Times New Roman" w:eastAsiaTheme="minorEastAsia" w:hAnsi="Times New Roman" w:cs="Times New Roman"/>
+          <w:sz w:val="32"/>
+          <w:szCs w:val="32"/>
+        </w:rPr>
+        <w:t xml:space="preserve"> синего B, красного R и зеленого G люминофоров при соотношении </w:t>
+      </w:r>
+      <w:r>
+        <w:rPr>
+          <w:rFonts w:ascii="Times New Roman" w:eastAsiaTheme="minorEastAsia" w:hAnsi="Times New Roman" w:cs="Times New Roman"/>
+          <w:sz w:val="32"/>
+          <w:szCs w:val="32"/>
+        </w:rPr>
+        <w:t>яркостей</w:t>
+      </w:r>
+      <w:r>
+        <w:rPr>
+          <w:rFonts w:ascii="Times New Roman" w:eastAsiaTheme="minorEastAsia" w:hAnsi="Times New Roman" w:cs="Times New Roman"/>
+          <w:sz w:val="32"/>
+          <w:szCs w:val="32"/>
+        </w:rPr>
+        <w:t>: B:R:G = 0,54:0,65:1,0</w:t>
+      </w:r>
+    </w:p>
+    <w:p>
+      <w:pPr>
+        <w:tabs>
+          <w:tab w:val="left" w:pos="4125"/>
+        </w:tabs>
+        <w:ind w:firstLine="709"/>
+        <w:jc w:val="both"/>
+        <w:rPr>
+          <w:rFonts w:ascii="Times New Roman" w:eastAsiaTheme="minorEastAsia" w:hAnsi="Times New Roman" w:cs="Times New Roman"/>
+          <w:sz w:val="32"/>
+          <w:szCs w:val="32"/>
+        </w:rPr>
+      </w:pPr>
+      <w:r>
+        <w:rPr>
+          <w:rFonts w:ascii="Times New Roman" w:eastAsiaTheme="minorEastAsia" w:hAnsi="Times New Roman" w:cs="Times New Roman"/>
+          <w:sz w:val="32"/>
+          <w:szCs w:val="32"/>
+        </w:rPr>
+        <w:t xml:space="preserve">Для повышения насыщенности отдельных </w:t>
+      </w:r>
+      <w:r>
+        <w:rPr>
+          <w:rFonts w:ascii="Times New Roman" w:eastAsiaTheme="minorEastAsia" w:hAnsi="Times New Roman" w:cs="Times New Roman"/>
+          <w:sz w:val="32"/>
+          <w:szCs w:val="32"/>
+        </w:rPr>
+        <w:t>цветов</w:t>
+      </w:r>
+      <w:r>
+        <w:rPr>
+          <w:rFonts w:ascii="Times New Roman" w:eastAsiaTheme="minorEastAsia" w:hAnsi="Times New Roman" w:cs="Times New Roman"/>
+          <w:sz w:val="32"/>
+          <w:szCs w:val="32"/>
+        </w:rPr>
+        <w:t xml:space="preserve"> изображения некоторые производители наносят на внутренней стороне передней стеклянной </w:t>
+      </w:r>
+      <w:r>
+        <w:rPr>
+          <w:rFonts w:ascii="Times New Roman" w:eastAsiaTheme="minorEastAsia" w:hAnsi="Times New Roman" w:cs="Times New Roman"/>
+          <w:sz w:val="32"/>
+          <w:szCs w:val="32"/>
+        </w:rPr>
+        <w:t>пластины</w:t>
+      </w:r>
+      <w:r>
+        <w:rPr>
+          <w:rFonts w:ascii="Times New Roman" w:eastAsiaTheme="minorEastAsia" w:hAnsi="Times New Roman" w:cs="Times New Roman"/>
+          <w:sz w:val="32"/>
+          <w:szCs w:val="32"/>
+        </w:rPr>
+        <w:t xml:space="preserve"> специальные цветовые </w:t>
+      </w:r>
+      <w:r>
+        <w:rPr>
+          <w:rFonts w:ascii="Times New Roman" w:eastAsiaTheme="minorEastAsia" w:hAnsi="Times New Roman" w:cs="Times New Roman"/>
+          <w:sz w:val="32"/>
+          <w:szCs w:val="32"/>
+        </w:rPr>
+        <w:t>фильтры</w:t>
+      </w:r>
+      <w:r>
+        <w:rPr>
+          <w:rFonts w:ascii="Times New Roman" w:eastAsiaTheme="minorEastAsia" w:hAnsi="Times New Roman" w:cs="Times New Roman"/>
+          <w:sz w:val="32"/>
+          <w:szCs w:val="32"/>
+        </w:rPr>
+        <w:t xml:space="preserve"> в виде тонких </w:t>
+      </w:r>
+      <w:r>
+        <w:rPr>
+          <w:rFonts w:ascii="Times New Roman" w:eastAsiaTheme="minorEastAsia" w:hAnsi="Times New Roman" w:cs="Times New Roman"/>
+          <w:sz w:val="32"/>
+          <w:szCs w:val="32"/>
+        </w:rPr>
+        <w:t>призрачных</w:t>
+      </w:r>
+      <w:r>
+        <w:rPr>
+          <w:rFonts w:ascii="Times New Roman" w:eastAsiaTheme="minorEastAsia" w:hAnsi="Times New Roman" w:cs="Times New Roman"/>
+          <w:sz w:val="32"/>
+          <w:szCs w:val="32"/>
+        </w:rPr>
+        <w:t xml:space="preserve"> полос </w:t>
+      </w:r>
+      <w:r>
+        <w:rPr>
+          <w:rFonts w:ascii="Times New Roman" w:eastAsiaTheme="minorEastAsia" w:hAnsi="Times New Roman" w:cs="Times New Roman"/>
+          <w:sz w:val="32"/>
+          <w:szCs w:val="32"/>
+        </w:rPr>
+        <w:t>соответствующего</w:t>
+      </w:r>
+      <w:r>
+        <w:rPr>
+          <w:rFonts w:ascii="Times New Roman" w:eastAsiaTheme="minorEastAsia" w:hAnsi="Times New Roman" w:cs="Times New Roman"/>
+          <w:sz w:val="32"/>
+          <w:szCs w:val="32"/>
+        </w:rPr>
+        <w:t xml:space="preserve"> цвета</w:t>
+      </w:r>
+      <w:r>
+        <w:rPr>
+          <w:rFonts w:ascii="Times New Roman" w:eastAsiaTheme="minorEastAsia" w:hAnsi="Times New Roman" w:cs="Times New Roman"/>
+          <w:sz w:val="32"/>
+          <w:szCs w:val="32"/>
+        </w:rPr>
+        <w:t>.</w:t>
+      </w:r>
+    </w:p>
+    <w:p>
+      <w:pPr>
+        <w:rPr>
+          <w:rFonts w:ascii="Times New Roman" w:eastAsiaTheme="minorEastAsia" w:hAnsi="Times New Roman" w:cs="Times New Roman"/>
+          <w:sz w:val="32"/>
+          <w:szCs w:val="32"/>
+        </w:rPr>
+      </w:pPr>
+      <w:r>
+        <w:rPr>
+          <w:rFonts w:ascii="Times New Roman" w:eastAsiaTheme="minorEastAsia" w:hAnsi="Times New Roman" w:cs="Times New Roman"/>
+          <w:sz w:val="32"/>
+          <w:szCs w:val="32"/>
+        </w:rPr>
+        <w:br w:type="page"/>
+      </w:r>
+    </w:p>
+    <w:p>
+      <w:pPr>
+        <w:pStyle w:val="a8"/>
+        <w:numPr>
+          <w:ilvl w:val="0"/>
+          <w:numId w:val="7"/>
+        </w:numPr>
+        <w:tabs>
+          <w:tab w:val="left" w:pos="4125"/>
+        </w:tabs>
+        <w:jc w:val="center"/>
+        <w:rPr>
+          <w:rFonts w:ascii="Times New Roman" w:eastAsiaTheme="minorEastAsia" w:hAnsi="Times New Roman" w:cs="Times New Roman"/>
+          <w:b/>
+          <w:bCs/>
+          <w:sz w:val="32"/>
+          <w:szCs w:val="32"/>
           <w:lang w:val="en-US"/>
         </w:rPr>
-        <w:t>Panasonic</w:t>
-      </w:r>
-      <w:r>
-        <w:rPr>
-          <w:rFonts w:ascii="Times New Roman" w:hAnsi="Times New Roman" w:cs="Times New Roman"/>
-          <w:sz w:val="28"/>
-          <w:szCs w:val="28"/>
+      </w:pPr>
+      <w:r>
+        <w:rPr>
+          <w:rFonts w:ascii="Times New Roman" w:eastAsiaTheme="minorEastAsia" w:hAnsi="Times New Roman" w:cs="Times New Roman"/>
+          <w:b/>
+          <w:bCs/>
+          <w:sz w:val="32"/>
+          <w:szCs w:val="32"/>
+        </w:rPr>
+        <w:lastRenderedPageBreak/>
+        <w:t>Заключение</w:t>
+      </w:r>
+    </w:p>
+    <w:p>
+      <w:pPr>
+        <w:tabs>
+          <w:tab w:val="left" w:pos="4125"/>
+        </w:tabs>
+        <w:ind w:firstLine="709"/>
+        <w:jc w:val="both"/>
+        <w:rPr>
+          <w:rFonts w:ascii="Times New Roman" w:eastAsiaTheme="minorEastAsia" w:hAnsi="Times New Roman" w:cs="Times New Roman"/>
+          <w:sz w:val="32"/>
+          <w:szCs w:val="32"/>
+        </w:rPr>
+      </w:pPr>
+      <w:r>
+        <w:rPr>
+          <w:rFonts w:ascii="Times New Roman" w:eastAsiaTheme="minorEastAsia" w:hAnsi="Times New Roman" w:cs="Times New Roman"/>
+          <w:sz w:val="32"/>
+          <w:szCs w:val="32"/>
+        </w:rPr>
+        <w:t xml:space="preserve">Перспективы развития плазменных панелей </w:t>
+      </w:r>
+      <w:r>
+        <w:rPr>
+          <w:rFonts w:ascii="Times New Roman" w:eastAsiaTheme="minorEastAsia" w:hAnsi="Times New Roman" w:cs="Times New Roman"/>
+          <w:sz w:val="32"/>
+          <w:szCs w:val="32"/>
+        </w:rPr>
+        <w:t>специалисты</w:t>
+      </w:r>
+      <w:r>
+        <w:rPr>
+          <w:rFonts w:ascii="Times New Roman" w:eastAsiaTheme="minorEastAsia" w:hAnsi="Times New Roman" w:cs="Times New Roman"/>
+          <w:sz w:val="32"/>
+          <w:szCs w:val="32"/>
+        </w:rPr>
+        <w:t xml:space="preserve"> связыва</w:t>
+      </w:r>
+      <w:r>
+        <w:rPr>
+          <w:rFonts w:ascii="Times New Roman" w:eastAsiaTheme="minorEastAsia" w:hAnsi="Times New Roman" w:cs="Times New Roman"/>
+          <w:sz w:val="32"/>
+          <w:szCs w:val="32"/>
+        </w:rPr>
+        <w:t>ю</w:t>
+      </w:r>
+      <w:r>
+        <w:rPr>
+          <w:rFonts w:ascii="Times New Roman" w:eastAsiaTheme="minorEastAsia" w:hAnsi="Times New Roman" w:cs="Times New Roman"/>
+          <w:sz w:val="32"/>
+          <w:szCs w:val="32"/>
+        </w:rPr>
+        <w:t xml:space="preserve">т </w:t>
+      </w:r>
+      <w:r>
+        <w:rPr>
+          <w:rFonts w:ascii="Times New Roman" w:eastAsiaTheme="minorEastAsia" w:hAnsi="Times New Roman" w:cs="Times New Roman"/>
+          <w:sz w:val="32"/>
+          <w:szCs w:val="32"/>
+        </w:rPr>
+        <w:t>с их относительными низкими требованиями</w:t>
+      </w:r>
+      <w:r>
+        <w:rPr>
+          <w:rFonts w:ascii="Times New Roman" w:eastAsiaTheme="minorEastAsia" w:hAnsi="Times New Roman" w:cs="Times New Roman"/>
+          <w:sz w:val="32"/>
+          <w:szCs w:val="32"/>
+        </w:rPr>
+        <w:t xml:space="preserve"> к </w:t>
+      </w:r>
+      <w:r>
+        <w:rPr>
+          <w:rFonts w:ascii="Times New Roman" w:eastAsiaTheme="minorEastAsia" w:hAnsi="Times New Roman" w:cs="Times New Roman"/>
+          <w:sz w:val="32"/>
+          <w:szCs w:val="32"/>
+        </w:rPr>
+        <w:t>производственным</w:t>
+      </w:r>
+      <w:r>
+        <w:rPr>
+          <w:rFonts w:ascii="Times New Roman" w:eastAsiaTheme="minorEastAsia" w:hAnsi="Times New Roman" w:cs="Times New Roman"/>
+          <w:sz w:val="32"/>
+          <w:szCs w:val="32"/>
+        </w:rPr>
+        <w:t xml:space="preserve"> </w:t>
+      </w:r>
+      <w:r>
+        <w:rPr>
+          <w:rFonts w:ascii="Times New Roman" w:eastAsiaTheme="minorEastAsia" w:hAnsi="Times New Roman" w:cs="Times New Roman"/>
+          <w:sz w:val="32"/>
+          <w:szCs w:val="32"/>
+        </w:rPr>
+        <w:t>условиям</w:t>
+      </w:r>
+      <w:r>
+        <w:rPr>
+          <w:rFonts w:ascii="Times New Roman" w:eastAsiaTheme="minorEastAsia" w:hAnsi="Times New Roman" w:cs="Times New Roman"/>
+          <w:sz w:val="32"/>
+          <w:szCs w:val="32"/>
+        </w:rPr>
+        <w:t xml:space="preserve">. Плазменные экраны можно изготовлять при низких температурах методом прямой печати. </w:t>
+      </w:r>
+      <w:r>
+        <w:rPr>
+          <w:rFonts w:ascii="Times New Roman" w:eastAsiaTheme="minorEastAsia" w:hAnsi="Times New Roman" w:cs="Times New Roman"/>
+          <w:sz w:val="32"/>
+          <w:szCs w:val="32"/>
+        </w:rPr>
+        <w:t>Практически</w:t>
+      </w:r>
+      <w:r>
+        <w:rPr>
+          <w:rFonts w:ascii="Times New Roman" w:eastAsiaTheme="minorEastAsia" w:hAnsi="Times New Roman" w:cs="Times New Roman"/>
+          <w:sz w:val="32"/>
+          <w:szCs w:val="32"/>
+        </w:rPr>
+        <w:t xml:space="preserve"> каждый </w:t>
+      </w:r>
+      <w:r>
+        <w:rPr>
+          <w:rFonts w:ascii="Times New Roman" w:eastAsiaTheme="minorEastAsia" w:hAnsi="Times New Roman" w:cs="Times New Roman"/>
+          <w:sz w:val="32"/>
+          <w:szCs w:val="32"/>
+        </w:rPr>
+        <w:t>производитель</w:t>
+      </w:r>
+      <w:r>
+        <w:rPr>
+          <w:rFonts w:ascii="Times New Roman" w:eastAsiaTheme="minorEastAsia" w:hAnsi="Times New Roman" w:cs="Times New Roman"/>
+          <w:sz w:val="32"/>
+          <w:szCs w:val="32"/>
+        </w:rPr>
+        <w:t xml:space="preserve"> плазменных панелей привнос</w:t>
+      </w:r>
+      <w:r>
+        <w:rPr>
+          <w:rFonts w:ascii="Times New Roman" w:eastAsiaTheme="minorEastAsia" w:hAnsi="Times New Roman" w:cs="Times New Roman"/>
+          <w:sz w:val="32"/>
+          <w:szCs w:val="32"/>
+        </w:rPr>
+        <w:t>и</w:t>
+      </w:r>
+      <w:r>
+        <w:rPr>
+          <w:rFonts w:ascii="Times New Roman" w:eastAsiaTheme="minorEastAsia" w:hAnsi="Times New Roman" w:cs="Times New Roman"/>
+          <w:sz w:val="32"/>
+          <w:szCs w:val="32"/>
+        </w:rPr>
+        <w:t>т</w:t>
+      </w:r>
+      <w:r>
+        <w:rPr>
+          <w:rFonts w:ascii="Times New Roman" w:eastAsiaTheme="minorEastAsia" w:hAnsi="Times New Roman" w:cs="Times New Roman"/>
+          <w:sz w:val="32"/>
+          <w:szCs w:val="32"/>
+        </w:rPr>
+        <w:t xml:space="preserve"> что-то новое в производство </w:t>
+      </w:r>
+      <w:r>
+        <w:rPr>
+          <w:rFonts w:ascii="Times New Roman" w:eastAsiaTheme="minorEastAsia" w:hAnsi="Times New Roman" w:cs="Times New Roman"/>
+          <w:sz w:val="32"/>
+          <w:szCs w:val="32"/>
+        </w:rPr>
+        <w:t>плазменных</w:t>
+      </w:r>
+      <w:r>
+        <w:rPr>
+          <w:rFonts w:ascii="Times New Roman" w:eastAsiaTheme="minorEastAsia" w:hAnsi="Times New Roman" w:cs="Times New Roman"/>
+          <w:sz w:val="32"/>
+          <w:szCs w:val="32"/>
+        </w:rPr>
+        <w:t xml:space="preserve"> панелей, улучшая цветопередачу, </w:t>
+      </w:r>
+      <w:r>
+        <w:rPr>
+          <w:rFonts w:ascii="Times New Roman" w:eastAsiaTheme="minorEastAsia" w:hAnsi="Times New Roman" w:cs="Times New Roman"/>
+          <w:sz w:val="32"/>
+          <w:szCs w:val="32"/>
+        </w:rPr>
+        <w:t>контрастность</w:t>
+      </w:r>
+      <w:r>
+        <w:rPr>
+          <w:rFonts w:ascii="Times New Roman" w:eastAsiaTheme="minorEastAsia" w:hAnsi="Times New Roman" w:cs="Times New Roman"/>
+          <w:sz w:val="32"/>
+          <w:szCs w:val="32"/>
+        </w:rPr>
+        <w:t xml:space="preserve"> и </w:t>
+      </w:r>
+      <w:r>
+        <w:rPr>
+          <w:rFonts w:ascii="Times New Roman" w:eastAsiaTheme="minorEastAsia" w:hAnsi="Times New Roman" w:cs="Times New Roman"/>
+          <w:sz w:val="32"/>
+          <w:szCs w:val="32"/>
+        </w:rPr>
+        <w:t>управляемость</w:t>
+      </w:r>
+      <w:r>
+        <w:rPr>
+          <w:rFonts w:ascii="Times New Roman" w:eastAsiaTheme="minorEastAsia" w:hAnsi="Times New Roman" w:cs="Times New Roman"/>
+          <w:sz w:val="32"/>
+          <w:szCs w:val="32"/>
+        </w:rPr>
+        <w:t xml:space="preserve">. Например, компания </w:t>
+      </w:r>
+      <w:r>
+        <w:rPr>
+          <w:rFonts w:ascii="Times New Roman" w:eastAsiaTheme="minorEastAsia" w:hAnsi="Times New Roman" w:cs="Times New Roman"/>
+          <w:sz w:val="32"/>
+          <w:szCs w:val="32"/>
+        </w:rPr>
+        <w:t>NEC</w:t>
+      </w:r>
+      <w:r>
+        <w:rPr>
+          <w:rFonts w:ascii="Times New Roman" w:eastAsiaTheme="minorEastAsia" w:hAnsi="Times New Roman" w:cs="Times New Roman"/>
+          <w:sz w:val="32"/>
+          <w:szCs w:val="32"/>
+        </w:rPr>
+        <w:t xml:space="preserve"> </w:t>
+      </w:r>
+      <w:r>
+        <w:rPr>
+          <w:rFonts w:ascii="Times New Roman" w:eastAsiaTheme="minorEastAsia" w:hAnsi="Times New Roman" w:cs="Times New Roman"/>
+          <w:sz w:val="32"/>
+          <w:szCs w:val="32"/>
+        </w:rPr>
+        <w:t>предлагает</w:t>
+      </w:r>
+      <w:r>
+        <w:rPr>
+          <w:rFonts w:ascii="Times New Roman" w:eastAsiaTheme="minorEastAsia" w:hAnsi="Times New Roman" w:cs="Times New Roman"/>
+          <w:sz w:val="32"/>
+          <w:szCs w:val="32"/>
+        </w:rPr>
+        <w:t xml:space="preserve"> технологию </w:t>
+      </w:r>
+      <w:r>
+        <w:rPr>
+          <w:rFonts w:ascii="Times New Roman" w:eastAsiaTheme="minorEastAsia" w:hAnsi="Times New Roman" w:cs="Times New Roman"/>
+          <w:sz w:val="32"/>
+          <w:szCs w:val="32"/>
+        </w:rPr>
+        <w:t>капсулированного</w:t>
+      </w:r>
+      <w:r>
+        <w:rPr>
+          <w:rFonts w:ascii="Times New Roman" w:eastAsiaTheme="minorEastAsia" w:hAnsi="Times New Roman" w:cs="Times New Roman"/>
+          <w:sz w:val="32"/>
+          <w:szCs w:val="32"/>
+        </w:rPr>
+        <w:t xml:space="preserve"> цветового фильтра, отсекающего ненужные цвета, и методику </w:t>
+      </w:r>
+      <w:r>
+        <w:rPr>
+          <w:rFonts w:ascii="Times New Roman" w:eastAsiaTheme="minorEastAsia" w:hAnsi="Times New Roman" w:cs="Times New Roman"/>
+          <w:sz w:val="32"/>
+          <w:szCs w:val="32"/>
+        </w:rPr>
+        <w:t>повышения</w:t>
+      </w:r>
+      <w:r>
+        <w:rPr>
+          <w:rFonts w:ascii="Times New Roman" w:eastAsiaTheme="minorEastAsia" w:hAnsi="Times New Roman" w:cs="Times New Roman"/>
+          <w:sz w:val="32"/>
+          <w:szCs w:val="32"/>
+        </w:rPr>
+        <w:t xml:space="preserve"> </w:t>
+      </w:r>
+      <w:r>
+        <w:rPr>
+          <w:rFonts w:ascii="Times New Roman" w:eastAsiaTheme="minorEastAsia" w:hAnsi="Times New Roman" w:cs="Times New Roman"/>
+          <w:sz w:val="32"/>
+          <w:szCs w:val="32"/>
+        </w:rPr>
+        <w:t>контрастности</w:t>
+      </w:r>
+      <w:r>
+        <w:rPr>
+          <w:rFonts w:ascii="Times New Roman" w:eastAsiaTheme="minorEastAsia" w:hAnsi="Times New Roman" w:cs="Times New Roman"/>
+          <w:sz w:val="32"/>
+          <w:szCs w:val="32"/>
+        </w:rPr>
+        <w:t xml:space="preserve"> за счет отделения пикселов друг от друга черными полосами. Компания </w:t>
+      </w:r>
+      <w:r>
+        <w:rPr>
+          <w:rFonts w:ascii="Times New Roman" w:eastAsiaTheme="minorEastAsia" w:hAnsi="Times New Roman" w:cs="Times New Roman"/>
+          <w:sz w:val="32"/>
+          <w:szCs w:val="32"/>
+        </w:rPr>
+        <w:t>Samsung</w:t>
+      </w:r>
+      <w:r>
+        <w:rPr>
+          <w:rFonts w:ascii="Times New Roman" w:eastAsiaTheme="minorEastAsia" w:hAnsi="Times New Roman" w:cs="Times New Roman"/>
+          <w:sz w:val="32"/>
+          <w:szCs w:val="32"/>
+        </w:rPr>
+        <w:t xml:space="preserve"> </w:t>
+      </w:r>
+      <w:r>
+        <w:rPr>
+          <w:rFonts w:ascii="Times New Roman" w:eastAsiaTheme="minorEastAsia" w:hAnsi="Times New Roman" w:cs="Times New Roman"/>
+          <w:sz w:val="32"/>
+          <w:szCs w:val="32"/>
+        </w:rPr>
+        <w:t xml:space="preserve">разработала </w:t>
+      </w:r>
+      <w:r>
+        <w:rPr>
+          <w:rFonts w:ascii="Times New Roman" w:eastAsiaTheme="minorEastAsia" w:hAnsi="Times New Roman" w:cs="Times New Roman"/>
+          <w:sz w:val="32"/>
+          <w:szCs w:val="32"/>
+        </w:rPr>
+        <w:t>конструкцию</w:t>
+      </w:r>
+      <w:r>
+        <w:rPr>
+          <w:rFonts w:ascii="Times New Roman" w:eastAsiaTheme="minorEastAsia" w:hAnsi="Times New Roman" w:cs="Times New Roman"/>
+          <w:sz w:val="32"/>
+          <w:szCs w:val="32"/>
+        </w:rPr>
+        <w:t xml:space="preserve"> монитора повышенной </w:t>
+      </w:r>
+      <w:r>
+        <w:rPr>
+          <w:rFonts w:ascii="Times New Roman" w:eastAsiaTheme="minorEastAsia" w:hAnsi="Times New Roman" w:cs="Times New Roman"/>
+          <w:sz w:val="32"/>
+          <w:szCs w:val="32"/>
+        </w:rPr>
+        <w:t>управляемости</w:t>
+      </w:r>
+      <w:r>
+        <w:rPr>
+          <w:rFonts w:ascii="Times New Roman" w:eastAsiaTheme="minorEastAsia" w:hAnsi="Times New Roman" w:cs="Times New Roman"/>
+          <w:sz w:val="32"/>
+          <w:szCs w:val="32"/>
+        </w:rPr>
+        <w:t>, в к</w:t>
+      </w:r>
+      <w:r>
+        <w:rPr>
+          <w:rFonts w:ascii="Times New Roman" w:eastAsiaTheme="minorEastAsia" w:hAnsi="Times New Roman" w:cs="Times New Roman"/>
+          <w:sz w:val="32"/>
+          <w:szCs w:val="32"/>
+        </w:rPr>
+        <w:t>о</w:t>
+      </w:r>
+      <w:r>
+        <w:rPr>
+          <w:rFonts w:ascii="Times New Roman" w:eastAsiaTheme="minorEastAsia" w:hAnsi="Times New Roman" w:cs="Times New Roman"/>
+          <w:sz w:val="32"/>
+          <w:szCs w:val="32"/>
+        </w:rPr>
+        <w:t xml:space="preserve">торой панель разделена на 44 участка, каждый из </w:t>
+      </w:r>
+      <w:r>
+        <w:rPr>
+          <w:rFonts w:ascii="Times New Roman" w:eastAsiaTheme="minorEastAsia" w:hAnsi="Times New Roman" w:cs="Times New Roman"/>
+          <w:sz w:val="32"/>
+          <w:szCs w:val="32"/>
+        </w:rPr>
+        <w:t>которых</w:t>
+      </w:r>
+      <w:r>
+        <w:rPr>
+          <w:rFonts w:ascii="Times New Roman" w:eastAsiaTheme="minorEastAsia" w:hAnsi="Times New Roman" w:cs="Times New Roman"/>
+          <w:sz w:val="32"/>
+          <w:szCs w:val="32"/>
+        </w:rPr>
+        <w:t xml:space="preserve"> имеет </w:t>
+      </w:r>
+      <w:r>
+        <w:rPr>
+          <w:rFonts w:ascii="Times New Roman" w:eastAsiaTheme="minorEastAsia" w:hAnsi="Times New Roman" w:cs="Times New Roman"/>
+          <w:sz w:val="32"/>
+          <w:szCs w:val="32"/>
+        </w:rPr>
+        <w:t>собственный</w:t>
+      </w:r>
+      <w:r>
+        <w:rPr>
+          <w:rFonts w:ascii="Times New Roman" w:eastAsiaTheme="minorEastAsia" w:hAnsi="Times New Roman" w:cs="Times New Roman"/>
+          <w:sz w:val="32"/>
+          <w:szCs w:val="32"/>
+        </w:rPr>
+        <w:t xml:space="preserve"> блок управления. </w:t>
+      </w:r>
+    </w:p>
+    <w:p>
+      <w:pPr>
+        <w:tabs>
+          <w:tab w:val="left" w:pos="4125"/>
+        </w:tabs>
+        <w:ind w:firstLine="709"/>
+        <w:jc w:val="both"/>
+        <w:rPr>
+          <w:rFonts w:ascii="Times New Roman" w:eastAsiaTheme="minorEastAsia" w:hAnsi="Times New Roman" w:cs="Times New Roman"/>
+          <w:sz w:val="32"/>
+          <w:szCs w:val="32"/>
+        </w:rPr>
+      </w:pPr>
+      <w:r>
+        <w:rPr>
+          <w:rFonts w:ascii="Times New Roman" w:eastAsiaTheme="minorEastAsia" w:hAnsi="Times New Roman" w:cs="Times New Roman"/>
+          <w:sz w:val="32"/>
+          <w:szCs w:val="32"/>
+        </w:rPr>
+        <w:t xml:space="preserve">Итак, несмотря на довольно </w:t>
+      </w:r>
+      <w:r>
+        <w:rPr>
+          <w:rFonts w:ascii="Times New Roman" w:eastAsiaTheme="minorEastAsia" w:hAnsi="Times New Roman" w:cs="Times New Roman"/>
+          <w:sz w:val="32"/>
+          <w:szCs w:val="32"/>
+        </w:rPr>
+        <w:t>высокие</w:t>
+      </w:r>
+      <w:r>
+        <w:rPr>
+          <w:rFonts w:ascii="Times New Roman" w:eastAsiaTheme="minorEastAsia" w:hAnsi="Times New Roman" w:cs="Times New Roman"/>
+          <w:sz w:val="32"/>
+          <w:szCs w:val="32"/>
+        </w:rPr>
+        <w:t xml:space="preserve"> цены на плазменные панели в начале их появления на рынке, они довольно </w:t>
+      </w:r>
+      <w:r>
+        <w:rPr>
+          <w:rFonts w:ascii="Times New Roman" w:eastAsiaTheme="minorEastAsia" w:hAnsi="Times New Roman" w:cs="Times New Roman"/>
+          <w:sz w:val="32"/>
+          <w:szCs w:val="32"/>
+        </w:rPr>
+        <w:t>быстро</w:t>
+      </w:r>
+      <w:r>
+        <w:rPr>
+          <w:rFonts w:ascii="Times New Roman" w:eastAsiaTheme="minorEastAsia" w:hAnsi="Times New Roman" w:cs="Times New Roman"/>
+          <w:sz w:val="32"/>
+          <w:szCs w:val="32"/>
+        </w:rPr>
+        <w:t xml:space="preserve"> нашли свое применение в разны</w:t>
+      </w:r>
+      <w:r>
+        <w:rPr>
+          <w:rFonts w:ascii="Times New Roman" w:eastAsiaTheme="minorEastAsia" w:hAnsi="Times New Roman" w:cs="Times New Roman"/>
+          <w:sz w:val="32"/>
+          <w:szCs w:val="32"/>
+        </w:rPr>
+        <w:t>х</w:t>
+      </w:r>
+      <w:r>
+        <w:rPr>
+          <w:rFonts w:ascii="Times New Roman" w:eastAsiaTheme="minorEastAsia" w:hAnsi="Times New Roman" w:cs="Times New Roman"/>
+          <w:sz w:val="32"/>
+          <w:szCs w:val="32"/>
+        </w:rPr>
+        <w:t xml:space="preserve"> отраслях. Рост объемов продаж плазменных дисплеев и постоянное </w:t>
+      </w:r>
+      <w:r>
+        <w:rPr>
+          <w:rFonts w:ascii="Times New Roman" w:eastAsiaTheme="minorEastAsia" w:hAnsi="Times New Roman" w:cs="Times New Roman"/>
+          <w:sz w:val="32"/>
+          <w:szCs w:val="32"/>
+        </w:rPr>
+        <w:t>совершенствование</w:t>
+      </w:r>
+      <w:r>
+        <w:rPr>
+          <w:rFonts w:ascii="Times New Roman" w:eastAsiaTheme="minorEastAsia" w:hAnsi="Times New Roman" w:cs="Times New Roman"/>
+          <w:sz w:val="32"/>
+          <w:szCs w:val="32"/>
+        </w:rPr>
+        <w:t xml:space="preserve"> конструкции позволяет </w:t>
+      </w:r>
+      <w:r>
+        <w:rPr>
+          <w:rFonts w:ascii="Times New Roman" w:eastAsiaTheme="minorEastAsia" w:hAnsi="Times New Roman" w:cs="Times New Roman"/>
+          <w:sz w:val="32"/>
+          <w:szCs w:val="32"/>
+        </w:rPr>
+        <w:t>предположить</w:t>
+      </w:r>
+      <w:r>
+        <w:rPr>
+          <w:rFonts w:ascii="Times New Roman" w:eastAsiaTheme="minorEastAsia" w:hAnsi="Times New Roman" w:cs="Times New Roman"/>
+          <w:sz w:val="32"/>
+          <w:szCs w:val="32"/>
+        </w:rPr>
+        <w:t xml:space="preserve">, что в будущем они будут </w:t>
+      </w:r>
+      <w:r>
+        <w:rPr>
+          <w:rFonts w:ascii="Times New Roman" w:eastAsiaTheme="minorEastAsia" w:hAnsi="Times New Roman" w:cs="Times New Roman"/>
+          <w:sz w:val="32"/>
+          <w:szCs w:val="32"/>
+        </w:rPr>
+        <w:t>доступны</w:t>
+      </w:r>
+      <w:r>
+        <w:rPr>
+          <w:rFonts w:ascii="Times New Roman" w:eastAsiaTheme="minorEastAsia" w:hAnsi="Times New Roman" w:cs="Times New Roman"/>
+          <w:sz w:val="32"/>
+          <w:szCs w:val="32"/>
+        </w:rPr>
+        <w:t xml:space="preserve"> также, как и ЭЛТ-мониторы.</w:t>
+      </w:r>
+    </w:p>
+    <w:p>
+      <w:pPr>
+        <w:tabs>
+          <w:tab w:val="left" w:pos="4125"/>
+        </w:tabs>
+        <w:ind w:firstLine="709"/>
+        <w:jc w:val="both"/>
+        <w:rPr>
+          <w:rFonts w:ascii="Times New Roman" w:eastAsiaTheme="minorEastAsia" w:hAnsi="Times New Roman" w:cs="Times New Roman"/>
+          <w:sz w:val="32"/>
+          <w:szCs w:val="32"/>
+        </w:rPr>
+      </w:pPr>
+      <w:r>
+        <w:rPr>
+          <w:rFonts w:ascii="Times New Roman" w:eastAsiaTheme="minorEastAsia" w:hAnsi="Times New Roman" w:cs="Times New Roman"/>
+          <w:sz w:val="32"/>
+          <w:szCs w:val="32"/>
+        </w:rPr>
+        <w:t xml:space="preserve">Этот реферат показывает необходимость серьезного единения специалистов самых разных областей, работающих в современных областях разработки и производства перспективной бытовой электроники. Плазменные панели, несмотря на сравнительно долгий срок освоения, имеют чрезвычайно широкие перспективы и в </w:t>
+      </w:r>
+      <w:r>
+        <w:rPr>
+          <w:rFonts w:ascii="Times New Roman" w:eastAsiaTheme="minorEastAsia" w:hAnsi="Times New Roman" w:cs="Times New Roman"/>
+          <w:sz w:val="32"/>
+          <w:szCs w:val="32"/>
+        </w:rPr>
+        <w:t>ближайшее</w:t>
+      </w:r>
+      <w:r>
+        <w:rPr>
+          <w:rFonts w:ascii="Times New Roman" w:eastAsiaTheme="minorEastAsia" w:hAnsi="Times New Roman" w:cs="Times New Roman"/>
+          <w:sz w:val="32"/>
+          <w:szCs w:val="32"/>
+        </w:rPr>
+        <w:t xml:space="preserve"> время потеснят другие устройства </w:t>
+      </w:r>
+      <w:r>
+        <w:rPr>
+          <w:rFonts w:ascii="Times New Roman" w:eastAsiaTheme="minorEastAsia" w:hAnsi="Times New Roman" w:cs="Times New Roman"/>
+          <w:sz w:val="32"/>
+          <w:szCs w:val="32"/>
+        </w:rPr>
+        <w:t>отображения</w:t>
+      </w:r>
+      <w:r>
+        <w:rPr>
+          <w:rFonts w:ascii="Times New Roman" w:eastAsiaTheme="minorEastAsia" w:hAnsi="Times New Roman" w:cs="Times New Roman"/>
+          <w:sz w:val="32"/>
+          <w:szCs w:val="32"/>
+        </w:rPr>
+        <w:t xml:space="preserve"> </w:t>
+      </w:r>
+      <w:r>
+        <w:rPr>
+          <w:rFonts w:ascii="Times New Roman" w:eastAsiaTheme="minorEastAsia" w:hAnsi="Times New Roman" w:cs="Times New Roman"/>
+          <w:sz w:val="32"/>
+          <w:szCs w:val="32"/>
+        </w:rPr>
+        <w:t>информации</w:t>
+      </w:r>
+      <w:r>
+        <w:rPr>
+          <w:rFonts w:ascii="Times New Roman" w:eastAsiaTheme="minorEastAsia" w:hAnsi="Times New Roman" w:cs="Times New Roman"/>
+          <w:sz w:val="32"/>
+          <w:szCs w:val="32"/>
+        </w:rPr>
+        <w:t xml:space="preserve">, обеспечивая потребителям </w:t>
+      </w:r>
+      <w:r>
+        <w:rPr>
+          <w:rFonts w:ascii="Times New Roman" w:eastAsiaTheme="minorEastAsia" w:hAnsi="Times New Roman" w:cs="Times New Roman"/>
+          <w:sz w:val="32"/>
+          <w:szCs w:val="32"/>
+        </w:rPr>
+        <w:t>новые устройства, во много раз превосходящие их прошлые приборы.</w:t>
+      </w:r>
+    </w:p>
+    <w:p>
+      <w:pPr>
+        <w:tabs>
+          <w:tab w:val="left" w:pos="4125"/>
+        </w:tabs>
+        <w:jc w:val="center"/>
+        <w:rPr>
+          <w:rFonts w:ascii="Times New Roman" w:eastAsiaTheme="minorEastAsia" w:hAnsi="Times New Roman" w:cs="Times New Roman"/>
+          <w:b/>
+          <w:bCs/>
+          <w:sz w:val="32"/>
+          <w:szCs w:val="32"/>
+          <w:lang w:val="en-US"/>
+        </w:rPr>
+      </w:pPr>
+      <w:r>
+        <w:rPr>
+          <w:rFonts w:ascii="Times New Roman" w:eastAsiaTheme="minorEastAsia" w:hAnsi="Times New Roman" w:cs="Times New Roman"/>
+          <w:b/>
+          <w:bCs/>
+          <w:sz w:val="32"/>
+          <w:szCs w:val="32"/>
+        </w:rPr>
+        <w:t>Источники</w:t>
+      </w:r>
+      <w:r>
+        <w:rPr>
+          <w:rFonts w:ascii="Times New Roman" w:eastAsiaTheme="minorEastAsia" w:hAnsi="Times New Roman" w:cs="Times New Roman"/>
+          <w:b/>
+          <w:bCs/>
+          <w:sz w:val="32"/>
+          <w:szCs w:val="32"/>
+          <w:lang w:val="en-US"/>
+        </w:rPr>
+        <w:t>:</w:t>
+      </w:r>
+    </w:p>
+    <w:p>
+      <w:pPr>
+        <w:pStyle w:val="a8"/>
+        <w:numPr>
+          <w:ilvl w:val="0"/>
+          <w:numId w:val="8"/>
+        </w:numPr>
+        <w:tabs>
+          <w:tab w:val="left" w:pos="4125"/>
+        </w:tabs>
+        <w:rPr>
+          <w:rFonts w:ascii="Times New Roman" w:eastAsiaTheme="minorEastAsia" w:hAnsi="Times New Roman" w:cs="Times New Roman"/>
+          <w:sz w:val="32"/>
+          <w:szCs w:val="32"/>
+        </w:rPr>
+      </w:pPr>
+      <w:r>
+        <w:rPr>
+          <w:rFonts w:ascii="Times New Roman" w:eastAsiaTheme="minorEastAsia" w:hAnsi="Times New Roman" w:cs="Times New Roman"/>
+          <w:sz w:val="32"/>
+          <w:szCs w:val="32"/>
+        </w:rPr>
+        <w:t>Плазменные панели</w:t>
+      </w:r>
+      <w:r>
+        <w:rPr>
+          <w:rFonts w:ascii="Times New Roman" w:eastAsiaTheme="minorEastAsia" w:hAnsi="Times New Roman" w:cs="Times New Roman"/>
+          <w:sz w:val="32"/>
+          <w:szCs w:val="32"/>
         </w:rPr>
         <w:t xml:space="preserve">, </w:t>
       </w:r>
       <w:r>
         <w:rPr>
-          <w:rFonts w:ascii="Times New Roman" w:hAnsi="Times New Roman" w:cs="Times New Roman"/>
-          <w:sz w:val="28"/>
-          <w:szCs w:val="28"/>
-          <w:lang w:val="en-US"/>
-        </w:rPr>
-        <w:t>Samsung</w:t>
-      </w:r>
-      <w:r>
-        <w:rPr>
-          <w:rFonts w:ascii="Times New Roman" w:hAnsi="Times New Roman" w:cs="Times New Roman"/>
-          <w:sz w:val="28"/>
-          <w:szCs w:val="28"/>
-        </w:rPr>
-        <w:t xml:space="preserve">, </w:t>
-      </w:r>
-      <w:r>
-        <w:rPr>
-          <w:rFonts w:ascii="Times New Roman" w:hAnsi="Times New Roman" w:cs="Times New Roman"/>
-          <w:sz w:val="28"/>
-          <w:szCs w:val="28"/>
-          <w:lang w:val="en-US"/>
-        </w:rPr>
-        <w:t>LG</w:t>
-      </w:r>
-      <w:r>
-        <w:rPr>
-          <w:rFonts w:ascii="Times New Roman" w:hAnsi="Times New Roman" w:cs="Times New Roman"/>
-          <w:sz w:val="28"/>
-          <w:szCs w:val="28"/>
-        </w:rPr>
-        <w:t xml:space="preserve"> </w:t>
-      </w:r>
-      <w:r>
-        <w:rPr>
-          <w:rFonts w:ascii="Times New Roman" w:hAnsi="Times New Roman" w:cs="Times New Roman"/>
-          <w:sz w:val="28"/>
-          <w:szCs w:val="28"/>
-        </w:rPr>
-        <w:t>при разрешении 102</w:t>
-      </w:r>
-      <w:r>
-        <w:rPr>
-          <w:rFonts w:ascii="Times New Roman" w:hAnsi="Times New Roman" w:cs="Times New Roman"/>
-          <w:sz w:val="28"/>
-          <w:szCs w:val="28"/>
-        </w:rPr>
-        <w:t>4</w:t>
-      </w:r>
-      <w:r>
-        <w:rPr>
-          <w:rFonts w:ascii="Times New Roman" w:hAnsi="Times New Roman" w:cs="Times New Roman"/>
-          <w:sz w:val="28"/>
-          <w:szCs w:val="28"/>
-        </w:rPr>
-        <w:t xml:space="preserve">х768, число </w:t>
-      </w:r>
-      <w:proofErr w:type="spellStart"/>
-      <w:r>
-        <w:rPr>
-          <w:rFonts w:ascii="Times New Roman" w:hAnsi="Times New Roman" w:cs="Times New Roman"/>
-          <w:sz w:val="28"/>
-          <w:szCs w:val="28"/>
-        </w:rPr>
-        <w:t>подпикселов</w:t>
-      </w:r>
-      <w:proofErr w:type="spellEnd"/>
-      <w:r>
-        <w:rPr>
-          <w:rFonts w:ascii="Times New Roman" w:hAnsi="Times New Roman" w:cs="Times New Roman"/>
-          <w:sz w:val="28"/>
-          <w:szCs w:val="28"/>
-        </w:rPr>
-        <w:t xml:space="preserve"> по горизонтали составляет 3027, а по вертикали 768. Панель </w:t>
+          <w:rFonts w:ascii="Times New Roman" w:eastAsiaTheme="minorEastAsia" w:hAnsi="Times New Roman" w:cs="Times New Roman"/>
+          <w:sz w:val="32"/>
+          <w:szCs w:val="32"/>
+        </w:rPr>
+        <w:t>Ф.Н. Покровский, А.Ю. Прибытков, Б.И. Прокофьев, А.Г. Тынкован</w:t>
       </w:r>
     </w:p>
     <w:sectPr>
-      <w:footerReference w:type="default" r:id="rId11"/>
-      <w:footerReference w:type="first" r:id="rId12"/>
+      <w:footerReference w:type="default" r:id="rId12"/>
+      <w:footerReference w:type="first" r:id="rId13"/>
       <w:pgSz w:w="11906" w:h="16838"/>
       <w:pgMar w:top="1134" w:right="850" w:bottom="1134" w:left="1701" w:header="708" w:footer="708" w:gutter="0"/>
       <w:cols w:space="708"/>
@@ -4598,6 +6858,95 @@
 <file path=word/numbering.xml><?xml version="1.0" encoding="utf-8"?>
 <w:numbering xmlns:wpc="http://schemas.microsoft.com/office/word/2010/wordprocessingCanvas" xmlns:cx="http://schemas.microsoft.com/office/drawing/2014/chartex" xmlns:cx1="http://schemas.microsoft.com/office/drawing/2015/9/8/chartex" xmlns:cx2="http://schemas.microsoft.com/office/drawing/2015/10/21/chartex" xmlns:cx3="http://schemas.microsoft.com/office/drawing/2016/5/9/chartex" xmlns:cx4="http://schemas.microsoft.com/office/drawing/2016/5/10/chartex" xmlns:cx5="http://schemas.microsoft.com/office/drawing/2016/5/11/chartex" xmlns:cx6="http://schemas.microsoft.com/office/drawing/2016/5/12/chartex" xmlns:cx7="http://schemas.microsoft.com/office/drawing/2016/5/13/chartex" xmlns:cx8="http://schemas.microsoft.com/office/drawing/2016/5/14/chartex" xmlns:mc="http://schemas.openxmlformats.org/markup-compatibility/2006" xmlns:aink="http://schemas.microsoft.com/office/drawing/2016/ink" xmlns:am3d="http://schemas.microsoft.com/office/drawing/2017/model3d" xmlns:o="urn:schemas-microsoft-com:office:office" xmlns:r="http://schemas.openxmlformats.org/officeDocument/2006/relationships" xmlns:m="http://schemas.openxmlformats.org/officeDocument/2006/math" xmlns:v="urn:schemas-microsoft-com:vml" xmlns:wp14="http://schemas.microsoft.com/office/word/2010/wordprocessingDrawing" xmlns:wp="http://schemas.openxmlformats.org/drawingml/2006/wordprocessingDrawing" xmlns:w10="urn:schemas-microsoft-com:office:word" xmlns:w="http://schemas.openxmlformats.org/wordprocessingml/2006/main" xmlns:w14="http://schemas.microsoft.com/office/word/2010/wordml" xmlns:w15="http://schemas.microsoft.com/office/word/2012/wordml" xmlns:w16cex="http://schemas.microsoft.com/office/word/2018/wordml/cex" xmlns:w16cid="http://schemas.microsoft.com/office/word/2016/wordml/cid" xmlns:w16="http://schemas.microsoft.com/office/word/2018/wordml" xmlns:w16sdtdh="http://schemas.microsoft.com/office/word/2020/wordml/sdtdatahash" xmlns:w16se="http://schemas.microsoft.com/office/word/2015/wordml/symex" xmlns:wpg="http://schemas.microsoft.com/office/word/2010/wordprocessingGroup" xmlns:wpi="http://schemas.microsoft.com/office/word/2010/wordprocessingInk" xmlns:wne="http://schemas.microsoft.com/office/word/2006/wordml" xmlns:wps="http://schemas.microsoft.com/office/word/2010/wordprocessingShape" mc:Ignorable="w14 w15 w16se w16cid w16 w16cex w16sdtdh wp14">
   <w:abstractNum w:abstractNumId="0" w15:restartNumberingAfterBreak="0">
+    <w:nsid w:val="00561D59"/>
+    <w:multiLevelType w:val="hybridMultilevel"/>
+    <w:tmpl w:val="C23C0BEA"/>
+    <w:lvl w:ilvl="0" w:tplc="6966055A">
+      <w:start w:val="1"/>
+      <w:numFmt w:val="decimal"/>
+      <w:lvlText w:val="%1)"/>
+      <w:lvlJc w:val="left"/>
+      <w:pPr>
+        <w:ind w:left="720" w:hanging="360"/>
+      </w:pPr>
+      <w:rPr>
+        <w:rFonts w:hint="default"/>
+      </w:rPr>
+    </w:lvl>
+    <w:lvl w:ilvl="1" w:tplc="04190019" w:tentative="1">
+      <w:start w:val="1"/>
+      <w:numFmt w:val="lowerLetter"/>
+      <w:lvlText w:val="%2."/>
+      <w:lvlJc w:val="left"/>
+      <w:pPr>
+        <w:ind w:left="1440" w:hanging="360"/>
+      </w:pPr>
+    </w:lvl>
+    <w:lvl w:ilvl="2" w:tplc="0419001B" w:tentative="1">
+      <w:start w:val="1"/>
+      <w:numFmt w:val="lowerRoman"/>
+      <w:lvlText w:val="%3."/>
+      <w:lvlJc w:val="right"/>
+      <w:pPr>
+        <w:ind w:left="2160" w:hanging="180"/>
+      </w:pPr>
+    </w:lvl>
+    <w:lvl w:ilvl="3" w:tplc="0419000F" w:tentative="1">
+      <w:start w:val="1"/>
+      <w:numFmt w:val="decimal"/>
+      <w:lvlText w:val="%4."/>
+      <w:lvlJc w:val="left"/>
+      <w:pPr>
+        <w:ind w:left="2880" w:hanging="360"/>
+      </w:pPr>
+    </w:lvl>
+    <w:lvl w:ilvl="4" w:tplc="04190019" w:tentative="1">
+      <w:start w:val="1"/>
+      <w:numFmt w:val="lowerLetter"/>
+      <w:lvlText w:val="%5."/>
+      <w:lvlJc w:val="left"/>
+      <w:pPr>
+        <w:ind w:left="3600" w:hanging="360"/>
+      </w:pPr>
+    </w:lvl>
+    <w:lvl w:ilvl="5" w:tplc="0419001B" w:tentative="1">
+      <w:start w:val="1"/>
+      <w:numFmt w:val="lowerRoman"/>
+      <w:lvlText w:val="%6."/>
+      <w:lvlJc w:val="right"/>
+      <w:pPr>
+        <w:ind w:left="4320" w:hanging="180"/>
+      </w:pPr>
+    </w:lvl>
+    <w:lvl w:ilvl="6" w:tplc="0419000F" w:tentative="1">
+      <w:start w:val="1"/>
+      <w:numFmt w:val="decimal"/>
+      <w:lvlText w:val="%7."/>
+      <w:lvlJc w:val="left"/>
+      <w:pPr>
+        <w:ind w:left="5040" w:hanging="360"/>
+      </w:pPr>
+    </w:lvl>
+    <w:lvl w:ilvl="7" w:tplc="04190019" w:tentative="1">
+      <w:start w:val="1"/>
+      <w:numFmt w:val="lowerLetter"/>
+      <w:lvlText w:val="%8."/>
+      <w:lvlJc w:val="left"/>
+      <w:pPr>
+        <w:ind w:left="5760" w:hanging="360"/>
+      </w:pPr>
+    </w:lvl>
+    <w:lvl w:ilvl="8" w:tplc="0419001B" w:tentative="1">
+      <w:start w:val="1"/>
+      <w:numFmt w:val="lowerRoman"/>
+      <w:lvlText w:val="%9."/>
+      <w:lvlJc w:val="right"/>
+      <w:pPr>
+        <w:ind w:left="6480" w:hanging="180"/>
+      </w:pPr>
+    </w:lvl>
+  </w:abstractNum>
+  <w:abstractNum w:abstractNumId="1" w15:restartNumberingAfterBreak="0">
     <w:nsid w:val="0D192003"/>
     <w:multiLevelType w:val="hybridMultilevel"/>
     <w:tmpl w:val="7EE24B94"/>
@@ -4686,7 +7035,7 @@
       </w:pPr>
     </w:lvl>
   </w:abstractNum>
-  <w:abstractNum w:abstractNumId="1" w15:restartNumberingAfterBreak="0">
+  <w:abstractNum w:abstractNumId="2" w15:restartNumberingAfterBreak="0">
     <w:nsid w:val="0E394362"/>
     <w:multiLevelType w:val="hybridMultilevel"/>
     <w:tmpl w:val="3C98F148"/>
@@ -4775,7 +7124,7 @@
       </w:pPr>
     </w:lvl>
   </w:abstractNum>
-  <w:abstractNum w:abstractNumId="2" w15:restartNumberingAfterBreak="0">
+  <w:abstractNum w:abstractNumId="3" w15:restartNumberingAfterBreak="0">
     <w:nsid w:val="1CAA5C56"/>
     <w:multiLevelType w:val="multilevel"/>
     <w:tmpl w:val="2B2CBFA0"/>
@@ -4888,7 +7237,7 @@
       </w:rPr>
     </w:lvl>
   </w:abstractNum>
-  <w:abstractNum w:abstractNumId="3" w15:restartNumberingAfterBreak="0">
+  <w:abstractNum w:abstractNumId="4" w15:restartNumberingAfterBreak="0">
     <w:nsid w:val="3A6B5082"/>
     <w:multiLevelType w:val="hybridMultilevel"/>
     <w:tmpl w:val="A858BE88"/>
@@ -4974,7 +7323,7 @@
       </w:pPr>
     </w:lvl>
   </w:abstractNum>
-  <w:abstractNum w:abstractNumId="4" w15:restartNumberingAfterBreak="0">
+  <w:abstractNum w:abstractNumId="5" w15:restartNumberingAfterBreak="0">
     <w:nsid w:val="3E3B1D49"/>
     <w:multiLevelType w:val="multilevel"/>
     <w:tmpl w:val="D05E3D16"/>
@@ -5095,7 +7444,306 @@
       </w:rPr>
     </w:lvl>
   </w:abstractNum>
-  <w:abstractNum w:abstractNumId="5" w15:restartNumberingAfterBreak="0">
+  <w:abstractNum w:abstractNumId="6" w15:restartNumberingAfterBreak="0">
+    <w:nsid w:val="4DC25714"/>
+    <w:multiLevelType w:val="hybridMultilevel"/>
+    <w:tmpl w:val="734A7932"/>
+    <w:lvl w:ilvl="0" w:tplc="3EE09B0A">
+      <w:start w:val="4"/>
+      <w:numFmt w:val="decimal"/>
+      <w:lvlText w:val="%1."/>
+      <w:lvlJc w:val="left"/>
+      <w:pPr>
+        <w:ind w:left="720" w:hanging="360"/>
+      </w:pPr>
+      <w:rPr>
+        <w:rFonts w:hint="default"/>
+      </w:rPr>
+    </w:lvl>
+    <w:lvl w:ilvl="1" w:tplc="04190019" w:tentative="1">
+      <w:start w:val="1"/>
+      <w:numFmt w:val="lowerLetter"/>
+      <w:lvlText w:val="%2."/>
+      <w:lvlJc w:val="left"/>
+      <w:pPr>
+        <w:ind w:left="1440" w:hanging="360"/>
+      </w:pPr>
+    </w:lvl>
+    <w:lvl w:ilvl="2" w:tplc="0419001B" w:tentative="1">
+      <w:start w:val="1"/>
+      <w:numFmt w:val="lowerRoman"/>
+      <w:lvlText w:val="%3."/>
+      <w:lvlJc w:val="right"/>
+      <w:pPr>
+        <w:ind w:left="2160" w:hanging="180"/>
+      </w:pPr>
+    </w:lvl>
+    <w:lvl w:ilvl="3" w:tplc="0419000F" w:tentative="1">
+      <w:start w:val="1"/>
+      <w:numFmt w:val="decimal"/>
+      <w:lvlText w:val="%4."/>
+      <w:lvlJc w:val="left"/>
+      <w:pPr>
+        <w:ind w:left="2880" w:hanging="360"/>
+      </w:pPr>
+    </w:lvl>
+    <w:lvl w:ilvl="4" w:tplc="04190019" w:tentative="1">
+      <w:start w:val="1"/>
+      <w:numFmt w:val="lowerLetter"/>
+      <w:lvlText w:val="%5."/>
+      <w:lvlJc w:val="left"/>
+      <w:pPr>
+        <w:ind w:left="3600" w:hanging="360"/>
+      </w:pPr>
+    </w:lvl>
+    <w:lvl w:ilvl="5" w:tplc="0419001B" w:tentative="1">
+      <w:start w:val="1"/>
+      <w:numFmt w:val="lowerRoman"/>
+      <w:lvlText w:val="%6."/>
+      <w:lvlJc w:val="right"/>
+      <w:pPr>
+        <w:ind w:left="4320" w:hanging="180"/>
+      </w:pPr>
+    </w:lvl>
+    <w:lvl w:ilvl="6" w:tplc="0419000F" w:tentative="1">
+      <w:start w:val="1"/>
+      <w:numFmt w:val="decimal"/>
+      <w:lvlText w:val="%7."/>
+      <w:lvlJc w:val="left"/>
+      <w:pPr>
+        <w:ind w:left="5040" w:hanging="360"/>
+      </w:pPr>
+    </w:lvl>
+    <w:lvl w:ilvl="7" w:tplc="04190019" w:tentative="1">
+      <w:start w:val="1"/>
+      <w:numFmt w:val="lowerLetter"/>
+      <w:lvlText w:val="%8."/>
+      <w:lvlJc w:val="left"/>
+      <w:pPr>
+        <w:ind w:left="5760" w:hanging="360"/>
+      </w:pPr>
+    </w:lvl>
+    <w:lvl w:ilvl="8" w:tplc="0419001B" w:tentative="1">
+      <w:start w:val="1"/>
+      <w:numFmt w:val="lowerRoman"/>
+      <w:lvlText w:val="%9."/>
+      <w:lvlJc w:val="right"/>
+      <w:pPr>
+        <w:ind w:left="6480" w:hanging="180"/>
+      </w:pPr>
+    </w:lvl>
+  </w:abstractNum>
+  <w:abstractNum w:abstractNumId="7" w15:restartNumberingAfterBreak="0">
+    <w:nsid w:val="5A8865EA"/>
+    <w:multiLevelType w:val="hybridMultilevel"/>
+    <w:tmpl w:val="3D1251D4"/>
+    <w:lvl w:ilvl="0" w:tplc="9CE20B7E">
+      <w:start w:val="1"/>
+      <w:numFmt w:val="decimal"/>
+      <w:lvlText w:val="%1."/>
+      <w:lvlJc w:val="left"/>
+      <w:pPr>
+        <w:ind w:left="720" w:hanging="360"/>
+      </w:pPr>
+      <w:rPr>
+        <w:rFonts w:hint="default"/>
+      </w:rPr>
+    </w:lvl>
+    <w:lvl w:ilvl="1" w:tplc="04190019" w:tentative="1">
+      <w:start w:val="1"/>
+      <w:numFmt w:val="lowerLetter"/>
+      <w:lvlText w:val="%2."/>
+      <w:lvlJc w:val="left"/>
+      <w:pPr>
+        <w:ind w:left="1440" w:hanging="360"/>
+      </w:pPr>
+    </w:lvl>
+    <w:lvl w:ilvl="2" w:tplc="0419001B" w:tentative="1">
+      <w:start w:val="1"/>
+      <w:numFmt w:val="lowerRoman"/>
+      <w:lvlText w:val="%3."/>
+      <w:lvlJc w:val="right"/>
+      <w:pPr>
+        <w:ind w:left="2160" w:hanging="180"/>
+      </w:pPr>
+    </w:lvl>
+    <w:lvl w:ilvl="3" w:tplc="0419000F" w:tentative="1">
+      <w:start w:val="1"/>
+      <w:numFmt w:val="decimal"/>
+      <w:lvlText w:val="%4."/>
+      <w:lvlJc w:val="left"/>
+      <w:pPr>
+        <w:ind w:left="2880" w:hanging="360"/>
+      </w:pPr>
+    </w:lvl>
+    <w:lvl w:ilvl="4" w:tplc="04190019" w:tentative="1">
+      <w:start w:val="1"/>
+      <w:numFmt w:val="lowerLetter"/>
+      <w:lvlText w:val="%5."/>
+      <w:lvlJc w:val="left"/>
+      <w:pPr>
+        <w:ind w:left="3600" w:hanging="360"/>
+      </w:pPr>
+    </w:lvl>
+    <w:lvl w:ilvl="5" w:tplc="0419001B" w:tentative="1">
+      <w:start w:val="1"/>
+      <w:numFmt w:val="lowerRoman"/>
+      <w:lvlText w:val="%6."/>
+      <w:lvlJc w:val="right"/>
+      <w:pPr>
+        <w:ind w:left="4320" w:hanging="180"/>
+      </w:pPr>
+    </w:lvl>
+    <w:lvl w:ilvl="6" w:tplc="0419000F" w:tentative="1">
+      <w:start w:val="1"/>
+      <w:numFmt w:val="decimal"/>
+      <w:lvlText w:val="%7."/>
+      <w:lvlJc w:val="left"/>
+      <w:pPr>
+        <w:ind w:left="5040" w:hanging="360"/>
+      </w:pPr>
+    </w:lvl>
+    <w:lvl w:ilvl="7" w:tplc="04190019" w:tentative="1">
+      <w:start w:val="1"/>
+      <w:numFmt w:val="lowerLetter"/>
+      <w:lvlText w:val="%8."/>
+      <w:lvlJc w:val="left"/>
+      <w:pPr>
+        <w:ind w:left="5760" w:hanging="360"/>
+      </w:pPr>
+    </w:lvl>
+    <w:lvl w:ilvl="8" w:tplc="0419001B" w:tentative="1">
+      <w:start w:val="1"/>
+      <w:numFmt w:val="lowerRoman"/>
+      <w:lvlText w:val="%9."/>
+      <w:lvlJc w:val="right"/>
+      <w:pPr>
+        <w:ind w:left="6480" w:hanging="180"/>
+      </w:pPr>
+    </w:lvl>
+  </w:abstractNum>
+  <w:abstractNum w:abstractNumId="8" w15:restartNumberingAfterBreak="0">
+    <w:nsid w:val="60DC27D5"/>
+    <w:multiLevelType w:val="multilevel"/>
+    <w:tmpl w:val="89586AE8"/>
+    <w:lvl w:ilvl="0">
+      <w:start w:val="1"/>
+      <w:numFmt w:val="decimal"/>
+      <w:lvlText w:val="%1."/>
+      <w:lvlJc w:val="left"/>
+      <w:pPr>
+        <w:ind w:left="720" w:hanging="360"/>
+      </w:pPr>
+      <w:rPr>
+        <w:rFonts w:ascii="Times New Roman" w:eastAsiaTheme="minorHAnsi" w:hAnsi="Times New Roman" w:cs="Times New Roman"/>
+      </w:rPr>
+    </w:lvl>
+    <w:lvl w:ilvl="1">
+      <w:start w:val="1"/>
+      <w:numFmt w:val="decimal"/>
+      <w:isLgl/>
+      <w:lvlText w:val="%1.%2."/>
+      <w:lvlJc w:val="left"/>
+      <w:pPr>
+        <w:ind w:left="1440" w:hanging="720"/>
+      </w:pPr>
+      <w:rPr>
+        <w:rFonts w:hint="default"/>
+      </w:rPr>
+    </w:lvl>
+    <w:lvl w:ilvl="2">
+      <w:start w:val="1"/>
+      <w:numFmt w:val="decimal"/>
+      <w:isLgl/>
+      <w:lvlText w:val="%1.%2.%3."/>
+      <w:lvlJc w:val="left"/>
+      <w:pPr>
+        <w:ind w:left="1800" w:hanging="720"/>
+      </w:pPr>
+      <w:rPr>
+        <w:rFonts w:hint="default"/>
+      </w:rPr>
+    </w:lvl>
+    <w:lvl w:ilvl="3">
+      <w:start w:val="1"/>
+      <w:numFmt w:val="decimal"/>
+      <w:isLgl/>
+      <w:lvlText w:val="%1.%2.%3.%4."/>
+      <w:lvlJc w:val="left"/>
+      <w:pPr>
+        <w:ind w:left="2520" w:hanging="1080"/>
+      </w:pPr>
+      <w:rPr>
+        <w:rFonts w:hint="default"/>
+      </w:rPr>
+    </w:lvl>
+    <w:lvl w:ilvl="4">
+      <w:start w:val="1"/>
+      <w:numFmt w:val="decimal"/>
+      <w:isLgl/>
+      <w:lvlText w:val="%1.%2.%3.%4.%5."/>
+      <w:lvlJc w:val="left"/>
+      <w:pPr>
+        <w:ind w:left="2880" w:hanging="1080"/>
+      </w:pPr>
+      <w:rPr>
+        <w:rFonts w:hint="default"/>
+      </w:rPr>
+    </w:lvl>
+    <w:lvl w:ilvl="5">
+      <w:start w:val="1"/>
+      <w:numFmt w:val="decimal"/>
+      <w:isLgl/>
+      <w:lvlText w:val="%1.%2.%3.%4.%5.%6."/>
+      <w:lvlJc w:val="left"/>
+      <w:pPr>
+        <w:ind w:left="3600" w:hanging="1440"/>
+      </w:pPr>
+      <w:rPr>
+        <w:rFonts w:hint="default"/>
+      </w:rPr>
+    </w:lvl>
+    <w:lvl w:ilvl="6">
+      <w:start w:val="1"/>
+      <w:numFmt w:val="decimal"/>
+      <w:isLgl/>
+      <w:lvlText w:val="%1.%2.%3.%4.%5.%6.%7."/>
+      <w:lvlJc w:val="left"/>
+      <w:pPr>
+        <w:ind w:left="4320" w:hanging="1800"/>
+      </w:pPr>
+      <w:rPr>
+        <w:rFonts w:hint="default"/>
+      </w:rPr>
+    </w:lvl>
+    <w:lvl w:ilvl="7">
+      <w:start w:val="1"/>
+      <w:numFmt w:val="decimal"/>
+      <w:isLgl/>
+      <w:lvlText w:val="%1.%2.%3.%4.%5.%6.%7.%8."/>
+      <w:lvlJc w:val="left"/>
+      <w:pPr>
+        <w:ind w:left="4680" w:hanging="1800"/>
+      </w:pPr>
+      <w:rPr>
+        <w:rFonts w:hint="default"/>
+      </w:rPr>
+    </w:lvl>
+    <w:lvl w:ilvl="8">
+      <w:start w:val="1"/>
+      <w:numFmt w:val="decimal"/>
+      <w:isLgl/>
+      <w:lvlText w:val="%1.%2.%3.%4.%5.%6.%7.%8.%9."/>
+      <w:lvlJc w:val="left"/>
+      <w:pPr>
+        <w:ind w:left="5400" w:hanging="2160"/>
+      </w:pPr>
+      <w:rPr>
+        <w:rFonts w:hint="default"/>
+      </w:rPr>
+    </w:lvl>
+  </w:abstractNum>
+  <w:abstractNum w:abstractNumId="9" w15:restartNumberingAfterBreak="0">
     <w:nsid w:val="78F519E9"/>
     <w:multiLevelType w:val="hybridMultilevel"/>
     <w:tmpl w:val="5E86989C"/>
@@ -5184,23 +7832,35 @@
       </w:pPr>
     </w:lvl>
   </w:abstractNum>
-  <w:num w:numId="1">
+  <w:num w:numId="1" w16cid:durableId="90011823">
+    <w:abstractNumId w:val="2"/>
+  </w:num>
+  <w:num w:numId="2" w16cid:durableId="758016046">
+    <w:abstractNumId w:val="9"/>
+  </w:num>
+  <w:num w:numId="3" w16cid:durableId="1454059340">
     <w:abstractNumId w:val="1"/>
   </w:num>
-  <w:num w:numId="2">
+  <w:num w:numId="4" w16cid:durableId="1499689692">
+    <w:abstractNumId w:val="4"/>
+  </w:num>
+  <w:num w:numId="5" w16cid:durableId="1525746135">
     <w:abstractNumId w:val="5"/>
   </w:num>
-  <w:num w:numId="3">
+  <w:num w:numId="6" w16cid:durableId="979960281">
+    <w:abstractNumId w:val="3"/>
+  </w:num>
+  <w:num w:numId="7" w16cid:durableId="495801646">
+    <w:abstractNumId w:val="8"/>
+  </w:num>
+  <w:num w:numId="8" w16cid:durableId="1526477110">
     <w:abstractNumId w:val="0"/>
   </w:num>
-  <w:num w:numId="4">
-    <w:abstractNumId w:val="3"/>
+  <w:num w:numId="9" w16cid:durableId="633026423">
+    <w:abstractNumId w:val="6"/>
   </w:num>
-  <w:num w:numId="5">
-    <w:abstractNumId w:val="4"/>
-  </w:num>
-  <w:num w:numId="6">
-    <w:abstractNumId w:val="2"/>
+  <w:num w:numId="10" w16cid:durableId="1144734639">
+    <w:abstractNumId w:val="7"/>
   </w:num>
 </w:numbering>
 </file>
